--- a/Práctica Calificada 3 - Software.docx
+++ b/Práctica Calificada 3 - Software.docx
@@ -15,6 +15,8 @@
           <w:u w:val="single"/>
         </w:rPr>
       </w:pPr>
+      <w:bookmarkStart w:id="0" w:name="_Hlk108821584"/>
+      <w:bookmarkEnd w:id="0"/>
       <w:r>
         <w:rPr>
           <w:rFonts w:ascii="Arial" w:hAnsi="Arial" w:cs="Arial"/>
@@ -24,7 +26,31 @@
           <w:szCs w:val="28"/>
           <w:u w:val="single"/>
         </w:rPr>
-        <w:t>Práctica Calificada N° 3 – Desarrollo de Software</w:t>
+        <w:t xml:space="preserve">Práctica Calificada </w:t>
+      </w:r>
+      <w:proofErr w:type="spellStart"/>
+      <w:r>
+        <w:rPr>
+          <w:rFonts w:ascii="Arial" w:hAnsi="Arial" w:cs="Arial"/>
+          <w:b/>
+          <w:bCs/>
+          <w:sz w:val="28"/>
+          <w:szCs w:val="28"/>
+          <w:u w:val="single"/>
+        </w:rPr>
+        <w:t>N°</w:t>
+      </w:r>
+      <w:proofErr w:type="spellEnd"/>
+      <w:r>
+        <w:rPr>
+          <w:rFonts w:ascii="Arial" w:hAnsi="Arial" w:cs="Arial"/>
+          <w:b/>
+          <w:bCs/>
+          <w:sz w:val="28"/>
+          <w:szCs w:val="28"/>
+          <w:u w:val="single"/>
+        </w:rPr>
+        <w:t xml:space="preserve"> 3 – Desarrollo de Software</w:t>
       </w:r>
     </w:p>
     <w:p>
@@ -174,6 +200,7 @@
         </w:rPr>
         <w:t xml:space="preserve">Observamos que tenemos dos clases: Cliente y Empleado. Al correr el código, el flujo del programa inicia en el método </w:t>
       </w:r>
+      <w:proofErr w:type="spellStart"/>
       <w:r>
         <w:rPr>
           <w:rFonts w:ascii="Arial" w:hAnsi="Arial" w:cs="Arial"/>
@@ -184,6 +211,7 @@
         </w:rPr>
         <w:t>main</w:t>
       </w:r>
+      <w:proofErr w:type="spellEnd"/>
       <w:r>
         <w:rPr>
           <w:rFonts w:ascii="Arial" w:hAnsi="Arial" w:cs="Arial"/>
@@ -234,6 +262,7 @@
         </w:rPr>
         <w:t xml:space="preserve">. Después, se llama al método </w:t>
       </w:r>
+      <w:proofErr w:type="spellStart"/>
       <w:r>
         <w:rPr>
           <w:rFonts w:ascii="Arial" w:hAnsi="Arial" w:cs="Arial"/>
@@ -244,6 +273,7 @@
         </w:rPr>
         <w:t>showEmpDetail</w:t>
       </w:r>
+      <w:proofErr w:type="spellEnd"/>
       <w:r>
         <w:rPr>
           <w:rFonts w:ascii="Arial" w:hAnsi="Arial" w:cs="Arial"/>
@@ -276,6 +306,7 @@
         </w:rPr>
         <w:t xml:space="preserve">de esta clase. Primero llama al método </w:t>
       </w:r>
+      <w:proofErr w:type="spellStart"/>
       <w:r>
         <w:rPr>
           <w:rFonts w:ascii="Arial" w:hAnsi="Arial" w:cs="Arial"/>
@@ -286,6 +317,7 @@
         </w:rPr>
         <w:t>displayEmpDetail</w:t>
       </w:r>
+      <w:proofErr w:type="spellEnd"/>
       <w:r>
         <w:rPr>
           <w:rFonts w:ascii="Arial" w:hAnsi="Arial" w:cs="Arial"/>
@@ -302,6 +334,7 @@
         </w:rPr>
         <w:t xml:space="preserve"> en pantalla el ID y rango del empleado, hace un llamado a los métodos </w:t>
       </w:r>
+      <w:proofErr w:type="spellStart"/>
       <w:r>
         <w:rPr>
           <w:rFonts w:ascii="Arial" w:hAnsi="Arial" w:cs="Arial"/>
@@ -312,6 +345,7 @@
         </w:rPr>
         <w:t>checkSeniority</w:t>
       </w:r>
+      <w:proofErr w:type="spellEnd"/>
       <w:r>
         <w:rPr>
           <w:rFonts w:ascii="Arial" w:hAnsi="Arial" w:cs="Arial"/>
@@ -320,6 +354,7 @@
         </w:rPr>
         <w:t xml:space="preserve"> y </w:t>
       </w:r>
+      <w:proofErr w:type="spellStart"/>
       <w:r>
         <w:rPr>
           <w:rFonts w:ascii="Arial" w:hAnsi="Arial" w:cs="Arial"/>
@@ -330,6 +365,7 @@
         </w:rPr>
         <w:t>generateEmpId</w:t>
       </w:r>
+      <w:proofErr w:type="spellEnd"/>
       <w:r>
         <w:rPr>
           <w:rFonts w:ascii="Arial" w:hAnsi="Arial" w:cs="Arial"/>
@@ -355,6 +391,7 @@
         </w:rPr>
         <w:t xml:space="preserve"> Luego, se imprime en pantalla un espacio en blanco y se procede a instanciar un nuevo objeto de la clase Empleado. Una vez más, se llama al método </w:t>
       </w:r>
+      <w:proofErr w:type="spellStart"/>
       <w:r>
         <w:rPr>
           <w:rFonts w:ascii="Arial" w:hAnsi="Arial" w:cs="Arial"/>
@@ -365,6 +402,7 @@
         </w:rPr>
         <w:t>showEmpDetail</w:t>
       </w:r>
+      <w:proofErr w:type="spellEnd"/>
       <w:r>
         <w:rPr>
           <w:rFonts w:ascii="Arial" w:hAnsi="Arial" w:cs="Arial"/>
@@ -452,7 +490,25 @@
           <w:sz w:val="24"/>
           <w:szCs w:val="24"/>
         </w:rPr>
-        <w:t xml:space="preserve">El gran problema del diseño actual, es que no cumple con el </w:t>
+        <w:t xml:space="preserve">El gran problema del diseño </w:t>
+      </w:r>
+      <w:proofErr w:type="gramStart"/>
+      <w:r>
+        <w:rPr>
+          <w:rFonts w:ascii="Arial" w:hAnsi="Arial" w:cs="Arial"/>
+          <w:sz w:val="24"/>
+          <w:szCs w:val="24"/>
+        </w:rPr>
+        <w:t>actual,</w:t>
+      </w:r>
+      <w:proofErr w:type="gramEnd"/>
+      <w:r>
+        <w:rPr>
+          <w:rFonts w:ascii="Arial" w:hAnsi="Arial" w:cs="Arial"/>
+          <w:sz w:val="24"/>
+          <w:szCs w:val="24"/>
+        </w:rPr>
+        <w:t xml:space="preserve"> es que no cumple con el </w:t>
       </w:r>
       <w:r>
         <w:rPr>
@@ -518,7 +574,25 @@
           <w:sz w:val="24"/>
           <w:szCs w:val="24"/>
         </w:rPr>
-        <w:t xml:space="preserve">; mas olvido que tomando dicha decisión podría pasar factura, por ejemplo, en temas de </w:t>
+        <w:t xml:space="preserve">; </w:t>
+      </w:r>
+      <w:proofErr w:type="spellStart"/>
+      <w:r>
+        <w:rPr>
+          <w:rFonts w:ascii="Arial" w:hAnsi="Arial" w:cs="Arial"/>
+          <w:sz w:val="24"/>
+          <w:szCs w:val="24"/>
+        </w:rPr>
+        <w:t>mas</w:t>
+      </w:r>
+      <w:proofErr w:type="spellEnd"/>
+      <w:r>
+        <w:rPr>
+          <w:rFonts w:ascii="Arial" w:hAnsi="Arial" w:cs="Arial"/>
+          <w:sz w:val="24"/>
+          <w:szCs w:val="24"/>
+        </w:rPr>
+        <w:t xml:space="preserve"> olvido que tomando dicha decisión podría pasar factura, por ejemplo, en temas de </w:t>
       </w:r>
       <w:r>
         <w:rPr>
@@ -608,6 +682,7 @@
         </w:rPr>
         <w:t>(</w:t>
       </w:r>
+      <w:proofErr w:type="spellStart"/>
       <w:r>
         <w:rPr>
           <w:rFonts w:ascii="Arial" w:hAnsi="Arial" w:cs="Arial"/>
@@ -618,6 +693,7 @@
         </w:rPr>
         <w:t>showEmpDetail</w:t>
       </w:r>
+      <w:proofErr w:type="spellEnd"/>
       <w:r>
         <w:rPr>
           <w:rFonts w:ascii="Arial" w:hAnsi="Arial" w:cs="Arial"/>
@@ -626,6 +702,7 @@
         </w:rPr>
         <w:t xml:space="preserve">) encargado de llamar a varios métodos de la clase Empleado. Esto podría obviarse y realizar el llamado a dichos métodos desde el propio método </w:t>
       </w:r>
+      <w:proofErr w:type="spellStart"/>
       <w:r>
         <w:rPr>
           <w:rFonts w:ascii="Arial" w:hAnsi="Arial" w:cs="Arial"/>
@@ -636,6 +713,7 @@
         </w:rPr>
         <w:t>main</w:t>
       </w:r>
+      <w:proofErr w:type="spellEnd"/>
       <w:r>
         <w:rPr>
           <w:rFonts w:ascii="Arial" w:hAnsi="Arial" w:cs="Arial"/>
@@ -967,6 +1045,7 @@
         </w:rPr>
         <w:t xml:space="preserve">Clase </w:t>
       </w:r>
+      <w:proofErr w:type="spellStart"/>
       <w:r>
         <w:rPr>
           <w:rFonts w:ascii="Arial" w:hAnsi="Arial" w:cs="Arial"/>
@@ -977,6 +1056,7 @@
         </w:rPr>
         <w:t>GeneradorIDEmpleado</w:t>
       </w:r>
+      <w:proofErr w:type="spellEnd"/>
       <w:r>
         <w:rPr>
           <w:rFonts w:ascii="Arial" w:hAnsi="Arial" w:cs="Arial"/>
@@ -1083,6 +1163,7 @@
         </w:rPr>
         <w:t xml:space="preserve">Clase </w:t>
       </w:r>
+      <w:proofErr w:type="spellStart"/>
       <w:r>
         <w:rPr>
           <w:rFonts w:ascii="Arial" w:hAnsi="Arial" w:cs="Arial"/>
@@ -1093,6 +1174,7 @@
         </w:rPr>
         <w:t>SeniorityChecker</w:t>
       </w:r>
+      <w:proofErr w:type="spellEnd"/>
       <w:r>
         <w:rPr>
           <w:rFonts w:ascii="Arial" w:hAnsi="Arial" w:cs="Arial"/>
@@ -1207,7 +1289,43 @@
           <w:sz w:val="24"/>
           <w:szCs w:val="24"/>
         </w:rPr>
-        <w:t>Dentro de la clase Empleado, se removieron los métodos generateEmpId y checkSeniority (con el fin de cumplir con el principio de responsabilidad única).</w:t>
+        <w:t xml:space="preserve">Dentro de la clase Empleado, se removieron los métodos </w:t>
+      </w:r>
+      <w:proofErr w:type="spellStart"/>
+      <w:r>
+        <w:rPr>
+          <w:rFonts w:ascii="Arial" w:hAnsi="Arial" w:cs="Arial"/>
+          <w:sz w:val="24"/>
+          <w:szCs w:val="24"/>
+        </w:rPr>
+        <w:t>generateEmpId</w:t>
+      </w:r>
+      <w:proofErr w:type="spellEnd"/>
+      <w:r>
+        <w:rPr>
+          <w:rFonts w:ascii="Arial" w:hAnsi="Arial" w:cs="Arial"/>
+          <w:sz w:val="24"/>
+          <w:szCs w:val="24"/>
+        </w:rPr>
+        <w:t xml:space="preserve"> y </w:t>
+      </w:r>
+      <w:proofErr w:type="spellStart"/>
+      <w:r>
+        <w:rPr>
+          <w:rFonts w:ascii="Arial" w:hAnsi="Arial" w:cs="Arial"/>
+          <w:sz w:val="24"/>
+          <w:szCs w:val="24"/>
+        </w:rPr>
+        <w:t>checkSeniority</w:t>
+      </w:r>
+      <w:proofErr w:type="spellEnd"/>
+      <w:r>
+        <w:rPr>
+          <w:rFonts w:ascii="Arial" w:hAnsi="Arial" w:cs="Arial"/>
+          <w:sz w:val="24"/>
+          <w:szCs w:val="24"/>
+        </w:rPr>
+        <w:t xml:space="preserve"> (con el fin de cumplir con el principio de responsabilidad única).</w:t>
       </w:r>
     </w:p>
     <w:p>
@@ -1239,6 +1357,7 @@
         </w:rPr>
         <w:t xml:space="preserve">Se crearon las clases </w:t>
       </w:r>
+      <w:proofErr w:type="spellStart"/>
       <w:r>
         <w:rPr>
           <w:rFonts w:ascii="Arial" w:hAnsi="Arial" w:cs="Arial"/>
@@ -1249,6 +1368,7 @@
         </w:rPr>
         <w:t>GeneradorIDEmpleado</w:t>
       </w:r>
+      <w:proofErr w:type="spellEnd"/>
       <w:r>
         <w:rPr>
           <w:rFonts w:ascii="Arial" w:hAnsi="Arial" w:cs="Arial"/>
@@ -1257,6 +1377,7 @@
         </w:rPr>
         <w:t xml:space="preserve"> y </w:t>
       </w:r>
+      <w:proofErr w:type="spellStart"/>
       <w:r>
         <w:rPr>
           <w:rFonts w:ascii="Arial" w:hAnsi="Arial" w:cs="Arial"/>
@@ -1267,6 +1388,7 @@
         </w:rPr>
         <w:t>SeniorityChecker</w:t>
       </w:r>
+      <w:proofErr w:type="spellEnd"/>
       <w:r>
         <w:rPr>
           <w:rFonts w:ascii="Arial" w:hAnsi="Arial" w:cs="Arial"/>
@@ -1275,43 +1397,89 @@
         </w:rPr>
         <w:t>, las cuales tienen un único método (</w:t>
       </w:r>
-      <w:r>
-        <w:rPr>
-          <w:rFonts w:ascii="Arial" w:hAnsi="Arial" w:cs="Arial"/>
-          <w:sz w:val="24"/>
-          <w:szCs w:val="24"/>
-        </w:rPr>
-        <w:t>generateEmpId y checkSeniority respectivamente). Dichos métodos fueron declarados como estáticos con el fin que puedan ser llamados sin necesidad de instanciar un objeto de la clase a la que pertenecen.</w:t>
-      </w:r>
-    </w:p>
-    <w:p>
-      <w:pPr>
-        <w:spacing w:after="0" w:line="360" w:lineRule="auto"/>
-        <w:jc w:val="both"/>
-        <w:rPr>
-          <w:rFonts w:ascii="Arial" w:hAnsi="Arial" w:cs="Arial"/>
-          <w:sz w:val="24"/>
-          <w:szCs w:val="24"/>
-        </w:rPr>
-      </w:pPr>
-    </w:p>
-    <w:p>
-      <w:pPr>
-        <w:spacing w:after="0" w:line="360" w:lineRule="auto"/>
-        <w:jc w:val="both"/>
-        <w:rPr>
-          <w:rFonts w:ascii="Arial" w:hAnsi="Arial" w:cs="Arial"/>
-          <w:sz w:val="24"/>
-          <w:szCs w:val="24"/>
-        </w:rPr>
-      </w:pPr>
-      <w:r>
-        <w:rPr>
-          <w:rFonts w:ascii="Arial" w:hAnsi="Arial" w:cs="Arial"/>
-          <w:sz w:val="24"/>
-          <w:szCs w:val="24"/>
-        </w:rPr>
-        <w:t>En el método showEmpDetail de la clase Cliente, se cambió el llamado a los antiguos métodos de la clase Empleado por los nuevos métodos de las clases recién creadas.</w:t>
+      <w:proofErr w:type="spellStart"/>
+      <w:r>
+        <w:rPr>
+          <w:rFonts w:ascii="Arial" w:hAnsi="Arial" w:cs="Arial"/>
+          <w:sz w:val="24"/>
+          <w:szCs w:val="24"/>
+        </w:rPr>
+        <w:t>generateEmpId</w:t>
+      </w:r>
+      <w:proofErr w:type="spellEnd"/>
+      <w:r>
+        <w:rPr>
+          <w:rFonts w:ascii="Arial" w:hAnsi="Arial" w:cs="Arial"/>
+          <w:sz w:val="24"/>
+          <w:szCs w:val="24"/>
+        </w:rPr>
+        <w:t xml:space="preserve"> y </w:t>
+      </w:r>
+      <w:proofErr w:type="spellStart"/>
+      <w:r>
+        <w:rPr>
+          <w:rFonts w:ascii="Arial" w:hAnsi="Arial" w:cs="Arial"/>
+          <w:sz w:val="24"/>
+          <w:szCs w:val="24"/>
+        </w:rPr>
+        <w:t>checkSeniority</w:t>
+      </w:r>
+      <w:proofErr w:type="spellEnd"/>
+      <w:r>
+        <w:rPr>
+          <w:rFonts w:ascii="Arial" w:hAnsi="Arial" w:cs="Arial"/>
+          <w:sz w:val="24"/>
+          <w:szCs w:val="24"/>
+        </w:rPr>
+        <w:t xml:space="preserve"> respectivamente). Dichos métodos fueron declarados como estáticos con el fin que puedan ser llamados sin necesidad de instanciar un objeto de la clase a la que pertenecen.</w:t>
+      </w:r>
+    </w:p>
+    <w:p>
+      <w:pPr>
+        <w:spacing w:after="0" w:line="360" w:lineRule="auto"/>
+        <w:jc w:val="both"/>
+        <w:rPr>
+          <w:rFonts w:ascii="Arial" w:hAnsi="Arial" w:cs="Arial"/>
+          <w:sz w:val="24"/>
+          <w:szCs w:val="24"/>
+        </w:rPr>
+      </w:pPr>
+    </w:p>
+    <w:p>
+      <w:pPr>
+        <w:spacing w:after="0" w:line="360" w:lineRule="auto"/>
+        <w:jc w:val="both"/>
+        <w:rPr>
+          <w:rFonts w:ascii="Arial" w:hAnsi="Arial" w:cs="Arial"/>
+          <w:sz w:val="24"/>
+          <w:szCs w:val="24"/>
+        </w:rPr>
+      </w:pPr>
+      <w:r>
+        <w:rPr>
+          <w:rFonts w:ascii="Arial" w:hAnsi="Arial" w:cs="Arial"/>
+          <w:sz w:val="24"/>
+          <w:szCs w:val="24"/>
+        </w:rPr>
+        <w:t xml:space="preserve">En el método </w:t>
+      </w:r>
+      <w:proofErr w:type="spellStart"/>
+      <w:r>
+        <w:rPr>
+          <w:rFonts w:ascii="Arial" w:hAnsi="Arial" w:cs="Arial"/>
+          <w:sz w:val="24"/>
+          <w:szCs w:val="24"/>
+        </w:rPr>
+        <w:t>showEmpDetail</w:t>
+      </w:r>
+      <w:proofErr w:type="spellEnd"/>
+      <w:r>
+        <w:rPr>
+          <w:rFonts w:ascii="Arial" w:hAnsi="Arial" w:cs="Arial"/>
+          <w:sz w:val="24"/>
+          <w:szCs w:val="24"/>
+        </w:rPr>
+        <w:t xml:space="preserve"> de la clase Cliente, se cambió el llamado a los antiguos métodos de la clase Empleado por los nuevos métodos de las clases recién creadas.</w:t>
       </w:r>
     </w:p>
     <w:p>
@@ -1471,7 +1639,25 @@
           <w:sz w:val="24"/>
           <w:szCs w:val="24"/>
         </w:rPr>
-        <w:t xml:space="preserve">Como se puede observar, los resultados no han varíado; pero lo que si ha cambiado es el diseño de este código, el cual ahora cumple con el principio de responsabilidad única. </w:t>
+        <w:t xml:space="preserve">Como se puede observar, los resultados no han </w:t>
+      </w:r>
+      <w:proofErr w:type="spellStart"/>
+      <w:r>
+        <w:rPr>
+          <w:rFonts w:ascii="Arial" w:hAnsi="Arial" w:cs="Arial"/>
+          <w:sz w:val="24"/>
+          <w:szCs w:val="24"/>
+        </w:rPr>
+        <w:t>varíado</w:t>
+      </w:r>
+      <w:proofErr w:type="spellEnd"/>
+      <w:r>
+        <w:rPr>
+          <w:rFonts w:ascii="Arial" w:hAnsi="Arial" w:cs="Arial"/>
+          <w:sz w:val="24"/>
+          <w:szCs w:val="24"/>
+        </w:rPr>
+        <w:t xml:space="preserve">; pero lo que si ha cambiado es el diseño de este código, el cual ahora cumple con el principio de responsabilidad única. </w:t>
       </w:r>
       <w:r>
         <w:rPr>
@@ -1511,6 +1697,7 @@
         </w:rPr>
         <w:t xml:space="preserve">La clase Empleado tiene un método </w:t>
       </w:r>
+      <w:proofErr w:type="spellStart"/>
       <w:r>
         <w:rPr>
           <w:rFonts w:ascii="Arial" w:hAnsi="Arial" w:cs="Arial"/>
@@ -1521,44 +1708,82 @@
         </w:rPr>
         <w:t>displayEmpDetail</w:t>
       </w:r>
-      <w:r>
-        <w:rPr>
-          <w:rFonts w:ascii="Arial" w:hAnsi="Arial" w:cs="Arial"/>
-          <w:sz w:val="24"/>
-          <w:szCs w:val="24"/>
-        </w:rPr>
-        <w:t>, el cúal solo se encarga de mostrarnos en pantalla el nombre del Empleado y la cantidad de años de experiencia que este tiene.</w:t>
-      </w:r>
-    </w:p>
-    <w:p>
-      <w:pPr>
-        <w:spacing w:after="0" w:line="360" w:lineRule="auto"/>
-        <w:jc w:val="both"/>
-        <w:rPr>
-          <w:rFonts w:ascii="Arial" w:hAnsi="Arial" w:cs="Arial"/>
-          <w:sz w:val="24"/>
-          <w:szCs w:val="24"/>
-        </w:rPr>
-      </w:pPr>
-    </w:p>
-    <w:p>
-      <w:pPr>
-        <w:spacing w:after="0" w:line="360" w:lineRule="auto"/>
-        <w:jc w:val="both"/>
-        <w:rPr>
-          <w:rFonts w:ascii="Arial" w:hAnsi="Arial" w:cs="Arial"/>
-          <w:sz w:val="24"/>
-          <w:szCs w:val="24"/>
-        </w:rPr>
-      </w:pPr>
-      <w:r>
-        <w:rPr>
-          <w:rFonts w:ascii="Arial" w:hAnsi="Arial" w:cs="Arial"/>
-          <w:sz w:val="24"/>
-          <w:szCs w:val="24"/>
-        </w:rPr>
-        <w:t xml:space="preserve">La clase GeneradorIDEmpleado solo cuenta con el método </w:t>
-      </w:r>
+      <w:proofErr w:type="spellEnd"/>
+      <w:r>
+        <w:rPr>
+          <w:rFonts w:ascii="Arial" w:hAnsi="Arial" w:cs="Arial"/>
+          <w:sz w:val="24"/>
+          <w:szCs w:val="24"/>
+        </w:rPr>
+        <w:t xml:space="preserve">, el </w:t>
+      </w:r>
+      <w:proofErr w:type="spellStart"/>
+      <w:r>
+        <w:rPr>
+          <w:rFonts w:ascii="Arial" w:hAnsi="Arial" w:cs="Arial"/>
+          <w:sz w:val="24"/>
+          <w:szCs w:val="24"/>
+        </w:rPr>
+        <w:t>cúal</w:t>
+      </w:r>
+      <w:proofErr w:type="spellEnd"/>
+      <w:r>
+        <w:rPr>
+          <w:rFonts w:ascii="Arial" w:hAnsi="Arial" w:cs="Arial"/>
+          <w:sz w:val="24"/>
+          <w:szCs w:val="24"/>
+        </w:rPr>
+        <w:t xml:space="preserve"> solo se encarga de mostrarnos en pantalla el nombre del Empleado y la cantidad de años de experiencia que este tiene.</w:t>
+      </w:r>
+    </w:p>
+    <w:p>
+      <w:pPr>
+        <w:spacing w:after="0" w:line="360" w:lineRule="auto"/>
+        <w:jc w:val="both"/>
+        <w:rPr>
+          <w:rFonts w:ascii="Arial" w:hAnsi="Arial" w:cs="Arial"/>
+          <w:sz w:val="24"/>
+          <w:szCs w:val="24"/>
+        </w:rPr>
+      </w:pPr>
+    </w:p>
+    <w:p>
+      <w:pPr>
+        <w:spacing w:after="0" w:line="360" w:lineRule="auto"/>
+        <w:jc w:val="both"/>
+        <w:rPr>
+          <w:rFonts w:ascii="Arial" w:hAnsi="Arial" w:cs="Arial"/>
+          <w:sz w:val="24"/>
+          <w:szCs w:val="24"/>
+        </w:rPr>
+      </w:pPr>
+      <w:r>
+        <w:rPr>
+          <w:rFonts w:ascii="Arial" w:hAnsi="Arial" w:cs="Arial"/>
+          <w:sz w:val="24"/>
+          <w:szCs w:val="24"/>
+        </w:rPr>
+        <w:t xml:space="preserve">La clase </w:t>
+      </w:r>
+      <w:proofErr w:type="spellStart"/>
+      <w:r>
+        <w:rPr>
+          <w:rFonts w:ascii="Arial" w:hAnsi="Arial" w:cs="Arial"/>
+          <w:sz w:val="24"/>
+          <w:szCs w:val="24"/>
+        </w:rPr>
+        <w:t>GeneradorIDEmpleado</w:t>
+      </w:r>
+      <w:proofErr w:type="spellEnd"/>
+      <w:r>
+        <w:rPr>
+          <w:rFonts w:ascii="Arial" w:hAnsi="Arial" w:cs="Arial"/>
+          <w:sz w:val="24"/>
+          <w:szCs w:val="24"/>
+        </w:rPr>
+        <w:t xml:space="preserve"> solo cuenta con el método </w:t>
+      </w:r>
+      <w:proofErr w:type="spellStart"/>
       <w:r>
         <w:rPr>
           <w:rFonts w:ascii="Arial" w:hAnsi="Arial" w:cs="Arial"/>
@@ -1569,6 +1794,7 @@
         </w:rPr>
         <w:t>generateEmpId</w:t>
       </w:r>
+      <w:proofErr w:type="spellEnd"/>
       <w:r>
         <w:rPr>
           <w:rFonts w:ascii="Arial" w:hAnsi="Arial" w:cs="Arial"/>
@@ -1614,8 +1840,27 @@
           <w:szCs w:val="24"/>
         </w:rPr>
         <w:lastRenderedPageBreak/>
-        <w:t xml:space="preserve">La clase SeniorityChecker tiene como único método a </w:t>
-      </w:r>
+        <w:t xml:space="preserve">La clase </w:t>
+      </w:r>
+      <w:proofErr w:type="spellStart"/>
+      <w:r>
+        <w:rPr>
+          <w:rFonts w:ascii="Arial" w:hAnsi="Arial" w:cs="Arial"/>
+          <w:sz w:val="24"/>
+          <w:szCs w:val="24"/>
+        </w:rPr>
+        <w:t>SeniorityChecker</w:t>
+      </w:r>
+      <w:proofErr w:type="spellEnd"/>
+      <w:r>
+        <w:rPr>
+          <w:rFonts w:ascii="Arial" w:hAnsi="Arial" w:cs="Arial"/>
+          <w:sz w:val="24"/>
+          <w:szCs w:val="24"/>
+        </w:rPr>
+        <w:t xml:space="preserve"> tiene como único método a </w:t>
+      </w:r>
+      <w:proofErr w:type="spellStart"/>
       <w:r>
         <w:rPr>
           <w:rFonts w:ascii="Arial" w:hAnsi="Arial" w:cs="Arial"/>
@@ -1626,6 +1871,7 @@
         </w:rPr>
         <w:t>checkSeniority</w:t>
       </w:r>
+      <w:proofErr w:type="spellEnd"/>
       <w:r>
         <w:rPr>
           <w:rFonts w:ascii="Arial" w:hAnsi="Arial" w:cs="Arial"/>
@@ -1672,6 +1918,7 @@
         </w:rPr>
         <w:t xml:space="preserve">Por último, la clase Cliente tiene los métodos </w:t>
       </w:r>
+      <w:proofErr w:type="spellStart"/>
       <w:r>
         <w:rPr>
           <w:rFonts w:ascii="Arial" w:hAnsi="Arial" w:cs="Arial"/>
@@ -1682,6 +1929,7 @@
         </w:rPr>
         <w:t>main</w:t>
       </w:r>
+      <w:proofErr w:type="spellEnd"/>
       <w:r>
         <w:rPr>
           <w:rFonts w:ascii="Arial" w:hAnsi="Arial" w:cs="Arial"/>
@@ -1690,6 +1938,7 @@
         </w:rPr>
         <w:t xml:space="preserve"> y </w:t>
       </w:r>
+      <w:proofErr w:type="spellStart"/>
       <w:r>
         <w:rPr>
           <w:rFonts w:ascii="Arial" w:hAnsi="Arial" w:cs="Arial"/>
@@ -1700,6 +1949,7 @@
         </w:rPr>
         <w:t>showEmpDetail</w:t>
       </w:r>
+      <w:proofErr w:type="spellEnd"/>
       <w:r>
         <w:rPr>
           <w:rFonts w:ascii="Arial" w:hAnsi="Arial" w:cs="Arial"/>
@@ -1730,7 +1980,25 @@
           <w:sz w:val="24"/>
           <w:szCs w:val="24"/>
         </w:rPr>
-        <w:t>. Dentro del método main es donde se hacen los llamados al resto de clases-métodos. De esta forma, se evidencia que cada clase tiene un solo propósito, por lo que queda demostrado el cumplimiento de SRP. Es importante recordar que, tal y como fue mencionado en una pregunta anterior, el diseñar nuestro código de esta forma nos puede ayudar a que nuestro software sea es</w:t>
+        <w:t xml:space="preserve">. Dentro del método </w:t>
+      </w:r>
+      <w:proofErr w:type="spellStart"/>
+      <w:r>
+        <w:rPr>
+          <w:rFonts w:ascii="Arial" w:hAnsi="Arial" w:cs="Arial"/>
+          <w:sz w:val="24"/>
+          <w:szCs w:val="24"/>
+        </w:rPr>
+        <w:t>main</w:t>
+      </w:r>
+      <w:proofErr w:type="spellEnd"/>
+      <w:r>
+        <w:rPr>
+          <w:rFonts w:ascii="Arial" w:hAnsi="Arial" w:cs="Arial"/>
+          <w:sz w:val="24"/>
+          <w:szCs w:val="24"/>
+        </w:rPr>
+        <w:t xml:space="preserve"> es donde se hacen los llamados al resto de clases-métodos. De esta forma, se evidencia que cada clase tiene un solo propósito, por lo que queda demostrado el cumplimiento de SRP. Es importante recordar que, tal y como fue mencionado en una pregunta anterior, el diseñar nuestro código de esta forma nos puede ayudar a que nuestro software sea es</w:t>
       </w:r>
       <w:r>
         <w:rPr>
@@ -1821,7 +2089,53 @@
           <w:sz w:val="24"/>
           <w:szCs w:val="24"/>
         </w:rPr>
-        <w:t>qué no es correcto colocar displayResult() y evaluateDistinction() en la misma clase, como la siguiente:</w:t>
+        <w:t xml:space="preserve">qué no es correcto colocar </w:t>
+      </w:r>
+      <w:proofErr w:type="spellStart"/>
+      <w:proofErr w:type="gramStart"/>
+      <w:r>
+        <w:rPr>
+          <w:rFonts w:ascii="Arial" w:hAnsi="Arial" w:cs="Arial"/>
+          <w:sz w:val="24"/>
+          <w:szCs w:val="24"/>
+        </w:rPr>
+        <w:t>displayResult</w:t>
+      </w:r>
+      <w:proofErr w:type="spellEnd"/>
+      <w:r>
+        <w:rPr>
+          <w:rFonts w:ascii="Arial" w:hAnsi="Arial" w:cs="Arial"/>
+          <w:sz w:val="24"/>
+          <w:szCs w:val="24"/>
+        </w:rPr>
+        <w:t>(</w:t>
+      </w:r>
+      <w:proofErr w:type="gramEnd"/>
+      <w:r>
+        <w:rPr>
+          <w:rFonts w:ascii="Arial" w:hAnsi="Arial" w:cs="Arial"/>
+          <w:sz w:val="24"/>
+          <w:szCs w:val="24"/>
+        </w:rPr>
+        <w:t xml:space="preserve">) y </w:t>
+      </w:r>
+      <w:proofErr w:type="spellStart"/>
+      <w:r>
+        <w:rPr>
+          <w:rFonts w:ascii="Arial" w:hAnsi="Arial" w:cs="Arial"/>
+          <w:sz w:val="24"/>
+          <w:szCs w:val="24"/>
+        </w:rPr>
+        <w:t>evaluateDistinction</w:t>
+      </w:r>
+      <w:proofErr w:type="spellEnd"/>
+      <w:r>
+        <w:rPr>
+          <w:rFonts w:ascii="Arial" w:hAnsi="Arial" w:cs="Arial"/>
+          <w:sz w:val="24"/>
+          <w:szCs w:val="24"/>
+        </w:rPr>
+        <w:t>() en la misma clase, como la siguiente:</w:t>
       </w:r>
     </w:p>
     <w:p>
@@ -1853,7 +2167,27 @@
           <w:szCs w:val="24"/>
           <w:lang w:val="en-US"/>
         </w:rPr>
-        <w:t xml:space="preserve">class Estudiante { </w:t>
+        <w:t xml:space="preserve">class </w:t>
+      </w:r>
+      <w:proofErr w:type="spellStart"/>
+      <w:r>
+        <w:rPr>
+          <w:rFonts w:ascii="Arial" w:hAnsi="Arial" w:cs="Arial"/>
+          <w:sz w:val="24"/>
+          <w:szCs w:val="24"/>
+          <w:lang w:val="en-US"/>
+        </w:rPr>
+        <w:t>Estudiante</w:t>
+      </w:r>
+      <w:proofErr w:type="spellEnd"/>
+      <w:r>
+        <w:rPr>
+          <w:rFonts w:ascii="Arial" w:hAnsi="Arial" w:cs="Arial"/>
+          <w:sz w:val="24"/>
+          <w:szCs w:val="24"/>
+          <w:lang w:val="en-US"/>
+        </w:rPr>
+        <w:t xml:space="preserve"> { </w:t>
       </w:r>
     </w:p>
     <w:p>
@@ -1897,7 +2231,38 @@
           <w:szCs w:val="24"/>
           <w:lang w:val="en-US"/>
         </w:rPr>
-        <w:t xml:space="preserve">public void displayResult() { </w:t>
+        <w:t xml:space="preserve">public void </w:t>
+      </w:r>
+      <w:proofErr w:type="spellStart"/>
+      <w:proofErr w:type="gramStart"/>
+      <w:r>
+        <w:rPr>
+          <w:rFonts w:ascii="Arial" w:hAnsi="Arial" w:cs="Arial"/>
+          <w:sz w:val="24"/>
+          <w:szCs w:val="24"/>
+          <w:lang w:val="en-US"/>
+        </w:rPr>
+        <w:t>displayResult</w:t>
+      </w:r>
+      <w:proofErr w:type="spellEnd"/>
+      <w:r>
+        <w:rPr>
+          <w:rFonts w:ascii="Arial" w:hAnsi="Arial" w:cs="Arial"/>
+          <w:sz w:val="24"/>
+          <w:szCs w:val="24"/>
+          <w:lang w:val="en-US"/>
+        </w:rPr>
+        <w:t>(</w:t>
+      </w:r>
+      <w:proofErr w:type="gramEnd"/>
+      <w:r>
+        <w:rPr>
+          <w:rFonts w:ascii="Arial" w:hAnsi="Arial" w:cs="Arial"/>
+          <w:sz w:val="24"/>
+          <w:szCs w:val="24"/>
+          <w:lang w:val="en-US"/>
+        </w:rPr>
+        <w:t xml:space="preserve">) { </w:t>
       </w:r>
     </w:p>
     <w:p>
@@ -1919,8 +2284,19 @@
           <w:szCs w:val="24"/>
           <w:lang w:val="en-US"/>
         </w:rPr>
-        <w:t>// codigo</w:t>
-      </w:r>
+        <w:t xml:space="preserve">// </w:t>
+      </w:r>
+      <w:proofErr w:type="spellStart"/>
+      <w:r>
+        <w:rPr>
+          <w:rFonts w:ascii="Arial" w:hAnsi="Arial" w:cs="Arial"/>
+          <w:sz w:val="24"/>
+          <w:szCs w:val="24"/>
+          <w:lang w:val="en-US"/>
+        </w:rPr>
+        <w:t>codigo</w:t>
+      </w:r>
+      <w:proofErr w:type="spellEnd"/>
     </w:p>
     <w:p>
       <w:pPr>
@@ -1972,7 +2348,38 @@
           <w:szCs w:val="24"/>
           <w:lang w:val="en-US"/>
         </w:rPr>
-        <w:t>public void evaluateDistinction() {</w:t>
+        <w:t xml:space="preserve">public void </w:t>
+      </w:r>
+      <w:proofErr w:type="spellStart"/>
+      <w:proofErr w:type="gramStart"/>
+      <w:r>
+        <w:rPr>
+          <w:rFonts w:ascii="Arial" w:hAnsi="Arial" w:cs="Arial"/>
+          <w:sz w:val="24"/>
+          <w:szCs w:val="24"/>
+          <w:lang w:val="en-US"/>
+        </w:rPr>
+        <w:t>evaluateDistinction</w:t>
+      </w:r>
+      <w:proofErr w:type="spellEnd"/>
+      <w:r>
+        <w:rPr>
+          <w:rFonts w:ascii="Arial" w:hAnsi="Arial" w:cs="Arial"/>
+          <w:sz w:val="24"/>
+          <w:szCs w:val="24"/>
+          <w:lang w:val="en-US"/>
+        </w:rPr>
+        <w:t>(</w:t>
+      </w:r>
+      <w:proofErr w:type="gramEnd"/>
+      <w:r>
+        <w:rPr>
+          <w:rFonts w:ascii="Arial" w:hAnsi="Arial" w:cs="Arial"/>
+          <w:sz w:val="24"/>
+          <w:szCs w:val="24"/>
+          <w:lang w:val="en-US"/>
+        </w:rPr>
+        <w:t>) {</w:t>
       </w:r>
     </w:p>
     <w:p>
@@ -1994,8 +2401,19 @@
           <w:szCs w:val="24"/>
           <w:lang w:val="en-US"/>
         </w:rPr>
-        <w:t>// codigo</w:t>
-      </w:r>
+        <w:t xml:space="preserve">// </w:t>
+      </w:r>
+      <w:proofErr w:type="spellStart"/>
+      <w:r>
+        <w:rPr>
+          <w:rFonts w:ascii="Arial" w:hAnsi="Arial" w:cs="Arial"/>
+          <w:sz w:val="24"/>
+          <w:szCs w:val="24"/>
+          <w:lang w:val="en-US"/>
+        </w:rPr>
+        <w:t>codigo</w:t>
+      </w:r>
+      <w:proofErr w:type="spellEnd"/>
     </w:p>
     <w:p>
       <w:pPr>
@@ -2118,7 +2536,25 @@
           <w:szCs w:val="24"/>
         </w:rPr>
         <w:lastRenderedPageBreak/>
-        <w:t>que ya cuenta con el método toString)</w:t>
+        <w:t xml:space="preserve">que ya cuenta con el método </w:t>
+      </w:r>
+      <w:proofErr w:type="spellStart"/>
+      <w:r>
+        <w:rPr>
+          <w:rFonts w:ascii="Arial" w:hAnsi="Arial" w:cs="Arial"/>
+          <w:sz w:val="24"/>
+          <w:szCs w:val="24"/>
+        </w:rPr>
+        <w:t>toString</w:t>
+      </w:r>
+      <w:proofErr w:type="spellEnd"/>
+      <w:r>
+        <w:rPr>
+          <w:rFonts w:ascii="Arial" w:hAnsi="Arial" w:cs="Arial"/>
+          <w:sz w:val="24"/>
+          <w:szCs w:val="24"/>
+        </w:rPr>
+        <w:t>)</w:t>
       </w:r>
       <w:r>
         <w:rPr>
@@ -2320,6 +2756,8 @@
         <w:lastRenderedPageBreak/>
         <w:t xml:space="preserve">El flujo de nuestro programa inicia en el método </w:t>
       </w:r>
+      <w:proofErr w:type="spellStart"/>
+      <w:proofErr w:type="gramStart"/>
       <w:r>
         <w:rPr>
           <w:rFonts w:ascii="Arial" w:hAnsi="Arial" w:cs="Arial"/>
@@ -2328,48 +2766,9 @@
           <w:sz w:val="24"/>
           <w:szCs w:val="24"/>
         </w:rPr>
-        <w:t>main()</w:t>
-      </w:r>
-      <w:r>
-        <w:rPr>
-          <w:rFonts w:ascii="Arial" w:hAnsi="Arial" w:cs="Arial"/>
-          <w:sz w:val="24"/>
-          <w:szCs w:val="24"/>
-        </w:rPr>
-        <w:t xml:space="preserve"> de nuestra clase Cliente. Lo primero que hace es mostrar un mensaje en pantalla indicando que se realizará una demostración sin implementar el principio abierto/cerrado. Acto seguido, se declara </w:t>
-      </w:r>
-      <w:r>
-        <w:rPr>
-          <w:rFonts w:ascii="Arial" w:hAnsi="Arial" w:cs="Arial"/>
-          <w:sz w:val="24"/>
-          <w:szCs w:val="24"/>
-        </w:rPr>
-        <w:t>una lista de objetos de tipo Estudiante</w:t>
-      </w:r>
-      <w:r>
-        <w:rPr>
-          <w:rFonts w:ascii="Arial" w:hAnsi="Arial" w:cs="Arial"/>
-          <w:sz w:val="24"/>
-          <w:szCs w:val="24"/>
-        </w:rPr>
-        <w:t>,</w:t>
-      </w:r>
-      <w:r>
-        <w:rPr>
-          <w:rFonts w:ascii="Arial" w:hAnsi="Arial" w:cs="Arial"/>
-          <w:sz w:val="24"/>
-          <w:szCs w:val="24"/>
-        </w:rPr>
-        <w:t xml:space="preserve"> llamad</w:t>
-      </w:r>
-      <w:r>
-        <w:rPr>
-          <w:rFonts w:ascii="Arial" w:hAnsi="Arial" w:cs="Arial"/>
-          <w:sz w:val="24"/>
-          <w:szCs w:val="24"/>
-        </w:rPr>
-        <w:t xml:space="preserve">o </w:t>
-      </w:r>
+        <w:t>main</w:t>
+      </w:r>
+      <w:proofErr w:type="spellEnd"/>
       <w:r>
         <w:rPr>
           <w:rFonts w:ascii="Arial" w:hAnsi="Arial" w:cs="Arial"/>
@@ -2378,48 +2777,9 @@
           <w:sz w:val="24"/>
           <w:szCs w:val="24"/>
         </w:rPr>
-        <w:t>enrolledStudents</w:t>
-      </w:r>
-      <w:r>
-        <w:rPr>
-          <w:rFonts w:ascii="Arial" w:hAnsi="Arial" w:cs="Arial"/>
-          <w:sz w:val="24"/>
-          <w:szCs w:val="24"/>
-        </w:rPr>
-        <w:t xml:space="preserve">. Esta </w:t>
-      </w:r>
-      <w:r>
-        <w:rPr>
-          <w:rFonts w:ascii="Arial" w:hAnsi="Arial" w:cs="Arial"/>
-          <w:sz w:val="24"/>
-          <w:szCs w:val="24"/>
-        </w:rPr>
-        <w:t>lista se obtiene al llamar el método estát</w:t>
-      </w:r>
-      <w:r>
-        <w:rPr>
-          <w:rFonts w:ascii="Arial" w:hAnsi="Arial" w:cs="Arial"/>
-          <w:sz w:val="24"/>
-          <w:szCs w:val="24"/>
-        </w:rPr>
-        <w:t>i</w:t>
-      </w:r>
-      <w:r>
-        <w:rPr>
-          <w:rFonts w:ascii="Arial" w:hAnsi="Arial" w:cs="Arial"/>
-          <w:sz w:val="24"/>
-          <w:szCs w:val="24"/>
-        </w:rPr>
-        <w:t>c</w:t>
-      </w:r>
-      <w:r>
-        <w:rPr>
-          <w:rFonts w:ascii="Arial" w:hAnsi="Arial" w:cs="Arial"/>
-          <w:sz w:val="24"/>
-          <w:szCs w:val="24"/>
-        </w:rPr>
-        <w:t xml:space="preserve">o </w:t>
-      </w:r>
+        <w:t>(</w:t>
+      </w:r>
+      <w:proofErr w:type="gramEnd"/>
       <w:r>
         <w:rPr>
           <w:rFonts w:ascii="Arial" w:hAnsi="Arial" w:cs="Arial"/>
@@ -2428,8 +2788,49 @@
           <w:sz w:val="24"/>
           <w:szCs w:val="24"/>
         </w:rPr>
-        <w:t>enrollStudents</w:t>
-      </w:r>
+        <w:t>)</w:t>
+      </w:r>
+      <w:r>
+        <w:rPr>
+          <w:rFonts w:ascii="Arial" w:hAnsi="Arial" w:cs="Arial"/>
+          <w:sz w:val="24"/>
+          <w:szCs w:val="24"/>
+        </w:rPr>
+        <w:t xml:space="preserve"> de nuestra clase Cliente. Lo primero que hace es mostrar un mensaje en pantalla indicando que se realizará una demostración sin implementar el principio abierto/cerrado. Acto seguido, se declara </w:t>
+      </w:r>
+      <w:r>
+        <w:rPr>
+          <w:rFonts w:ascii="Arial" w:hAnsi="Arial" w:cs="Arial"/>
+          <w:sz w:val="24"/>
+          <w:szCs w:val="24"/>
+        </w:rPr>
+        <w:t>una lista de objetos de tipo Estudiante</w:t>
+      </w:r>
+      <w:r>
+        <w:rPr>
+          <w:rFonts w:ascii="Arial" w:hAnsi="Arial" w:cs="Arial"/>
+          <w:sz w:val="24"/>
+          <w:szCs w:val="24"/>
+        </w:rPr>
+        <w:t>,</w:t>
+      </w:r>
+      <w:r>
+        <w:rPr>
+          <w:rFonts w:ascii="Arial" w:hAnsi="Arial" w:cs="Arial"/>
+          <w:sz w:val="24"/>
+          <w:szCs w:val="24"/>
+        </w:rPr>
+        <w:t xml:space="preserve"> llamad</w:t>
+      </w:r>
+      <w:r>
+        <w:rPr>
+          <w:rFonts w:ascii="Arial" w:hAnsi="Arial" w:cs="Arial"/>
+          <w:sz w:val="24"/>
+          <w:szCs w:val="24"/>
+        </w:rPr>
+        <w:t xml:space="preserve">o </w:t>
+      </w:r>
+      <w:proofErr w:type="spellStart"/>
       <w:r>
         <w:rPr>
           <w:rFonts w:ascii="Arial" w:hAnsi="Arial" w:cs="Arial"/>
@@ -2438,142 +2839,50 @@
           <w:sz w:val="24"/>
           <w:szCs w:val="24"/>
         </w:rPr>
-        <w:t xml:space="preserve"> </w:t>
-      </w:r>
-      <w:r>
-        <w:rPr>
-          <w:rFonts w:ascii="Arial" w:hAnsi="Arial" w:cs="Arial"/>
-          <w:sz w:val="24"/>
-          <w:szCs w:val="24"/>
-        </w:rPr>
-        <w:t>(del tipo lista de estudiantes)</w:t>
-      </w:r>
-      <w:r>
-        <w:rPr>
-          <w:rFonts w:ascii="Arial" w:hAnsi="Arial" w:cs="Arial"/>
-          <w:sz w:val="24"/>
-          <w:szCs w:val="24"/>
-        </w:rPr>
-        <w:t xml:space="preserve"> de la clase Cliente.</w:t>
-      </w:r>
-      <w:r>
-        <w:rPr>
-          <w:rFonts w:ascii="Arial" w:hAnsi="Arial" w:cs="Arial"/>
-          <w:sz w:val="24"/>
-          <w:szCs w:val="24"/>
-        </w:rPr>
-        <w:t xml:space="preserve"> Dentro de est</w:t>
-      </w:r>
-      <w:r>
-        <w:rPr>
-          <w:rFonts w:ascii="Arial" w:hAnsi="Arial" w:cs="Arial"/>
-          <w:sz w:val="24"/>
-          <w:szCs w:val="24"/>
-        </w:rPr>
-        <w:t>e</w:t>
-      </w:r>
-      <w:r>
-        <w:rPr>
-          <w:rFonts w:ascii="Arial" w:hAnsi="Arial" w:cs="Arial"/>
-          <w:sz w:val="24"/>
-          <w:szCs w:val="24"/>
-        </w:rPr>
-        <w:t xml:space="preserve"> </w:t>
-      </w:r>
-      <w:r>
-        <w:rPr>
-          <w:rFonts w:ascii="Arial" w:hAnsi="Arial" w:cs="Arial"/>
-          <w:sz w:val="24"/>
-          <w:szCs w:val="24"/>
-        </w:rPr>
-        <w:t>método</w:t>
-      </w:r>
-      <w:r>
-        <w:rPr>
-          <w:rFonts w:ascii="Arial" w:hAnsi="Arial" w:cs="Arial"/>
-          <w:sz w:val="24"/>
-          <w:szCs w:val="24"/>
-        </w:rPr>
-        <w:t xml:space="preserve"> se instancian objetos de la clase Estudiante, proporcionando los parámetros requeridos por el constructor de est</w:t>
-      </w:r>
-      <w:r>
-        <w:rPr>
-          <w:rFonts w:ascii="Arial" w:hAnsi="Arial" w:cs="Arial"/>
-          <w:sz w:val="24"/>
-          <w:szCs w:val="24"/>
-        </w:rPr>
-        <w:t>a</w:t>
-      </w:r>
-      <w:r>
-        <w:rPr>
-          <w:rFonts w:ascii="Arial" w:hAnsi="Arial" w:cs="Arial"/>
-          <w:sz w:val="24"/>
-          <w:szCs w:val="24"/>
-        </w:rPr>
-        <w:t xml:space="preserve"> (nombre, número de registro, puntaje y departamento) y, posteriormente, </w:t>
-      </w:r>
-      <w:r>
-        <w:rPr>
-          <w:rFonts w:ascii="Arial" w:hAnsi="Arial" w:cs="Arial"/>
-          <w:sz w:val="24"/>
-          <w:szCs w:val="24"/>
-        </w:rPr>
-        <w:t>se declara una lista de objetos “estudiante”, la cual será previamente llenada con los objetos que acabamos de instanciar, para finalmente ser retornada por el método</w:t>
-      </w:r>
-      <w:r>
-        <w:rPr>
-          <w:rFonts w:ascii="Arial" w:hAnsi="Arial" w:cs="Arial"/>
-          <w:sz w:val="24"/>
-          <w:szCs w:val="24"/>
-        </w:rPr>
-        <w:t xml:space="preserve"> actualmente descrito</w:t>
-      </w:r>
-      <w:r>
-        <w:rPr>
-          <w:rFonts w:ascii="Arial" w:hAnsi="Arial" w:cs="Arial"/>
-          <w:sz w:val="24"/>
-          <w:szCs w:val="24"/>
-        </w:rPr>
-        <w:t>.</w:t>
-      </w:r>
-    </w:p>
-    <w:p>
-      <w:pPr>
-        <w:spacing w:after="0" w:line="360" w:lineRule="auto"/>
-        <w:jc w:val="both"/>
-        <w:rPr>
-          <w:rFonts w:ascii="Arial" w:hAnsi="Arial" w:cs="Arial"/>
-          <w:sz w:val="24"/>
-          <w:szCs w:val="24"/>
-        </w:rPr>
-      </w:pPr>
-    </w:p>
-    <w:p>
-      <w:pPr>
-        <w:spacing w:after="0" w:line="360" w:lineRule="auto"/>
-        <w:jc w:val="both"/>
-        <w:rPr>
-          <w:rFonts w:ascii="Arial" w:hAnsi="Arial" w:cs="Arial"/>
-          <w:sz w:val="24"/>
-          <w:szCs w:val="24"/>
-        </w:rPr>
-      </w:pPr>
-      <w:r>
-        <w:rPr>
-          <w:rFonts w:ascii="Arial" w:hAnsi="Arial" w:cs="Arial"/>
-          <w:sz w:val="24"/>
-          <w:szCs w:val="24"/>
-        </w:rPr>
-        <w:t>Siguiendo con el flujo principal del programa,</w:t>
-      </w:r>
-      <w:r>
-        <w:rPr>
-          <w:rFonts w:ascii="Arial" w:hAnsi="Arial" w:cs="Arial"/>
-          <w:sz w:val="24"/>
-          <w:szCs w:val="24"/>
-        </w:rPr>
-        <w:t xml:space="preserve"> se mostrará en pantalla los datos de cada uno de los estudiantes generados dentro del método </w:t>
-      </w:r>
+        <w:t>enrolledStudents</w:t>
+      </w:r>
+      <w:proofErr w:type="spellEnd"/>
+      <w:r>
+        <w:rPr>
+          <w:rFonts w:ascii="Arial" w:hAnsi="Arial" w:cs="Arial"/>
+          <w:sz w:val="24"/>
+          <w:szCs w:val="24"/>
+        </w:rPr>
+        <w:t xml:space="preserve">. Esta </w:t>
+      </w:r>
+      <w:r>
+        <w:rPr>
+          <w:rFonts w:ascii="Arial" w:hAnsi="Arial" w:cs="Arial"/>
+          <w:sz w:val="24"/>
+          <w:szCs w:val="24"/>
+        </w:rPr>
+        <w:t>lista se obtiene al llamar el método estát</w:t>
+      </w:r>
+      <w:r>
+        <w:rPr>
+          <w:rFonts w:ascii="Arial" w:hAnsi="Arial" w:cs="Arial"/>
+          <w:sz w:val="24"/>
+          <w:szCs w:val="24"/>
+        </w:rPr>
+        <w:t>i</w:t>
+      </w:r>
+      <w:r>
+        <w:rPr>
+          <w:rFonts w:ascii="Arial" w:hAnsi="Arial" w:cs="Arial"/>
+          <w:sz w:val="24"/>
+          <w:szCs w:val="24"/>
+        </w:rPr>
+        <w:t>c</w:t>
+      </w:r>
+      <w:r>
+        <w:rPr>
+          <w:rFonts w:ascii="Arial" w:hAnsi="Arial" w:cs="Arial"/>
+          <w:sz w:val="24"/>
+          <w:szCs w:val="24"/>
+        </w:rPr>
+        <w:t xml:space="preserve">o </w:t>
+      </w:r>
+      <w:proofErr w:type="spellStart"/>
       <w:r>
         <w:rPr>
           <w:rFonts w:ascii="Arial" w:hAnsi="Arial" w:cs="Arial"/>
@@ -2584,14 +2893,7 @@
         </w:rPr>
         <w:t>enrollStudents</w:t>
       </w:r>
-      <w:r>
-        <w:rPr>
-          <w:rFonts w:ascii="Arial" w:hAnsi="Arial" w:cs="Arial"/>
-          <w:sz w:val="24"/>
-          <w:szCs w:val="24"/>
-        </w:rPr>
-        <w:t xml:space="preserve">. Esto es realizado mediante un </w:t>
-      </w:r>
+      <w:proofErr w:type="spellEnd"/>
       <w:r>
         <w:rPr>
           <w:rFonts w:ascii="Arial" w:hAnsi="Arial" w:cs="Arial"/>
@@ -2600,16 +2902,143 @@
           <w:sz w:val="24"/>
           <w:szCs w:val="24"/>
         </w:rPr>
-        <w:t>for</w:t>
-      </w:r>
-      <w:r>
-        <w:rPr>
-          <w:rFonts w:ascii="Arial" w:hAnsi="Arial" w:cs="Arial"/>
-          <w:sz w:val="24"/>
-          <w:szCs w:val="24"/>
-        </w:rPr>
-        <w:t xml:space="preserve">, el cual llamará al método </w:t>
-      </w:r>
+        <w:t xml:space="preserve"> </w:t>
+      </w:r>
+      <w:r>
+        <w:rPr>
+          <w:rFonts w:ascii="Arial" w:hAnsi="Arial" w:cs="Arial"/>
+          <w:sz w:val="24"/>
+          <w:szCs w:val="24"/>
+        </w:rPr>
+        <w:t>(del tipo lista de estudiantes)</w:t>
+      </w:r>
+      <w:r>
+        <w:rPr>
+          <w:rFonts w:ascii="Arial" w:hAnsi="Arial" w:cs="Arial"/>
+          <w:sz w:val="24"/>
+          <w:szCs w:val="24"/>
+        </w:rPr>
+        <w:t xml:space="preserve"> de la clase Cliente.</w:t>
+      </w:r>
+      <w:r>
+        <w:rPr>
+          <w:rFonts w:ascii="Arial" w:hAnsi="Arial" w:cs="Arial"/>
+          <w:sz w:val="24"/>
+          <w:szCs w:val="24"/>
+        </w:rPr>
+        <w:t xml:space="preserve"> Dentro de est</w:t>
+      </w:r>
+      <w:r>
+        <w:rPr>
+          <w:rFonts w:ascii="Arial" w:hAnsi="Arial" w:cs="Arial"/>
+          <w:sz w:val="24"/>
+          <w:szCs w:val="24"/>
+        </w:rPr>
+        <w:t>e</w:t>
+      </w:r>
+      <w:r>
+        <w:rPr>
+          <w:rFonts w:ascii="Arial" w:hAnsi="Arial" w:cs="Arial"/>
+          <w:sz w:val="24"/>
+          <w:szCs w:val="24"/>
+        </w:rPr>
+        <w:t xml:space="preserve"> </w:t>
+      </w:r>
+      <w:r>
+        <w:rPr>
+          <w:rFonts w:ascii="Arial" w:hAnsi="Arial" w:cs="Arial"/>
+          <w:sz w:val="24"/>
+          <w:szCs w:val="24"/>
+        </w:rPr>
+        <w:t>método</w:t>
+      </w:r>
+      <w:r>
+        <w:rPr>
+          <w:rFonts w:ascii="Arial" w:hAnsi="Arial" w:cs="Arial"/>
+          <w:sz w:val="24"/>
+          <w:szCs w:val="24"/>
+        </w:rPr>
+        <w:t xml:space="preserve"> se instancian objetos de la clase Estudiante, proporcionando los parámetros requeridos por el constructor de est</w:t>
+      </w:r>
+      <w:r>
+        <w:rPr>
+          <w:rFonts w:ascii="Arial" w:hAnsi="Arial" w:cs="Arial"/>
+          <w:sz w:val="24"/>
+          <w:szCs w:val="24"/>
+        </w:rPr>
+        <w:t>a</w:t>
+      </w:r>
+      <w:r>
+        <w:rPr>
+          <w:rFonts w:ascii="Arial" w:hAnsi="Arial" w:cs="Arial"/>
+          <w:sz w:val="24"/>
+          <w:szCs w:val="24"/>
+        </w:rPr>
+        <w:t xml:space="preserve"> (nombre, número de registro, puntaje y departamento) y, posteriormente, </w:t>
+      </w:r>
+      <w:r>
+        <w:rPr>
+          <w:rFonts w:ascii="Arial" w:hAnsi="Arial" w:cs="Arial"/>
+          <w:sz w:val="24"/>
+          <w:szCs w:val="24"/>
+        </w:rPr>
+        <w:t>se declara una lista de objetos “estudiante”, la cual será previamente llenada con los objetos que acabamos de instanciar, para finalmente ser retornada por el método</w:t>
+      </w:r>
+      <w:r>
+        <w:rPr>
+          <w:rFonts w:ascii="Arial" w:hAnsi="Arial" w:cs="Arial"/>
+          <w:sz w:val="24"/>
+          <w:szCs w:val="24"/>
+        </w:rPr>
+        <w:t xml:space="preserve"> actualmente descrito</w:t>
+      </w:r>
+      <w:r>
+        <w:rPr>
+          <w:rFonts w:ascii="Arial" w:hAnsi="Arial" w:cs="Arial"/>
+          <w:sz w:val="24"/>
+          <w:szCs w:val="24"/>
+        </w:rPr>
+        <w:t>.</w:t>
+      </w:r>
+    </w:p>
+    <w:p>
+      <w:pPr>
+        <w:spacing w:after="0" w:line="360" w:lineRule="auto"/>
+        <w:jc w:val="both"/>
+        <w:rPr>
+          <w:rFonts w:ascii="Arial" w:hAnsi="Arial" w:cs="Arial"/>
+          <w:sz w:val="24"/>
+          <w:szCs w:val="24"/>
+        </w:rPr>
+      </w:pPr>
+    </w:p>
+    <w:p>
+      <w:pPr>
+        <w:spacing w:after="0" w:line="360" w:lineRule="auto"/>
+        <w:jc w:val="both"/>
+        <w:rPr>
+          <w:rFonts w:ascii="Arial" w:hAnsi="Arial" w:cs="Arial"/>
+          <w:sz w:val="24"/>
+          <w:szCs w:val="24"/>
+        </w:rPr>
+      </w:pPr>
+      <w:r>
+        <w:rPr>
+          <w:rFonts w:ascii="Arial" w:hAnsi="Arial" w:cs="Arial"/>
+          <w:sz w:val="24"/>
+          <w:szCs w:val="24"/>
+        </w:rPr>
+        <w:t>Siguiendo con el flujo principal del programa,</w:t>
+      </w:r>
+      <w:r>
+        <w:rPr>
+          <w:rFonts w:ascii="Arial" w:hAnsi="Arial" w:cs="Arial"/>
+          <w:sz w:val="24"/>
+          <w:szCs w:val="24"/>
+        </w:rPr>
+        <w:t xml:space="preserve"> se mostrará en pantalla los datos de cada uno de los estudiantes generados dentro del método </w:t>
+      </w:r>
+      <w:proofErr w:type="spellStart"/>
       <w:r>
         <w:rPr>
           <w:rFonts w:ascii="Arial" w:hAnsi="Arial" w:cs="Arial"/>
@@ -2618,7 +3047,58 @@
           <w:sz w:val="24"/>
           <w:szCs w:val="24"/>
         </w:rPr>
-        <w:t xml:space="preserve">toString </w:t>
+        <w:t>enrollStudents</w:t>
+      </w:r>
+      <w:proofErr w:type="spellEnd"/>
+      <w:r>
+        <w:rPr>
+          <w:rFonts w:ascii="Arial" w:hAnsi="Arial" w:cs="Arial"/>
+          <w:sz w:val="24"/>
+          <w:szCs w:val="24"/>
+        </w:rPr>
+        <w:t xml:space="preserve">. Esto es realizado mediante un </w:t>
+      </w:r>
+      <w:proofErr w:type="spellStart"/>
+      <w:r>
+        <w:rPr>
+          <w:rFonts w:ascii="Arial" w:hAnsi="Arial" w:cs="Arial"/>
+          <w:b/>
+          <w:bCs/>
+          <w:sz w:val="24"/>
+          <w:szCs w:val="24"/>
+        </w:rPr>
+        <w:t>for</w:t>
+      </w:r>
+      <w:proofErr w:type="spellEnd"/>
+      <w:r>
+        <w:rPr>
+          <w:rFonts w:ascii="Arial" w:hAnsi="Arial" w:cs="Arial"/>
+          <w:sz w:val="24"/>
+          <w:szCs w:val="24"/>
+        </w:rPr>
+        <w:t xml:space="preserve">, el cual llamará al método </w:t>
+      </w:r>
+      <w:proofErr w:type="spellStart"/>
+      <w:r>
+        <w:rPr>
+          <w:rFonts w:ascii="Arial" w:hAnsi="Arial" w:cs="Arial"/>
+          <w:b/>
+          <w:bCs/>
+          <w:sz w:val="24"/>
+          <w:szCs w:val="24"/>
+        </w:rPr>
+        <w:t>toString</w:t>
+      </w:r>
+      <w:proofErr w:type="spellEnd"/>
+      <w:r>
+        <w:rPr>
+          <w:rFonts w:ascii="Arial" w:hAnsi="Arial" w:cs="Arial"/>
+          <w:b/>
+          <w:bCs/>
+          <w:sz w:val="24"/>
+          <w:szCs w:val="24"/>
+        </w:rPr>
+        <w:t xml:space="preserve"> </w:t>
       </w:r>
       <w:r>
         <w:rPr>
@@ -2628,6 +3108,8 @@
         </w:rPr>
         <w:t xml:space="preserve">(a partir del uso de un </w:t>
       </w:r>
+      <w:proofErr w:type="spellStart"/>
+      <w:proofErr w:type="gramStart"/>
       <w:r>
         <w:rPr>
           <w:rFonts w:ascii="Arial" w:hAnsi="Arial" w:cs="Arial"/>
@@ -2638,6 +3120,8 @@
         </w:rPr>
         <w:t>system.out.printnl</w:t>
       </w:r>
+      <w:proofErr w:type="spellEnd"/>
+      <w:proofErr w:type="gramEnd"/>
       <w:r>
         <w:rPr>
           <w:rFonts w:ascii="Arial" w:hAnsi="Arial" w:cs="Arial"/>
@@ -2676,6 +3160,7 @@
         </w:rPr>
         <w:t xml:space="preserve">Finalmente, se instancia un objeto de la clase </w:t>
       </w:r>
+      <w:proofErr w:type="spellStart"/>
       <w:r>
         <w:rPr>
           <w:rFonts w:ascii="Arial" w:hAnsi="Arial" w:cs="Arial"/>
@@ -2686,14 +3171,34 @@
         </w:rPr>
         <w:t>DistinctionDecider</w:t>
       </w:r>
-      <w:r>
-        <w:rPr>
-          <w:rFonts w:ascii="Arial" w:hAnsi="Arial" w:cs="Arial"/>
-          <w:sz w:val="24"/>
-          <w:szCs w:val="24"/>
-        </w:rPr>
-        <w:t xml:space="preserve">, llamado distintionDecider. La clase en mención cuenta con un método </w:t>
-      </w:r>
+      <w:proofErr w:type="spellEnd"/>
+      <w:r>
+        <w:rPr>
+          <w:rFonts w:ascii="Arial" w:hAnsi="Arial" w:cs="Arial"/>
+          <w:sz w:val="24"/>
+          <w:szCs w:val="24"/>
+        </w:rPr>
+        <w:t xml:space="preserve">, llamado </w:t>
+      </w:r>
+      <w:proofErr w:type="spellStart"/>
+      <w:r>
+        <w:rPr>
+          <w:rFonts w:ascii="Arial" w:hAnsi="Arial" w:cs="Arial"/>
+          <w:sz w:val="24"/>
+          <w:szCs w:val="24"/>
+        </w:rPr>
+        <w:t>distintionDecider</w:t>
+      </w:r>
+      <w:proofErr w:type="spellEnd"/>
+      <w:r>
+        <w:rPr>
+          <w:rFonts w:ascii="Arial" w:hAnsi="Arial" w:cs="Arial"/>
+          <w:sz w:val="24"/>
+          <w:szCs w:val="24"/>
+        </w:rPr>
+        <w:t xml:space="preserve">. La clase en mención cuenta con un método </w:t>
+      </w:r>
+      <w:proofErr w:type="spellStart"/>
       <w:r>
         <w:rPr>
           <w:rFonts w:ascii="Arial" w:hAnsi="Arial" w:cs="Arial"/>
@@ -2704,6 +3209,7 @@
         </w:rPr>
         <w:t>evaluateDistinction</w:t>
       </w:r>
+      <w:proofErr w:type="spellEnd"/>
       <w:r>
         <w:rPr>
           <w:rFonts w:ascii="Arial" w:hAnsi="Arial" w:cs="Arial"/>
@@ -2712,6 +3218,7 @@
         </w:rPr>
         <w:t xml:space="preserve">, el cual dependiendo del estudiante que le hayamos pasado como parámetro, nos imprimirá en pantalla si dicho estudiante ha recibido una mención en artes o ciencias. De vuelta en el flujo principal de nuestro programa, nuevamente mediante un </w:t>
       </w:r>
+      <w:proofErr w:type="spellStart"/>
       <w:r>
         <w:rPr>
           <w:rFonts w:ascii="Arial" w:hAnsi="Arial" w:cs="Arial"/>
@@ -2722,6 +3229,7 @@
         </w:rPr>
         <w:t>for</w:t>
       </w:r>
+      <w:proofErr w:type="spellEnd"/>
       <w:r>
         <w:rPr>
           <w:rFonts w:ascii="Arial" w:hAnsi="Arial" w:cs="Arial"/>
@@ -2730,6 +3238,7 @@
         </w:rPr>
         <w:t xml:space="preserve"> se iterará a través de los elementos de la lista </w:t>
       </w:r>
+      <w:proofErr w:type="spellStart"/>
       <w:r>
         <w:rPr>
           <w:rFonts w:ascii="Arial" w:hAnsi="Arial" w:cs="Arial"/>
@@ -2740,6 +3249,7 @@
         </w:rPr>
         <w:t>enrolledStudents</w:t>
       </w:r>
+      <w:proofErr w:type="spellEnd"/>
       <w:r>
         <w:rPr>
           <w:rFonts w:ascii="Arial" w:hAnsi="Arial" w:cs="Arial"/>
@@ -2748,6 +3258,7 @@
         </w:rPr>
         <w:t xml:space="preserve"> y, por cada uno de estos elementos, se llamará al método </w:t>
       </w:r>
+      <w:proofErr w:type="spellStart"/>
       <w:r>
         <w:rPr>
           <w:rFonts w:ascii="Arial" w:hAnsi="Arial" w:cs="Arial"/>
@@ -2756,57 +3267,9 @@
           <w:sz w:val="24"/>
           <w:szCs w:val="24"/>
         </w:rPr>
-        <w:t xml:space="preserve">evaluateDistinction </w:t>
-      </w:r>
-      <w:r>
-        <w:rPr>
-          <w:rFonts w:ascii="Arial" w:hAnsi="Arial" w:cs="Arial"/>
-          <w:sz w:val="24"/>
-          <w:szCs w:val="24"/>
-        </w:rPr>
-        <w:t>de distintionDecider, el cual recibirá como parámetro dicho elemento. De esta forma, podremos leer en pantalla el número de registro de los estudiantes que hayan recibido una mención</w:t>
-      </w:r>
-      <w:r>
-        <w:rPr>
-          <w:rFonts w:ascii="Arial" w:hAnsi="Arial" w:cs="Arial"/>
-          <w:sz w:val="24"/>
-          <w:szCs w:val="24"/>
-        </w:rPr>
-        <w:t>, ya sea en artes o ciencias.</w:t>
-      </w:r>
-    </w:p>
-    <w:p>
-      <w:pPr>
-        <w:spacing w:after="0" w:line="360" w:lineRule="auto"/>
-        <w:jc w:val="both"/>
-        <w:rPr>
-          <w:rFonts w:ascii="Arial" w:hAnsi="Arial" w:cs="Arial"/>
-          <w:sz w:val="24"/>
-          <w:szCs w:val="24"/>
-        </w:rPr>
-      </w:pPr>
-    </w:p>
-    <w:p>
-      <w:pPr>
-        <w:spacing w:after="0" w:line="360" w:lineRule="auto"/>
-        <w:jc w:val="both"/>
-        <w:rPr>
-          <w:rFonts w:ascii="Arial" w:hAnsi="Arial" w:cs="Arial"/>
-          <w:sz w:val="24"/>
-          <w:szCs w:val="24"/>
-        </w:rPr>
-      </w:pPr>
-    </w:p>
-    <w:p>
-      <w:pPr>
-        <w:spacing w:after="0" w:line="360" w:lineRule="auto"/>
-        <w:jc w:val="both"/>
-        <w:rPr>
-          <w:rFonts w:ascii="Arial" w:hAnsi="Arial" w:cs="Arial"/>
-          <w:sz w:val="24"/>
-          <w:szCs w:val="24"/>
-        </w:rPr>
-      </w:pPr>
+        <w:t>evaluateDistinction</w:t>
+      </w:r>
+      <w:proofErr w:type="spellEnd"/>
       <w:r>
         <w:rPr>
           <w:rFonts w:ascii="Arial" w:hAnsi="Arial" w:cs="Arial"/>
@@ -2815,6 +3278,83 @@
           <w:sz w:val="24"/>
           <w:szCs w:val="24"/>
         </w:rPr>
+        <w:t xml:space="preserve"> </w:t>
+      </w:r>
+      <w:r>
+        <w:rPr>
+          <w:rFonts w:ascii="Arial" w:hAnsi="Arial" w:cs="Arial"/>
+          <w:sz w:val="24"/>
+          <w:szCs w:val="24"/>
+        </w:rPr>
+        <w:t xml:space="preserve">de </w:t>
+      </w:r>
+      <w:proofErr w:type="spellStart"/>
+      <w:r>
+        <w:rPr>
+          <w:rFonts w:ascii="Arial" w:hAnsi="Arial" w:cs="Arial"/>
+          <w:sz w:val="24"/>
+          <w:szCs w:val="24"/>
+        </w:rPr>
+        <w:t>distintionDecider</w:t>
+      </w:r>
+      <w:proofErr w:type="spellEnd"/>
+      <w:r>
+        <w:rPr>
+          <w:rFonts w:ascii="Arial" w:hAnsi="Arial" w:cs="Arial"/>
+          <w:sz w:val="24"/>
+          <w:szCs w:val="24"/>
+        </w:rPr>
+        <w:t>, el cual recibirá como parámetro dicho elemento. De esta forma, podremos leer en pantalla el número de registro de los estudiantes que hayan recibido una mención</w:t>
+      </w:r>
+      <w:r>
+        <w:rPr>
+          <w:rFonts w:ascii="Arial" w:hAnsi="Arial" w:cs="Arial"/>
+          <w:sz w:val="24"/>
+          <w:szCs w:val="24"/>
+        </w:rPr>
+        <w:t>, ya sea en artes o ciencias.</w:t>
+      </w:r>
+    </w:p>
+    <w:p>
+      <w:pPr>
+        <w:spacing w:after="0" w:line="360" w:lineRule="auto"/>
+        <w:jc w:val="both"/>
+        <w:rPr>
+          <w:rFonts w:ascii="Arial" w:hAnsi="Arial" w:cs="Arial"/>
+          <w:sz w:val="24"/>
+          <w:szCs w:val="24"/>
+        </w:rPr>
+      </w:pPr>
+    </w:p>
+    <w:p>
+      <w:pPr>
+        <w:spacing w:after="0" w:line="360" w:lineRule="auto"/>
+        <w:jc w:val="both"/>
+        <w:rPr>
+          <w:rFonts w:ascii="Arial" w:hAnsi="Arial" w:cs="Arial"/>
+          <w:sz w:val="24"/>
+          <w:szCs w:val="24"/>
+        </w:rPr>
+      </w:pPr>
+    </w:p>
+    <w:p>
+      <w:pPr>
+        <w:spacing w:after="0" w:line="360" w:lineRule="auto"/>
+        <w:jc w:val="both"/>
+        <w:rPr>
+          <w:rFonts w:ascii="Arial" w:hAnsi="Arial" w:cs="Arial"/>
+          <w:sz w:val="24"/>
+          <w:szCs w:val="24"/>
+        </w:rPr>
+      </w:pPr>
+      <w:r>
+        <w:rPr>
+          <w:rFonts w:ascii="Arial" w:hAnsi="Arial" w:cs="Arial"/>
+          <w:b/>
+          <w:bCs/>
+          <w:sz w:val="24"/>
+          <w:szCs w:val="24"/>
+        </w:rPr>
         <w:t xml:space="preserve">Pregunta 7 </w:t>
       </w:r>
       <w:r>
@@ -2854,7 +3394,25 @@
           <w:szCs w:val="24"/>
         </w:rPr>
         <w:lastRenderedPageBreak/>
-        <w:t xml:space="preserve">Basándonos en el diseño actual de la clase Estudiante, si nosotros quisiésemos, por ejemplo, añadir nuevos métodos específicos para los estudiantes del departamento de Física, tendríamos que modificar la clase; y si ahora necesitásemos añadir métodos para los estudiantes de Inglés, tendríamos que volver a realizar una modificación en la clase Estudiante. Claramente estamos violando el principio de abierto/cerrado, puesto que si bien nuestro código es abierto a extensión (añadir nuevas funcionalidades-métodos), </w:t>
+        <w:t xml:space="preserve">Basándonos en el diseño actual de la clase Estudiante, si nosotros quisiésemos, por ejemplo, añadir nuevos métodos específicos para los estudiantes del departamento de Física, tendríamos que modificar la clase; y si ahora necesitásemos añadir métodos para los estudiantes de </w:t>
+      </w:r>
+      <w:proofErr w:type="gramStart"/>
+      <w:r>
+        <w:rPr>
+          <w:rFonts w:ascii="Arial" w:hAnsi="Arial" w:cs="Arial"/>
+          <w:sz w:val="24"/>
+          <w:szCs w:val="24"/>
+        </w:rPr>
+        <w:t>Inglés</w:t>
+      </w:r>
+      <w:proofErr w:type="gramEnd"/>
+      <w:r>
+        <w:rPr>
+          <w:rFonts w:ascii="Arial" w:hAnsi="Arial" w:cs="Arial"/>
+          <w:sz w:val="24"/>
+          <w:szCs w:val="24"/>
+        </w:rPr>
+        <w:t xml:space="preserve">, tendríamos que volver a realizar una modificación en la clase Estudiante. Claramente estamos violando el principio de abierto/cerrado, puesto que si bien nuestro código es abierto a extensión (añadir nuevas funcionalidades-métodos), </w:t>
       </w:r>
       <w:r>
         <w:rPr>
@@ -2900,7 +3458,23 @@
           <w:sz w:val="24"/>
           <w:szCs w:val="24"/>
         </w:rPr>
-        <w:t xml:space="preserve">De manera similar al caso anterior (respecto a SRP), probablemente el autor del código buscó simplificar el números de clases creadas agrupando a todos los estudiantes por su una </w:t>
+        <w:t xml:space="preserve">De manera similar al caso anterior (respecto a SRP), probablemente el autor del código buscó simplificar </w:t>
+      </w:r>
+      <w:r>
+        <w:rPr>
+          <w:rFonts w:ascii="Arial" w:hAnsi="Arial" w:cs="Arial"/>
+          <w:sz w:val="24"/>
+          <w:szCs w:val="24"/>
+        </w:rPr>
+        <w:t>el número</w:t>
+      </w:r>
+      <w:r>
+        <w:rPr>
+          <w:rFonts w:ascii="Arial" w:hAnsi="Arial" w:cs="Arial"/>
+          <w:sz w:val="24"/>
+          <w:szCs w:val="24"/>
+        </w:rPr>
+        <w:t xml:space="preserve"> de clases creadas agrupando a todos los estudiantes por su una </w:t>
       </w:r>
       <w:r>
         <w:rPr>
@@ -2938,7 +3512,23 @@
           <w:sz w:val="24"/>
           <w:szCs w:val="24"/>
         </w:rPr>
-        <w:t xml:space="preserve">A continuación, se muestran imágenes de las modificaciones en e archivo </w:t>
+        <w:t>A continuación, se muestran imágenes de las modificaciones en e</w:t>
+      </w:r>
+      <w:r>
+        <w:rPr>
+          <w:rFonts w:ascii="Arial" w:hAnsi="Arial" w:cs="Arial"/>
+          <w:sz w:val="24"/>
+          <w:szCs w:val="24"/>
+        </w:rPr>
+        <w:t>l</w:t>
+      </w:r>
+      <w:r>
+        <w:rPr>
+          <w:rFonts w:ascii="Arial" w:hAnsi="Arial" w:cs="Arial"/>
+          <w:sz w:val="24"/>
+          <w:szCs w:val="24"/>
+        </w:rPr>
+        <w:t xml:space="preserve"> archivo </w:t>
       </w:r>
       <w:r>
         <w:rPr>
@@ -3280,32 +3870,27 @@
           <w:sz w:val="24"/>
           <w:szCs w:val="24"/>
         </w:rPr>
-        <w:t>Debes abordar el método de evaluación para la distinción de una mejor manera.</w:t>
-      </w:r>
-      <w:r>
-        <w:rPr>
-          <w:rFonts w:ascii="Arial" w:hAnsi="Arial" w:cs="Arial"/>
-          <w:sz w:val="24"/>
-          <w:szCs w:val="24"/>
-        </w:rPr>
-        <w:t xml:space="preserve"> </w:t>
-      </w:r>
-      <w:r>
-        <w:rPr>
-          <w:rFonts w:ascii="Arial" w:hAnsi="Arial" w:cs="Arial"/>
-          <w:sz w:val="24"/>
-          <w:szCs w:val="24"/>
-        </w:rPr>
-        <w:t>Por lo tanto, crea la interfaz DistinctionDecider que contiene un método llamado</w:t>
-      </w:r>
-      <w:r>
-        <w:rPr>
-          <w:rFonts w:ascii="Arial" w:hAnsi="Arial" w:cs="Arial"/>
-          <w:sz w:val="24"/>
-          <w:szCs w:val="24"/>
-        </w:rPr>
-        <w:t xml:space="preserve"> </w:t>
-      </w:r>
+        <w:t xml:space="preserve">Debes abordar el método de evaluación para la distinción de una mejor manera. Por lo tanto, crea la interfaz </w:t>
+      </w:r>
+      <w:proofErr w:type="spellStart"/>
+      <w:r>
+        <w:rPr>
+          <w:rFonts w:ascii="Arial" w:hAnsi="Arial" w:cs="Arial"/>
+          <w:sz w:val="24"/>
+          <w:szCs w:val="24"/>
+        </w:rPr>
+        <w:t>DistinctionDecider</w:t>
+      </w:r>
+      <w:proofErr w:type="spellEnd"/>
+      <w:r>
+        <w:rPr>
+          <w:rFonts w:ascii="Arial" w:hAnsi="Arial" w:cs="Arial"/>
+          <w:sz w:val="24"/>
+          <w:szCs w:val="24"/>
+        </w:rPr>
+        <w:t xml:space="preserve"> que contiene un método llamado </w:t>
+      </w:r>
+      <w:proofErr w:type="spellStart"/>
       <w:r>
         <w:rPr>
           <w:rFonts w:ascii="Arial" w:hAnsi="Arial" w:cs="Arial"/>
@@ -3320,7 +3905,16 @@
           <w:sz w:val="24"/>
           <w:szCs w:val="24"/>
         </w:rPr>
-        <w:t>Distinction.</w:t>
+        <w:t>Distinction</w:t>
+      </w:r>
+      <w:proofErr w:type="spellEnd"/>
+      <w:r>
+        <w:rPr>
+          <w:rFonts w:ascii="Arial" w:hAnsi="Arial" w:cs="Arial"/>
+          <w:sz w:val="24"/>
+          <w:szCs w:val="24"/>
+        </w:rPr>
+        <w:t>.</w:t>
       </w:r>
     </w:p>
     <w:p>
@@ -3455,7 +4049,61 @@
           <w:szCs w:val="24"/>
         </w:rPr>
         <w:lastRenderedPageBreak/>
-        <w:t xml:space="preserve">Se puede apreciar la interfaz DistintionDecider que ha sido creada. Se le añadió el método evaluateDistinction según las directrices de la pregunta. Dicho método será del tipo void y recibirá como parámetro un objeto </w:t>
+        <w:t xml:space="preserve">Se puede apreciar la interfaz </w:t>
+      </w:r>
+      <w:proofErr w:type="spellStart"/>
+      <w:r>
+        <w:rPr>
+          <w:rFonts w:ascii="Arial" w:hAnsi="Arial" w:cs="Arial"/>
+          <w:sz w:val="24"/>
+          <w:szCs w:val="24"/>
+        </w:rPr>
+        <w:t>DistintionDecider</w:t>
+      </w:r>
+      <w:proofErr w:type="spellEnd"/>
+      <w:r>
+        <w:rPr>
+          <w:rFonts w:ascii="Arial" w:hAnsi="Arial" w:cs="Arial"/>
+          <w:sz w:val="24"/>
+          <w:szCs w:val="24"/>
+        </w:rPr>
+        <w:t xml:space="preserve"> que ha sido creada. Se le añadió el método </w:t>
+      </w:r>
+      <w:proofErr w:type="spellStart"/>
+      <w:r>
+        <w:rPr>
+          <w:rFonts w:ascii="Arial" w:hAnsi="Arial" w:cs="Arial"/>
+          <w:sz w:val="24"/>
+          <w:szCs w:val="24"/>
+        </w:rPr>
+        <w:t>evaluateDistinction</w:t>
+      </w:r>
+      <w:proofErr w:type="spellEnd"/>
+      <w:r>
+        <w:rPr>
+          <w:rFonts w:ascii="Arial" w:hAnsi="Arial" w:cs="Arial"/>
+          <w:sz w:val="24"/>
+          <w:szCs w:val="24"/>
+        </w:rPr>
+        <w:t xml:space="preserve"> según las directrices de la pregunta. Dicho método será del tipo </w:t>
+      </w:r>
+      <w:proofErr w:type="spellStart"/>
+      <w:r>
+        <w:rPr>
+          <w:rFonts w:ascii="Arial" w:hAnsi="Arial" w:cs="Arial"/>
+          <w:sz w:val="24"/>
+          <w:szCs w:val="24"/>
+        </w:rPr>
+        <w:t>void</w:t>
+      </w:r>
+      <w:proofErr w:type="spellEnd"/>
+      <w:r>
+        <w:rPr>
+          <w:rFonts w:ascii="Arial" w:hAnsi="Arial" w:cs="Arial"/>
+          <w:sz w:val="24"/>
+          <w:szCs w:val="24"/>
+        </w:rPr>
+        <w:t xml:space="preserve"> y recibirá como parámetro un objeto </w:t>
       </w:r>
       <w:r>
         <w:rPr>
@@ -3523,55 +4171,79 @@
           <w:sz w:val="24"/>
           <w:szCs w:val="24"/>
         </w:rPr>
-        <w:t>Completa el código de ArtsDistinctionDecider y ScienceDistinctionDecider que</w:t>
-      </w:r>
-      <w:r>
-        <w:rPr>
-          <w:rFonts w:ascii="Arial" w:hAnsi="Arial" w:cs="Arial"/>
-          <w:sz w:val="24"/>
-          <w:szCs w:val="24"/>
-        </w:rPr>
-        <w:t xml:space="preserve"> </w:t>
-      </w:r>
-      <w:r>
-        <w:rPr>
-          <w:rFonts w:ascii="Arial" w:hAnsi="Arial" w:cs="Arial"/>
-          <w:sz w:val="24"/>
-          <w:szCs w:val="24"/>
-        </w:rPr>
-        <w:t>implementan esta interfaz y sobreescriben el método de evaluateDistinction(...) para</w:t>
-      </w:r>
-      <w:r>
-        <w:rPr>
-          <w:rFonts w:ascii="Arial" w:hAnsi="Arial" w:cs="Arial"/>
-          <w:sz w:val="24"/>
-          <w:szCs w:val="24"/>
-        </w:rPr>
-        <w:t xml:space="preserve"> </w:t>
-      </w:r>
-      <w:r>
-        <w:rPr>
-          <w:rFonts w:ascii="Arial" w:hAnsi="Arial" w:cs="Arial"/>
-          <w:sz w:val="24"/>
-          <w:szCs w:val="24"/>
-        </w:rPr>
-        <w:t>especificar los criterios de evaluación según sus necesidades. De esta forma, los criterios de</w:t>
-      </w:r>
-      <w:r>
-        <w:rPr>
-          <w:rFonts w:ascii="Arial" w:hAnsi="Arial" w:cs="Arial"/>
-          <w:sz w:val="24"/>
-          <w:szCs w:val="24"/>
-        </w:rPr>
-        <w:t xml:space="preserve"> </w:t>
-      </w:r>
-      <w:r>
-        <w:rPr>
-          <w:rFonts w:ascii="Arial" w:hAnsi="Arial" w:cs="Arial"/>
-          <w:sz w:val="24"/>
-          <w:szCs w:val="24"/>
-        </w:rPr>
-        <w:t>distinción específicos de flujo se envuelven en una unidad independiente.</w:t>
+        <w:t xml:space="preserve">Completa el código de </w:t>
+      </w:r>
+      <w:proofErr w:type="spellStart"/>
+      <w:r>
+        <w:rPr>
+          <w:rFonts w:ascii="Arial" w:hAnsi="Arial" w:cs="Arial"/>
+          <w:sz w:val="24"/>
+          <w:szCs w:val="24"/>
+        </w:rPr>
+        <w:t>ArtsDistinctionDecider</w:t>
+      </w:r>
+      <w:proofErr w:type="spellEnd"/>
+      <w:r>
+        <w:rPr>
+          <w:rFonts w:ascii="Arial" w:hAnsi="Arial" w:cs="Arial"/>
+          <w:sz w:val="24"/>
+          <w:szCs w:val="24"/>
+        </w:rPr>
+        <w:t xml:space="preserve"> y </w:t>
+      </w:r>
+      <w:proofErr w:type="spellStart"/>
+      <w:r>
+        <w:rPr>
+          <w:rFonts w:ascii="Arial" w:hAnsi="Arial" w:cs="Arial"/>
+          <w:sz w:val="24"/>
+          <w:szCs w:val="24"/>
+        </w:rPr>
+        <w:t>ScienceDistinctionDecider</w:t>
+      </w:r>
+      <w:proofErr w:type="spellEnd"/>
+      <w:r>
+        <w:rPr>
+          <w:rFonts w:ascii="Arial" w:hAnsi="Arial" w:cs="Arial"/>
+          <w:sz w:val="24"/>
+          <w:szCs w:val="24"/>
+        </w:rPr>
+        <w:t xml:space="preserve"> que implementan esta interfaz y </w:t>
+      </w:r>
+      <w:proofErr w:type="spellStart"/>
+      <w:r>
+        <w:rPr>
+          <w:rFonts w:ascii="Arial" w:hAnsi="Arial" w:cs="Arial"/>
+          <w:sz w:val="24"/>
+          <w:szCs w:val="24"/>
+        </w:rPr>
+        <w:t>sobreescriben</w:t>
+      </w:r>
+      <w:proofErr w:type="spellEnd"/>
+      <w:r>
+        <w:rPr>
+          <w:rFonts w:ascii="Arial" w:hAnsi="Arial" w:cs="Arial"/>
+          <w:sz w:val="24"/>
+          <w:szCs w:val="24"/>
+        </w:rPr>
+        <w:t xml:space="preserve"> el método de </w:t>
+      </w:r>
+      <w:proofErr w:type="spellStart"/>
+      <w:r>
+        <w:rPr>
+          <w:rFonts w:ascii="Arial" w:hAnsi="Arial" w:cs="Arial"/>
+          <w:sz w:val="24"/>
+          <w:szCs w:val="24"/>
+        </w:rPr>
+        <w:t>evaluateDistinction</w:t>
+      </w:r>
+      <w:proofErr w:type="spellEnd"/>
+      <w:r>
+        <w:rPr>
+          <w:rFonts w:ascii="Arial" w:hAnsi="Arial" w:cs="Arial"/>
+          <w:sz w:val="24"/>
+          <w:szCs w:val="24"/>
+        </w:rPr>
+        <w:t>(...) para especificar los criterios de evaluación según sus necesidades. De esta forma, los criterios de distinción específicos de flujo se envuelven en una unidad independiente.</w:t>
       </w:r>
     </w:p>
     <w:p>
@@ -3821,6 +4493,7 @@
         </w:rPr>
         <w:t xml:space="preserve"> </w:t>
       </w:r>
+      <w:proofErr w:type="spellStart"/>
       <w:r>
         <w:rPr>
           <w:rFonts w:ascii="Arial" w:hAnsi="Arial" w:cs="Arial"/>
@@ -3831,13 +4504,5636 @@
         </w:rPr>
         <w:t>evaluateDistinction</w:t>
       </w:r>
-      <w:r>
-        <w:rPr>
-          <w:rFonts w:ascii="Arial" w:hAnsi="Arial" w:cs="Arial"/>
-          <w:sz w:val="24"/>
-          <w:szCs w:val="24"/>
-        </w:rPr>
-        <w:t>, previamente declarado en la interfaz DistinctionDecider. Debido que evaluateDistinction acepta un objeto “Estudiante” como parámetro, también puede aceptar a sus objetos hijos como CienciaEstudiante y ArteEstudiante (polimorfismo).</w:t>
+      <w:proofErr w:type="spellEnd"/>
+      <w:r>
+        <w:rPr>
+          <w:rFonts w:ascii="Arial" w:hAnsi="Arial" w:cs="Arial"/>
+          <w:sz w:val="24"/>
+          <w:szCs w:val="24"/>
+        </w:rPr>
+        <w:t xml:space="preserve">, previamente declarado en la interfaz </w:t>
+      </w:r>
+      <w:proofErr w:type="spellStart"/>
+      <w:r>
+        <w:rPr>
+          <w:rFonts w:ascii="Arial" w:hAnsi="Arial" w:cs="Arial"/>
+          <w:sz w:val="24"/>
+          <w:szCs w:val="24"/>
+        </w:rPr>
+        <w:t>DistinctionDecider</w:t>
+      </w:r>
+      <w:proofErr w:type="spellEnd"/>
+      <w:r>
+        <w:rPr>
+          <w:rFonts w:ascii="Arial" w:hAnsi="Arial" w:cs="Arial"/>
+          <w:sz w:val="24"/>
+          <w:szCs w:val="24"/>
+        </w:rPr>
+        <w:t xml:space="preserve">. Debido que </w:t>
+      </w:r>
+      <w:proofErr w:type="spellStart"/>
+      <w:r>
+        <w:rPr>
+          <w:rFonts w:ascii="Arial" w:hAnsi="Arial" w:cs="Arial"/>
+          <w:sz w:val="24"/>
+          <w:szCs w:val="24"/>
+        </w:rPr>
+        <w:t>evaluateDistinction</w:t>
+      </w:r>
+      <w:proofErr w:type="spellEnd"/>
+      <w:r>
+        <w:rPr>
+          <w:rFonts w:ascii="Arial" w:hAnsi="Arial" w:cs="Arial"/>
+          <w:sz w:val="24"/>
+          <w:szCs w:val="24"/>
+        </w:rPr>
+        <w:t xml:space="preserve"> acepta un objeto “Estudiante” como parámetro, también puede aceptar a sus objetos hijos como </w:t>
+      </w:r>
+      <w:proofErr w:type="spellStart"/>
+      <w:r>
+        <w:rPr>
+          <w:rFonts w:ascii="Arial" w:hAnsi="Arial" w:cs="Arial"/>
+          <w:sz w:val="24"/>
+          <w:szCs w:val="24"/>
+        </w:rPr>
+        <w:t>CienciaEstudiante</w:t>
+      </w:r>
+      <w:proofErr w:type="spellEnd"/>
+      <w:r>
+        <w:rPr>
+          <w:rFonts w:ascii="Arial" w:hAnsi="Arial" w:cs="Arial"/>
+          <w:sz w:val="24"/>
+          <w:szCs w:val="24"/>
+        </w:rPr>
+        <w:t xml:space="preserve"> y </w:t>
+      </w:r>
+      <w:proofErr w:type="spellStart"/>
+      <w:r>
+        <w:rPr>
+          <w:rFonts w:ascii="Arial" w:hAnsi="Arial" w:cs="Arial"/>
+          <w:sz w:val="24"/>
+          <w:szCs w:val="24"/>
+        </w:rPr>
+        <w:t>ArteEstudiante</w:t>
+      </w:r>
+      <w:proofErr w:type="spellEnd"/>
+      <w:r>
+        <w:rPr>
+          <w:rFonts w:ascii="Arial" w:hAnsi="Arial" w:cs="Arial"/>
+          <w:sz w:val="24"/>
+          <w:szCs w:val="24"/>
+        </w:rPr>
+        <w:t xml:space="preserve"> (polimorfismo).</w:t>
+      </w:r>
+    </w:p>
+    <w:p>
+      <w:pPr>
+        <w:autoSpaceDE w:val="0"/>
+        <w:autoSpaceDN w:val="0"/>
+        <w:adjustRightInd w:val="0"/>
+        <w:spacing w:after="0" w:line="360" w:lineRule="auto"/>
+        <w:jc w:val="both"/>
+        <w:rPr>
+          <w:rFonts w:ascii="Arial" w:hAnsi="Arial" w:cs="Arial"/>
+          <w:sz w:val="24"/>
+          <w:szCs w:val="24"/>
+        </w:rPr>
+      </w:pPr>
+    </w:p>
+    <w:p>
+      <w:pPr>
+        <w:autoSpaceDE w:val="0"/>
+        <w:autoSpaceDN w:val="0"/>
+        <w:adjustRightInd w:val="0"/>
+        <w:spacing w:after="0" w:line="360" w:lineRule="auto"/>
+        <w:jc w:val="both"/>
+        <w:rPr>
+          <w:rFonts w:ascii="Arial" w:hAnsi="Arial" w:cs="Arial"/>
+          <w:sz w:val="24"/>
+          <w:szCs w:val="24"/>
+        </w:rPr>
+      </w:pPr>
+      <w:r>
+        <w:rPr>
+          <w:rFonts w:ascii="Arial" w:hAnsi="Arial" w:cs="Arial"/>
+          <w:b/>
+          <w:bCs/>
+          <w:sz w:val="24"/>
+          <w:szCs w:val="24"/>
+        </w:rPr>
+        <w:t>Pregunta 10</w:t>
+      </w:r>
+      <w:r>
+        <w:rPr>
+          <w:rFonts w:ascii="Arial" w:hAnsi="Arial" w:cs="Arial"/>
+          <w:sz w:val="24"/>
+          <w:szCs w:val="24"/>
+        </w:rPr>
+        <w:t xml:space="preserve"> Realiza una demostración completa que sigue a OCP. Explica tus resultados</w:t>
+      </w:r>
+    </w:p>
+    <w:p>
+      <w:pPr>
+        <w:autoSpaceDE w:val="0"/>
+        <w:autoSpaceDN w:val="0"/>
+        <w:adjustRightInd w:val="0"/>
+        <w:spacing w:after="0" w:line="360" w:lineRule="auto"/>
+        <w:jc w:val="both"/>
+        <w:rPr>
+          <w:rFonts w:ascii="Arial" w:hAnsi="Arial" w:cs="Arial"/>
+          <w:sz w:val="24"/>
+          <w:szCs w:val="24"/>
+        </w:rPr>
+      </w:pPr>
+      <w:r>
+        <w:rPr>
+          <w:rFonts w:ascii="Arial" w:hAnsi="Arial" w:cs="Arial"/>
+          <w:sz w:val="24"/>
+          <w:szCs w:val="24"/>
+        </w:rPr>
+        <w:t>Estudiante.java</w:t>
+      </w:r>
+    </w:p>
+    <w:p>
+      <w:pPr>
+        <w:autoSpaceDE w:val="0"/>
+        <w:autoSpaceDN w:val="0"/>
+        <w:adjustRightInd w:val="0"/>
+        <w:spacing w:after="0" w:line="360" w:lineRule="auto"/>
+        <w:jc w:val="both"/>
+        <w:rPr>
+          <w:rFonts w:ascii="Arial" w:hAnsi="Arial" w:cs="Arial"/>
+          <w:sz w:val="24"/>
+          <w:szCs w:val="24"/>
+        </w:rPr>
+      </w:pPr>
+      <w:r>
+        <w:rPr>
+          <w:rFonts w:ascii="Arial" w:hAnsi="Arial" w:cs="Arial"/>
+          <w:sz w:val="24"/>
+          <w:szCs w:val="24"/>
+        </w:rPr>
+        <w:t>ArteEstudiante.java</w:t>
+      </w:r>
+    </w:p>
+    <w:p>
+      <w:pPr>
+        <w:autoSpaceDE w:val="0"/>
+        <w:autoSpaceDN w:val="0"/>
+        <w:adjustRightInd w:val="0"/>
+        <w:spacing w:after="0" w:line="360" w:lineRule="auto"/>
+        <w:jc w:val="both"/>
+        <w:rPr>
+          <w:rFonts w:ascii="Arial" w:hAnsi="Arial" w:cs="Arial"/>
+          <w:sz w:val="24"/>
+          <w:szCs w:val="24"/>
+        </w:rPr>
+      </w:pPr>
+      <w:r>
+        <w:rPr>
+          <w:rFonts w:ascii="Arial" w:hAnsi="Arial" w:cs="Arial"/>
+          <w:sz w:val="24"/>
+          <w:szCs w:val="24"/>
+        </w:rPr>
+        <w:t>CienciaEstudiante.java</w:t>
+      </w:r>
+    </w:p>
+    <w:p>
+      <w:pPr>
+        <w:autoSpaceDE w:val="0"/>
+        <w:autoSpaceDN w:val="0"/>
+        <w:adjustRightInd w:val="0"/>
+        <w:spacing w:after="0" w:line="360" w:lineRule="auto"/>
+        <w:jc w:val="both"/>
+        <w:rPr>
+          <w:rFonts w:ascii="Arial" w:hAnsi="Arial" w:cs="Arial"/>
+          <w:sz w:val="24"/>
+          <w:szCs w:val="24"/>
+        </w:rPr>
+      </w:pPr>
+      <w:r>
+        <w:rPr>
+          <w:rFonts w:ascii="Arial" w:hAnsi="Arial" w:cs="Arial"/>
+          <w:sz w:val="24"/>
+          <w:szCs w:val="24"/>
+        </w:rPr>
+        <w:t>DistinctionDecider.java</w:t>
+      </w:r>
+    </w:p>
+    <w:p>
+      <w:pPr>
+        <w:autoSpaceDE w:val="0"/>
+        <w:autoSpaceDN w:val="0"/>
+        <w:adjustRightInd w:val="0"/>
+        <w:spacing w:after="0" w:line="360" w:lineRule="auto"/>
+        <w:jc w:val="both"/>
+        <w:rPr>
+          <w:rFonts w:ascii="Arial" w:hAnsi="Arial" w:cs="Arial"/>
+          <w:sz w:val="24"/>
+          <w:szCs w:val="24"/>
+        </w:rPr>
+      </w:pPr>
+      <w:r>
+        <w:rPr>
+          <w:rFonts w:ascii="Arial" w:hAnsi="Arial" w:cs="Arial"/>
+          <w:sz w:val="24"/>
+          <w:szCs w:val="24"/>
+        </w:rPr>
+        <w:t>ScienceDistinctionDecider.java</w:t>
+      </w:r>
+    </w:p>
+    <w:p>
+      <w:pPr>
+        <w:autoSpaceDE w:val="0"/>
+        <w:autoSpaceDN w:val="0"/>
+        <w:adjustRightInd w:val="0"/>
+        <w:spacing w:after="0" w:line="360" w:lineRule="auto"/>
+        <w:jc w:val="both"/>
+        <w:rPr>
+          <w:rFonts w:ascii="Arial" w:hAnsi="Arial" w:cs="Arial"/>
+          <w:sz w:val="24"/>
+          <w:szCs w:val="24"/>
+        </w:rPr>
+      </w:pPr>
+      <w:r>
+        <w:rPr>
+          <w:rFonts w:ascii="Arial" w:hAnsi="Arial" w:cs="Arial"/>
+          <w:sz w:val="24"/>
+          <w:szCs w:val="24"/>
+        </w:rPr>
+        <w:t>ArtsDistinctionDecider.java</w:t>
+      </w:r>
+    </w:p>
+    <w:p>
+      <w:pPr>
+        <w:autoSpaceDE w:val="0"/>
+        <w:autoSpaceDN w:val="0"/>
+        <w:adjustRightInd w:val="0"/>
+        <w:spacing w:after="0" w:line="360" w:lineRule="auto"/>
+        <w:jc w:val="both"/>
+        <w:rPr>
+          <w:rFonts w:ascii="Arial" w:hAnsi="Arial" w:cs="Arial"/>
+          <w:sz w:val="24"/>
+          <w:szCs w:val="24"/>
+        </w:rPr>
+      </w:pPr>
+      <w:r>
+        <w:rPr>
+          <w:rFonts w:ascii="Arial" w:hAnsi="Arial" w:cs="Arial"/>
+          <w:sz w:val="24"/>
+          <w:szCs w:val="24"/>
+        </w:rPr>
+        <w:t>Cliente.java</w:t>
+      </w:r>
+    </w:p>
+    <w:p>
+      <w:pPr>
+        <w:autoSpaceDE w:val="0"/>
+        <w:autoSpaceDN w:val="0"/>
+        <w:adjustRightInd w:val="0"/>
+        <w:spacing w:after="0" w:line="360" w:lineRule="auto"/>
+        <w:jc w:val="both"/>
+        <w:rPr>
+          <w:rFonts w:ascii="Arial" w:hAnsi="Arial" w:cs="Arial"/>
+          <w:sz w:val="24"/>
+          <w:szCs w:val="24"/>
+        </w:rPr>
+      </w:pPr>
+      <w:r>
+        <w:rPr>
+          <w:rFonts w:ascii="Arial" w:hAnsi="Arial" w:cs="Arial"/>
+          <w:sz w:val="24"/>
+          <w:szCs w:val="24"/>
+        </w:rPr>
+        <w:t>La clase Estudiante crea objetos de la clase estudiante</w:t>
+      </w:r>
+    </w:p>
+    <w:p>
+      <w:pPr>
+        <w:autoSpaceDE w:val="0"/>
+        <w:autoSpaceDN w:val="0"/>
+        <w:adjustRightInd w:val="0"/>
+        <w:spacing w:after="0" w:line="360" w:lineRule="auto"/>
+        <w:jc w:val="both"/>
+        <w:rPr>
+          <w:rFonts w:ascii="Arial" w:hAnsi="Arial" w:cs="Arial"/>
+          <w:sz w:val="24"/>
+          <w:szCs w:val="24"/>
+        </w:rPr>
+      </w:pPr>
+      <w:r>
+        <w:rPr>
+          <w:rFonts w:ascii="Arial" w:hAnsi="Arial" w:cs="Arial"/>
+          <w:sz w:val="24"/>
+          <w:szCs w:val="24"/>
+        </w:rPr>
+        <w:drawing>
+          <wp:inline distT="0" distB="0" distL="0" distR="0" wp14:anchorId="656C1AB9" wp14:editId="78405550">
+            <wp:extent cx="5400040" cy="2811780"/>
+            <wp:effectExtent l="0" t="0" r="0" b="7620"/>
+            <wp:docPr id="30" name="Picture 30"/>
+            <wp:cNvGraphicFramePr>
+              <a:graphicFrameLocks xmlns:a="http://schemas.openxmlformats.org/drawingml/2006/main" noChangeAspect="1"/>
+            </wp:cNvGraphicFramePr>
+            <a:graphic xmlns:a="http://schemas.openxmlformats.org/drawingml/2006/main">
+              <a:graphicData uri="http://schemas.openxmlformats.org/drawingml/2006/picture">
+                <pic:pic xmlns:pic="http://schemas.openxmlformats.org/drawingml/2006/picture">
+                  <pic:nvPicPr>
+                    <pic:cNvPr id="1" name=""/>
+                    <pic:cNvPicPr/>
+                  </pic:nvPicPr>
+                  <pic:blipFill>
+                    <a:blip r:embed="rId17"/>
+                    <a:stretch>
+                      <a:fillRect/>
+                    </a:stretch>
+                  </pic:blipFill>
+                  <pic:spPr>
+                    <a:xfrm>
+                      <a:off x="0" y="0"/>
+                      <a:ext cx="5400040" cy="2811780"/>
+                    </a:xfrm>
+                    <a:prstGeom prst="rect">
+                      <a:avLst/>
+                    </a:prstGeom>
+                  </pic:spPr>
+                </pic:pic>
+              </a:graphicData>
+            </a:graphic>
+          </wp:inline>
+        </w:drawing>
+      </w:r>
+    </w:p>
+    <w:p>
+      <w:pPr>
+        <w:autoSpaceDE w:val="0"/>
+        <w:autoSpaceDN w:val="0"/>
+        <w:adjustRightInd w:val="0"/>
+        <w:spacing w:after="0" w:line="360" w:lineRule="auto"/>
+        <w:jc w:val="both"/>
+        <w:rPr>
+          <w:rFonts w:ascii="Arial" w:hAnsi="Arial" w:cs="Arial"/>
+          <w:sz w:val="24"/>
+          <w:szCs w:val="24"/>
+        </w:rPr>
+      </w:pPr>
+    </w:p>
+    <w:p>
+      <w:pPr>
+        <w:autoSpaceDE w:val="0"/>
+        <w:autoSpaceDN w:val="0"/>
+        <w:adjustRightInd w:val="0"/>
+        <w:spacing w:after="0" w:line="360" w:lineRule="auto"/>
+        <w:jc w:val="both"/>
+        <w:rPr>
+          <w:rFonts w:ascii="Arial" w:hAnsi="Arial" w:cs="Arial"/>
+          <w:sz w:val="24"/>
+          <w:szCs w:val="24"/>
+        </w:rPr>
+      </w:pPr>
+    </w:p>
+    <w:p>
+      <w:pPr>
+        <w:autoSpaceDE w:val="0"/>
+        <w:autoSpaceDN w:val="0"/>
+        <w:adjustRightInd w:val="0"/>
+        <w:spacing w:after="0" w:line="360" w:lineRule="auto"/>
+        <w:jc w:val="both"/>
+        <w:rPr>
+          <w:rFonts w:ascii="Arial" w:hAnsi="Arial" w:cs="Arial"/>
+          <w:sz w:val="24"/>
+          <w:szCs w:val="24"/>
+        </w:rPr>
+      </w:pPr>
+    </w:p>
+    <w:p>
+      <w:pPr>
+        <w:autoSpaceDE w:val="0"/>
+        <w:autoSpaceDN w:val="0"/>
+        <w:adjustRightInd w:val="0"/>
+        <w:spacing w:after="0" w:line="360" w:lineRule="auto"/>
+        <w:jc w:val="both"/>
+        <w:rPr>
+          <w:rFonts w:ascii="Arial" w:hAnsi="Arial" w:cs="Arial"/>
+          <w:sz w:val="24"/>
+          <w:szCs w:val="24"/>
+        </w:rPr>
+      </w:pPr>
+    </w:p>
+    <w:p>
+      <w:pPr>
+        <w:autoSpaceDE w:val="0"/>
+        <w:autoSpaceDN w:val="0"/>
+        <w:adjustRightInd w:val="0"/>
+        <w:spacing w:after="0" w:line="360" w:lineRule="auto"/>
+        <w:jc w:val="both"/>
+        <w:rPr>
+          <w:rFonts w:ascii="Arial" w:hAnsi="Arial" w:cs="Arial"/>
+          <w:sz w:val="24"/>
+          <w:szCs w:val="24"/>
+        </w:rPr>
+      </w:pPr>
+    </w:p>
+    <w:p>
+      <w:pPr>
+        <w:autoSpaceDE w:val="0"/>
+        <w:autoSpaceDN w:val="0"/>
+        <w:adjustRightInd w:val="0"/>
+        <w:spacing w:after="0" w:line="360" w:lineRule="auto"/>
+        <w:jc w:val="both"/>
+        <w:rPr>
+          <w:rFonts w:ascii="Arial" w:hAnsi="Arial" w:cs="Arial"/>
+          <w:sz w:val="24"/>
+          <w:szCs w:val="24"/>
+        </w:rPr>
+      </w:pPr>
+      <w:r>
+        <w:rPr>
+          <w:rFonts w:ascii="Arial" w:hAnsi="Arial" w:cs="Arial"/>
+          <w:sz w:val="24"/>
+          <w:szCs w:val="24"/>
+        </w:rPr>
+        <w:lastRenderedPageBreak/>
+        <w:t xml:space="preserve">Las clases </w:t>
+      </w:r>
+      <w:proofErr w:type="spellStart"/>
+      <w:r>
+        <w:rPr>
+          <w:rFonts w:ascii="Arial" w:hAnsi="Arial" w:cs="Arial"/>
+          <w:sz w:val="24"/>
+          <w:szCs w:val="24"/>
+        </w:rPr>
+        <w:t>ArteEstudiante</w:t>
+      </w:r>
+      <w:proofErr w:type="spellEnd"/>
+      <w:r>
+        <w:rPr>
+          <w:rFonts w:ascii="Arial" w:hAnsi="Arial" w:cs="Arial"/>
+          <w:sz w:val="24"/>
+          <w:szCs w:val="24"/>
+        </w:rPr>
+        <w:t xml:space="preserve"> y </w:t>
+      </w:r>
+      <w:proofErr w:type="spellStart"/>
+      <w:r>
+        <w:rPr>
+          <w:rFonts w:ascii="Arial" w:hAnsi="Arial" w:cs="Arial"/>
+          <w:sz w:val="24"/>
+          <w:szCs w:val="24"/>
+        </w:rPr>
+        <w:t>CienciaEstudiante</w:t>
+      </w:r>
+      <w:proofErr w:type="spellEnd"/>
+      <w:r>
+        <w:rPr>
+          <w:rFonts w:ascii="Arial" w:hAnsi="Arial" w:cs="Arial"/>
+          <w:sz w:val="24"/>
+          <w:szCs w:val="24"/>
+        </w:rPr>
+        <w:t xml:space="preserve"> extienden de la clase abstracta Estudiante</w:t>
+      </w:r>
+      <w:r>
+        <w:rPr>
+          <w:rFonts w:ascii="Arial" w:hAnsi="Arial" w:cs="Arial"/>
+          <w:sz w:val="24"/>
+          <w:szCs w:val="24"/>
+        </w:rPr>
+        <w:t>. Aquí se puede ver un posible uso de OCP, pues simplemente se crearía nuevas clases que extiendan de Estudiante</w:t>
+      </w:r>
+    </w:p>
+    <w:p>
+      <w:pPr>
+        <w:autoSpaceDE w:val="0"/>
+        <w:autoSpaceDN w:val="0"/>
+        <w:adjustRightInd w:val="0"/>
+        <w:spacing w:after="0" w:line="360" w:lineRule="auto"/>
+        <w:jc w:val="both"/>
+        <w:rPr>
+          <w:rFonts w:ascii="Arial" w:hAnsi="Arial" w:cs="Arial"/>
+          <w:sz w:val="24"/>
+          <w:szCs w:val="24"/>
+        </w:rPr>
+      </w:pPr>
+      <w:r>
+        <w:rPr>
+          <w:rFonts w:ascii="Arial" w:hAnsi="Arial" w:cs="Arial"/>
+          <w:sz w:val="24"/>
+          <w:szCs w:val="24"/>
+        </w:rPr>
+        <w:drawing>
+          <wp:inline distT="0" distB="0" distL="0" distR="0" wp14:anchorId="4A1534D1" wp14:editId="57A69622">
+            <wp:extent cx="5400040" cy="1605280"/>
+            <wp:effectExtent l="0" t="0" r="0" b="0"/>
+            <wp:docPr id="31" name="Picture 31" descr="A screenshot of a computer&#10;&#10;Description automatically generated with medium confidence"/>
+            <wp:cNvGraphicFramePr>
+              <a:graphicFrameLocks xmlns:a="http://schemas.openxmlformats.org/drawingml/2006/main" noChangeAspect="1"/>
+            </wp:cNvGraphicFramePr>
+            <a:graphic xmlns:a="http://schemas.openxmlformats.org/drawingml/2006/main">
+              <a:graphicData uri="http://schemas.openxmlformats.org/drawingml/2006/picture">
+                <pic:pic xmlns:pic="http://schemas.openxmlformats.org/drawingml/2006/picture">
+                  <pic:nvPicPr>
+                    <pic:cNvPr id="31" name="Picture 31" descr="A screenshot of a computer&#10;&#10;Description automatically generated with medium confidence"/>
+                    <pic:cNvPicPr/>
+                  </pic:nvPicPr>
+                  <pic:blipFill>
+                    <a:blip r:embed="rId18"/>
+                    <a:stretch>
+                      <a:fillRect/>
+                    </a:stretch>
+                  </pic:blipFill>
+                  <pic:spPr>
+                    <a:xfrm>
+                      <a:off x="0" y="0"/>
+                      <a:ext cx="5400040" cy="1605280"/>
+                    </a:xfrm>
+                    <a:prstGeom prst="rect">
+                      <a:avLst/>
+                    </a:prstGeom>
+                  </pic:spPr>
+                </pic:pic>
+              </a:graphicData>
+            </a:graphic>
+          </wp:inline>
+        </w:drawing>
+      </w:r>
+    </w:p>
+    <w:p>
+      <w:pPr>
+        <w:autoSpaceDE w:val="0"/>
+        <w:autoSpaceDN w:val="0"/>
+        <w:adjustRightInd w:val="0"/>
+        <w:spacing w:after="0" w:line="360" w:lineRule="auto"/>
+        <w:jc w:val="both"/>
+        <w:rPr>
+          <w:rFonts w:ascii="Arial" w:hAnsi="Arial" w:cs="Arial"/>
+          <w:sz w:val="24"/>
+          <w:szCs w:val="24"/>
+        </w:rPr>
+      </w:pPr>
+      <w:r>
+        <w:rPr>
+          <w:rFonts w:ascii="Arial" w:hAnsi="Arial" w:cs="Arial"/>
+          <w:sz w:val="24"/>
+          <w:szCs w:val="24"/>
+        </w:rPr>
+        <w:drawing>
+          <wp:inline distT="0" distB="0" distL="0" distR="0" wp14:anchorId="16F88507" wp14:editId="519D45B1">
+            <wp:extent cx="5400040" cy="1644015"/>
+            <wp:effectExtent l="0" t="0" r="0" b="0"/>
+            <wp:docPr id="32" name="Picture 32" descr="Text&#10;&#10;Description automatically generated"/>
+            <wp:cNvGraphicFramePr>
+              <a:graphicFrameLocks xmlns:a="http://schemas.openxmlformats.org/drawingml/2006/main" noChangeAspect="1"/>
+            </wp:cNvGraphicFramePr>
+            <a:graphic xmlns:a="http://schemas.openxmlformats.org/drawingml/2006/main">
+              <a:graphicData uri="http://schemas.openxmlformats.org/drawingml/2006/picture">
+                <pic:pic xmlns:pic="http://schemas.openxmlformats.org/drawingml/2006/picture">
+                  <pic:nvPicPr>
+                    <pic:cNvPr id="32" name="Picture 32" descr="Text&#10;&#10;Description automatically generated"/>
+                    <pic:cNvPicPr/>
+                  </pic:nvPicPr>
+                  <pic:blipFill>
+                    <a:blip r:embed="rId19"/>
+                    <a:stretch>
+                      <a:fillRect/>
+                    </a:stretch>
+                  </pic:blipFill>
+                  <pic:spPr>
+                    <a:xfrm>
+                      <a:off x="0" y="0"/>
+                      <a:ext cx="5400040" cy="1644015"/>
+                    </a:xfrm>
+                    <a:prstGeom prst="rect">
+                      <a:avLst/>
+                    </a:prstGeom>
+                  </pic:spPr>
+                </pic:pic>
+              </a:graphicData>
+            </a:graphic>
+          </wp:inline>
+        </w:drawing>
+      </w:r>
+    </w:p>
+    <w:p>
+      <w:pPr>
+        <w:autoSpaceDE w:val="0"/>
+        <w:autoSpaceDN w:val="0"/>
+        <w:adjustRightInd w:val="0"/>
+        <w:spacing w:after="0" w:line="360" w:lineRule="auto"/>
+        <w:jc w:val="both"/>
+        <w:rPr>
+          <w:rFonts w:ascii="Arial" w:hAnsi="Arial" w:cs="Arial"/>
+          <w:sz w:val="24"/>
+          <w:szCs w:val="24"/>
+        </w:rPr>
+      </w:pPr>
+      <w:r>
+        <w:rPr>
+          <w:rFonts w:ascii="Arial" w:hAnsi="Arial" w:cs="Arial"/>
+          <w:sz w:val="24"/>
+          <w:szCs w:val="24"/>
+        </w:rPr>
+        <w:t xml:space="preserve">Se crea la interfaz </w:t>
+      </w:r>
+      <w:proofErr w:type="spellStart"/>
+      <w:r>
+        <w:rPr>
+          <w:rFonts w:ascii="Arial" w:hAnsi="Arial" w:cs="Arial"/>
+          <w:sz w:val="24"/>
+          <w:szCs w:val="24"/>
+        </w:rPr>
+        <w:t>DistinctionDecider</w:t>
+      </w:r>
+      <w:proofErr w:type="spellEnd"/>
+      <w:r>
+        <w:rPr>
+          <w:rFonts w:ascii="Arial" w:hAnsi="Arial" w:cs="Arial"/>
+          <w:sz w:val="24"/>
+          <w:szCs w:val="24"/>
+        </w:rPr>
+        <w:t xml:space="preserve"> con la firma del método </w:t>
+      </w:r>
+      <w:proofErr w:type="spellStart"/>
+      <w:r>
+        <w:rPr>
+          <w:rFonts w:ascii="Arial" w:hAnsi="Arial" w:cs="Arial"/>
+          <w:sz w:val="24"/>
+          <w:szCs w:val="24"/>
+        </w:rPr>
+        <w:t>evaluateDistinction</w:t>
+      </w:r>
+      <w:proofErr w:type="spellEnd"/>
+      <w:r>
+        <w:rPr>
+          <w:rFonts w:ascii="Arial" w:hAnsi="Arial" w:cs="Arial"/>
+          <w:sz w:val="24"/>
+          <w:szCs w:val="24"/>
+        </w:rPr>
+        <w:t xml:space="preserve"> que va a recibir como parámetro un objeto de la clase Estudiante</w:t>
+      </w:r>
+    </w:p>
+    <w:p>
+      <w:pPr>
+        <w:autoSpaceDE w:val="0"/>
+        <w:autoSpaceDN w:val="0"/>
+        <w:adjustRightInd w:val="0"/>
+        <w:spacing w:after="0" w:line="360" w:lineRule="auto"/>
+        <w:jc w:val="both"/>
+        <w:rPr>
+          <w:rFonts w:ascii="Arial" w:hAnsi="Arial" w:cs="Arial"/>
+          <w:sz w:val="24"/>
+          <w:szCs w:val="24"/>
+        </w:rPr>
+      </w:pPr>
+      <w:r>
+        <w:rPr>
+          <w:rFonts w:ascii="Arial" w:hAnsi="Arial" w:cs="Arial"/>
+          <w:sz w:val="24"/>
+          <w:szCs w:val="24"/>
+        </w:rPr>
+        <w:drawing>
+          <wp:inline distT="0" distB="0" distL="0" distR="0" wp14:anchorId="795C76C8" wp14:editId="6B45C0AD">
+            <wp:extent cx="4029637" cy="1390844"/>
+            <wp:effectExtent l="0" t="0" r="9525" b="0"/>
+            <wp:docPr id="33" name="Picture 33" descr="Text&#10;&#10;Description automatically generated"/>
+            <wp:cNvGraphicFramePr>
+              <a:graphicFrameLocks xmlns:a="http://schemas.openxmlformats.org/drawingml/2006/main" noChangeAspect="1"/>
+            </wp:cNvGraphicFramePr>
+            <a:graphic xmlns:a="http://schemas.openxmlformats.org/drawingml/2006/main">
+              <a:graphicData uri="http://schemas.openxmlformats.org/drawingml/2006/picture">
+                <pic:pic xmlns:pic="http://schemas.openxmlformats.org/drawingml/2006/picture">
+                  <pic:nvPicPr>
+                    <pic:cNvPr id="33" name="Picture 33" descr="Text&#10;&#10;Description automatically generated"/>
+                    <pic:cNvPicPr/>
+                  </pic:nvPicPr>
+                  <pic:blipFill>
+                    <a:blip r:embed="rId20"/>
+                    <a:stretch>
+                      <a:fillRect/>
+                    </a:stretch>
+                  </pic:blipFill>
+                  <pic:spPr>
+                    <a:xfrm>
+                      <a:off x="0" y="0"/>
+                      <a:ext cx="4029637" cy="1390844"/>
+                    </a:xfrm>
+                    <a:prstGeom prst="rect">
+                      <a:avLst/>
+                    </a:prstGeom>
+                  </pic:spPr>
+                </pic:pic>
+              </a:graphicData>
+            </a:graphic>
+          </wp:inline>
+        </w:drawing>
+      </w:r>
+    </w:p>
+    <w:p>
+      <w:pPr>
+        <w:autoSpaceDE w:val="0"/>
+        <w:autoSpaceDN w:val="0"/>
+        <w:adjustRightInd w:val="0"/>
+        <w:spacing w:after="0" w:line="360" w:lineRule="auto"/>
+        <w:jc w:val="both"/>
+        <w:rPr>
+          <w:rFonts w:ascii="Arial" w:hAnsi="Arial" w:cs="Arial"/>
+          <w:sz w:val="24"/>
+          <w:szCs w:val="24"/>
+        </w:rPr>
+      </w:pPr>
+      <w:r>
+        <w:rPr>
+          <w:rFonts w:ascii="Arial" w:hAnsi="Arial" w:cs="Arial"/>
+          <w:sz w:val="24"/>
+          <w:szCs w:val="24"/>
+        </w:rPr>
+        <w:t xml:space="preserve">Las clases </w:t>
+      </w:r>
+      <w:proofErr w:type="spellStart"/>
+      <w:r>
+        <w:rPr>
+          <w:rFonts w:ascii="Arial" w:hAnsi="Arial" w:cs="Arial"/>
+          <w:sz w:val="24"/>
+          <w:szCs w:val="24"/>
+        </w:rPr>
+        <w:t>ScienceDistinctionDecider</w:t>
+      </w:r>
+      <w:proofErr w:type="spellEnd"/>
+      <w:r>
+        <w:rPr>
+          <w:rFonts w:ascii="Arial" w:hAnsi="Arial" w:cs="Arial"/>
+          <w:sz w:val="24"/>
+          <w:szCs w:val="24"/>
+        </w:rPr>
+        <w:t xml:space="preserve"> y </w:t>
+      </w:r>
+      <w:proofErr w:type="spellStart"/>
+      <w:r>
+        <w:rPr>
+          <w:rFonts w:ascii="Arial" w:hAnsi="Arial" w:cs="Arial"/>
+          <w:sz w:val="24"/>
+          <w:szCs w:val="24"/>
+        </w:rPr>
+        <w:t>Arts</w:t>
+      </w:r>
+      <w:r>
+        <w:rPr>
+          <w:rFonts w:ascii="Arial" w:hAnsi="Arial" w:cs="Arial"/>
+          <w:sz w:val="24"/>
+          <w:szCs w:val="24"/>
+        </w:rPr>
+        <w:t>DistinctionDecider</w:t>
+      </w:r>
+      <w:proofErr w:type="spellEnd"/>
+      <w:r>
+        <w:rPr>
+          <w:rFonts w:ascii="Arial" w:hAnsi="Arial" w:cs="Arial"/>
+          <w:sz w:val="24"/>
+          <w:szCs w:val="24"/>
+        </w:rPr>
+        <w:t xml:space="preserve"> </w:t>
+      </w:r>
+      <w:r>
+        <w:rPr>
+          <w:rFonts w:ascii="Arial" w:hAnsi="Arial" w:cs="Arial"/>
+          <w:sz w:val="24"/>
+          <w:szCs w:val="24"/>
+        </w:rPr>
+        <w:t xml:space="preserve">implementan la interfaz </w:t>
+      </w:r>
+      <w:proofErr w:type="spellStart"/>
+      <w:r>
+        <w:rPr>
+          <w:rFonts w:ascii="Arial" w:hAnsi="Arial" w:cs="Arial"/>
+          <w:sz w:val="24"/>
+          <w:szCs w:val="24"/>
+        </w:rPr>
+        <w:t>DistinctionDecider</w:t>
+      </w:r>
+      <w:proofErr w:type="spellEnd"/>
+      <w:r>
+        <w:rPr>
+          <w:rFonts w:ascii="Arial" w:hAnsi="Arial" w:cs="Arial"/>
+          <w:sz w:val="24"/>
+          <w:szCs w:val="24"/>
+        </w:rPr>
+        <w:t xml:space="preserve"> </w:t>
+      </w:r>
+      <w:r>
+        <w:rPr>
+          <w:rFonts w:ascii="Arial" w:hAnsi="Arial" w:cs="Arial"/>
+          <w:sz w:val="24"/>
+          <w:szCs w:val="24"/>
+        </w:rPr>
+        <w:t xml:space="preserve">y su método </w:t>
+      </w:r>
+      <w:proofErr w:type="spellStart"/>
+      <w:r>
+        <w:rPr>
+          <w:rFonts w:ascii="Arial" w:hAnsi="Arial" w:cs="Arial"/>
+          <w:sz w:val="24"/>
+          <w:szCs w:val="24"/>
+        </w:rPr>
+        <w:t>evaluateDistinction</w:t>
+      </w:r>
+      <w:proofErr w:type="spellEnd"/>
+      <w:r>
+        <w:rPr>
+          <w:rFonts w:ascii="Arial" w:hAnsi="Arial" w:cs="Arial"/>
+          <w:sz w:val="24"/>
+          <w:szCs w:val="24"/>
+        </w:rPr>
+        <w:t xml:space="preserve">, </w:t>
+      </w:r>
+      <w:r>
+        <w:rPr>
+          <w:rFonts w:ascii="Arial" w:hAnsi="Arial" w:cs="Arial"/>
+          <w:sz w:val="24"/>
+          <w:szCs w:val="24"/>
+        </w:rPr>
+        <w:t>usan este método para</w:t>
+      </w:r>
+      <w:r>
+        <w:rPr>
+          <w:rFonts w:ascii="Arial" w:hAnsi="Arial" w:cs="Arial"/>
+          <w:sz w:val="24"/>
+          <w:szCs w:val="24"/>
+        </w:rPr>
+        <w:t xml:space="preserve"> evaluar el departamento al cual corresponde el estudiante</w:t>
+      </w:r>
+    </w:p>
+    <w:p>
+      <w:pPr>
+        <w:autoSpaceDE w:val="0"/>
+        <w:autoSpaceDN w:val="0"/>
+        <w:adjustRightInd w:val="0"/>
+        <w:spacing w:after="0" w:line="360" w:lineRule="auto"/>
+        <w:jc w:val="both"/>
+        <w:rPr>
+          <w:rFonts w:ascii="Arial" w:hAnsi="Arial" w:cs="Arial"/>
+          <w:sz w:val="24"/>
+          <w:szCs w:val="24"/>
+        </w:rPr>
+      </w:pPr>
+      <w:r>
+        <w:rPr>
+          <w:rFonts w:ascii="Arial" w:hAnsi="Arial" w:cs="Arial"/>
+          <w:sz w:val="24"/>
+          <w:szCs w:val="24"/>
+        </w:rPr>
+        <w:lastRenderedPageBreak/>
+        <w:drawing>
+          <wp:inline distT="0" distB="0" distL="0" distR="0" wp14:anchorId="5C498674" wp14:editId="14179079">
+            <wp:extent cx="5400040" cy="2660650"/>
+            <wp:effectExtent l="0" t="0" r="0" b="6350"/>
+            <wp:docPr id="34" name="Picture 34" descr="Text&#10;&#10;Description automatically generated"/>
+            <wp:cNvGraphicFramePr>
+              <a:graphicFrameLocks xmlns:a="http://schemas.openxmlformats.org/drawingml/2006/main" noChangeAspect="1"/>
+            </wp:cNvGraphicFramePr>
+            <a:graphic xmlns:a="http://schemas.openxmlformats.org/drawingml/2006/main">
+              <a:graphicData uri="http://schemas.openxmlformats.org/drawingml/2006/picture">
+                <pic:pic xmlns:pic="http://schemas.openxmlformats.org/drawingml/2006/picture">
+                  <pic:nvPicPr>
+                    <pic:cNvPr id="34" name="Picture 34" descr="Text&#10;&#10;Description automatically generated"/>
+                    <pic:cNvPicPr/>
+                  </pic:nvPicPr>
+                  <pic:blipFill>
+                    <a:blip r:embed="rId21"/>
+                    <a:stretch>
+                      <a:fillRect/>
+                    </a:stretch>
+                  </pic:blipFill>
+                  <pic:spPr>
+                    <a:xfrm>
+                      <a:off x="0" y="0"/>
+                      <a:ext cx="5400040" cy="2660650"/>
+                    </a:xfrm>
+                    <a:prstGeom prst="rect">
+                      <a:avLst/>
+                    </a:prstGeom>
+                  </pic:spPr>
+                </pic:pic>
+              </a:graphicData>
+            </a:graphic>
+          </wp:inline>
+        </w:drawing>
+      </w:r>
+    </w:p>
+    <w:p>
+      <w:pPr>
+        <w:autoSpaceDE w:val="0"/>
+        <w:autoSpaceDN w:val="0"/>
+        <w:adjustRightInd w:val="0"/>
+        <w:spacing w:after="0" w:line="360" w:lineRule="auto"/>
+        <w:jc w:val="both"/>
+        <w:rPr>
+          <w:rFonts w:ascii="Arial" w:hAnsi="Arial" w:cs="Arial"/>
+          <w:sz w:val="24"/>
+          <w:szCs w:val="24"/>
+        </w:rPr>
+      </w:pPr>
+      <w:r>
+        <w:rPr>
+          <w:rFonts w:ascii="Arial" w:hAnsi="Arial" w:cs="Arial"/>
+          <w:sz w:val="24"/>
+          <w:szCs w:val="24"/>
+        </w:rPr>
+        <w:drawing>
+          <wp:inline distT="0" distB="0" distL="0" distR="0" wp14:anchorId="3198B6E9" wp14:editId="75373D7A">
+            <wp:extent cx="5400040" cy="2641600"/>
+            <wp:effectExtent l="0" t="0" r="0" b="6350"/>
+            <wp:docPr id="35" name="Picture 35" descr="Text&#10;&#10;Description automatically generated"/>
+            <wp:cNvGraphicFramePr>
+              <a:graphicFrameLocks xmlns:a="http://schemas.openxmlformats.org/drawingml/2006/main" noChangeAspect="1"/>
+            </wp:cNvGraphicFramePr>
+            <a:graphic xmlns:a="http://schemas.openxmlformats.org/drawingml/2006/main">
+              <a:graphicData uri="http://schemas.openxmlformats.org/drawingml/2006/picture">
+                <pic:pic xmlns:pic="http://schemas.openxmlformats.org/drawingml/2006/picture">
+                  <pic:nvPicPr>
+                    <pic:cNvPr id="35" name="Picture 35" descr="Text&#10;&#10;Description automatically generated"/>
+                    <pic:cNvPicPr/>
+                  </pic:nvPicPr>
+                  <pic:blipFill>
+                    <a:blip r:embed="rId22"/>
+                    <a:stretch>
+                      <a:fillRect/>
+                    </a:stretch>
+                  </pic:blipFill>
+                  <pic:spPr>
+                    <a:xfrm>
+                      <a:off x="0" y="0"/>
+                      <a:ext cx="5400040" cy="2641600"/>
+                    </a:xfrm>
+                    <a:prstGeom prst="rect">
+                      <a:avLst/>
+                    </a:prstGeom>
+                  </pic:spPr>
+                </pic:pic>
+              </a:graphicData>
+            </a:graphic>
+          </wp:inline>
+        </w:drawing>
+      </w:r>
+    </w:p>
+    <w:p>
+      <w:pPr>
+        <w:rPr>
+          <w:rFonts w:ascii="Arial" w:hAnsi="Arial" w:cs="Arial"/>
+          <w:sz w:val="24"/>
+          <w:szCs w:val="24"/>
+        </w:rPr>
+      </w:pPr>
+      <w:r>
+        <w:rPr>
+          <w:rFonts w:ascii="Arial" w:hAnsi="Arial" w:cs="Arial"/>
+          <w:sz w:val="24"/>
+          <w:szCs w:val="24"/>
+        </w:rPr>
+        <w:br w:type="page"/>
+      </w:r>
+    </w:p>
+    <w:p>
+      <w:pPr>
+        <w:autoSpaceDE w:val="0"/>
+        <w:autoSpaceDN w:val="0"/>
+        <w:adjustRightInd w:val="0"/>
+        <w:spacing w:after="0" w:line="360" w:lineRule="auto"/>
+        <w:jc w:val="both"/>
+        <w:rPr>
+          <w:rFonts w:ascii="Arial" w:hAnsi="Arial" w:cs="Arial"/>
+          <w:sz w:val="24"/>
+          <w:szCs w:val="24"/>
+        </w:rPr>
+      </w:pPr>
+      <w:r>
+        <w:rPr>
+          <w:rFonts w:ascii="Arial" w:hAnsi="Arial" w:cs="Arial"/>
+          <w:sz w:val="24"/>
+          <w:szCs w:val="24"/>
+        </w:rPr>
+        <w:lastRenderedPageBreak/>
+        <w:t xml:space="preserve">En la clase Cliente que sigue el OCP se puede observar que se crean diferentes listas para los diferentes tipos de estudiante, esto hace que la lógica del programa sea mas escalable y </w:t>
+      </w:r>
+      <w:proofErr w:type="spellStart"/>
+      <w:r>
+        <w:rPr>
+          <w:rFonts w:ascii="Arial" w:hAnsi="Arial" w:cs="Arial"/>
+          <w:sz w:val="24"/>
+          <w:szCs w:val="24"/>
+        </w:rPr>
+        <w:t>mas</w:t>
+      </w:r>
+      <w:proofErr w:type="spellEnd"/>
+      <w:r>
+        <w:rPr>
+          <w:rFonts w:ascii="Arial" w:hAnsi="Arial" w:cs="Arial"/>
+          <w:sz w:val="24"/>
+          <w:szCs w:val="24"/>
+        </w:rPr>
+        <w:t xml:space="preserve"> entendible</w:t>
+      </w:r>
+    </w:p>
+    <w:p>
+      <w:pPr>
+        <w:autoSpaceDE w:val="0"/>
+        <w:autoSpaceDN w:val="0"/>
+        <w:adjustRightInd w:val="0"/>
+        <w:spacing w:after="0" w:line="360" w:lineRule="auto"/>
+        <w:jc w:val="both"/>
+        <w:rPr>
+          <w:rFonts w:ascii="Arial" w:hAnsi="Arial" w:cs="Arial"/>
+          <w:sz w:val="24"/>
+          <w:szCs w:val="24"/>
+        </w:rPr>
+      </w:pPr>
+      <w:r>
+        <w:rPr>
+          <w:rFonts w:ascii="Arial" w:hAnsi="Arial" w:cs="Arial"/>
+          <w:sz w:val="24"/>
+          <w:szCs w:val="24"/>
+        </w:rPr>
+        <w:drawing>
+          <wp:inline distT="0" distB="0" distL="0" distR="0" wp14:anchorId="3280BBE0" wp14:editId="2CF252F4">
+            <wp:extent cx="5400040" cy="3982085"/>
+            <wp:effectExtent l="0" t="0" r="0" b="0"/>
+            <wp:docPr id="36" name="Picture 36" descr="Text&#10;&#10;Description automatically generated"/>
+            <wp:cNvGraphicFramePr>
+              <a:graphicFrameLocks xmlns:a="http://schemas.openxmlformats.org/drawingml/2006/main" noChangeAspect="1"/>
+            </wp:cNvGraphicFramePr>
+            <a:graphic xmlns:a="http://schemas.openxmlformats.org/drawingml/2006/main">
+              <a:graphicData uri="http://schemas.openxmlformats.org/drawingml/2006/picture">
+                <pic:pic xmlns:pic="http://schemas.openxmlformats.org/drawingml/2006/picture">
+                  <pic:nvPicPr>
+                    <pic:cNvPr id="36" name="Picture 36" descr="Text&#10;&#10;Description automatically generated"/>
+                    <pic:cNvPicPr/>
+                  </pic:nvPicPr>
+                  <pic:blipFill>
+                    <a:blip r:embed="rId23"/>
+                    <a:stretch>
+                      <a:fillRect/>
+                    </a:stretch>
+                  </pic:blipFill>
+                  <pic:spPr>
+                    <a:xfrm>
+                      <a:off x="0" y="0"/>
+                      <a:ext cx="5400040" cy="3982085"/>
+                    </a:xfrm>
+                    <a:prstGeom prst="rect">
+                      <a:avLst/>
+                    </a:prstGeom>
+                  </pic:spPr>
+                </pic:pic>
+              </a:graphicData>
+            </a:graphic>
+          </wp:inline>
+        </w:drawing>
+      </w:r>
+    </w:p>
+    <w:p>
+      <w:pPr>
+        <w:autoSpaceDE w:val="0"/>
+        <w:autoSpaceDN w:val="0"/>
+        <w:adjustRightInd w:val="0"/>
+        <w:spacing w:after="0" w:line="360" w:lineRule="auto"/>
+        <w:jc w:val="both"/>
+        <w:rPr>
+          <w:rFonts w:ascii="Arial" w:hAnsi="Arial" w:cs="Arial"/>
+          <w:sz w:val="24"/>
+          <w:szCs w:val="24"/>
+        </w:rPr>
+      </w:pPr>
+      <w:r>
+        <w:rPr>
+          <w:rFonts w:ascii="Arial" w:hAnsi="Arial" w:cs="Arial"/>
+          <w:sz w:val="24"/>
+          <w:szCs w:val="24"/>
+        </w:rPr>
+        <w:drawing>
+          <wp:inline distT="0" distB="0" distL="0" distR="0" wp14:anchorId="00AF0645" wp14:editId="22F36FFD">
+            <wp:extent cx="5400040" cy="3434715"/>
+            <wp:effectExtent l="0" t="0" r="0" b="0"/>
+            <wp:docPr id="37" name="Picture 37" descr="Text&#10;&#10;Description automatically generated"/>
+            <wp:cNvGraphicFramePr>
+              <a:graphicFrameLocks xmlns:a="http://schemas.openxmlformats.org/drawingml/2006/main" noChangeAspect="1"/>
+            </wp:cNvGraphicFramePr>
+            <a:graphic xmlns:a="http://schemas.openxmlformats.org/drawingml/2006/main">
+              <a:graphicData uri="http://schemas.openxmlformats.org/drawingml/2006/picture">
+                <pic:pic xmlns:pic="http://schemas.openxmlformats.org/drawingml/2006/picture">
+                  <pic:nvPicPr>
+                    <pic:cNvPr id="37" name="Picture 37" descr="Text&#10;&#10;Description automatically generated"/>
+                    <pic:cNvPicPr/>
+                  </pic:nvPicPr>
+                  <pic:blipFill>
+                    <a:blip r:embed="rId24"/>
+                    <a:stretch>
+                      <a:fillRect/>
+                    </a:stretch>
+                  </pic:blipFill>
+                  <pic:spPr>
+                    <a:xfrm>
+                      <a:off x="0" y="0"/>
+                      <a:ext cx="5400040" cy="3434715"/>
+                    </a:xfrm>
+                    <a:prstGeom prst="rect">
+                      <a:avLst/>
+                    </a:prstGeom>
+                  </pic:spPr>
+                </pic:pic>
+              </a:graphicData>
+            </a:graphic>
+          </wp:inline>
+        </w:drawing>
+      </w:r>
+    </w:p>
+    <w:p>
+      <w:pPr>
+        <w:rPr>
+          <w:rFonts w:ascii="Arial" w:hAnsi="Arial" w:cs="Arial"/>
+          <w:sz w:val="24"/>
+          <w:szCs w:val="24"/>
+        </w:rPr>
+      </w:pPr>
+      <w:r>
+        <w:rPr>
+          <w:rFonts w:ascii="Arial" w:hAnsi="Arial" w:cs="Arial"/>
+          <w:sz w:val="24"/>
+          <w:szCs w:val="24"/>
+        </w:rPr>
+        <w:br w:type="page"/>
+      </w:r>
+    </w:p>
+    <w:p>
+      <w:pPr>
+        <w:autoSpaceDE w:val="0"/>
+        <w:autoSpaceDN w:val="0"/>
+        <w:adjustRightInd w:val="0"/>
+        <w:spacing w:after="0" w:line="360" w:lineRule="auto"/>
+        <w:jc w:val="both"/>
+        <w:rPr>
+          <w:rFonts w:ascii="Arial" w:hAnsi="Arial" w:cs="Arial"/>
+          <w:sz w:val="24"/>
+          <w:szCs w:val="24"/>
+        </w:rPr>
+      </w:pPr>
+      <w:r>
+        <w:rPr>
+          <w:rFonts w:ascii="Arial" w:hAnsi="Arial" w:cs="Arial"/>
+          <w:sz w:val="24"/>
+          <w:szCs w:val="24"/>
+        </w:rPr>
+        <w:lastRenderedPageBreak/>
+        <w:t xml:space="preserve">Este sería el output siguiendo el principio de Open </w:t>
+      </w:r>
+      <w:proofErr w:type="spellStart"/>
+      <w:r>
+        <w:rPr>
+          <w:rFonts w:ascii="Arial" w:hAnsi="Arial" w:cs="Arial"/>
+          <w:sz w:val="24"/>
+          <w:szCs w:val="24"/>
+        </w:rPr>
+        <w:t>Close</w:t>
+      </w:r>
+      <w:proofErr w:type="spellEnd"/>
+    </w:p>
+    <w:p>
+      <w:pPr>
+        <w:autoSpaceDE w:val="0"/>
+        <w:autoSpaceDN w:val="0"/>
+        <w:adjustRightInd w:val="0"/>
+        <w:spacing w:after="0" w:line="360" w:lineRule="auto"/>
+        <w:jc w:val="both"/>
+        <w:rPr>
+          <w:rFonts w:ascii="Arial" w:hAnsi="Arial" w:cs="Arial"/>
+          <w:sz w:val="24"/>
+          <w:szCs w:val="24"/>
+        </w:rPr>
+      </w:pPr>
+      <w:r>
+        <w:rPr>
+          <w:rFonts w:ascii="Arial" w:hAnsi="Arial" w:cs="Arial"/>
+          <w:sz w:val="24"/>
+          <w:szCs w:val="24"/>
+        </w:rPr>
+        <w:drawing>
+          <wp:inline distT="0" distB="0" distL="0" distR="0" wp14:anchorId="6D7556AB" wp14:editId="498AC838">
+            <wp:extent cx="3591426" cy="5696745"/>
+            <wp:effectExtent l="0" t="0" r="9525" b="0"/>
+            <wp:docPr id="38" name="Picture 38" descr="Text&#10;&#10;Description automatically generated"/>
+            <wp:cNvGraphicFramePr>
+              <a:graphicFrameLocks xmlns:a="http://schemas.openxmlformats.org/drawingml/2006/main" noChangeAspect="1"/>
+            </wp:cNvGraphicFramePr>
+            <a:graphic xmlns:a="http://schemas.openxmlformats.org/drawingml/2006/main">
+              <a:graphicData uri="http://schemas.openxmlformats.org/drawingml/2006/picture">
+                <pic:pic xmlns:pic="http://schemas.openxmlformats.org/drawingml/2006/picture">
+                  <pic:nvPicPr>
+                    <pic:cNvPr id="38" name="Picture 38" descr="Text&#10;&#10;Description automatically generated"/>
+                    <pic:cNvPicPr/>
+                  </pic:nvPicPr>
+                  <pic:blipFill>
+                    <a:blip r:embed="rId25"/>
+                    <a:stretch>
+                      <a:fillRect/>
+                    </a:stretch>
+                  </pic:blipFill>
+                  <pic:spPr>
+                    <a:xfrm>
+                      <a:off x="0" y="0"/>
+                      <a:ext cx="3591426" cy="5696745"/>
+                    </a:xfrm>
+                    <a:prstGeom prst="rect">
+                      <a:avLst/>
+                    </a:prstGeom>
+                  </pic:spPr>
+                </pic:pic>
+              </a:graphicData>
+            </a:graphic>
+          </wp:inline>
+        </w:drawing>
+      </w:r>
+    </w:p>
+    <w:p>
+      <w:pPr>
+        <w:autoSpaceDE w:val="0"/>
+        <w:autoSpaceDN w:val="0"/>
+        <w:adjustRightInd w:val="0"/>
+        <w:spacing w:after="0" w:line="360" w:lineRule="auto"/>
+        <w:jc w:val="both"/>
+        <w:rPr>
+          <w:rFonts w:ascii="Arial" w:hAnsi="Arial" w:cs="Arial"/>
+          <w:sz w:val="24"/>
+          <w:szCs w:val="24"/>
+        </w:rPr>
+      </w:pPr>
+    </w:p>
+    <w:p>
+      <w:pPr>
+        <w:autoSpaceDE w:val="0"/>
+        <w:autoSpaceDN w:val="0"/>
+        <w:adjustRightInd w:val="0"/>
+        <w:spacing w:after="0" w:line="360" w:lineRule="auto"/>
+        <w:jc w:val="both"/>
+        <w:rPr>
+          <w:rFonts w:ascii="Arial" w:hAnsi="Arial" w:cs="Arial"/>
+          <w:sz w:val="24"/>
+          <w:szCs w:val="24"/>
+        </w:rPr>
+      </w:pPr>
+      <w:r>
+        <w:rPr>
+          <w:rFonts w:ascii="Arial" w:hAnsi="Arial" w:cs="Arial"/>
+          <w:b/>
+          <w:bCs/>
+          <w:sz w:val="24"/>
+          <w:szCs w:val="24"/>
+        </w:rPr>
+        <w:t>Pregunta 11</w:t>
+      </w:r>
+      <w:r>
+        <w:rPr>
+          <w:rFonts w:ascii="Arial" w:hAnsi="Arial" w:cs="Arial"/>
+          <w:sz w:val="24"/>
+          <w:szCs w:val="24"/>
+        </w:rPr>
+        <w:t xml:space="preserve"> ¿Cuáles son las principales ventajas ahora?</w:t>
+      </w:r>
+    </w:p>
+    <w:p>
+      <w:pPr>
+        <w:autoSpaceDE w:val="0"/>
+        <w:autoSpaceDN w:val="0"/>
+        <w:adjustRightInd w:val="0"/>
+        <w:spacing w:after="0" w:line="360" w:lineRule="auto"/>
+        <w:jc w:val="both"/>
+        <w:rPr>
+          <w:rFonts w:ascii="Arial" w:hAnsi="Arial" w:cs="Arial"/>
+          <w:sz w:val="24"/>
+          <w:szCs w:val="24"/>
+        </w:rPr>
+      </w:pPr>
+      <w:r>
+        <w:rPr>
+          <w:rFonts w:ascii="Arial" w:hAnsi="Arial" w:cs="Arial"/>
+          <w:sz w:val="24"/>
+          <w:szCs w:val="24"/>
+        </w:rPr>
+        <w:t xml:space="preserve">Las principales ventajas </w:t>
+      </w:r>
+      <w:r>
+        <w:rPr>
+          <w:rFonts w:ascii="Arial" w:hAnsi="Arial" w:cs="Arial"/>
+          <w:sz w:val="24"/>
+          <w:szCs w:val="24"/>
+        </w:rPr>
+        <w:t>se muestran</w:t>
+      </w:r>
+      <w:r>
+        <w:rPr>
+          <w:rFonts w:ascii="Arial" w:hAnsi="Arial" w:cs="Arial"/>
+          <w:sz w:val="24"/>
+          <w:szCs w:val="24"/>
+        </w:rPr>
+        <w:t xml:space="preserve">, por ejemplo, </w:t>
+      </w:r>
+      <w:r>
+        <w:rPr>
+          <w:rFonts w:ascii="Arial" w:hAnsi="Arial" w:cs="Arial"/>
+          <w:sz w:val="24"/>
+          <w:szCs w:val="24"/>
+        </w:rPr>
+        <w:t>cuando se desee añadir otro tipo de estudiante (Deportes), en ese caso se debería</w:t>
+      </w:r>
+      <w:r>
+        <w:rPr>
+          <w:rFonts w:ascii="Arial" w:hAnsi="Arial" w:cs="Arial"/>
+          <w:sz w:val="24"/>
+          <w:szCs w:val="24"/>
+        </w:rPr>
+        <w:t xml:space="preserve"> </w:t>
+      </w:r>
+      <w:r>
+        <w:rPr>
+          <w:rFonts w:ascii="Arial" w:hAnsi="Arial" w:cs="Arial"/>
+          <w:sz w:val="24"/>
+          <w:szCs w:val="24"/>
+        </w:rPr>
+        <w:t>modificar</w:t>
+      </w:r>
+      <w:r>
+        <w:rPr>
+          <w:rFonts w:ascii="Arial" w:hAnsi="Arial" w:cs="Arial"/>
+          <w:sz w:val="24"/>
+          <w:szCs w:val="24"/>
+        </w:rPr>
+        <w:t xml:space="preserve"> la clase </w:t>
+      </w:r>
+      <w:proofErr w:type="spellStart"/>
+      <w:r>
+        <w:rPr>
+          <w:rFonts w:ascii="Arial" w:hAnsi="Arial" w:cs="Arial"/>
+          <w:sz w:val="24"/>
+          <w:szCs w:val="24"/>
+        </w:rPr>
+        <w:t>DistinctionDecider</w:t>
+      </w:r>
+      <w:proofErr w:type="spellEnd"/>
+      <w:r>
+        <w:rPr>
+          <w:rFonts w:ascii="Arial" w:hAnsi="Arial" w:cs="Arial"/>
+          <w:sz w:val="24"/>
+          <w:szCs w:val="24"/>
+        </w:rPr>
+        <w:t xml:space="preserve"> </w:t>
+      </w:r>
+      <w:r>
+        <w:rPr>
+          <w:rFonts w:ascii="Arial" w:hAnsi="Arial" w:cs="Arial"/>
+          <w:sz w:val="24"/>
+          <w:szCs w:val="24"/>
+        </w:rPr>
+        <w:t>y su</w:t>
+      </w:r>
+      <w:r>
+        <w:rPr>
+          <w:rFonts w:ascii="Arial" w:hAnsi="Arial" w:cs="Arial"/>
+          <w:sz w:val="24"/>
+          <w:szCs w:val="24"/>
+        </w:rPr>
+        <w:t xml:space="preserve"> método </w:t>
+      </w:r>
+      <w:proofErr w:type="spellStart"/>
+      <w:r>
+        <w:rPr>
+          <w:rFonts w:ascii="Arial" w:hAnsi="Arial" w:cs="Arial"/>
+          <w:sz w:val="24"/>
+          <w:szCs w:val="24"/>
+        </w:rPr>
+        <w:t>evaluateDistinction</w:t>
+      </w:r>
+      <w:proofErr w:type="spellEnd"/>
+      <w:r>
+        <w:rPr>
+          <w:rFonts w:ascii="Arial" w:hAnsi="Arial" w:cs="Arial"/>
+          <w:sz w:val="24"/>
+          <w:szCs w:val="24"/>
+        </w:rPr>
+        <w:t xml:space="preserve"> lo que conllevaría a no cumplir con el principio de OPEN/CLOSE</w:t>
+      </w:r>
+      <w:r>
+        <w:rPr>
+          <w:rFonts w:ascii="Arial" w:hAnsi="Arial" w:cs="Arial"/>
+          <w:sz w:val="24"/>
+          <w:szCs w:val="24"/>
+        </w:rPr>
+        <w:t>, puesto que debería estar cerrado a modificación</w:t>
+      </w:r>
+      <w:r>
+        <w:rPr>
+          <w:rFonts w:ascii="Arial" w:hAnsi="Arial" w:cs="Arial"/>
+          <w:sz w:val="24"/>
+          <w:szCs w:val="24"/>
+        </w:rPr>
+        <w:t xml:space="preserve">. </w:t>
+      </w:r>
+      <w:r>
+        <w:rPr>
+          <w:rFonts w:ascii="Arial" w:hAnsi="Arial" w:cs="Arial"/>
+          <w:sz w:val="24"/>
+          <w:szCs w:val="24"/>
+        </w:rPr>
+        <w:t>Por otro lado</w:t>
+      </w:r>
+      <w:r>
+        <w:rPr>
+          <w:rFonts w:ascii="Arial" w:hAnsi="Arial" w:cs="Arial"/>
+          <w:sz w:val="24"/>
+          <w:szCs w:val="24"/>
+        </w:rPr>
+        <w:t>,</w:t>
+      </w:r>
+      <w:r>
+        <w:rPr>
+          <w:rFonts w:ascii="Arial" w:hAnsi="Arial" w:cs="Arial"/>
+          <w:sz w:val="24"/>
+          <w:szCs w:val="24"/>
+        </w:rPr>
+        <w:t xml:space="preserve"> si creamos otra clase llamada </w:t>
+      </w:r>
+      <w:proofErr w:type="spellStart"/>
+      <w:r>
+        <w:rPr>
+          <w:rFonts w:ascii="Arial" w:hAnsi="Arial" w:cs="Arial"/>
+          <w:sz w:val="24"/>
+          <w:szCs w:val="24"/>
+        </w:rPr>
+        <w:t>SportStudent</w:t>
+      </w:r>
+      <w:proofErr w:type="spellEnd"/>
+      <w:r>
+        <w:rPr>
+          <w:rFonts w:ascii="Arial" w:hAnsi="Arial" w:cs="Arial"/>
+          <w:sz w:val="24"/>
+          <w:szCs w:val="24"/>
+        </w:rPr>
+        <w:t xml:space="preserve"> solo deberíamos extenderla de la clase abstracta Student</w:t>
+      </w:r>
+      <w:r>
+        <w:rPr>
+          <w:rFonts w:ascii="Arial" w:hAnsi="Arial" w:cs="Arial"/>
+          <w:sz w:val="24"/>
+          <w:szCs w:val="24"/>
+        </w:rPr>
+        <w:t xml:space="preserve"> y no modificar la clase ya escrita, lo mismo aplicaría para las clases que implementan la interfaz </w:t>
+      </w:r>
+      <w:proofErr w:type="spellStart"/>
+      <w:r>
+        <w:rPr>
+          <w:rFonts w:ascii="Arial" w:hAnsi="Arial" w:cs="Arial"/>
+          <w:sz w:val="24"/>
+          <w:szCs w:val="24"/>
+        </w:rPr>
+        <w:t>DistinctionDecider</w:t>
+      </w:r>
+      <w:proofErr w:type="spellEnd"/>
+      <w:r>
+        <w:rPr>
+          <w:rFonts w:ascii="Arial" w:hAnsi="Arial" w:cs="Arial"/>
+          <w:sz w:val="24"/>
+          <w:szCs w:val="24"/>
+        </w:rPr>
+        <w:t>.</w:t>
+      </w:r>
+    </w:p>
+    <w:p>
+      <w:pPr>
+        <w:autoSpaceDE w:val="0"/>
+        <w:autoSpaceDN w:val="0"/>
+        <w:adjustRightInd w:val="0"/>
+        <w:spacing w:after="0" w:line="360" w:lineRule="auto"/>
+        <w:jc w:val="both"/>
+        <w:rPr>
+          <w:rFonts w:ascii="Arial" w:hAnsi="Arial" w:cs="Arial"/>
+          <w:sz w:val="24"/>
+          <w:szCs w:val="24"/>
+        </w:rPr>
+      </w:pPr>
+    </w:p>
+    <w:p>
+      <w:pPr>
+        <w:autoSpaceDE w:val="0"/>
+        <w:autoSpaceDN w:val="0"/>
+        <w:adjustRightInd w:val="0"/>
+        <w:spacing w:after="0" w:line="360" w:lineRule="auto"/>
+        <w:jc w:val="both"/>
+        <w:rPr>
+          <w:rFonts w:ascii="Arial" w:hAnsi="Arial" w:cs="Arial"/>
+          <w:sz w:val="24"/>
+          <w:szCs w:val="24"/>
+        </w:rPr>
+      </w:pPr>
+      <w:r>
+        <w:rPr>
+          <w:rFonts w:ascii="Arial" w:hAnsi="Arial" w:cs="Arial"/>
+          <w:b/>
+          <w:bCs/>
+          <w:sz w:val="24"/>
+          <w:szCs w:val="24"/>
+        </w:rPr>
+        <w:lastRenderedPageBreak/>
+        <w:t>Pregunta 12</w:t>
+      </w:r>
+      <w:r>
+        <w:rPr>
+          <w:rFonts w:ascii="Arial" w:hAnsi="Arial" w:cs="Arial"/>
+          <w:sz w:val="24"/>
+          <w:szCs w:val="24"/>
+        </w:rPr>
+        <w:t xml:space="preserve"> Muestra la salida y explica los resultados en función de los métodos entregados</w:t>
+      </w:r>
+    </w:p>
+    <w:p>
+      <w:pPr>
+        <w:autoSpaceDE w:val="0"/>
+        <w:autoSpaceDN w:val="0"/>
+        <w:adjustRightInd w:val="0"/>
+        <w:spacing w:after="0" w:line="360" w:lineRule="auto"/>
+        <w:jc w:val="both"/>
+        <w:rPr>
+          <w:rFonts w:ascii="Arial" w:hAnsi="Arial" w:cs="Arial"/>
+          <w:sz w:val="24"/>
+          <w:szCs w:val="24"/>
+        </w:rPr>
+      </w:pPr>
+      <w:r>
+        <w:rPr>
+          <w:rFonts w:ascii="Arial" w:hAnsi="Arial" w:cs="Arial"/>
+          <w:sz w:val="24"/>
+          <w:szCs w:val="24"/>
+        </w:rPr>
+        <w:t xml:space="preserve">Cuando se corre tal y como fue entregado ocurre un error, pues la clase </w:t>
+      </w:r>
+      <w:proofErr w:type="spellStart"/>
+      <w:r>
+        <w:rPr>
+          <w:rFonts w:ascii="Arial" w:hAnsi="Arial" w:cs="Arial"/>
+          <w:sz w:val="24"/>
+          <w:szCs w:val="24"/>
+        </w:rPr>
+        <w:t>GuestUserPayment</w:t>
+      </w:r>
+      <w:proofErr w:type="spellEnd"/>
+      <w:r>
+        <w:rPr>
+          <w:rFonts w:ascii="Arial" w:hAnsi="Arial" w:cs="Arial"/>
+          <w:sz w:val="24"/>
+          <w:szCs w:val="24"/>
+        </w:rPr>
+        <w:t xml:space="preserve"> esta </w:t>
+      </w:r>
+      <w:proofErr w:type="spellStart"/>
+      <w:r>
+        <w:rPr>
+          <w:rFonts w:ascii="Arial" w:hAnsi="Arial" w:cs="Arial"/>
+          <w:sz w:val="24"/>
+          <w:szCs w:val="24"/>
+        </w:rPr>
+        <w:t>vacia</w:t>
+      </w:r>
+      <w:proofErr w:type="spellEnd"/>
+      <w:r>
+        <w:rPr>
+          <w:rFonts w:ascii="Arial" w:hAnsi="Arial" w:cs="Arial"/>
+          <w:sz w:val="24"/>
+          <w:szCs w:val="24"/>
+        </w:rPr>
+        <w:t xml:space="preserve"> </w:t>
+      </w:r>
+    </w:p>
+    <w:p>
+      <w:pPr>
+        <w:autoSpaceDE w:val="0"/>
+        <w:autoSpaceDN w:val="0"/>
+        <w:adjustRightInd w:val="0"/>
+        <w:spacing w:after="0" w:line="360" w:lineRule="auto"/>
+        <w:jc w:val="both"/>
+        <w:rPr>
+          <w:rFonts w:ascii="Arial" w:hAnsi="Arial" w:cs="Arial"/>
+          <w:sz w:val="24"/>
+          <w:szCs w:val="24"/>
+        </w:rPr>
+      </w:pPr>
+      <w:r>
+        <w:rPr>
+          <w:rFonts w:ascii="Arial" w:hAnsi="Arial" w:cs="Arial"/>
+          <w:noProof/>
+          <w:sz w:val="24"/>
+          <w:szCs w:val="24"/>
+        </w:rPr>
+        <w:drawing>
+          <wp:inline distT="0" distB="0" distL="0" distR="0" wp14:anchorId="7889179A" wp14:editId="1ACAB6A8">
+            <wp:extent cx="5400040" cy="533400"/>
+            <wp:effectExtent l="0" t="0" r="0" b="0"/>
+            <wp:docPr id="14" name="Picture 14"/>
+            <wp:cNvGraphicFramePr>
+              <a:graphicFrameLocks xmlns:a="http://schemas.openxmlformats.org/drawingml/2006/main" noChangeAspect="1"/>
+            </wp:cNvGraphicFramePr>
+            <a:graphic xmlns:a="http://schemas.openxmlformats.org/drawingml/2006/main">
+              <a:graphicData uri="http://schemas.openxmlformats.org/drawingml/2006/picture">
+                <pic:pic xmlns:pic="http://schemas.openxmlformats.org/drawingml/2006/picture">
+                  <pic:nvPicPr>
+                    <pic:cNvPr id="1" name=""/>
+                    <pic:cNvPicPr/>
+                  </pic:nvPicPr>
+                  <pic:blipFill>
+                    <a:blip r:embed="rId26"/>
+                    <a:stretch>
+                      <a:fillRect/>
+                    </a:stretch>
+                  </pic:blipFill>
+                  <pic:spPr>
+                    <a:xfrm>
+                      <a:off x="0" y="0"/>
+                      <a:ext cx="5400040" cy="533400"/>
+                    </a:xfrm>
+                    <a:prstGeom prst="rect">
+                      <a:avLst/>
+                    </a:prstGeom>
+                  </pic:spPr>
+                </pic:pic>
+              </a:graphicData>
+            </a:graphic>
+          </wp:inline>
+        </w:drawing>
+      </w:r>
+    </w:p>
+    <w:p>
+      <w:pPr>
+        <w:autoSpaceDE w:val="0"/>
+        <w:autoSpaceDN w:val="0"/>
+        <w:adjustRightInd w:val="0"/>
+        <w:spacing w:after="0" w:line="360" w:lineRule="auto"/>
+        <w:jc w:val="both"/>
+        <w:rPr>
+          <w:rFonts w:ascii="Arial" w:hAnsi="Arial" w:cs="Arial"/>
+          <w:sz w:val="24"/>
+          <w:szCs w:val="24"/>
+        </w:rPr>
+      </w:pPr>
+      <w:r>
+        <w:rPr>
+          <w:rFonts w:ascii="Arial" w:hAnsi="Arial" w:cs="Arial"/>
+          <w:sz w:val="24"/>
+          <w:szCs w:val="24"/>
+        </w:rPr>
+        <w:t>Sin embargo, si comentamos momentáneamente esa parte podemos observar:</w:t>
+      </w:r>
+    </w:p>
+    <w:p>
+      <w:pPr>
+        <w:autoSpaceDE w:val="0"/>
+        <w:autoSpaceDN w:val="0"/>
+        <w:adjustRightInd w:val="0"/>
+        <w:spacing w:after="0" w:line="360" w:lineRule="auto"/>
+        <w:jc w:val="both"/>
+        <w:rPr>
+          <w:rFonts w:ascii="Arial" w:hAnsi="Arial" w:cs="Arial"/>
+          <w:sz w:val="24"/>
+          <w:szCs w:val="24"/>
+        </w:rPr>
+      </w:pPr>
+      <w:r>
+        <w:rPr>
+          <w:rFonts w:ascii="Arial" w:hAnsi="Arial" w:cs="Arial"/>
+          <w:noProof/>
+          <w:sz w:val="24"/>
+          <w:szCs w:val="24"/>
+        </w:rPr>
+        <w:drawing>
+          <wp:inline distT="0" distB="0" distL="0" distR="0" wp14:anchorId="21787E9E" wp14:editId="7A87517E">
+            <wp:extent cx="5400040" cy="2069465"/>
+            <wp:effectExtent l="0" t="0" r="0" b="6985"/>
+            <wp:docPr id="15" name="Picture 15" descr="Text&#10;&#10;Description automatically generated"/>
+            <wp:cNvGraphicFramePr>
+              <a:graphicFrameLocks xmlns:a="http://schemas.openxmlformats.org/drawingml/2006/main" noChangeAspect="1"/>
+            </wp:cNvGraphicFramePr>
+            <a:graphic xmlns:a="http://schemas.openxmlformats.org/drawingml/2006/main">
+              <a:graphicData uri="http://schemas.openxmlformats.org/drawingml/2006/picture">
+                <pic:pic xmlns:pic="http://schemas.openxmlformats.org/drawingml/2006/picture">
+                  <pic:nvPicPr>
+                    <pic:cNvPr id="15" name="Picture 15" descr="Text&#10;&#10;Description automatically generated"/>
+                    <pic:cNvPicPr/>
+                  </pic:nvPicPr>
+                  <pic:blipFill>
+                    <a:blip r:embed="rId27"/>
+                    <a:stretch>
+                      <a:fillRect/>
+                    </a:stretch>
+                  </pic:blipFill>
+                  <pic:spPr>
+                    <a:xfrm>
+                      <a:off x="0" y="0"/>
+                      <a:ext cx="5400040" cy="2069465"/>
+                    </a:xfrm>
+                    <a:prstGeom prst="rect">
+                      <a:avLst/>
+                    </a:prstGeom>
+                  </pic:spPr>
+                </pic:pic>
+              </a:graphicData>
+            </a:graphic>
+          </wp:inline>
+        </w:drawing>
+      </w:r>
+      <w:r>
+        <w:rPr>
+          <w:rFonts w:ascii="Arial" w:hAnsi="Arial" w:cs="Arial"/>
+          <w:sz w:val="24"/>
+          <w:szCs w:val="24"/>
+        </w:rPr>
+        <w:t xml:space="preserve">La manera como </w:t>
+      </w:r>
+      <w:r>
+        <w:rPr>
+          <w:rFonts w:ascii="Arial" w:hAnsi="Arial" w:cs="Arial"/>
+          <w:sz w:val="24"/>
+          <w:szCs w:val="24"/>
+        </w:rPr>
+        <w:t>está</w:t>
+      </w:r>
+      <w:r>
+        <w:rPr>
+          <w:rFonts w:ascii="Arial" w:hAnsi="Arial" w:cs="Arial"/>
+          <w:sz w:val="24"/>
+          <w:szCs w:val="24"/>
+        </w:rPr>
+        <w:t xml:space="preserve"> estructurado este ejemplo sin LSP es:</w:t>
+      </w:r>
+    </w:p>
+    <w:p>
+      <w:pPr>
+        <w:autoSpaceDE w:val="0"/>
+        <w:autoSpaceDN w:val="0"/>
+        <w:adjustRightInd w:val="0"/>
+        <w:spacing w:after="0" w:line="360" w:lineRule="auto"/>
+        <w:jc w:val="both"/>
+        <w:rPr>
+          <w:rFonts w:ascii="Arial" w:hAnsi="Arial" w:cs="Arial"/>
+          <w:sz w:val="24"/>
+          <w:szCs w:val="24"/>
+        </w:rPr>
+      </w:pPr>
+      <w:r>
+        <w:rPr>
+          <w:rFonts w:ascii="Arial" w:hAnsi="Arial" w:cs="Arial"/>
+          <w:sz w:val="24"/>
+          <w:szCs w:val="24"/>
+        </w:rPr>
+        <w:t xml:space="preserve">Existe una Interfaz </w:t>
+      </w:r>
+      <w:proofErr w:type="spellStart"/>
+      <w:r>
+        <w:rPr>
+          <w:rFonts w:ascii="Arial" w:hAnsi="Arial" w:cs="Arial"/>
+          <w:sz w:val="24"/>
+          <w:szCs w:val="24"/>
+        </w:rPr>
+        <w:t>Payment</w:t>
+      </w:r>
+      <w:proofErr w:type="spellEnd"/>
+      <w:r>
+        <w:rPr>
+          <w:rFonts w:ascii="Arial" w:hAnsi="Arial" w:cs="Arial"/>
+          <w:sz w:val="24"/>
+          <w:szCs w:val="24"/>
+        </w:rPr>
+        <w:t xml:space="preserve"> con las firmas de los métodos </w:t>
+      </w:r>
+      <w:proofErr w:type="spellStart"/>
+      <w:r>
+        <w:rPr>
+          <w:rFonts w:ascii="Arial" w:hAnsi="Arial" w:cs="Arial"/>
+          <w:sz w:val="24"/>
+          <w:szCs w:val="24"/>
+        </w:rPr>
+        <w:t>previousPaymentInfo</w:t>
+      </w:r>
+      <w:proofErr w:type="spellEnd"/>
+      <w:r>
+        <w:rPr>
+          <w:rFonts w:ascii="Arial" w:hAnsi="Arial" w:cs="Arial"/>
+          <w:sz w:val="24"/>
+          <w:szCs w:val="24"/>
+        </w:rPr>
+        <w:t xml:space="preserve"> y </w:t>
+      </w:r>
+      <w:proofErr w:type="spellStart"/>
+      <w:r>
+        <w:rPr>
+          <w:rFonts w:ascii="Arial" w:hAnsi="Arial" w:cs="Arial"/>
+          <w:sz w:val="24"/>
+          <w:szCs w:val="24"/>
+        </w:rPr>
+        <w:t>newPayment</w:t>
+      </w:r>
+      <w:proofErr w:type="spellEnd"/>
+      <w:r>
+        <w:rPr>
+          <w:rFonts w:ascii="Arial" w:hAnsi="Arial" w:cs="Arial"/>
+          <w:sz w:val="24"/>
+          <w:szCs w:val="24"/>
+        </w:rPr>
+        <w:t xml:space="preserve">; esta interfaz es implementada en las clases </w:t>
+      </w:r>
+      <w:proofErr w:type="spellStart"/>
+      <w:r>
+        <w:rPr>
+          <w:rFonts w:ascii="Arial" w:hAnsi="Arial" w:cs="Arial"/>
+          <w:sz w:val="24"/>
+          <w:szCs w:val="24"/>
+        </w:rPr>
+        <w:t>RegisteredUserPayment</w:t>
+      </w:r>
+      <w:proofErr w:type="spellEnd"/>
+      <w:r>
+        <w:rPr>
+          <w:rFonts w:ascii="Arial" w:hAnsi="Arial" w:cs="Arial"/>
+          <w:sz w:val="24"/>
+          <w:szCs w:val="24"/>
+        </w:rPr>
+        <w:t xml:space="preserve"> y </w:t>
+      </w:r>
+      <w:proofErr w:type="spellStart"/>
+      <w:r>
+        <w:rPr>
+          <w:rFonts w:ascii="Arial" w:hAnsi="Arial" w:cs="Arial"/>
+          <w:sz w:val="24"/>
+          <w:szCs w:val="24"/>
+        </w:rPr>
+        <w:t>GuestUserPayment</w:t>
+      </w:r>
+      <w:proofErr w:type="spellEnd"/>
+      <w:r>
+        <w:rPr>
+          <w:rFonts w:ascii="Arial" w:hAnsi="Arial" w:cs="Arial"/>
+          <w:sz w:val="24"/>
+          <w:szCs w:val="24"/>
+        </w:rPr>
+        <w:t xml:space="preserve"> que hacen referencia a un tipo de usuario dentro del banco ficticio y también está la clase </w:t>
+      </w:r>
+      <w:proofErr w:type="spellStart"/>
+      <w:r>
+        <w:rPr>
+          <w:rFonts w:ascii="Arial" w:hAnsi="Arial" w:cs="Arial"/>
+          <w:sz w:val="24"/>
+          <w:szCs w:val="24"/>
+        </w:rPr>
+        <w:t>PaymentHelper</w:t>
+      </w:r>
+      <w:proofErr w:type="spellEnd"/>
+      <w:r>
+        <w:rPr>
+          <w:rFonts w:ascii="Arial" w:hAnsi="Arial" w:cs="Arial"/>
+          <w:sz w:val="24"/>
+          <w:szCs w:val="24"/>
+        </w:rPr>
+        <w:t xml:space="preserve"> que crea una lista de </w:t>
+      </w:r>
+      <w:proofErr w:type="spellStart"/>
+      <w:r>
+        <w:rPr>
+          <w:rFonts w:ascii="Arial" w:hAnsi="Arial" w:cs="Arial"/>
+          <w:sz w:val="24"/>
+          <w:szCs w:val="24"/>
+        </w:rPr>
+        <w:t>Payment</w:t>
+      </w:r>
+      <w:proofErr w:type="spellEnd"/>
+      <w:r>
+        <w:rPr>
+          <w:rFonts w:ascii="Arial" w:hAnsi="Arial" w:cs="Arial"/>
+          <w:sz w:val="24"/>
+          <w:szCs w:val="24"/>
+        </w:rPr>
+        <w:t>, donde se puede añadir objetos de las clases que implementan esta interfaz (</w:t>
+      </w:r>
+      <w:proofErr w:type="spellStart"/>
+      <w:r>
+        <w:rPr>
+          <w:rFonts w:ascii="Arial" w:hAnsi="Arial" w:cs="Arial"/>
+          <w:sz w:val="24"/>
+          <w:szCs w:val="24"/>
+        </w:rPr>
+        <w:t>RegisteredUserPayment</w:t>
+      </w:r>
+      <w:proofErr w:type="spellEnd"/>
+      <w:r>
+        <w:rPr>
+          <w:rFonts w:ascii="Arial" w:hAnsi="Arial" w:cs="Arial"/>
+          <w:sz w:val="24"/>
+          <w:szCs w:val="24"/>
+        </w:rPr>
+        <w:t xml:space="preserve"> y </w:t>
+      </w:r>
+      <w:proofErr w:type="spellStart"/>
+      <w:r>
+        <w:rPr>
+          <w:rFonts w:ascii="Arial" w:hAnsi="Arial" w:cs="Arial"/>
+          <w:sz w:val="24"/>
+          <w:szCs w:val="24"/>
+        </w:rPr>
+        <w:t>GuestUserPayment</w:t>
+      </w:r>
+      <w:proofErr w:type="spellEnd"/>
+      <w:r>
+        <w:rPr>
+          <w:rFonts w:ascii="Arial" w:hAnsi="Arial" w:cs="Arial"/>
+          <w:sz w:val="24"/>
+          <w:szCs w:val="24"/>
+        </w:rPr>
+        <w:t>)</w:t>
+      </w:r>
+      <w:r>
+        <w:rPr>
+          <w:rFonts w:ascii="Arial" w:hAnsi="Arial" w:cs="Arial"/>
+          <w:sz w:val="24"/>
+          <w:szCs w:val="24"/>
+        </w:rPr>
+        <w:t xml:space="preserve"> y serviría como un cajero o registro de operaciones y por ultimo tenemos la clase Cliente donde se puede ver la demostración sin LSP donde se instancia un objeto de tipo </w:t>
+      </w:r>
+      <w:proofErr w:type="spellStart"/>
+      <w:r>
+        <w:rPr>
+          <w:rFonts w:ascii="Arial" w:hAnsi="Arial" w:cs="Arial"/>
+          <w:sz w:val="24"/>
+          <w:szCs w:val="24"/>
+        </w:rPr>
+        <w:t>PaymentHelper</w:t>
+      </w:r>
+      <w:proofErr w:type="spellEnd"/>
+      <w:r>
+        <w:rPr>
+          <w:rFonts w:ascii="Arial" w:hAnsi="Arial" w:cs="Arial"/>
+          <w:sz w:val="24"/>
+          <w:szCs w:val="24"/>
+        </w:rPr>
+        <w:t xml:space="preserve">, se crean dos objetos de la clase </w:t>
+      </w:r>
+      <w:proofErr w:type="spellStart"/>
+      <w:r>
+        <w:rPr>
+          <w:rFonts w:ascii="Arial" w:hAnsi="Arial" w:cs="Arial"/>
+          <w:sz w:val="24"/>
+          <w:szCs w:val="24"/>
+        </w:rPr>
+        <w:t>RegisteredUserPayment</w:t>
+      </w:r>
+      <w:proofErr w:type="spellEnd"/>
+      <w:r>
+        <w:rPr>
+          <w:rFonts w:ascii="Arial" w:hAnsi="Arial" w:cs="Arial"/>
+          <w:sz w:val="24"/>
+          <w:szCs w:val="24"/>
+        </w:rPr>
+        <w:t xml:space="preserve">, se añaden estos a </w:t>
+      </w:r>
+      <w:proofErr w:type="spellStart"/>
+      <w:r>
+        <w:rPr>
+          <w:rFonts w:ascii="Arial" w:hAnsi="Arial" w:cs="Arial"/>
+          <w:sz w:val="24"/>
+          <w:szCs w:val="24"/>
+        </w:rPr>
+        <w:t>helper</w:t>
+      </w:r>
+      <w:proofErr w:type="spellEnd"/>
+      <w:r>
+        <w:rPr>
+          <w:rFonts w:ascii="Arial" w:hAnsi="Arial" w:cs="Arial"/>
+          <w:sz w:val="24"/>
+          <w:szCs w:val="24"/>
+        </w:rPr>
+        <w:t xml:space="preserve"> </w:t>
+      </w:r>
+      <w:r>
+        <w:rPr>
+          <w:rFonts w:ascii="Arial" w:hAnsi="Arial" w:cs="Arial"/>
+          <w:sz w:val="24"/>
+          <w:szCs w:val="24"/>
+        </w:rPr>
+        <w:t>(</w:t>
+      </w:r>
+      <w:proofErr w:type="spellStart"/>
+      <w:r>
+        <w:rPr>
+          <w:rFonts w:ascii="Arial" w:hAnsi="Arial" w:cs="Arial"/>
+          <w:sz w:val="24"/>
+          <w:szCs w:val="24"/>
+        </w:rPr>
+        <w:t>PaymentHelper</w:t>
+      </w:r>
+      <w:proofErr w:type="spellEnd"/>
+      <w:r>
+        <w:rPr>
+          <w:rFonts w:ascii="Arial" w:hAnsi="Arial" w:cs="Arial"/>
+          <w:sz w:val="24"/>
+          <w:szCs w:val="24"/>
+        </w:rPr>
+        <w:t xml:space="preserve">) </w:t>
+      </w:r>
+      <w:r>
+        <w:rPr>
+          <w:rFonts w:ascii="Arial" w:hAnsi="Arial" w:cs="Arial"/>
+          <w:sz w:val="24"/>
+          <w:szCs w:val="24"/>
+        </w:rPr>
+        <w:t xml:space="preserve">y se ejecutan los métodos de </w:t>
+      </w:r>
+      <w:proofErr w:type="spellStart"/>
+      <w:r>
+        <w:rPr>
+          <w:rFonts w:ascii="Arial" w:hAnsi="Arial" w:cs="Arial"/>
+          <w:sz w:val="24"/>
+          <w:szCs w:val="24"/>
+        </w:rPr>
+        <w:t>showPreviousPayments</w:t>
+      </w:r>
+      <w:proofErr w:type="spellEnd"/>
+      <w:r>
+        <w:rPr>
+          <w:rFonts w:ascii="Arial" w:hAnsi="Arial" w:cs="Arial"/>
+          <w:sz w:val="24"/>
+          <w:szCs w:val="24"/>
+        </w:rPr>
+        <w:t xml:space="preserve"> y </w:t>
+      </w:r>
+      <w:proofErr w:type="spellStart"/>
+      <w:r>
+        <w:rPr>
+          <w:rFonts w:ascii="Arial" w:hAnsi="Arial" w:cs="Arial"/>
+          <w:sz w:val="24"/>
+          <w:szCs w:val="24"/>
+        </w:rPr>
+        <w:t>processNewPayments</w:t>
+      </w:r>
+      <w:proofErr w:type="spellEnd"/>
+      <w:r>
+        <w:rPr>
+          <w:rFonts w:ascii="Arial" w:hAnsi="Arial" w:cs="Arial"/>
+          <w:sz w:val="24"/>
+          <w:szCs w:val="24"/>
+        </w:rPr>
+        <w:t xml:space="preserve"> (ambos de estos métodos iteran sobre los antiguos o actuales pagos de</w:t>
+      </w:r>
+      <w:r>
+        <w:rPr>
+          <w:rFonts w:ascii="Arial" w:hAnsi="Arial" w:cs="Arial"/>
+          <w:sz w:val="24"/>
+          <w:szCs w:val="24"/>
+        </w:rPr>
+        <w:t xml:space="preserve"> los objetos que usan la interfaz </w:t>
+      </w:r>
+      <w:proofErr w:type="spellStart"/>
+      <w:r>
+        <w:rPr>
+          <w:rFonts w:ascii="Arial" w:hAnsi="Arial" w:cs="Arial"/>
+          <w:sz w:val="24"/>
+          <w:szCs w:val="24"/>
+        </w:rPr>
+        <w:t>Payment</w:t>
+      </w:r>
+      <w:proofErr w:type="spellEnd"/>
+      <w:r>
+        <w:rPr>
+          <w:rFonts w:ascii="Arial" w:hAnsi="Arial" w:cs="Arial"/>
+          <w:sz w:val="24"/>
+          <w:szCs w:val="24"/>
+        </w:rPr>
+        <w:t>)</w:t>
+      </w:r>
+    </w:p>
+    <w:p>
+      <w:pPr>
+        <w:autoSpaceDE w:val="0"/>
+        <w:autoSpaceDN w:val="0"/>
+        <w:adjustRightInd w:val="0"/>
+        <w:spacing w:after="0" w:line="360" w:lineRule="auto"/>
+        <w:jc w:val="both"/>
+        <w:rPr>
+          <w:rFonts w:ascii="Arial" w:hAnsi="Arial" w:cs="Arial"/>
+          <w:sz w:val="24"/>
+          <w:szCs w:val="24"/>
+        </w:rPr>
+      </w:pPr>
+    </w:p>
+    <w:p>
+      <w:pPr>
+        <w:autoSpaceDE w:val="0"/>
+        <w:autoSpaceDN w:val="0"/>
+        <w:adjustRightInd w:val="0"/>
+        <w:spacing w:after="0" w:line="360" w:lineRule="auto"/>
+        <w:jc w:val="both"/>
+        <w:rPr>
+          <w:rFonts w:ascii="Arial" w:hAnsi="Arial" w:cs="Arial"/>
+          <w:sz w:val="24"/>
+          <w:szCs w:val="24"/>
+        </w:rPr>
+      </w:pPr>
+      <w:r>
+        <w:rPr>
+          <w:rFonts w:ascii="Arial" w:hAnsi="Arial" w:cs="Arial"/>
+          <w:b/>
+          <w:bCs/>
+          <w:sz w:val="24"/>
+          <w:szCs w:val="24"/>
+        </w:rPr>
+        <w:t>Pregunta 13</w:t>
+      </w:r>
+      <w:r>
+        <w:rPr>
+          <w:rFonts w:ascii="Arial" w:hAnsi="Arial" w:cs="Arial"/>
+          <w:sz w:val="24"/>
+          <w:szCs w:val="24"/>
+        </w:rPr>
+        <w:t xml:space="preserve"> Ahora supongamos que tienes un nuevo requisito que dice que necesitas admitir</w:t>
+      </w:r>
+      <w:r>
+        <w:rPr>
+          <w:rFonts w:ascii="Arial" w:hAnsi="Arial" w:cs="Arial"/>
+          <w:sz w:val="24"/>
+          <w:szCs w:val="24"/>
+        </w:rPr>
+        <w:t xml:space="preserve"> </w:t>
+      </w:r>
+      <w:r>
+        <w:rPr>
+          <w:rFonts w:ascii="Arial" w:hAnsi="Arial" w:cs="Arial"/>
+          <w:sz w:val="24"/>
+          <w:szCs w:val="24"/>
+        </w:rPr>
+        <w:t>usuarios invitados en el futuro. Puedes procesar la solicitud de pago de un usuario invitado,</w:t>
+      </w:r>
+      <w:r>
+        <w:rPr>
+          <w:rFonts w:ascii="Arial" w:hAnsi="Arial" w:cs="Arial"/>
+          <w:sz w:val="24"/>
+          <w:szCs w:val="24"/>
+        </w:rPr>
+        <w:t xml:space="preserve"> </w:t>
+      </w:r>
+      <w:r>
+        <w:rPr>
+          <w:rFonts w:ascii="Arial" w:hAnsi="Arial" w:cs="Arial"/>
+          <w:sz w:val="24"/>
+          <w:szCs w:val="24"/>
+        </w:rPr>
+        <w:t xml:space="preserve">pero no muestra su último detalle de pago. </w:t>
+      </w:r>
+      <w:r>
+        <w:rPr>
+          <w:rFonts w:ascii="Arial" w:hAnsi="Arial" w:cs="Arial"/>
+          <w:sz w:val="24"/>
+          <w:szCs w:val="24"/>
+        </w:rPr>
+        <w:lastRenderedPageBreak/>
+        <w:t>Entonces, crea la siguiente clase que implementa la</w:t>
+      </w:r>
+      <w:r>
+        <w:rPr>
+          <w:rFonts w:ascii="Arial" w:hAnsi="Arial" w:cs="Arial"/>
+          <w:sz w:val="24"/>
+          <w:szCs w:val="24"/>
+        </w:rPr>
+        <w:t xml:space="preserve"> </w:t>
+      </w:r>
+      <w:r>
+        <w:rPr>
+          <w:rFonts w:ascii="Arial" w:hAnsi="Arial" w:cs="Arial"/>
+          <w:sz w:val="24"/>
+          <w:szCs w:val="24"/>
+        </w:rPr>
+        <w:t>interfaz de pago de la siguiente manera:</w:t>
+      </w:r>
+    </w:p>
+    <w:p>
+      <w:pPr>
+        <w:autoSpaceDE w:val="0"/>
+        <w:autoSpaceDN w:val="0"/>
+        <w:adjustRightInd w:val="0"/>
+        <w:spacing w:after="0" w:line="360" w:lineRule="auto"/>
+        <w:jc w:val="both"/>
+        <w:rPr>
+          <w:rFonts w:ascii="Arial" w:hAnsi="Arial" w:cs="Arial"/>
+          <w:sz w:val="24"/>
+          <w:szCs w:val="24"/>
+          <w:lang w:val="en-US"/>
+        </w:rPr>
+      </w:pPr>
+      <w:r>
+        <w:rPr>
+          <w:rFonts w:ascii="Arial" w:hAnsi="Arial" w:cs="Arial"/>
+          <w:sz w:val="24"/>
+          <w:szCs w:val="24"/>
+          <w:lang w:val="en-US"/>
+        </w:rPr>
+        <w:t xml:space="preserve">class </w:t>
+      </w:r>
+      <w:proofErr w:type="spellStart"/>
+      <w:r>
+        <w:rPr>
+          <w:rFonts w:ascii="Arial" w:hAnsi="Arial" w:cs="Arial"/>
+          <w:sz w:val="24"/>
+          <w:szCs w:val="24"/>
+          <w:lang w:val="en-US"/>
+        </w:rPr>
+        <w:t>GuestUserPayment</w:t>
+      </w:r>
+      <w:proofErr w:type="spellEnd"/>
+      <w:r>
+        <w:rPr>
+          <w:rFonts w:ascii="Arial" w:hAnsi="Arial" w:cs="Arial"/>
+          <w:sz w:val="24"/>
+          <w:szCs w:val="24"/>
+          <w:lang w:val="en-US"/>
+        </w:rPr>
+        <w:t xml:space="preserve"> implements Payment {</w:t>
+      </w:r>
+    </w:p>
+    <w:p>
+      <w:pPr>
+        <w:autoSpaceDE w:val="0"/>
+        <w:autoSpaceDN w:val="0"/>
+        <w:adjustRightInd w:val="0"/>
+        <w:spacing w:after="0" w:line="360" w:lineRule="auto"/>
+        <w:ind w:left="708"/>
+        <w:jc w:val="both"/>
+        <w:rPr>
+          <w:rFonts w:ascii="Arial" w:hAnsi="Arial" w:cs="Arial"/>
+          <w:sz w:val="24"/>
+          <w:szCs w:val="24"/>
+          <w:lang w:val="en-US"/>
+        </w:rPr>
+      </w:pPr>
+      <w:r>
+        <w:rPr>
+          <w:rFonts w:ascii="Arial" w:hAnsi="Arial" w:cs="Arial"/>
+          <w:sz w:val="24"/>
+          <w:szCs w:val="24"/>
+          <w:lang w:val="en-US"/>
+        </w:rPr>
+        <w:t xml:space="preserve">String </w:t>
+      </w:r>
+      <w:proofErr w:type="gramStart"/>
+      <w:r>
+        <w:rPr>
+          <w:rFonts w:ascii="Arial" w:hAnsi="Arial" w:cs="Arial"/>
+          <w:sz w:val="24"/>
+          <w:szCs w:val="24"/>
+          <w:lang w:val="en-US"/>
+        </w:rPr>
+        <w:t>name;</w:t>
+      </w:r>
+      <w:proofErr w:type="gramEnd"/>
+    </w:p>
+    <w:p>
+      <w:pPr>
+        <w:autoSpaceDE w:val="0"/>
+        <w:autoSpaceDN w:val="0"/>
+        <w:adjustRightInd w:val="0"/>
+        <w:spacing w:after="0" w:line="360" w:lineRule="auto"/>
+        <w:ind w:left="708"/>
+        <w:jc w:val="both"/>
+        <w:rPr>
+          <w:rFonts w:ascii="Arial" w:hAnsi="Arial" w:cs="Arial"/>
+          <w:sz w:val="24"/>
+          <w:szCs w:val="24"/>
+          <w:lang w:val="en-US"/>
+        </w:rPr>
+      </w:pPr>
+      <w:r>
+        <w:rPr>
+          <w:rFonts w:ascii="Arial" w:hAnsi="Arial" w:cs="Arial"/>
+          <w:sz w:val="24"/>
+          <w:szCs w:val="24"/>
+          <w:lang w:val="en-US"/>
+        </w:rPr>
+        <w:t xml:space="preserve">public </w:t>
+      </w:r>
+      <w:proofErr w:type="spellStart"/>
+      <w:proofErr w:type="gramStart"/>
+      <w:r>
+        <w:rPr>
+          <w:rFonts w:ascii="Arial" w:hAnsi="Arial" w:cs="Arial"/>
+          <w:sz w:val="24"/>
+          <w:szCs w:val="24"/>
+          <w:lang w:val="en-US"/>
+        </w:rPr>
+        <w:t>GuestUserPayment</w:t>
+      </w:r>
+      <w:proofErr w:type="spellEnd"/>
+      <w:r>
+        <w:rPr>
+          <w:rFonts w:ascii="Arial" w:hAnsi="Arial" w:cs="Arial"/>
+          <w:sz w:val="24"/>
+          <w:szCs w:val="24"/>
+          <w:lang w:val="en-US"/>
+        </w:rPr>
+        <w:t>(</w:t>
+      </w:r>
+      <w:proofErr w:type="gramEnd"/>
+      <w:r>
+        <w:rPr>
+          <w:rFonts w:ascii="Arial" w:hAnsi="Arial" w:cs="Arial"/>
+          <w:sz w:val="24"/>
+          <w:szCs w:val="24"/>
+          <w:lang w:val="en-US"/>
+        </w:rPr>
+        <w:t>) {</w:t>
+      </w:r>
+    </w:p>
+    <w:p>
+      <w:pPr>
+        <w:autoSpaceDE w:val="0"/>
+        <w:autoSpaceDN w:val="0"/>
+        <w:adjustRightInd w:val="0"/>
+        <w:spacing w:after="0" w:line="360" w:lineRule="auto"/>
+        <w:ind w:left="708" w:firstLine="708"/>
+        <w:jc w:val="both"/>
+        <w:rPr>
+          <w:rFonts w:ascii="Arial" w:hAnsi="Arial" w:cs="Arial"/>
+          <w:sz w:val="24"/>
+          <w:szCs w:val="24"/>
+          <w:lang w:val="en-US"/>
+        </w:rPr>
+      </w:pPr>
+      <w:r>
+        <w:rPr>
+          <w:rFonts w:ascii="Arial" w:hAnsi="Arial" w:cs="Arial"/>
+          <w:sz w:val="24"/>
+          <w:szCs w:val="24"/>
+          <w:lang w:val="en-US"/>
+        </w:rPr>
+        <w:t>this.name = "guest</w:t>
+      </w:r>
+      <w:proofErr w:type="gramStart"/>
+      <w:r>
+        <w:rPr>
+          <w:rFonts w:ascii="Arial" w:hAnsi="Arial" w:cs="Arial"/>
+          <w:sz w:val="24"/>
+          <w:szCs w:val="24"/>
+          <w:lang w:val="en-US"/>
+        </w:rPr>
+        <w:t>";</w:t>
+      </w:r>
+      <w:proofErr w:type="gramEnd"/>
+    </w:p>
+    <w:p>
+      <w:pPr>
+        <w:autoSpaceDE w:val="0"/>
+        <w:autoSpaceDN w:val="0"/>
+        <w:adjustRightInd w:val="0"/>
+        <w:spacing w:after="0" w:line="360" w:lineRule="auto"/>
+        <w:ind w:left="708"/>
+        <w:jc w:val="both"/>
+        <w:rPr>
+          <w:rFonts w:ascii="Arial" w:hAnsi="Arial" w:cs="Arial"/>
+          <w:sz w:val="24"/>
+          <w:szCs w:val="24"/>
+          <w:lang w:val="en-US"/>
+        </w:rPr>
+      </w:pPr>
+      <w:r>
+        <w:rPr>
+          <w:rFonts w:ascii="Arial" w:hAnsi="Arial" w:cs="Arial"/>
+          <w:sz w:val="24"/>
+          <w:szCs w:val="24"/>
+          <w:lang w:val="en-US"/>
+        </w:rPr>
+        <w:t>}</w:t>
+      </w:r>
+    </w:p>
+    <w:p>
+      <w:pPr>
+        <w:autoSpaceDE w:val="0"/>
+        <w:autoSpaceDN w:val="0"/>
+        <w:adjustRightInd w:val="0"/>
+        <w:spacing w:after="0" w:line="360" w:lineRule="auto"/>
+        <w:ind w:left="708"/>
+        <w:jc w:val="both"/>
+        <w:rPr>
+          <w:rFonts w:ascii="Arial" w:hAnsi="Arial" w:cs="Arial"/>
+          <w:sz w:val="24"/>
+          <w:szCs w:val="24"/>
+          <w:lang w:val="en-US"/>
+        </w:rPr>
+      </w:pPr>
+      <w:r>
+        <w:rPr>
+          <w:rFonts w:ascii="Arial" w:hAnsi="Arial" w:cs="Arial"/>
+          <w:sz w:val="24"/>
+          <w:szCs w:val="24"/>
+          <w:lang w:val="en-US"/>
+        </w:rPr>
+        <w:t>@Override</w:t>
+      </w:r>
+    </w:p>
+    <w:p>
+      <w:pPr>
+        <w:autoSpaceDE w:val="0"/>
+        <w:autoSpaceDN w:val="0"/>
+        <w:adjustRightInd w:val="0"/>
+        <w:spacing w:after="0" w:line="360" w:lineRule="auto"/>
+        <w:ind w:left="708"/>
+        <w:jc w:val="both"/>
+        <w:rPr>
+          <w:rFonts w:ascii="Arial" w:hAnsi="Arial" w:cs="Arial"/>
+          <w:sz w:val="24"/>
+          <w:szCs w:val="24"/>
+          <w:lang w:val="en-US"/>
+        </w:rPr>
+      </w:pPr>
+      <w:r>
+        <w:rPr>
+          <w:rFonts w:ascii="Arial" w:hAnsi="Arial" w:cs="Arial"/>
+          <w:sz w:val="24"/>
+          <w:szCs w:val="24"/>
+          <w:lang w:val="en-US"/>
+        </w:rPr>
+        <w:t xml:space="preserve">public void </w:t>
+      </w:r>
+      <w:proofErr w:type="spellStart"/>
+      <w:proofErr w:type="gramStart"/>
+      <w:r>
+        <w:rPr>
+          <w:rFonts w:ascii="Arial" w:hAnsi="Arial" w:cs="Arial"/>
+          <w:sz w:val="24"/>
+          <w:szCs w:val="24"/>
+          <w:lang w:val="en-US"/>
+        </w:rPr>
+        <w:t>previousPaymentInfo</w:t>
+      </w:r>
+      <w:proofErr w:type="spellEnd"/>
+      <w:r>
+        <w:rPr>
+          <w:rFonts w:ascii="Arial" w:hAnsi="Arial" w:cs="Arial"/>
+          <w:sz w:val="24"/>
+          <w:szCs w:val="24"/>
+          <w:lang w:val="en-US"/>
+        </w:rPr>
+        <w:t>(</w:t>
+      </w:r>
+      <w:proofErr w:type="gramEnd"/>
+      <w:r>
+        <w:rPr>
+          <w:rFonts w:ascii="Arial" w:hAnsi="Arial" w:cs="Arial"/>
+          <w:sz w:val="24"/>
+          <w:szCs w:val="24"/>
+          <w:lang w:val="en-US"/>
+        </w:rPr>
+        <w:t>){</w:t>
+      </w:r>
+    </w:p>
+    <w:p>
+      <w:pPr>
+        <w:autoSpaceDE w:val="0"/>
+        <w:autoSpaceDN w:val="0"/>
+        <w:adjustRightInd w:val="0"/>
+        <w:spacing w:after="0" w:line="360" w:lineRule="auto"/>
+        <w:ind w:left="708" w:firstLine="708"/>
+        <w:jc w:val="both"/>
+        <w:rPr>
+          <w:rFonts w:ascii="Arial" w:hAnsi="Arial" w:cs="Arial"/>
+          <w:sz w:val="24"/>
+          <w:szCs w:val="24"/>
+          <w:lang w:val="en-US"/>
+        </w:rPr>
+      </w:pPr>
+      <w:r>
+        <w:rPr>
+          <w:rFonts w:ascii="Arial" w:hAnsi="Arial" w:cs="Arial"/>
+          <w:sz w:val="24"/>
+          <w:szCs w:val="24"/>
+          <w:lang w:val="en-US"/>
+        </w:rPr>
+        <w:t xml:space="preserve">throw new </w:t>
+      </w:r>
+      <w:proofErr w:type="spellStart"/>
+      <w:proofErr w:type="gramStart"/>
+      <w:r>
+        <w:rPr>
+          <w:rFonts w:ascii="Arial" w:hAnsi="Arial" w:cs="Arial"/>
+          <w:sz w:val="24"/>
+          <w:szCs w:val="24"/>
+          <w:lang w:val="en-US"/>
+        </w:rPr>
+        <w:t>UnsupportedOperationException</w:t>
+      </w:r>
+      <w:proofErr w:type="spellEnd"/>
+      <w:r>
+        <w:rPr>
+          <w:rFonts w:ascii="Arial" w:hAnsi="Arial" w:cs="Arial"/>
+          <w:sz w:val="24"/>
+          <w:szCs w:val="24"/>
+          <w:lang w:val="en-US"/>
+        </w:rPr>
+        <w:t>(</w:t>
+      </w:r>
+      <w:proofErr w:type="gramEnd"/>
+      <w:r>
+        <w:rPr>
+          <w:rFonts w:ascii="Arial" w:hAnsi="Arial" w:cs="Arial"/>
+          <w:sz w:val="24"/>
+          <w:szCs w:val="24"/>
+          <w:lang w:val="en-US"/>
+        </w:rPr>
+        <w:t>);</w:t>
+      </w:r>
+    </w:p>
+    <w:p>
+      <w:pPr>
+        <w:autoSpaceDE w:val="0"/>
+        <w:autoSpaceDN w:val="0"/>
+        <w:adjustRightInd w:val="0"/>
+        <w:spacing w:after="0" w:line="360" w:lineRule="auto"/>
+        <w:ind w:left="708"/>
+        <w:jc w:val="both"/>
+        <w:rPr>
+          <w:rFonts w:ascii="Arial" w:hAnsi="Arial" w:cs="Arial"/>
+          <w:sz w:val="24"/>
+          <w:szCs w:val="24"/>
+          <w:lang w:val="en-US"/>
+        </w:rPr>
+      </w:pPr>
+      <w:r>
+        <w:rPr>
+          <w:rFonts w:ascii="Arial" w:hAnsi="Arial" w:cs="Arial"/>
+          <w:sz w:val="24"/>
+          <w:szCs w:val="24"/>
+          <w:lang w:val="en-US"/>
+        </w:rPr>
+        <w:t>}</w:t>
+      </w:r>
+    </w:p>
+    <w:p>
+      <w:pPr>
+        <w:autoSpaceDE w:val="0"/>
+        <w:autoSpaceDN w:val="0"/>
+        <w:adjustRightInd w:val="0"/>
+        <w:spacing w:after="0" w:line="360" w:lineRule="auto"/>
+        <w:ind w:left="708"/>
+        <w:jc w:val="both"/>
+        <w:rPr>
+          <w:rFonts w:ascii="Arial" w:hAnsi="Arial" w:cs="Arial"/>
+          <w:sz w:val="24"/>
+          <w:szCs w:val="24"/>
+          <w:lang w:val="en-US"/>
+        </w:rPr>
+      </w:pPr>
+      <w:r>
+        <w:rPr>
+          <w:rFonts w:ascii="Arial" w:hAnsi="Arial" w:cs="Arial"/>
+          <w:sz w:val="24"/>
+          <w:szCs w:val="24"/>
+          <w:lang w:val="en-US"/>
+        </w:rPr>
+        <w:t>@Override</w:t>
+      </w:r>
+    </w:p>
+    <w:p>
+      <w:pPr>
+        <w:autoSpaceDE w:val="0"/>
+        <w:autoSpaceDN w:val="0"/>
+        <w:adjustRightInd w:val="0"/>
+        <w:spacing w:after="0" w:line="360" w:lineRule="auto"/>
+        <w:ind w:left="708"/>
+        <w:jc w:val="both"/>
+        <w:rPr>
+          <w:rFonts w:ascii="Arial" w:hAnsi="Arial" w:cs="Arial"/>
+          <w:sz w:val="24"/>
+          <w:szCs w:val="24"/>
+          <w:lang w:val="en-US"/>
+        </w:rPr>
+      </w:pPr>
+      <w:r>
+        <w:rPr>
+          <w:rFonts w:ascii="Arial" w:hAnsi="Arial" w:cs="Arial"/>
+          <w:sz w:val="24"/>
+          <w:szCs w:val="24"/>
+          <w:lang w:val="en-US"/>
+        </w:rPr>
+        <w:t xml:space="preserve">public void </w:t>
+      </w:r>
+      <w:proofErr w:type="spellStart"/>
+      <w:proofErr w:type="gramStart"/>
+      <w:r>
+        <w:rPr>
+          <w:rFonts w:ascii="Arial" w:hAnsi="Arial" w:cs="Arial"/>
+          <w:sz w:val="24"/>
+          <w:szCs w:val="24"/>
+          <w:lang w:val="en-US"/>
+        </w:rPr>
+        <w:t>newPayment</w:t>
+      </w:r>
+      <w:proofErr w:type="spellEnd"/>
+      <w:r>
+        <w:rPr>
+          <w:rFonts w:ascii="Arial" w:hAnsi="Arial" w:cs="Arial"/>
+          <w:sz w:val="24"/>
+          <w:szCs w:val="24"/>
+          <w:lang w:val="en-US"/>
+        </w:rPr>
+        <w:t>(</w:t>
+      </w:r>
+      <w:proofErr w:type="gramEnd"/>
+      <w:r>
+        <w:rPr>
+          <w:rFonts w:ascii="Arial" w:hAnsi="Arial" w:cs="Arial"/>
+          <w:sz w:val="24"/>
+          <w:szCs w:val="24"/>
+          <w:lang w:val="en-US"/>
+        </w:rPr>
+        <w:t>){</w:t>
+      </w:r>
+    </w:p>
+    <w:p>
+      <w:pPr>
+        <w:autoSpaceDE w:val="0"/>
+        <w:autoSpaceDN w:val="0"/>
+        <w:adjustRightInd w:val="0"/>
+        <w:spacing w:after="0" w:line="360" w:lineRule="auto"/>
+        <w:ind w:left="708" w:firstLine="708"/>
+        <w:jc w:val="both"/>
+        <w:rPr>
+          <w:rFonts w:ascii="Arial" w:hAnsi="Arial" w:cs="Arial"/>
+          <w:sz w:val="24"/>
+          <w:szCs w:val="24"/>
+          <w:lang w:val="en-US"/>
+        </w:rPr>
+      </w:pPr>
+      <w:proofErr w:type="spellStart"/>
+      <w:r>
+        <w:rPr>
+          <w:rFonts w:ascii="Arial" w:hAnsi="Arial" w:cs="Arial"/>
+          <w:sz w:val="24"/>
+          <w:szCs w:val="24"/>
+          <w:lang w:val="en-US"/>
+        </w:rPr>
+        <w:t>System.out.println</w:t>
+      </w:r>
+      <w:proofErr w:type="spellEnd"/>
+      <w:r>
+        <w:rPr>
+          <w:rFonts w:ascii="Arial" w:hAnsi="Arial" w:cs="Arial"/>
+          <w:sz w:val="24"/>
+          <w:szCs w:val="24"/>
+          <w:lang w:val="en-US"/>
+        </w:rPr>
+        <w:t>("</w:t>
+      </w:r>
+      <w:proofErr w:type="spellStart"/>
+      <w:r>
+        <w:rPr>
+          <w:rFonts w:ascii="Arial" w:hAnsi="Arial" w:cs="Arial"/>
+          <w:sz w:val="24"/>
+          <w:szCs w:val="24"/>
+          <w:lang w:val="en-US"/>
+        </w:rPr>
+        <w:t>Procesando</w:t>
+      </w:r>
+      <w:proofErr w:type="spellEnd"/>
+      <w:r>
+        <w:rPr>
+          <w:rFonts w:ascii="Arial" w:hAnsi="Arial" w:cs="Arial"/>
+          <w:sz w:val="24"/>
+          <w:szCs w:val="24"/>
+          <w:lang w:val="en-US"/>
+        </w:rPr>
+        <w:t xml:space="preserve"> de "+name+ "</w:t>
+      </w:r>
+      <w:proofErr w:type="spellStart"/>
+      <w:r>
+        <w:rPr>
+          <w:rFonts w:ascii="Arial" w:hAnsi="Arial" w:cs="Arial"/>
+          <w:sz w:val="24"/>
+          <w:szCs w:val="24"/>
+          <w:lang w:val="en-US"/>
+        </w:rPr>
+        <w:t>pago</w:t>
+      </w:r>
+      <w:proofErr w:type="spellEnd"/>
+      <w:r>
+        <w:rPr>
+          <w:rFonts w:ascii="Arial" w:hAnsi="Arial" w:cs="Arial"/>
+          <w:sz w:val="24"/>
+          <w:szCs w:val="24"/>
+          <w:lang w:val="en-US"/>
+        </w:rPr>
+        <w:t xml:space="preserve"> actual</w:t>
+      </w:r>
+      <w:r>
+        <w:rPr>
+          <w:rFonts w:ascii="Arial" w:hAnsi="Arial" w:cs="Arial"/>
+          <w:sz w:val="24"/>
+          <w:szCs w:val="24"/>
+          <w:lang w:val="en-US"/>
+        </w:rPr>
+        <w:t xml:space="preserve"> </w:t>
+      </w:r>
+      <w:r>
+        <w:rPr>
+          <w:rFonts w:ascii="Arial" w:hAnsi="Arial" w:cs="Arial"/>
+          <w:sz w:val="24"/>
+          <w:szCs w:val="24"/>
+          <w:lang w:val="en-US"/>
+        </w:rPr>
+        <w:t>request."</w:t>
+      </w:r>
+      <w:proofErr w:type="gramStart"/>
+      <w:r>
+        <w:rPr>
+          <w:rFonts w:ascii="Arial" w:hAnsi="Arial" w:cs="Arial"/>
+          <w:sz w:val="24"/>
+          <w:szCs w:val="24"/>
+          <w:lang w:val="en-US"/>
+        </w:rPr>
+        <w:t>);</w:t>
+      </w:r>
+      <w:proofErr w:type="gramEnd"/>
+    </w:p>
+    <w:p>
+      <w:pPr>
+        <w:autoSpaceDE w:val="0"/>
+        <w:autoSpaceDN w:val="0"/>
+        <w:adjustRightInd w:val="0"/>
+        <w:spacing w:after="0" w:line="360" w:lineRule="auto"/>
+        <w:ind w:left="708"/>
+        <w:jc w:val="both"/>
+        <w:rPr>
+          <w:rFonts w:ascii="Arial" w:hAnsi="Arial" w:cs="Arial"/>
+          <w:sz w:val="24"/>
+          <w:szCs w:val="24"/>
+        </w:rPr>
+      </w:pPr>
+      <w:r>
+        <w:rPr>
+          <w:rFonts w:ascii="Arial" w:hAnsi="Arial" w:cs="Arial"/>
+          <w:sz w:val="24"/>
+          <w:szCs w:val="24"/>
+        </w:rPr>
+        <w:t>}</w:t>
+      </w:r>
+    </w:p>
+    <w:p>
+      <w:pPr>
+        <w:autoSpaceDE w:val="0"/>
+        <w:autoSpaceDN w:val="0"/>
+        <w:adjustRightInd w:val="0"/>
+        <w:spacing w:after="0" w:line="360" w:lineRule="auto"/>
+        <w:jc w:val="both"/>
+        <w:rPr>
+          <w:rFonts w:ascii="Arial" w:hAnsi="Arial" w:cs="Arial"/>
+          <w:sz w:val="24"/>
+          <w:szCs w:val="24"/>
+        </w:rPr>
+      </w:pPr>
+      <w:r>
+        <w:rPr>
+          <w:rFonts w:ascii="Arial" w:hAnsi="Arial" w:cs="Arial"/>
+          <w:sz w:val="24"/>
+          <w:szCs w:val="24"/>
+        </w:rPr>
+        <w:t>}</w:t>
+      </w:r>
+    </w:p>
+    <w:p>
+      <w:pPr>
+        <w:autoSpaceDE w:val="0"/>
+        <w:autoSpaceDN w:val="0"/>
+        <w:adjustRightInd w:val="0"/>
+        <w:spacing w:after="0" w:line="360" w:lineRule="auto"/>
+        <w:jc w:val="both"/>
+        <w:rPr>
+          <w:rFonts w:ascii="Arial" w:hAnsi="Arial" w:cs="Arial"/>
+          <w:sz w:val="24"/>
+          <w:szCs w:val="24"/>
+        </w:rPr>
+      </w:pPr>
+    </w:p>
+    <w:p>
+      <w:pPr>
+        <w:autoSpaceDE w:val="0"/>
+        <w:autoSpaceDN w:val="0"/>
+        <w:adjustRightInd w:val="0"/>
+        <w:spacing w:after="0" w:line="360" w:lineRule="auto"/>
+        <w:jc w:val="both"/>
+        <w:rPr>
+          <w:rFonts w:ascii="Arial" w:hAnsi="Arial" w:cs="Arial"/>
+          <w:sz w:val="24"/>
+          <w:szCs w:val="24"/>
+        </w:rPr>
+      </w:pPr>
+      <w:r>
+        <w:rPr>
+          <w:rFonts w:ascii="Arial" w:hAnsi="Arial" w:cs="Arial"/>
+          <w:sz w:val="24"/>
+          <w:szCs w:val="24"/>
+        </w:rPr>
+        <w:t xml:space="preserve">Una vez completada la clase </w:t>
+      </w:r>
+      <w:proofErr w:type="spellStart"/>
+      <w:r>
+        <w:rPr>
+          <w:rFonts w:ascii="Arial" w:hAnsi="Arial" w:cs="Arial"/>
+          <w:sz w:val="24"/>
+          <w:szCs w:val="24"/>
+        </w:rPr>
+        <w:t>GuestUserPayment</w:t>
+      </w:r>
+      <w:proofErr w:type="spellEnd"/>
+      <w:r>
+        <w:rPr>
+          <w:rFonts w:ascii="Arial" w:hAnsi="Arial" w:cs="Arial"/>
+          <w:sz w:val="24"/>
+          <w:szCs w:val="24"/>
+        </w:rPr>
+        <w:t xml:space="preserve"> y </w:t>
+      </w:r>
+      <w:proofErr w:type="spellStart"/>
+      <w:r>
+        <w:rPr>
+          <w:rFonts w:ascii="Arial" w:hAnsi="Arial" w:cs="Arial"/>
+          <w:sz w:val="24"/>
+          <w:szCs w:val="24"/>
+        </w:rPr>
+        <w:t>descomentado</w:t>
+      </w:r>
+      <w:proofErr w:type="spellEnd"/>
+      <w:r>
+        <w:rPr>
+          <w:rFonts w:ascii="Arial" w:hAnsi="Arial" w:cs="Arial"/>
+          <w:sz w:val="24"/>
+          <w:szCs w:val="24"/>
+        </w:rPr>
+        <w:t xml:space="preserve"> la clase Cliente se puede observar que obtenemos una </w:t>
+      </w:r>
+      <w:proofErr w:type="spellStart"/>
+      <w:r>
+        <w:rPr>
+          <w:rFonts w:ascii="Arial" w:hAnsi="Arial" w:cs="Arial"/>
+          <w:sz w:val="24"/>
+          <w:szCs w:val="24"/>
+        </w:rPr>
+        <w:t>UnsupportedOperationException</w:t>
+      </w:r>
+      <w:proofErr w:type="spellEnd"/>
+      <w:r>
+        <w:rPr>
+          <w:rFonts w:ascii="Arial" w:hAnsi="Arial" w:cs="Arial"/>
+          <w:sz w:val="24"/>
+          <w:szCs w:val="24"/>
+        </w:rPr>
+        <w:t xml:space="preserve"> y esto debido a que </w:t>
+      </w:r>
+      <w:r>
+        <w:rPr>
+          <w:rFonts w:ascii="Arial" w:hAnsi="Arial" w:cs="Arial"/>
+          <w:sz w:val="24"/>
+          <w:szCs w:val="24"/>
+        </w:rPr>
+        <w:t xml:space="preserve">el método </w:t>
+      </w:r>
+      <w:proofErr w:type="spellStart"/>
+      <w:r>
+        <w:rPr>
+          <w:rFonts w:ascii="Arial" w:hAnsi="Arial" w:cs="Arial"/>
+          <w:sz w:val="24"/>
+          <w:szCs w:val="24"/>
+        </w:rPr>
+        <w:t>previousPaymentInfo</w:t>
+      </w:r>
+      <w:proofErr w:type="spellEnd"/>
+      <w:r>
+        <w:rPr>
+          <w:rFonts w:ascii="Arial" w:hAnsi="Arial" w:cs="Arial"/>
+          <w:sz w:val="24"/>
+          <w:szCs w:val="24"/>
+        </w:rPr>
+        <w:t xml:space="preserve"> de la clase </w:t>
+      </w:r>
+      <w:proofErr w:type="spellStart"/>
+      <w:r>
+        <w:rPr>
+          <w:rFonts w:ascii="Arial" w:hAnsi="Arial" w:cs="Arial"/>
+          <w:sz w:val="24"/>
+          <w:szCs w:val="24"/>
+        </w:rPr>
+        <w:t>GuestUserPayment</w:t>
+      </w:r>
+      <w:proofErr w:type="spellEnd"/>
+      <w:r>
+        <w:rPr>
+          <w:rFonts w:ascii="Arial" w:hAnsi="Arial" w:cs="Arial"/>
+          <w:sz w:val="24"/>
+          <w:szCs w:val="24"/>
+        </w:rPr>
+        <w:t xml:space="preserve"> arroja esa este tipo de </w:t>
+      </w:r>
+      <w:proofErr w:type="spellStart"/>
+      <w:r>
+        <w:rPr>
+          <w:rFonts w:ascii="Arial" w:hAnsi="Arial" w:cs="Arial"/>
+          <w:sz w:val="24"/>
+          <w:szCs w:val="24"/>
+        </w:rPr>
+        <w:t>Exception</w:t>
+      </w:r>
+      <w:proofErr w:type="spellEnd"/>
+    </w:p>
+    <w:p>
+      <w:pPr>
+        <w:autoSpaceDE w:val="0"/>
+        <w:autoSpaceDN w:val="0"/>
+        <w:adjustRightInd w:val="0"/>
+        <w:spacing w:after="0" w:line="360" w:lineRule="auto"/>
+        <w:jc w:val="both"/>
+        <w:rPr>
+          <w:rFonts w:ascii="Arial" w:hAnsi="Arial" w:cs="Arial"/>
+          <w:sz w:val="24"/>
+          <w:szCs w:val="24"/>
+        </w:rPr>
+      </w:pPr>
+      <w:r>
+        <w:rPr>
+          <w:rFonts w:ascii="Arial" w:hAnsi="Arial" w:cs="Arial"/>
+          <w:noProof/>
+          <w:sz w:val="24"/>
+          <w:szCs w:val="24"/>
+        </w:rPr>
+        <w:drawing>
+          <wp:inline distT="0" distB="0" distL="0" distR="0" wp14:anchorId="43AA5F4D" wp14:editId="49D4D00F">
+            <wp:extent cx="5400040" cy="2172335"/>
+            <wp:effectExtent l="0" t="0" r="0" b="0"/>
+            <wp:docPr id="16" name="Picture 16" descr="A screenshot of a computer&#10;&#10;Description automatically generated with medium confidence"/>
+            <wp:cNvGraphicFramePr>
+              <a:graphicFrameLocks xmlns:a="http://schemas.openxmlformats.org/drawingml/2006/main" noChangeAspect="1"/>
+            </wp:cNvGraphicFramePr>
+            <a:graphic xmlns:a="http://schemas.openxmlformats.org/drawingml/2006/main">
+              <a:graphicData uri="http://schemas.openxmlformats.org/drawingml/2006/picture">
+                <pic:pic xmlns:pic="http://schemas.openxmlformats.org/drawingml/2006/picture">
+                  <pic:nvPicPr>
+                    <pic:cNvPr id="16" name="Picture 16" descr="A screenshot of a computer&#10;&#10;Description automatically generated with medium confidence"/>
+                    <pic:cNvPicPr/>
+                  </pic:nvPicPr>
+                  <pic:blipFill>
+                    <a:blip r:embed="rId28"/>
+                    <a:stretch>
+                      <a:fillRect/>
+                    </a:stretch>
+                  </pic:blipFill>
+                  <pic:spPr>
+                    <a:xfrm>
+                      <a:off x="0" y="0"/>
+                      <a:ext cx="5400040" cy="2172335"/>
+                    </a:xfrm>
+                    <a:prstGeom prst="rect">
+                      <a:avLst/>
+                    </a:prstGeom>
+                  </pic:spPr>
+                </pic:pic>
+              </a:graphicData>
+            </a:graphic>
+          </wp:inline>
+        </w:drawing>
+      </w:r>
+    </w:p>
+    <w:p>
+      <w:pPr>
+        <w:autoSpaceDE w:val="0"/>
+        <w:autoSpaceDN w:val="0"/>
+        <w:adjustRightInd w:val="0"/>
+        <w:spacing w:after="0" w:line="360" w:lineRule="auto"/>
+        <w:jc w:val="both"/>
+        <w:rPr>
+          <w:rFonts w:ascii="Arial" w:hAnsi="Arial" w:cs="Arial"/>
+          <w:sz w:val="24"/>
+          <w:szCs w:val="24"/>
+        </w:rPr>
+      </w:pPr>
+      <w:r>
+        <w:rPr>
+          <w:rFonts w:ascii="Arial" w:hAnsi="Arial" w:cs="Arial"/>
+          <w:b/>
+          <w:bCs/>
+          <w:sz w:val="24"/>
+          <w:szCs w:val="24"/>
+        </w:rPr>
+        <w:t>Pregunta 14</w:t>
+      </w:r>
+      <w:r>
+        <w:rPr>
+          <w:rFonts w:ascii="Arial" w:hAnsi="Arial" w:cs="Arial"/>
+          <w:sz w:val="24"/>
+          <w:szCs w:val="24"/>
+        </w:rPr>
+        <w:t xml:space="preserve"> Dentro del método </w:t>
+      </w:r>
+      <w:proofErr w:type="spellStart"/>
+      <w:proofErr w:type="gramStart"/>
+      <w:r>
+        <w:rPr>
+          <w:rFonts w:ascii="Arial" w:hAnsi="Arial" w:cs="Arial"/>
+          <w:sz w:val="24"/>
+          <w:szCs w:val="24"/>
+        </w:rPr>
+        <w:t>main</w:t>
+      </w:r>
+      <w:proofErr w:type="spellEnd"/>
+      <w:r>
+        <w:rPr>
+          <w:rFonts w:ascii="Arial" w:hAnsi="Arial" w:cs="Arial"/>
+          <w:sz w:val="24"/>
+          <w:szCs w:val="24"/>
+        </w:rPr>
+        <w:t>(</w:t>
+      </w:r>
+      <w:proofErr w:type="gramEnd"/>
+      <w:r>
+        <w:rPr>
+          <w:rFonts w:ascii="Arial" w:hAnsi="Arial" w:cs="Arial"/>
+          <w:sz w:val="24"/>
+          <w:szCs w:val="24"/>
+        </w:rPr>
+        <w:t>), utilizas una instancia de usuario invitado e intentas</w:t>
+      </w:r>
+      <w:r>
+        <w:rPr>
+          <w:rFonts w:ascii="Arial" w:hAnsi="Arial" w:cs="Arial"/>
+          <w:sz w:val="24"/>
+          <w:szCs w:val="24"/>
+        </w:rPr>
+        <w:t xml:space="preserve"> </w:t>
+      </w:r>
+      <w:r>
+        <w:rPr>
+          <w:rFonts w:ascii="Arial" w:hAnsi="Arial" w:cs="Arial"/>
+          <w:sz w:val="24"/>
+          <w:szCs w:val="24"/>
+        </w:rPr>
+        <w:t>usar su clase auxiliar de la misma manera,</w:t>
+      </w:r>
+      <w:r>
+        <w:rPr>
+          <w:rFonts w:ascii="Arial" w:hAnsi="Arial" w:cs="Arial"/>
+          <w:sz w:val="24"/>
+          <w:szCs w:val="24"/>
+        </w:rPr>
+        <w:t xml:space="preserve"> </w:t>
+      </w:r>
+      <w:r>
+        <w:rPr>
+          <w:rFonts w:ascii="Arial" w:hAnsi="Arial" w:cs="Arial"/>
+          <w:sz w:val="24"/>
+          <w:szCs w:val="24"/>
+        </w:rPr>
+        <w:t>¿qué tipo de excepción te encuentras?¿Cuál es la</w:t>
+      </w:r>
+      <w:r>
+        <w:rPr>
+          <w:rFonts w:ascii="Arial" w:hAnsi="Arial" w:cs="Arial"/>
+          <w:sz w:val="24"/>
+          <w:szCs w:val="24"/>
+        </w:rPr>
+        <w:t xml:space="preserve"> </w:t>
+      </w:r>
+      <w:r>
+        <w:rPr>
+          <w:rFonts w:ascii="Arial" w:hAnsi="Arial" w:cs="Arial"/>
+          <w:sz w:val="24"/>
+          <w:szCs w:val="24"/>
+        </w:rPr>
+        <w:t>solución?</w:t>
+      </w:r>
+    </w:p>
+    <w:p>
+      <w:pPr>
+        <w:autoSpaceDE w:val="0"/>
+        <w:autoSpaceDN w:val="0"/>
+        <w:adjustRightInd w:val="0"/>
+        <w:spacing w:after="0" w:line="360" w:lineRule="auto"/>
+        <w:jc w:val="both"/>
+        <w:rPr>
+          <w:rFonts w:ascii="Arial" w:hAnsi="Arial" w:cs="Arial"/>
+          <w:sz w:val="24"/>
+          <w:szCs w:val="24"/>
+        </w:rPr>
+      </w:pPr>
+      <w:r>
+        <w:rPr>
+          <w:rFonts w:ascii="Arial" w:hAnsi="Arial" w:cs="Arial"/>
+          <w:sz w:val="24"/>
+          <w:szCs w:val="24"/>
+        </w:rPr>
+        <w:lastRenderedPageBreak/>
+        <w:t xml:space="preserve">Tal como explique en la pregunta 13 nos encontramos con una </w:t>
+      </w:r>
+      <w:proofErr w:type="spellStart"/>
+      <w:r>
+        <w:rPr>
+          <w:rFonts w:ascii="Arial" w:hAnsi="Arial" w:cs="Arial"/>
+          <w:sz w:val="24"/>
+          <w:szCs w:val="24"/>
+        </w:rPr>
+        <w:t>Exception</w:t>
+      </w:r>
+      <w:proofErr w:type="spellEnd"/>
+      <w:r>
+        <w:rPr>
+          <w:rFonts w:ascii="Arial" w:hAnsi="Arial" w:cs="Arial"/>
+          <w:sz w:val="24"/>
+          <w:szCs w:val="24"/>
+        </w:rPr>
+        <w:t xml:space="preserve"> de tipo </w:t>
+      </w:r>
+      <w:proofErr w:type="spellStart"/>
+      <w:r>
+        <w:rPr>
+          <w:rFonts w:ascii="Arial" w:hAnsi="Arial" w:cs="Arial"/>
+          <w:sz w:val="24"/>
+          <w:szCs w:val="24"/>
+        </w:rPr>
+        <w:t>UnsupportedOperationException</w:t>
+      </w:r>
+      <w:proofErr w:type="spellEnd"/>
+      <w:r>
+        <w:rPr>
+          <w:rFonts w:ascii="Arial" w:hAnsi="Arial" w:cs="Arial"/>
+          <w:sz w:val="24"/>
+          <w:szCs w:val="24"/>
+        </w:rPr>
+        <w:t xml:space="preserve">; la solución sería emular lo que hace la otra clase que implementa la interfaz </w:t>
+      </w:r>
+      <w:proofErr w:type="spellStart"/>
+      <w:r>
+        <w:rPr>
+          <w:rFonts w:ascii="Arial" w:hAnsi="Arial" w:cs="Arial"/>
+          <w:sz w:val="24"/>
+          <w:szCs w:val="24"/>
+        </w:rPr>
+        <w:t>Payment</w:t>
+      </w:r>
+      <w:proofErr w:type="spellEnd"/>
+      <w:r>
+        <w:rPr>
+          <w:rFonts w:ascii="Arial" w:hAnsi="Arial" w:cs="Arial"/>
+          <w:sz w:val="24"/>
+          <w:szCs w:val="24"/>
+        </w:rPr>
+        <w:t xml:space="preserve"> (</w:t>
+      </w:r>
+      <w:proofErr w:type="spellStart"/>
+      <w:r>
+        <w:rPr>
+          <w:rFonts w:ascii="Arial" w:hAnsi="Arial" w:cs="Arial"/>
+          <w:sz w:val="24"/>
+          <w:szCs w:val="24"/>
+        </w:rPr>
+        <w:t>RegisteredUserPayment</w:t>
+      </w:r>
+      <w:proofErr w:type="spellEnd"/>
+      <w:r>
+        <w:rPr>
+          <w:rFonts w:ascii="Arial" w:hAnsi="Arial" w:cs="Arial"/>
+          <w:sz w:val="24"/>
+          <w:szCs w:val="24"/>
+        </w:rPr>
+        <w:t xml:space="preserve">) para el método </w:t>
+      </w:r>
+      <w:proofErr w:type="spellStart"/>
+      <w:r>
+        <w:rPr>
+          <w:rFonts w:ascii="Arial" w:hAnsi="Arial" w:cs="Arial"/>
+          <w:sz w:val="24"/>
+          <w:szCs w:val="24"/>
+        </w:rPr>
+        <w:t>previousPaymentInfo</w:t>
+      </w:r>
+      <w:proofErr w:type="spellEnd"/>
+      <w:r>
+        <w:rPr>
+          <w:rFonts w:ascii="Arial" w:hAnsi="Arial" w:cs="Arial"/>
+          <w:sz w:val="24"/>
+          <w:szCs w:val="24"/>
+        </w:rPr>
+        <w:t xml:space="preserve"> y sería cambiar </w:t>
+      </w:r>
+    </w:p>
+    <w:p>
+      <w:pPr>
+        <w:autoSpaceDE w:val="0"/>
+        <w:autoSpaceDN w:val="0"/>
+        <w:adjustRightInd w:val="0"/>
+        <w:spacing w:after="0" w:line="360" w:lineRule="auto"/>
+        <w:jc w:val="both"/>
+        <w:rPr>
+          <w:rFonts w:ascii="Arial" w:hAnsi="Arial" w:cs="Arial"/>
+          <w:sz w:val="24"/>
+          <w:szCs w:val="24"/>
+        </w:rPr>
+      </w:pPr>
+      <w:r>
+        <w:rPr>
+          <w:rFonts w:ascii="Arial" w:hAnsi="Arial" w:cs="Arial"/>
+          <w:noProof/>
+          <w:sz w:val="24"/>
+          <w:szCs w:val="24"/>
+        </w:rPr>
+        <w:drawing>
+          <wp:inline distT="0" distB="0" distL="0" distR="0" wp14:anchorId="1B5F01E0" wp14:editId="26D7AB72">
+            <wp:extent cx="4763165" cy="1143160"/>
+            <wp:effectExtent l="0" t="0" r="0" b="0"/>
+            <wp:docPr id="17" name="Picture 17" descr="Graphical user interface, text&#10;&#10;Description automatically generated"/>
+            <wp:cNvGraphicFramePr>
+              <a:graphicFrameLocks xmlns:a="http://schemas.openxmlformats.org/drawingml/2006/main" noChangeAspect="1"/>
+            </wp:cNvGraphicFramePr>
+            <a:graphic xmlns:a="http://schemas.openxmlformats.org/drawingml/2006/main">
+              <a:graphicData uri="http://schemas.openxmlformats.org/drawingml/2006/picture">
+                <pic:pic xmlns:pic="http://schemas.openxmlformats.org/drawingml/2006/picture">
+                  <pic:nvPicPr>
+                    <pic:cNvPr id="17" name="Picture 17" descr="Graphical user interface, text&#10;&#10;Description automatically generated"/>
+                    <pic:cNvPicPr/>
+                  </pic:nvPicPr>
+                  <pic:blipFill>
+                    <a:blip r:embed="rId29"/>
+                    <a:stretch>
+                      <a:fillRect/>
+                    </a:stretch>
+                  </pic:blipFill>
+                  <pic:spPr>
+                    <a:xfrm>
+                      <a:off x="0" y="0"/>
+                      <a:ext cx="4763165" cy="1143160"/>
+                    </a:xfrm>
+                    <a:prstGeom prst="rect">
+                      <a:avLst/>
+                    </a:prstGeom>
+                  </pic:spPr>
+                </pic:pic>
+              </a:graphicData>
+            </a:graphic>
+          </wp:inline>
+        </w:drawing>
+      </w:r>
+    </w:p>
+    <w:p>
+      <w:pPr>
+        <w:autoSpaceDE w:val="0"/>
+        <w:autoSpaceDN w:val="0"/>
+        <w:adjustRightInd w:val="0"/>
+        <w:spacing w:after="0" w:line="360" w:lineRule="auto"/>
+        <w:jc w:val="both"/>
+        <w:rPr>
+          <w:rFonts w:ascii="Arial" w:hAnsi="Arial" w:cs="Arial"/>
+          <w:sz w:val="24"/>
+          <w:szCs w:val="24"/>
+        </w:rPr>
+      </w:pPr>
+      <w:r>
+        <w:rPr>
+          <w:rFonts w:ascii="Arial" w:hAnsi="Arial" w:cs="Arial"/>
+          <w:sz w:val="24"/>
+          <w:szCs w:val="24"/>
+        </w:rPr>
+        <w:t>Por un comentario que diga que no se puede mostrar los pagos anteriores pues es un usuario invitado</w:t>
+      </w:r>
+    </w:p>
+    <w:p>
+      <w:pPr>
+        <w:autoSpaceDE w:val="0"/>
+        <w:autoSpaceDN w:val="0"/>
+        <w:adjustRightInd w:val="0"/>
+        <w:spacing w:after="0" w:line="360" w:lineRule="auto"/>
+        <w:jc w:val="both"/>
+        <w:rPr>
+          <w:rFonts w:ascii="Arial" w:hAnsi="Arial" w:cs="Arial"/>
+          <w:sz w:val="24"/>
+          <w:szCs w:val="24"/>
+        </w:rPr>
+      </w:pPr>
+      <w:r>
+        <w:rPr>
+          <w:rFonts w:ascii="Arial" w:hAnsi="Arial" w:cs="Arial"/>
+          <w:noProof/>
+          <w:sz w:val="24"/>
+          <w:szCs w:val="24"/>
+        </w:rPr>
+        <w:drawing>
+          <wp:inline distT="0" distB="0" distL="0" distR="0" wp14:anchorId="02C3C56C" wp14:editId="08CCF6C5">
+            <wp:extent cx="5400040" cy="681990"/>
+            <wp:effectExtent l="0" t="0" r="0" b="3810"/>
+            <wp:docPr id="18" name="Picture 18" descr="Graphical user interface&#10;&#10;Description automatically generated"/>
+            <wp:cNvGraphicFramePr>
+              <a:graphicFrameLocks xmlns:a="http://schemas.openxmlformats.org/drawingml/2006/main" noChangeAspect="1"/>
+            </wp:cNvGraphicFramePr>
+            <a:graphic xmlns:a="http://schemas.openxmlformats.org/drawingml/2006/main">
+              <a:graphicData uri="http://schemas.openxmlformats.org/drawingml/2006/picture">
+                <pic:pic xmlns:pic="http://schemas.openxmlformats.org/drawingml/2006/picture">
+                  <pic:nvPicPr>
+                    <pic:cNvPr id="18" name="Picture 18" descr="Graphical user interface&#10;&#10;Description automatically generated"/>
+                    <pic:cNvPicPr/>
+                  </pic:nvPicPr>
+                  <pic:blipFill>
+                    <a:blip r:embed="rId30"/>
+                    <a:stretch>
+                      <a:fillRect/>
+                    </a:stretch>
+                  </pic:blipFill>
+                  <pic:spPr>
+                    <a:xfrm>
+                      <a:off x="0" y="0"/>
+                      <a:ext cx="5400040" cy="681990"/>
+                    </a:xfrm>
+                    <a:prstGeom prst="rect">
+                      <a:avLst/>
+                    </a:prstGeom>
+                  </pic:spPr>
+                </pic:pic>
+              </a:graphicData>
+            </a:graphic>
+          </wp:inline>
+        </w:drawing>
+      </w:r>
+    </w:p>
+    <w:p>
+      <w:pPr>
+        <w:autoSpaceDE w:val="0"/>
+        <w:autoSpaceDN w:val="0"/>
+        <w:adjustRightInd w:val="0"/>
+        <w:spacing w:after="0" w:line="360" w:lineRule="auto"/>
+        <w:jc w:val="both"/>
+        <w:rPr>
+          <w:rFonts w:ascii="Arial" w:hAnsi="Arial" w:cs="Arial"/>
+          <w:sz w:val="24"/>
+          <w:szCs w:val="24"/>
+        </w:rPr>
+      </w:pPr>
+    </w:p>
+    <w:p>
+      <w:pPr>
+        <w:autoSpaceDE w:val="0"/>
+        <w:autoSpaceDN w:val="0"/>
+        <w:adjustRightInd w:val="0"/>
+        <w:spacing w:after="0" w:line="360" w:lineRule="auto"/>
+        <w:jc w:val="both"/>
+        <w:rPr>
+          <w:rFonts w:ascii="Arial" w:hAnsi="Arial" w:cs="Arial"/>
+          <w:sz w:val="24"/>
+          <w:szCs w:val="24"/>
+        </w:rPr>
+      </w:pPr>
+      <w:r>
+        <w:rPr>
+          <w:rFonts w:ascii="Arial" w:hAnsi="Arial" w:cs="Arial"/>
+          <w:b/>
+          <w:bCs/>
+          <w:sz w:val="24"/>
+          <w:szCs w:val="24"/>
+        </w:rPr>
+        <w:t>Pregunta 15</w:t>
+      </w:r>
+      <w:r>
+        <w:rPr>
+          <w:rFonts w:ascii="Arial" w:hAnsi="Arial" w:cs="Arial"/>
+          <w:sz w:val="24"/>
+          <w:szCs w:val="24"/>
+        </w:rPr>
+        <w:t xml:space="preserve"> Todo lo anterior Lo más importante es que viola el OCP cada vez que modifica una</w:t>
+      </w:r>
+      <w:r>
+        <w:rPr>
+          <w:rFonts w:ascii="Arial" w:hAnsi="Arial" w:cs="Arial"/>
+          <w:sz w:val="24"/>
+          <w:szCs w:val="24"/>
+        </w:rPr>
+        <w:t xml:space="preserve"> </w:t>
+      </w:r>
+      <w:r>
+        <w:rPr>
+          <w:rFonts w:ascii="Arial" w:hAnsi="Arial" w:cs="Arial"/>
+          <w:sz w:val="24"/>
+          <w:szCs w:val="24"/>
+        </w:rPr>
+        <w:t xml:space="preserve">clase existente que usa esta cadena </w:t>
+      </w:r>
+      <w:proofErr w:type="spellStart"/>
+      <w:r>
+        <w:rPr>
+          <w:rFonts w:ascii="Arial" w:hAnsi="Arial" w:cs="Arial"/>
+          <w:sz w:val="24"/>
+          <w:szCs w:val="24"/>
+        </w:rPr>
+        <w:t>if-else</w:t>
+      </w:r>
+      <w:proofErr w:type="spellEnd"/>
+      <w:r>
+        <w:rPr>
+          <w:rFonts w:ascii="Arial" w:hAnsi="Arial" w:cs="Arial"/>
+          <w:sz w:val="24"/>
+          <w:szCs w:val="24"/>
+        </w:rPr>
+        <w:t>. Entonces, busquemos una mejor solución.</w:t>
+      </w:r>
+    </w:p>
+    <w:p>
+      <w:pPr>
+        <w:autoSpaceDE w:val="0"/>
+        <w:autoSpaceDN w:val="0"/>
+        <w:adjustRightInd w:val="0"/>
+        <w:spacing w:after="0" w:line="360" w:lineRule="auto"/>
+        <w:jc w:val="both"/>
+        <w:rPr>
+          <w:rFonts w:ascii="Arial" w:hAnsi="Arial" w:cs="Arial"/>
+          <w:sz w:val="24"/>
+          <w:szCs w:val="24"/>
+        </w:rPr>
+      </w:pPr>
+      <w:r>
+        <w:rPr>
+          <w:rFonts w:ascii="Arial" w:hAnsi="Arial" w:cs="Arial"/>
+          <w:sz w:val="24"/>
+          <w:szCs w:val="24"/>
+        </w:rPr>
+        <w:t xml:space="preserve">Un caso que viola OCP es en la clase </w:t>
+      </w:r>
+      <w:proofErr w:type="spellStart"/>
+      <w:r>
+        <w:rPr>
+          <w:rFonts w:ascii="Arial" w:hAnsi="Arial" w:cs="Arial"/>
+          <w:sz w:val="24"/>
+          <w:szCs w:val="24"/>
+        </w:rPr>
+        <w:t>main</w:t>
+      </w:r>
+      <w:proofErr w:type="spellEnd"/>
+      <w:r>
+        <w:rPr>
+          <w:rFonts w:ascii="Arial" w:hAnsi="Arial" w:cs="Arial"/>
+          <w:sz w:val="24"/>
+          <w:szCs w:val="24"/>
+        </w:rPr>
+        <w:t xml:space="preserve"> </w:t>
+      </w:r>
+    </w:p>
+    <w:p>
+      <w:pPr>
+        <w:autoSpaceDE w:val="0"/>
+        <w:autoSpaceDN w:val="0"/>
+        <w:adjustRightInd w:val="0"/>
+        <w:spacing w:after="0" w:line="360" w:lineRule="auto"/>
+        <w:jc w:val="both"/>
+        <w:rPr>
+          <w:rFonts w:ascii="Arial" w:hAnsi="Arial" w:cs="Arial"/>
+          <w:sz w:val="24"/>
+          <w:szCs w:val="24"/>
+        </w:rPr>
+      </w:pPr>
+      <w:r>
+        <w:rPr>
+          <w:rFonts w:ascii="Arial" w:hAnsi="Arial" w:cs="Arial"/>
+          <w:noProof/>
+          <w:sz w:val="24"/>
+          <w:szCs w:val="24"/>
+        </w:rPr>
+        <w:drawing>
+          <wp:inline distT="0" distB="0" distL="0" distR="0" wp14:anchorId="7FBAFB00" wp14:editId="054DE0D2">
+            <wp:extent cx="5400040" cy="1713230"/>
+            <wp:effectExtent l="0" t="0" r="0" b="1270"/>
+            <wp:docPr id="19" name="Picture 19" descr="Text&#10;&#10;Description automatically generated"/>
+            <wp:cNvGraphicFramePr>
+              <a:graphicFrameLocks xmlns:a="http://schemas.openxmlformats.org/drawingml/2006/main" noChangeAspect="1"/>
+            </wp:cNvGraphicFramePr>
+            <a:graphic xmlns:a="http://schemas.openxmlformats.org/drawingml/2006/main">
+              <a:graphicData uri="http://schemas.openxmlformats.org/drawingml/2006/picture">
+                <pic:pic xmlns:pic="http://schemas.openxmlformats.org/drawingml/2006/picture">
+                  <pic:nvPicPr>
+                    <pic:cNvPr id="19" name="Picture 19" descr="Text&#10;&#10;Description automatically generated"/>
+                    <pic:cNvPicPr/>
+                  </pic:nvPicPr>
+                  <pic:blipFill>
+                    <a:blip r:embed="rId31"/>
+                    <a:stretch>
+                      <a:fillRect/>
+                    </a:stretch>
+                  </pic:blipFill>
+                  <pic:spPr>
+                    <a:xfrm>
+                      <a:off x="0" y="0"/>
+                      <a:ext cx="5400040" cy="1713230"/>
+                    </a:xfrm>
+                    <a:prstGeom prst="rect">
+                      <a:avLst/>
+                    </a:prstGeom>
+                  </pic:spPr>
+                </pic:pic>
+              </a:graphicData>
+            </a:graphic>
+          </wp:inline>
+        </w:drawing>
+      </w:r>
+    </w:p>
+    <w:p>
+      <w:pPr>
+        <w:autoSpaceDE w:val="0"/>
+        <w:autoSpaceDN w:val="0"/>
+        <w:adjustRightInd w:val="0"/>
+        <w:spacing w:after="0" w:line="360" w:lineRule="auto"/>
+        <w:jc w:val="both"/>
+        <w:rPr>
+          <w:rFonts w:ascii="Arial" w:hAnsi="Arial" w:cs="Arial"/>
+          <w:sz w:val="24"/>
+          <w:szCs w:val="24"/>
+        </w:rPr>
+      </w:pPr>
+      <w:r>
+        <w:rPr>
+          <w:rFonts w:ascii="Arial" w:hAnsi="Arial" w:cs="Arial"/>
+          <w:sz w:val="24"/>
+          <w:szCs w:val="24"/>
+        </w:rPr>
+        <w:t xml:space="preserve">Se podrían reemplazar </w:t>
+      </w:r>
+      <w:proofErr w:type="spellStart"/>
+      <w:r>
+        <w:rPr>
+          <w:rFonts w:ascii="Arial" w:hAnsi="Arial" w:cs="Arial"/>
+          <w:sz w:val="24"/>
+          <w:szCs w:val="24"/>
+        </w:rPr>
+        <w:t>RegisteredUserPayment</w:t>
+      </w:r>
+      <w:proofErr w:type="spellEnd"/>
+      <w:r>
+        <w:rPr>
+          <w:rFonts w:ascii="Arial" w:hAnsi="Arial" w:cs="Arial"/>
+          <w:sz w:val="24"/>
+          <w:szCs w:val="24"/>
+        </w:rPr>
+        <w:t xml:space="preserve"> y </w:t>
+      </w:r>
+      <w:proofErr w:type="spellStart"/>
+      <w:r>
+        <w:rPr>
+          <w:rFonts w:ascii="Arial" w:hAnsi="Arial" w:cs="Arial"/>
+          <w:sz w:val="24"/>
+          <w:szCs w:val="24"/>
+        </w:rPr>
+        <w:t>GuestUserPayment</w:t>
+      </w:r>
+      <w:proofErr w:type="spellEnd"/>
+      <w:r>
+        <w:rPr>
+          <w:rFonts w:ascii="Arial" w:hAnsi="Arial" w:cs="Arial"/>
+          <w:sz w:val="24"/>
+          <w:szCs w:val="24"/>
+        </w:rPr>
+        <w:t xml:space="preserve"> por la interfaz </w:t>
+      </w:r>
+      <w:proofErr w:type="spellStart"/>
+      <w:r>
+        <w:rPr>
+          <w:rFonts w:ascii="Arial" w:hAnsi="Arial" w:cs="Arial"/>
+          <w:sz w:val="24"/>
+          <w:szCs w:val="24"/>
+        </w:rPr>
+        <w:t>Payment</w:t>
+      </w:r>
+      <w:proofErr w:type="spellEnd"/>
+    </w:p>
+    <w:p>
+      <w:pPr>
+        <w:autoSpaceDE w:val="0"/>
+        <w:autoSpaceDN w:val="0"/>
+        <w:adjustRightInd w:val="0"/>
+        <w:spacing w:after="0" w:line="360" w:lineRule="auto"/>
+        <w:jc w:val="both"/>
+        <w:rPr>
+          <w:rFonts w:ascii="Arial" w:hAnsi="Arial" w:cs="Arial"/>
+          <w:sz w:val="24"/>
+          <w:szCs w:val="24"/>
+        </w:rPr>
+      </w:pPr>
+      <w:r>
+        <w:rPr>
+          <w:rFonts w:ascii="Arial" w:hAnsi="Arial" w:cs="Arial"/>
+          <w:noProof/>
+          <w:sz w:val="24"/>
+          <w:szCs w:val="24"/>
+        </w:rPr>
+        <w:lastRenderedPageBreak/>
+        <w:drawing>
+          <wp:inline distT="0" distB="0" distL="0" distR="0" wp14:anchorId="6DFE3B9E" wp14:editId="6908384B">
+            <wp:extent cx="5400040" cy="2125980"/>
+            <wp:effectExtent l="0" t="0" r="0" b="7620"/>
+            <wp:docPr id="20" name="Picture 20" descr="Text&#10;&#10;Description automatically generated"/>
+            <wp:cNvGraphicFramePr>
+              <a:graphicFrameLocks xmlns:a="http://schemas.openxmlformats.org/drawingml/2006/main" noChangeAspect="1"/>
+            </wp:cNvGraphicFramePr>
+            <a:graphic xmlns:a="http://schemas.openxmlformats.org/drawingml/2006/main">
+              <a:graphicData uri="http://schemas.openxmlformats.org/drawingml/2006/picture">
+                <pic:pic xmlns:pic="http://schemas.openxmlformats.org/drawingml/2006/picture">
+                  <pic:nvPicPr>
+                    <pic:cNvPr id="20" name="Picture 20" descr="Text&#10;&#10;Description automatically generated"/>
+                    <pic:cNvPicPr/>
+                  </pic:nvPicPr>
+                  <pic:blipFill>
+                    <a:blip r:embed="rId32"/>
+                    <a:stretch>
+                      <a:fillRect/>
+                    </a:stretch>
+                  </pic:blipFill>
+                  <pic:spPr>
+                    <a:xfrm>
+                      <a:off x="0" y="0"/>
+                      <a:ext cx="5400040" cy="2125980"/>
+                    </a:xfrm>
+                    <a:prstGeom prst="rect">
+                      <a:avLst/>
+                    </a:prstGeom>
+                  </pic:spPr>
+                </pic:pic>
+              </a:graphicData>
+            </a:graphic>
+          </wp:inline>
+        </w:drawing>
+      </w:r>
+    </w:p>
+    <w:p>
+      <w:pPr>
+        <w:autoSpaceDE w:val="0"/>
+        <w:autoSpaceDN w:val="0"/>
+        <w:adjustRightInd w:val="0"/>
+        <w:spacing w:after="0" w:line="360" w:lineRule="auto"/>
+        <w:jc w:val="both"/>
+        <w:rPr>
+          <w:rFonts w:ascii="Arial" w:hAnsi="Arial" w:cs="Arial"/>
+          <w:sz w:val="24"/>
+          <w:szCs w:val="24"/>
+        </w:rPr>
+      </w:pPr>
+      <w:r>
+        <w:rPr>
+          <w:rFonts w:ascii="Arial" w:hAnsi="Arial" w:cs="Arial"/>
+          <w:noProof/>
+          <w:sz w:val="24"/>
+          <w:szCs w:val="24"/>
+        </w:rPr>
+        <w:drawing>
+          <wp:inline distT="0" distB="0" distL="0" distR="0" wp14:anchorId="61E51BDD" wp14:editId="5872FFAF">
+            <wp:extent cx="5400040" cy="2534920"/>
+            <wp:effectExtent l="0" t="0" r="0" b="0"/>
+            <wp:docPr id="21" name="Picture 21" descr="Text&#10;&#10;Description automatically generated"/>
+            <wp:cNvGraphicFramePr>
+              <a:graphicFrameLocks xmlns:a="http://schemas.openxmlformats.org/drawingml/2006/main" noChangeAspect="1"/>
+            </wp:cNvGraphicFramePr>
+            <a:graphic xmlns:a="http://schemas.openxmlformats.org/drawingml/2006/main">
+              <a:graphicData uri="http://schemas.openxmlformats.org/drawingml/2006/picture">
+                <pic:pic xmlns:pic="http://schemas.openxmlformats.org/drawingml/2006/picture">
+                  <pic:nvPicPr>
+                    <pic:cNvPr id="21" name="Picture 21" descr="Text&#10;&#10;Description automatically generated"/>
+                    <pic:cNvPicPr/>
+                  </pic:nvPicPr>
+                  <pic:blipFill>
+                    <a:blip r:embed="rId33"/>
+                    <a:stretch>
+                      <a:fillRect/>
+                    </a:stretch>
+                  </pic:blipFill>
+                  <pic:spPr>
+                    <a:xfrm>
+                      <a:off x="0" y="0"/>
+                      <a:ext cx="5400040" cy="2534920"/>
+                    </a:xfrm>
+                    <a:prstGeom prst="rect">
+                      <a:avLst/>
+                    </a:prstGeom>
+                  </pic:spPr>
+                </pic:pic>
+              </a:graphicData>
+            </a:graphic>
+          </wp:inline>
+        </w:drawing>
+      </w:r>
+    </w:p>
+    <w:p>
+      <w:pPr>
+        <w:autoSpaceDE w:val="0"/>
+        <w:autoSpaceDN w:val="0"/>
+        <w:adjustRightInd w:val="0"/>
+        <w:spacing w:after="0" w:line="360" w:lineRule="auto"/>
+        <w:jc w:val="both"/>
+        <w:rPr>
+          <w:rFonts w:ascii="Arial" w:hAnsi="Arial" w:cs="Arial"/>
+          <w:sz w:val="24"/>
+          <w:szCs w:val="24"/>
+        </w:rPr>
+      </w:pPr>
+      <w:r>
+        <w:rPr>
+          <w:rFonts w:ascii="Arial" w:hAnsi="Arial" w:cs="Arial"/>
+          <w:b/>
+          <w:bCs/>
+          <w:sz w:val="24"/>
+          <w:szCs w:val="24"/>
+        </w:rPr>
+        <w:t>Pregunta 16</w:t>
+      </w:r>
+      <w:r>
+        <w:rPr>
+          <w:rFonts w:ascii="Arial" w:hAnsi="Arial" w:cs="Arial"/>
+          <w:sz w:val="24"/>
+          <w:szCs w:val="24"/>
+        </w:rPr>
+        <w:t xml:space="preserve"> En el próximo programa, eliminaremos el método </w:t>
+      </w:r>
+      <w:proofErr w:type="spellStart"/>
+      <w:proofErr w:type="gramStart"/>
+      <w:r>
+        <w:rPr>
+          <w:rFonts w:ascii="Arial" w:hAnsi="Arial" w:cs="Arial"/>
+          <w:sz w:val="24"/>
+          <w:szCs w:val="24"/>
+        </w:rPr>
+        <w:t>newPayment</w:t>
+      </w:r>
+      <w:proofErr w:type="spellEnd"/>
+      <w:r>
+        <w:rPr>
+          <w:rFonts w:ascii="Arial" w:hAnsi="Arial" w:cs="Arial"/>
+          <w:sz w:val="24"/>
+          <w:szCs w:val="24"/>
+        </w:rPr>
+        <w:t>(</w:t>
+      </w:r>
+      <w:proofErr w:type="gramEnd"/>
+      <w:r>
+        <w:rPr>
+          <w:rFonts w:ascii="Arial" w:hAnsi="Arial" w:cs="Arial"/>
+          <w:sz w:val="24"/>
+          <w:szCs w:val="24"/>
+        </w:rPr>
+        <w:t>) de la interfaz de</w:t>
+      </w:r>
+      <w:r>
+        <w:rPr>
+          <w:rFonts w:ascii="Arial" w:hAnsi="Arial" w:cs="Arial"/>
+          <w:sz w:val="24"/>
+          <w:szCs w:val="24"/>
+        </w:rPr>
+        <w:t xml:space="preserve"> </w:t>
+      </w:r>
+      <w:proofErr w:type="spellStart"/>
+      <w:r>
+        <w:rPr>
+          <w:rFonts w:ascii="Arial" w:hAnsi="Arial" w:cs="Arial"/>
+          <w:sz w:val="24"/>
+          <w:szCs w:val="24"/>
+        </w:rPr>
+        <w:t>payment</w:t>
+      </w:r>
+      <w:proofErr w:type="spellEnd"/>
+      <w:r>
+        <w:rPr>
+          <w:rFonts w:ascii="Arial" w:hAnsi="Arial" w:cs="Arial"/>
+          <w:sz w:val="24"/>
+          <w:szCs w:val="24"/>
+        </w:rPr>
+        <w:t xml:space="preserve">. Coloca este método en otra interfaz llamada </w:t>
+      </w:r>
+      <w:proofErr w:type="spellStart"/>
+      <w:r>
+        <w:rPr>
+          <w:rFonts w:ascii="Arial" w:hAnsi="Arial" w:cs="Arial"/>
+          <w:sz w:val="24"/>
+          <w:szCs w:val="24"/>
+        </w:rPr>
+        <w:t>NewPayment</w:t>
+      </w:r>
+      <w:proofErr w:type="spellEnd"/>
+      <w:r>
+        <w:rPr>
+          <w:rFonts w:ascii="Arial" w:hAnsi="Arial" w:cs="Arial"/>
+          <w:sz w:val="24"/>
+          <w:szCs w:val="24"/>
+        </w:rPr>
+        <w:t>. Como resultado, ahora</w:t>
+      </w:r>
+      <w:r>
+        <w:rPr>
+          <w:rFonts w:ascii="Arial" w:hAnsi="Arial" w:cs="Arial"/>
+          <w:sz w:val="24"/>
+          <w:szCs w:val="24"/>
+        </w:rPr>
+        <w:t xml:space="preserve"> </w:t>
+      </w:r>
+      <w:r>
+        <w:rPr>
+          <w:rFonts w:ascii="Arial" w:hAnsi="Arial" w:cs="Arial"/>
+          <w:sz w:val="24"/>
+          <w:szCs w:val="24"/>
+        </w:rPr>
+        <w:t>tienes dos interfaces con las operaciones específicas. Dado que todos los tipos de usuarios</w:t>
+      </w:r>
+      <w:r>
+        <w:rPr>
+          <w:rFonts w:ascii="Arial" w:hAnsi="Arial" w:cs="Arial"/>
+          <w:sz w:val="24"/>
+          <w:szCs w:val="24"/>
+        </w:rPr>
+        <w:t xml:space="preserve"> </w:t>
+      </w:r>
+      <w:r>
+        <w:rPr>
+          <w:rFonts w:ascii="Arial" w:hAnsi="Arial" w:cs="Arial"/>
+          <w:sz w:val="24"/>
+          <w:szCs w:val="24"/>
+        </w:rPr>
+        <w:t xml:space="preserve">pueden generar una nueva solicitud de pago, las clases concretas de </w:t>
+      </w:r>
+      <w:proofErr w:type="spellStart"/>
+      <w:r>
+        <w:rPr>
+          <w:rFonts w:ascii="Arial" w:hAnsi="Arial" w:cs="Arial"/>
+          <w:sz w:val="24"/>
+          <w:szCs w:val="24"/>
+        </w:rPr>
+        <w:t>RegisteredUserPayment</w:t>
+      </w:r>
+      <w:proofErr w:type="spellEnd"/>
+      <w:r>
+        <w:rPr>
+          <w:rFonts w:ascii="Arial" w:hAnsi="Arial" w:cs="Arial"/>
+          <w:sz w:val="24"/>
+          <w:szCs w:val="24"/>
+        </w:rPr>
+        <w:t xml:space="preserve"> y</w:t>
+      </w:r>
+      <w:r>
+        <w:rPr>
+          <w:rFonts w:ascii="Arial" w:hAnsi="Arial" w:cs="Arial"/>
+          <w:sz w:val="24"/>
+          <w:szCs w:val="24"/>
+        </w:rPr>
+        <w:t xml:space="preserve"> </w:t>
+      </w:r>
+      <w:proofErr w:type="spellStart"/>
+      <w:r>
+        <w:rPr>
+          <w:rFonts w:ascii="Arial" w:hAnsi="Arial" w:cs="Arial"/>
+          <w:sz w:val="24"/>
+          <w:szCs w:val="24"/>
+        </w:rPr>
+        <w:t>GuestUserPayment</w:t>
+      </w:r>
+      <w:proofErr w:type="spellEnd"/>
+      <w:r>
+        <w:rPr>
+          <w:rFonts w:ascii="Arial" w:hAnsi="Arial" w:cs="Arial"/>
+          <w:sz w:val="24"/>
+          <w:szCs w:val="24"/>
+        </w:rPr>
+        <w:t xml:space="preserve"> implementan la interfaz </w:t>
+      </w:r>
+      <w:proofErr w:type="spellStart"/>
+      <w:r>
+        <w:rPr>
+          <w:rFonts w:ascii="Arial" w:hAnsi="Arial" w:cs="Arial"/>
+          <w:sz w:val="24"/>
+          <w:szCs w:val="24"/>
+        </w:rPr>
+        <w:t>NewPayment</w:t>
+      </w:r>
+      <w:proofErr w:type="spellEnd"/>
+      <w:r>
+        <w:rPr>
+          <w:rFonts w:ascii="Arial" w:hAnsi="Arial" w:cs="Arial"/>
+          <w:sz w:val="24"/>
+          <w:szCs w:val="24"/>
+        </w:rPr>
+        <w:t>.</w:t>
+      </w:r>
+      <w:r>
+        <w:rPr>
+          <w:rFonts w:ascii="Arial" w:hAnsi="Arial" w:cs="Arial"/>
+          <w:sz w:val="24"/>
+          <w:szCs w:val="24"/>
+        </w:rPr>
+        <w:t xml:space="preserve"> </w:t>
+      </w:r>
+      <w:r>
+        <w:rPr>
+          <w:rFonts w:ascii="Arial" w:hAnsi="Arial" w:cs="Arial"/>
+          <w:sz w:val="24"/>
+          <w:szCs w:val="24"/>
+        </w:rPr>
+        <w:t>Pero muestra el último detalle de pago solo para los usuarios registrados. Entonces, la clase</w:t>
+      </w:r>
+      <w:r>
+        <w:rPr>
+          <w:rFonts w:ascii="Arial" w:hAnsi="Arial" w:cs="Arial"/>
+          <w:sz w:val="24"/>
+          <w:szCs w:val="24"/>
+        </w:rPr>
+        <w:t xml:space="preserve"> </w:t>
+      </w:r>
+      <w:proofErr w:type="spellStart"/>
+      <w:r>
+        <w:rPr>
+          <w:rFonts w:ascii="Arial" w:hAnsi="Arial" w:cs="Arial"/>
+          <w:sz w:val="24"/>
+          <w:szCs w:val="24"/>
+        </w:rPr>
+        <w:t>RegisteredUser</w:t>
+      </w:r>
+      <w:proofErr w:type="spellEnd"/>
+      <w:r>
+        <w:rPr>
+          <w:rFonts w:ascii="Arial" w:hAnsi="Arial" w:cs="Arial"/>
+          <w:sz w:val="24"/>
+          <w:szCs w:val="24"/>
+        </w:rPr>
+        <w:t xml:space="preserve"> implementa la interfaz </w:t>
+      </w:r>
+      <w:proofErr w:type="spellStart"/>
+      <w:r>
+        <w:rPr>
+          <w:rFonts w:ascii="Arial" w:hAnsi="Arial" w:cs="Arial"/>
+          <w:sz w:val="24"/>
+          <w:szCs w:val="24"/>
+        </w:rPr>
+        <w:t>payment</w:t>
+      </w:r>
+      <w:proofErr w:type="spellEnd"/>
+      <w:r>
+        <w:rPr>
+          <w:rFonts w:ascii="Arial" w:hAnsi="Arial" w:cs="Arial"/>
+          <w:sz w:val="24"/>
+          <w:szCs w:val="24"/>
+        </w:rPr>
+        <w:t xml:space="preserve">. Dado que </w:t>
+      </w:r>
+      <w:proofErr w:type="spellStart"/>
+      <w:r>
+        <w:rPr>
+          <w:rFonts w:ascii="Arial" w:hAnsi="Arial" w:cs="Arial"/>
+          <w:sz w:val="24"/>
+          <w:szCs w:val="24"/>
+        </w:rPr>
+        <w:t>Payment</w:t>
+      </w:r>
+      <w:proofErr w:type="spellEnd"/>
+      <w:r>
+        <w:rPr>
+          <w:rFonts w:ascii="Arial" w:hAnsi="Arial" w:cs="Arial"/>
+          <w:sz w:val="24"/>
+          <w:szCs w:val="24"/>
+        </w:rPr>
+        <w:t xml:space="preserve"> contiene el método</w:t>
+      </w:r>
+      <w:r>
+        <w:rPr>
+          <w:rFonts w:ascii="Arial" w:hAnsi="Arial" w:cs="Arial"/>
+          <w:sz w:val="24"/>
+          <w:szCs w:val="24"/>
+        </w:rPr>
+        <w:t xml:space="preserve"> </w:t>
+      </w:r>
+      <w:proofErr w:type="spellStart"/>
+      <w:proofErr w:type="gramStart"/>
+      <w:r>
+        <w:rPr>
+          <w:rFonts w:ascii="Arial" w:hAnsi="Arial" w:cs="Arial"/>
+          <w:sz w:val="24"/>
+          <w:szCs w:val="24"/>
+        </w:rPr>
+        <w:t>previousPaymentInfo</w:t>
+      </w:r>
+      <w:proofErr w:type="spellEnd"/>
+      <w:r>
+        <w:rPr>
+          <w:rFonts w:ascii="Arial" w:hAnsi="Arial" w:cs="Arial"/>
+          <w:sz w:val="24"/>
+          <w:szCs w:val="24"/>
+        </w:rPr>
+        <w:t>(</w:t>
+      </w:r>
+      <w:proofErr w:type="gramEnd"/>
+      <w:r>
+        <w:rPr>
+          <w:rFonts w:ascii="Arial" w:hAnsi="Arial" w:cs="Arial"/>
+          <w:sz w:val="24"/>
+          <w:szCs w:val="24"/>
+        </w:rPr>
+        <w:t xml:space="preserve">), tiene sentido elegir un nombre mejor, como </w:t>
+      </w:r>
+      <w:proofErr w:type="spellStart"/>
+      <w:r>
+        <w:rPr>
+          <w:rFonts w:ascii="Arial" w:hAnsi="Arial" w:cs="Arial"/>
+          <w:sz w:val="24"/>
+          <w:szCs w:val="24"/>
+        </w:rPr>
+        <w:t>PreviousPayment</w:t>
+      </w:r>
+      <w:proofErr w:type="spellEnd"/>
+      <w:r>
+        <w:rPr>
+          <w:rFonts w:ascii="Arial" w:hAnsi="Arial" w:cs="Arial"/>
+          <w:sz w:val="24"/>
+          <w:szCs w:val="24"/>
+        </w:rPr>
+        <w:t xml:space="preserve"> en lugar</w:t>
+      </w:r>
+      <w:r>
+        <w:rPr>
+          <w:rFonts w:ascii="Arial" w:hAnsi="Arial" w:cs="Arial"/>
+          <w:sz w:val="24"/>
+          <w:szCs w:val="24"/>
+        </w:rPr>
+        <w:t xml:space="preserve"> </w:t>
+      </w:r>
+      <w:r>
+        <w:rPr>
+          <w:rFonts w:ascii="Arial" w:hAnsi="Arial" w:cs="Arial"/>
+          <w:sz w:val="24"/>
+          <w:szCs w:val="24"/>
+        </w:rPr>
+        <w:t xml:space="preserve">de </w:t>
+      </w:r>
+      <w:proofErr w:type="spellStart"/>
+      <w:r>
+        <w:rPr>
+          <w:rFonts w:ascii="Arial" w:hAnsi="Arial" w:cs="Arial"/>
+          <w:sz w:val="24"/>
+          <w:szCs w:val="24"/>
+        </w:rPr>
+        <w:t>Payment</w:t>
+      </w:r>
+      <w:proofErr w:type="spellEnd"/>
+      <w:r>
+        <w:rPr>
+          <w:rFonts w:ascii="Arial" w:hAnsi="Arial" w:cs="Arial"/>
+          <w:sz w:val="24"/>
+          <w:szCs w:val="24"/>
+        </w:rPr>
+        <w:t>. Entonces, ahora verá las siguientes interfaces:</w:t>
+      </w:r>
+    </w:p>
+    <w:p>
+      <w:pPr>
+        <w:autoSpaceDE w:val="0"/>
+        <w:autoSpaceDN w:val="0"/>
+        <w:adjustRightInd w:val="0"/>
+        <w:spacing w:after="0" w:line="360" w:lineRule="auto"/>
+        <w:jc w:val="both"/>
+        <w:rPr>
+          <w:rFonts w:ascii="Arial" w:hAnsi="Arial" w:cs="Arial"/>
+          <w:sz w:val="24"/>
+          <w:szCs w:val="24"/>
+        </w:rPr>
+      </w:pPr>
+    </w:p>
+    <w:p>
+      <w:pPr>
+        <w:autoSpaceDE w:val="0"/>
+        <w:autoSpaceDN w:val="0"/>
+        <w:adjustRightInd w:val="0"/>
+        <w:spacing w:after="0" w:line="360" w:lineRule="auto"/>
+        <w:jc w:val="both"/>
+        <w:rPr>
+          <w:rFonts w:ascii="Arial" w:hAnsi="Arial" w:cs="Arial"/>
+          <w:sz w:val="24"/>
+          <w:szCs w:val="24"/>
+          <w:lang w:val="en-US"/>
+        </w:rPr>
+      </w:pPr>
+      <w:r>
+        <w:rPr>
+          <w:rFonts w:ascii="Arial" w:hAnsi="Arial" w:cs="Arial"/>
+          <w:sz w:val="24"/>
+          <w:szCs w:val="24"/>
+          <w:lang w:val="en-US"/>
+        </w:rPr>
+        <w:t xml:space="preserve">interface </w:t>
+      </w:r>
+      <w:proofErr w:type="spellStart"/>
+      <w:r>
+        <w:rPr>
+          <w:rFonts w:ascii="Arial" w:hAnsi="Arial" w:cs="Arial"/>
+          <w:sz w:val="24"/>
+          <w:szCs w:val="24"/>
+          <w:lang w:val="en-US"/>
+        </w:rPr>
+        <w:t>PreviousPayment</w:t>
+      </w:r>
+      <w:proofErr w:type="spellEnd"/>
+      <w:r>
+        <w:rPr>
+          <w:rFonts w:ascii="Arial" w:hAnsi="Arial" w:cs="Arial"/>
+          <w:sz w:val="24"/>
+          <w:szCs w:val="24"/>
+          <w:lang w:val="en-US"/>
+        </w:rPr>
+        <w:t xml:space="preserve"> {</w:t>
+      </w:r>
+    </w:p>
+    <w:p>
+      <w:pPr>
+        <w:autoSpaceDE w:val="0"/>
+        <w:autoSpaceDN w:val="0"/>
+        <w:adjustRightInd w:val="0"/>
+        <w:spacing w:after="0" w:line="360" w:lineRule="auto"/>
+        <w:ind w:firstLine="708"/>
+        <w:jc w:val="both"/>
+        <w:rPr>
+          <w:rFonts w:ascii="Arial" w:hAnsi="Arial" w:cs="Arial"/>
+          <w:sz w:val="24"/>
+          <w:szCs w:val="24"/>
+          <w:lang w:val="en-US"/>
+        </w:rPr>
+      </w:pPr>
+      <w:r>
+        <w:rPr>
+          <w:rFonts w:ascii="Arial" w:hAnsi="Arial" w:cs="Arial"/>
+          <w:sz w:val="24"/>
+          <w:szCs w:val="24"/>
+          <w:lang w:val="en-US"/>
+        </w:rPr>
+        <w:t xml:space="preserve">void </w:t>
+      </w:r>
+      <w:proofErr w:type="spellStart"/>
+      <w:proofErr w:type="gramStart"/>
+      <w:r>
+        <w:rPr>
+          <w:rFonts w:ascii="Arial" w:hAnsi="Arial" w:cs="Arial"/>
+          <w:sz w:val="24"/>
+          <w:szCs w:val="24"/>
+          <w:lang w:val="en-US"/>
+        </w:rPr>
+        <w:t>previousPaymentInfo</w:t>
+      </w:r>
+      <w:proofErr w:type="spellEnd"/>
+      <w:r>
+        <w:rPr>
+          <w:rFonts w:ascii="Arial" w:hAnsi="Arial" w:cs="Arial"/>
+          <w:sz w:val="24"/>
+          <w:szCs w:val="24"/>
+          <w:lang w:val="en-US"/>
+        </w:rPr>
+        <w:t>(</w:t>
+      </w:r>
+      <w:proofErr w:type="gramEnd"/>
+      <w:r>
+        <w:rPr>
+          <w:rFonts w:ascii="Arial" w:hAnsi="Arial" w:cs="Arial"/>
+          <w:sz w:val="24"/>
+          <w:szCs w:val="24"/>
+          <w:lang w:val="en-US"/>
+        </w:rPr>
+        <w:t>);</w:t>
+      </w:r>
+    </w:p>
+    <w:p>
+      <w:pPr>
+        <w:autoSpaceDE w:val="0"/>
+        <w:autoSpaceDN w:val="0"/>
+        <w:adjustRightInd w:val="0"/>
+        <w:spacing w:after="0" w:line="360" w:lineRule="auto"/>
+        <w:jc w:val="both"/>
+        <w:rPr>
+          <w:rFonts w:ascii="Arial" w:hAnsi="Arial" w:cs="Arial"/>
+          <w:sz w:val="24"/>
+          <w:szCs w:val="24"/>
+          <w:lang w:val="en-US"/>
+        </w:rPr>
+      </w:pPr>
+      <w:r>
+        <w:rPr>
+          <w:rFonts w:ascii="Arial" w:hAnsi="Arial" w:cs="Arial"/>
+          <w:sz w:val="24"/>
+          <w:szCs w:val="24"/>
+          <w:lang w:val="en-US"/>
+        </w:rPr>
+        <w:t>}</w:t>
+      </w:r>
+    </w:p>
+    <w:p>
+      <w:pPr>
+        <w:autoSpaceDE w:val="0"/>
+        <w:autoSpaceDN w:val="0"/>
+        <w:adjustRightInd w:val="0"/>
+        <w:spacing w:after="0" w:line="360" w:lineRule="auto"/>
+        <w:jc w:val="both"/>
+        <w:rPr>
+          <w:rFonts w:ascii="Arial" w:hAnsi="Arial" w:cs="Arial"/>
+          <w:sz w:val="24"/>
+          <w:szCs w:val="24"/>
+          <w:lang w:val="en-US"/>
+        </w:rPr>
+      </w:pPr>
+      <w:r>
+        <w:rPr>
+          <w:rFonts w:ascii="Arial" w:hAnsi="Arial" w:cs="Arial"/>
+          <w:sz w:val="24"/>
+          <w:szCs w:val="24"/>
+          <w:lang w:val="en-US"/>
+        </w:rPr>
+        <w:lastRenderedPageBreak/>
+        <w:t xml:space="preserve">interface </w:t>
+      </w:r>
+      <w:proofErr w:type="spellStart"/>
+      <w:r>
+        <w:rPr>
+          <w:rFonts w:ascii="Arial" w:hAnsi="Arial" w:cs="Arial"/>
+          <w:sz w:val="24"/>
+          <w:szCs w:val="24"/>
+          <w:lang w:val="en-US"/>
+        </w:rPr>
+        <w:t>NewPayment</w:t>
+      </w:r>
+      <w:proofErr w:type="spellEnd"/>
+      <w:r>
+        <w:rPr>
+          <w:rFonts w:ascii="Arial" w:hAnsi="Arial" w:cs="Arial"/>
+          <w:sz w:val="24"/>
+          <w:szCs w:val="24"/>
+          <w:lang w:val="en-US"/>
+        </w:rPr>
+        <w:t xml:space="preserve"> {</w:t>
+      </w:r>
+    </w:p>
+    <w:p>
+      <w:pPr>
+        <w:autoSpaceDE w:val="0"/>
+        <w:autoSpaceDN w:val="0"/>
+        <w:adjustRightInd w:val="0"/>
+        <w:spacing w:after="0" w:line="360" w:lineRule="auto"/>
+        <w:ind w:firstLine="708"/>
+        <w:jc w:val="both"/>
+        <w:rPr>
+          <w:rFonts w:ascii="Arial" w:hAnsi="Arial" w:cs="Arial"/>
+          <w:sz w:val="24"/>
+          <w:szCs w:val="24"/>
+        </w:rPr>
+      </w:pPr>
+      <w:proofErr w:type="spellStart"/>
+      <w:r>
+        <w:rPr>
+          <w:rFonts w:ascii="Arial" w:hAnsi="Arial" w:cs="Arial"/>
+          <w:sz w:val="24"/>
+          <w:szCs w:val="24"/>
+        </w:rPr>
+        <w:t>void</w:t>
+      </w:r>
+      <w:proofErr w:type="spellEnd"/>
+      <w:r>
+        <w:rPr>
+          <w:rFonts w:ascii="Arial" w:hAnsi="Arial" w:cs="Arial"/>
+          <w:sz w:val="24"/>
+          <w:szCs w:val="24"/>
+        </w:rPr>
+        <w:t xml:space="preserve"> </w:t>
+      </w:r>
+      <w:proofErr w:type="spellStart"/>
+      <w:proofErr w:type="gramStart"/>
+      <w:r>
+        <w:rPr>
+          <w:rFonts w:ascii="Arial" w:hAnsi="Arial" w:cs="Arial"/>
+          <w:sz w:val="24"/>
+          <w:szCs w:val="24"/>
+        </w:rPr>
+        <w:t>newPayment</w:t>
+      </w:r>
+      <w:proofErr w:type="spellEnd"/>
+      <w:r>
+        <w:rPr>
+          <w:rFonts w:ascii="Arial" w:hAnsi="Arial" w:cs="Arial"/>
+          <w:sz w:val="24"/>
+          <w:szCs w:val="24"/>
+        </w:rPr>
+        <w:t>(</w:t>
+      </w:r>
+      <w:proofErr w:type="gramEnd"/>
+      <w:r>
+        <w:rPr>
+          <w:rFonts w:ascii="Arial" w:hAnsi="Arial" w:cs="Arial"/>
+          <w:sz w:val="24"/>
+          <w:szCs w:val="24"/>
+        </w:rPr>
+        <w:t>);</w:t>
+      </w:r>
+    </w:p>
+    <w:p>
+      <w:pPr>
+        <w:autoSpaceDE w:val="0"/>
+        <w:autoSpaceDN w:val="0"/>
+        <w:adjustRightInd w:val="0"/>
+        <w:spacing w:after="0" w:line="360" w:lineRule="auto"/>
+        <w:jc w:val="both"/>
+        <w:rPr>
+          <w:rFonts w:ascii="Arial" w:hAnsi="Arial" w:cs="Arial"/>
+          <w:sz w:val="24"/>
+          <w:szCs w:val="24"/>
+        </w:rPr>
+      </w:pPr>
+      <w:r>
+        <w:rPr>
+          <w:rFonts w:ascii="Arial" w:hAnsi="Arial" w:cs="Arial"/>
+          <w:sz w:val="24"/>
+          <w:szCs w:val="24"/>
+        </w:rPr>
+        <w:t>}</w:t>
+      </w:r>
+    </w:p>
+    <w:p>
+      <w:pPr>
+        <w:autoSpaceDE w:val="0"/>
+        <w:autoSpaceDN w:val="0"/>
+        <w:adjustRightInd w:val="0"/>
+        <w:spacing w:after="0" w:line="360" w:lineRule="auto"/>
+        <w:jc w:val="both"/>
+        <w:rPr>
+          <w:rFonts w:ascii="Arial" w:hAnsi="Arial" w:cs="Arial"/>
+          <w:sz w:val="24"/>
+          <w:szCs w:val="24"/>
+        </w:rPr>
+      </w:pPr>
+      <w:r>
+        <w:rPr>
+          <w:rFonts w:ascii="Arial" w:hAnsi="Arial" w:cs="Arial"/>
+          <w:sz w:val="24"/>
+          <w:szCs w:val="24"/>
+        </w:rPr>
+        <w:t>Ajuste estos nuevos nombres en la clase auxiliar también. En sección del código debes tener los</w:t>
+      </w:r>
+      <w:r>
+        <w:rPr>
+          <w:rFonts w:ascii="Arial" w:hAnsi="Arial" w:cs="Arial"/>
+          <w:sz w:val="24"/>
+          <w:szCs w:val="24"/>
+        </w:rPr>
+        <w:t xml:space="preserve"> </w:t>
+      </w:r>
+      <w:r>
+        <w:rPr>
+          <w:rFonts w:ascii="Arial" w:hAnsi="Arial" w:cs="Arial"/>
+          <w:sz w:val="24"/>
+          <w:szCs w:val="24"/>
+        </w:rPr>
+        <w:t>siguientes archivos</w:t>
+      </w:r>
+    </w:p>
+    <w:p>
+      <w:pPr>
+        <w:autoSpaceDE w:val="0"/>
+        <w:autoSpaceDN w:val="0"/>
+        <w:adjustRightInd w:val="0"/>
+        <w:spacing w:after="0" w:line="360" w:lineRule="auto"/>
+        <w:jc w:val="both"/>
+        <w:rPr>
+          <w:rFonts w:ascii="Arial" w:hAnsi="Arial" w:cs="Arial"/>
+          <w:sz w:val="24"/>
+          <w:szCs w:val="24"/>
+          <w:lang w:val="en-US"/>
+        </w:rPr>
+      </w:pPr>
+      <w:r>
+        <w:rPr>
+          <w:rFonts w:ascii="Arial" w:hAnsi="Arial" w:cs="Arial"/>
+          <w:sz w:val="24"/>
+          <w:szCs w:val="24"/>
+          <w:lang w:val="en-US"/>
+        </w:rPr>
+        <w:t>PreviousPayment.java</w:t>
+      </w:r>
+    </w:p>
+    <w:p>
+      <w:pPr>
+        <w:autoSpaceDE w:val="0"/>
+        <w:autoSpaceDN w:val="0"/>
+        <w:adjustRightInd w:val="0"/>
+        <w:spacing w:after="0" w:line="360" w:lineRule="auto"/>
+        <w:jc w:val="both"/>
+        <w:rPr>
+          <w:rFonts w:ascii="Arial" w:hAnsi="Arial" w:cs="Arial"/>
+          <w:sz w:val="24"/>
+          <w:szCs w:val="24"/>
+          <w:lang w:val="en-US"/>
+        </w:rPr>
+      </w:pPr>
+      <w:r>
+        <w:rPr>
+          <w:rFonts w:ascii="Arial" w:hAnsi="Arial" w:cs="Arial"/>
+          <w:sz w:val="24"/>
+          <w:szCs w:val="24"/>
+          <w:lang w:val="en-US"/>
+        </w:rPr>
+        <w:t>NewPayment.java</w:t>
+      </w:r>
+    </w:p>
+    <w:p>
+      <w:pPr>
+        <w:autoSpaceDE w:val="0"/>
+        <w:autoSpaceDN w:val="0"/>
+        <w:adjustRightInd w:val="0"/>
+        <w:spacing w:after="0" w:line="360" w:lineRule="auto"/>
+        <w:jc w:val="both"/>
+        <w:rPr>
+          <w:rFonts w:ascii="Arial" w:hAnsi="Arial" w:cs="Arial"/>
+          <w:sz w:val="24"/>
+          <w:szCs w:val="24"/>
+          <w:lang w:val="en-US"/>
+        </w:rPr>
+      </w:pPr>
+      <w:r>
+        <w:rPr>
+          <w:rFonts w:ascii="Arial" w:hAnsi="Arial" w:cs="Arial"/>
+          <w:sz w:val="24"/>
+          <w:szCs w:val="24"/>
+          <w:lang w:val="en-US"/>
+        </w:rPr>
+        <w:t>RegisteredUserPayment.java</w:t>
+      </w:r>
+    </w:p>
+    <w:p>
+      <w:pPr>
+        <w:autoSpaceDE w:val="0"/>
+        <w:autoSpaceDN w:val="0"/>
+        <w:adjustRightInd w:val="0"/>
+        <w:spacing w:after="0" w:line="360" w:lineRule="auto"/>
+        <w:jc w:val="both"/>
+        <w:rPr>
+          <w:rFonts w:ascii="Arial" w:hAnsi="Arial" w:cs="Arial"/>
+          <w:sz w:val="24"/>
+          <w:szCs w:val="24"/>
+          <w:lang w:val="en-US"/>
+        </w:rPr>
+      </w:pPr>
+      <w:r>
+        <w:rPr>
+          <w:rFonts w:ascii="Arial" w:hAnsi="Arial" w:cs="Arial"/>
+          <w:sz w:val="24"/>
+          <w:szCs w:val="24"/>
+          <w:lang w:val="en-US"/>
+        </w:rPr>
+        <w:t>GuestUserPayment.java</w:t>
+      </w:r>
+    </w:p>
+    <w:p>
+      <w:pPr>
+        <w:autoSpaceDE w:val="0"/>
+        <w:autoSpaceDN w:val="0"/>
+        <w:adjustRightInd w:val="0"/>
+        <w:spacing w:after="0" w:line="360" w:lineRule="auto"/>
+        <w:jc w:val="both"/>
+        <w:rPr>
+          <w:rFonts w:ascii="Arial" w:hAnsi="Arial" w:cs="Arial"/>
+          <w:sz w:val="24"/>
+          <w:szCs w:val="24"/>
+          <w:lang w:val="en-US"/>
+        </w:rPr>
+      </w:pPr>
+      <w:r>
+        <w:rPr>
+          <w:rFonts w:ascii="Arial" w:hAnsi="Arial" w:cs="Arial"/>
+          <w:sz w:val="24"/>
+          <w:szCs w:val="24"/>
+          <w:lang w:val="en-US"/>
+        </w:rPr>
+        <w:t>PaymentHelper.java</w:t>
+      </w:r>
+    </w:p>
+    <w:p>
+      <w:pPr>
+        <w:autoSpaceDE w:val="0"/>
+        <w:autoSpaceDN w:val="0"/>
+        <w:adjustRightInd w:val="0"/>
+        <w:spacing w:after="0" w:line="360" w:lineRule="auto"/>
+        <w:jc w:val="both"/>
+        <w:rPr>
+          <w:rFonts w:ascii="Arial" w:hAnsi="Arial" w:cs="Arial"/>
+          <w:sz w:val="24"/>
+          <w:szCs w:val="24"/>
+        </w:rPr>
+      </w:pPr>
+      <w:r>
+        <w:rPr>
+          <w:rFonts w:ascii="Arial" w:hAnsi="Arial" w:cs="Arial"/>
+          <w:sz w:val="24"/>
+          <w:szCs w:val="24"/>
+        </w:rPr>
+        <w:t>Cliente.java</w:t>
+      </w:r>
+    </w:p>
+    <w:p>
+      <w:pPr>
+        <w:autoSpaceDE w:val="0"/>
+        <w:autoSpaceDN w:val="0"/>
+        <w:adjustRightInd w:val="0"/>
+        <w:spacing w:after="0" w:line="360" w:lineRule="auto"/>
+        <w:jc w:val="both"/>
+        <w:rPr>
+          <w:rFonts w:ascii="Arial" w:hAnsi="Arial" w:cs="Arial"/>
+          <w:sz w:val="24"/>
+          <w:szCs w:val="24"/>
+        </w:rPr>
+      </w:pPr>
+    </w:p>
+    <w:p>
+      <w:pPr>
+        <w:autoSpaceDE w:val="0"/>
+        <w:autoSpaceDN w:val="0"/>
+        <w:adjustRightInd w:val="0"/>
+        <w:spacing w:after="0" w:line="360" w:lineRule="auto"/>
+        <w:jc w:val="both"/>
+        <w:rPr>
+          <w:rFonts w:ascii="Arial" w:hAnsi="Arial" w:cs="Arial"/>
+          <w:sz w:val="24"/>
+          <w:szCs w:val="24"/>
+        </w:rPr>
+      </w:pPr>
+      <w:r>
+        <w:rPr>
+          <w:rFonts w:ascii="Arial" w:hAnsi="Arial" w:cs="Arial"/>
+          <w:sz w:val="24"/>
+          <w:szCs w:val="24"/>
+        </w:rPr>
+        <w:t xml:space="preserve">Creamos las </w:t>
+      </w:r>
+      <w:r>
+        <w:rPr>
+          <w:rFonts w:ascii="Arial" w:hAnsi="Arial" w:cs="Arial"/>
+          <w:sz w:val="24"/>
+          <w:szCs w:val="24"/>
+        </w:rPr>
+        <w:t xml:space="preserve">interfaces </w:t>
+      </w:r>
+      <w:proofErr w:type="spellStart"/>
+      <w:r>
+        <w:rPr>
+          <w:rFonts w:ascii="Arial" w:hAnsi="Arial" w:cs="Arial"/>
+          <w:sz w:val="24"/>
+          <w:szCs w:val="24"/>
+        </w:rPr>
+        <w:t>PreviousPayment</w:t>
+      </w:r>
+      <w:proofErr w:type="spellEnd"/>
+      <w:r>
+        <w:rPr>
+          <w:rFonts w:ascii="Arial" w:hAnsi="Arial" w:cs="Arial"/>
+          <w:sz w:val="24"/>
+          <w:szCs w:val="24"/>
+        </w:rPr>
+        <w:t xml:space="preserve"> y </w:t>
+      </w:r>
+      <w:proofErr w:type="spellStart"/>
+      <w:r>
+        <w:rPr>
+          <w:rFonts w:ascii="Arial" w:hAnsi="Arial" w:cs="Arial"/>
+          <w:sz w:val="24"/>
+          <w:szCs w:val="24"/>
+        </w:rPr>
+        <w:t>NewPayment</w:t>
+      </w:r>
+      <w:proofErr w:type="spellEnd"/>
+    </w:p>
+    <w:p>
+      <w:pPr>
+        <w:autoSpaceDE w:val="0"/>
+        <w:autoSpaceDN w:val="0"/>
+        <w:adjustRightInd w:val="0"/>
+        <w:spacing w:after="0" w:line="360" w:lineRule="auto"/>
+        <w:jc w:val="both"/>
+        <w:rPr>
+          <w:rFonts w:ascii="Arial" w:hAnsi="Arial" w:cs="Arial"/>
+          <w:sz w:val="24"/>
+          <w:szCs w:val="24"/>
+        </w:rPr>
+      </w:pPr>
+      <w:r>
+        <w:rPr>
+          <w:rFonts w:ascii="Arial" w:hAnsi="Arial" w:cs="Arial"/>
+          <w:sz w:val="24"/>
+          <w:szCs w:val="24"/>
+        </w:rPr>
+        <w:drawing>
+          <wp:inline distT="0" distB="0" distL="0" distR="0" wp14:anchorId="1D9A9D57" wp14:editId="4F92E40D">
+            <wp:extent cx="5163271" cy="2305372"/>
+            <wp:effectExtent l="0" t="0" r="0" b="0"/>
+            <wp:docPr id="22" name="Picture 22" descr="Text&#10;&#10;Description automatically generated"/>
+            <wp:cNvGraphicFramePr>
+              <a:graphicFrameLocks xmlns:a="http://schemas.openxmlformats.org/drawingml/2006/main" noChangeAspect="1"/>
+            </wp:cNvGraphicFramePr>
+            <a:graphic xmlns:a="http://schemas.openxmlformats.org/drawingml/2006/main">
+              <a:graphicData uri="http://schemas.openxmlformats.org/drawingml/2006/picture">
+                <pic:pic xmlns:pic="http://schemas.openxmlformats.org/drawingml/2006/picture">
+                  <pic:nvPicPr>
+                    <pic:cNvPr id="22" name="Picture 22" descr="Text&#10;&#10;Description automatically generated"/>
+                    <pic:cNvPicPr/>
+                  </pic:nvPicPr>
+                  <pic:blipFill>
+                    <a:blip r:embed="rId34"/>
+                    <a:stretch>
+                      <a:fillRect/>
+                    </a:stretch>
+                  </pic:blipFill>
+                  <pic:spPr>
+                    <a:xfrm>
+                      <a:off x="0" y="0"/>
+                      <a:ext cx="5163271" cy="2305372"/>
+                    </a:xfrm>
+                    <a:prstGeom prst="rect">
+                      <a:avLst/>
+                    </a:prstGeom>
+                  </pic:spPr>
+                </pic:pic>
+              </a:graphicData>
+            </a:graphic>
+          </wp:inline>
+        </w:drawing>
+      </w:r>
+    </w:p>
+    <w:p>
+      <w:pPr>
+        <w:autoSpaceDE w:val="0"/>
+        <w:autoSpaceDN w:val="0"/>
+        <w:adjustRightInd w:val="0"/>
+        <w:spacing w:after="0" w:line="360" w:lineRule="auto"/>
+        <w:jc w:val="both"/>
+        <w:rPr>
+          <w:rFonts w:ascii="Arial" w:hAnsi="Arial" w:cs="Arial"/>
+          <w:sz w:val="24"/>
+          <w:szCs w:val="24"/>
+        </w:rPr>
+      </w:pPr>
+      <w:r>
+        <w:rPr>
+          <w:rFonts w:ascii="Arial" w:hAnsi="Arial" w:cs="Arial"/>
+          <w:sz w:val="24"/>
+          <w:szCs w:val="24"/>
+        </w:rPr>
+        <w:drawing>
+          <wp:inline distT="0" distB="0" distL="0" distR="0" wp14:anchorId="4C6F6153" wp14:editId="67F57FA5">
+            <wp:extent cx="3972479" cy="2238687"/>
+            <wp:effectExtent l="0" t="0" r="9525" b="9525"/>
+            <wp:docPr id="23" name="Picture 23"/>
+            <wp:cNvGraphicFramePr>
+              <a:graphicFrameLocks xmlns:a="http://schemas.openxmlformats.org/drawingml/2006/main" noChangeAspect="1"/>
+            </wp:cNvGraphicFramePr>
+            <a:graphic xmlns:a="http://schemas.openxmlformats.org/drawingml/2006/main">
+              <a:graphicData uri="http://schemas.openxmlformats.org/drawingml/2006/picture">
+                <pic:pic xmlns:pic="http://schemas.openxmlformats.org/drawingml/2006/picture">
+                  <pic:nvPicPr>
+                    <pic:cNvPr id="1" name=""/>
+                    <pic:cNvPicPr/>
+                  </pic:nvPicPr>
+                  <pic:blipFill>
+                    <a:blip r:embed="rId35"/>
+                    <a:stretch>
+                      <a:fillRect/>
+                    </a:stretch>
+                  </pic:blipFill>
+                  <pic:spPr>
+                    <a:xfrm>
+                      <a:off x="0" y="0"/>
+                      <a:ext cx="3972479" cy="2238687"/>
+                    </a:xfrm>
+                    <a:prstGeom prst="rect">
+                      <a:avLst/>
+                    </a:prstGeom>
+                  </pic:spPr>
+                </pic:pic>
+              </a:graphicData>
+            </a:graphic>
+          </wp:inline>
+        </w:drawing>
+      </w:r>
+    </w:p>
+    <w:p>
+      <w:pPr>
+        <w:autoSpaceDE w:val="0"/>
+        <w:autoSpaceDN w:val="0"/>
+        <w:adjustRightInd w:val="0"/>
+        <w:spacing w:after="0" w:line="360" w:lineRule="auto"/>
+        <w:jc w:val="both"/>
+        <w:rPr>
+          <w:rFonts w:ascii="Arial" w:hAnsi="Arial" w:cs="Arial"/>
+          <w:sz w:val="24"/>
+          <w:szCs w:val="24"/>
+        </w:rPr>
+      </w:pPr>
+      <w:r>
+        <w:rPr>
+          <w:rFonts w:ascii="Arial" w:hAnsi="Arial" w:cs="Arial"/>
+          <w:sz w:val="24"/>
+          <w:szCs w:val="24"/>
+        </w:rPr>
+        <w:t xml:space="preserve">Completamos las clases </w:t>
+      </w:r>
+      <w:proofErr w:type="spellStart"/>
+      <w:r>
+        <w:rPr>
+          <w:rFonts w:ascii="Arial" w:hAnsi="Arial" w:cs="Arial"/>
+          <w:sz w:val="24"/>
+          <w:szCs w:val="24"/>
+        </w:rPr>
+        <w:t>RegisteredUserPayment</w:t>
+      </w:r>
+      <w:proofErr w:type="spellEnd"/>
+      <w:r>
+        <w:rPr>
+          <w:rFonts w:ascii="Arial" w:hAnsi="Arial" w:cs="Arial"/>
+          <w:sz w:val="24"/>
+          <w:szCs w:val="24"/>
+        </w:rPr>
+        <w:t xml:space="preserve"> y </w:t>
+      </w:r>
+      <w:proofErr w:type="spellStart"/>
+      <w:r>
+        <w:rPr>
+          <w:rFonts w:ascii="Arial" w:hAnsi="Arial" w:cs="Arial"/>
+          <w:sz w:val="24"/>
+          <w:szCs w:val="24"/>
+        </w:rPr>
+        <w:t>GuestUserPayment</w:t>
+      </w:r>
+      <w:proofErr w:type="spellEnd"/>
+      <w:r>
+        <w:rPr>
+          <w:rFonts w:ascii="Arial" w:hAnsi="Arial" w:cs="Arial"/>
+          <w:sz w:val="24"/>
+          <w:szCs w:val="24"/>
+        </w:rPr>
+        <w:t xml:space="preserve"> implementando las interfaces necesarias</w:t>
+      </w:r>
+    </w:p>
+    <w:p>
+      <w:pPr>
+        <w:autoSpaceDE w:val="0"/>
+        <w:autoSpaceDN w:val="0"/>
+        <w:adjustRightInd w:val="0"/>
+        <w:spacing w:after="0" w:line="360" w:lineRule="auto"/>
+        <w:jc w:val="both"/>
+        <w:rPr>
+          <w:rFonts w:ascii="Arial" w:hAnsi="Arial" w:cs="Arial"/>
+          <w:sz w:val="24"/>
+          <w:szCs w:val="24"/>
+        </w:rPr>
+      </w:pPr>
+      <w:r>
+        <w:rPr>
+          <w:rFonts w:ascii="Arial" w:hAnsi="Arial" w:cs="Arial"/>
+          <w:sz w:val="24"/>
+          <w:szCs w:val="24"/>
+        </w:rPr>
+        <w:lastRenderedPageBreak/>
+        <w:drawing>
+          <wp:inline distT="0" distB="0" distL="0" distR="0" wp14:anchorId="0854155F" wp14:editId="38028E71">
+            <wp:extent cx="5400040" cy="2003425"/>
+            <wp:effectExtent l="0" t="0" r="0" b="0"/>
+            <wp:docPr id="24" name="Picture 24" descr="Text&#10;&#10;Description automatically generated"/>
+            <wp:cNvGraphicFramePr>
+              <a:graphicFrameLocks xmlns:a="http://schemas.openxmlformats.org/drawingml/2006/main" noChangeAspect="1"/>
+            </wp:cNvGraphicFramePr>
+            <a:graphic xmlns:a="http://schemas.openxmlformats.org/drawingml/2006/main">
+              <a:graphicData uri="http://schemas.openxmlformats.org/drawingml/2006/picture">
+                <pic:pic xmlns:pic="http://schemas.openxmlformats.org/drawingml/2006/picture">
+                  <pic:nvPicPr>
+                    <pic:cNvPr id="24" name="Picture 24" descr="Text&#10;&#10;Description automatically generated"/>
+                    <pic:cNvPicPr/>
+                  </pic:nvPicPr>
+                  <pic:blipFill>
+                    <a:blip r:embed="rId36"/>
+                    <a:stretch>
+                      <a:fillRect/>
+                    </a:stretch>
+                  </pic:blipFill>
+                  <pic:spPr>
+                    <a:xfrm>
+                      <a:off x="0" y="0"/>
+                      <a:ext cx="5400040" cy="2003425"/>
+                    </a:xfrm>
+                    <a:prstGeom prst="rect">
+                      <a:avLst/>
+                    </a:prstGeom>
+                  </pic:spPr>
+                </pic:pic>
+              </a:graphicData>
+            </a:graphic>
+          </wp:inline>
+        </w:drawing>
+      </w:r>
+    </w:p>
+    <w:p>
+      <w:pPr>
+        <w:autoSpaceDE w:val="0"/>
+        <w:autoSpaceDN w:val="0"/>
+        <w:adjustRightInd w:val="0"/>
+        <w:spacing w:after="0" w:line="360" w:lineRule="auto"/>
+        <w:jc w:val="both"/>
+        <w:rPr>
+          <w:rFonts w:ascii="Arial" w:hAnsi="Arial" w:cs="Arial"/>
+          <w:sz w:val="24"/>
+          <w:szCs w:val="24"/>
+        </w:rPr>
+      </w:pPr>
+      <w:r>
+        <w:rPr>
+          <w:rFonts w:ascii="Arial" w:hAnsi="Arial" w:cs="Arial"/>
+          <w:sz w:val="24"/>
+          <w:szCs w:val="24"/>
+        </w:rPr>
+        <w:drawing>
+          <wp:inline distT="0" distB="0" distL="0" distR="0" wp14:anchorId="54119178" wp14:editId="36A47535">
+            <wp:extent cx="5400040" cy="1664970"/>
+            <wp:effectExtent l="0" t="0" r="0" b="0"/>
+            <wp:docPr id="25" name="Picture 25" descr="A screenshot of a computer&#10;&#10;Description automatically generated with medium confidence"/>
+            <wp:cNvGraphicFramePr>
+              <a:graphicFrameLocks xmlns:a="http://schemas.openxmlformats.org/drawingml/2006/main" noChangeAspect="1"/>
+            </wp:cNvGraphicFramePr>
+            <a:graphic xmlns:a="http://schemas.openxmlformats.org/drawingml/2006/main">
+              <a:graphicData uri="http://schemas.openxmlformats.org/drawingml/2006/picture">
+                <pic:pic xmlns:pic="http://schemas.openxmlformats.org/drawingml/2006/picture">
+                  <pic:nvPicPr>
+                    <pic:cNvPr id="25" name="Picture 25" descr="A screenshot of a computer&#10;&#10;Description automatically generated with medium confidence"/>
+                    <pic:cNvPicPr/>
+                  </pic:nvPicPr>
+                  <pic:blipFill>
+                    <a:blip r:embed="rId37"/>
+                    <a:stretch>
+                      <a:fillRect/>
+                    </a:stretch>
+                  </pic:blipFill>
+                  <pic:spPr>
+                    <a:xfrm>
+                      <a:off x="0" y="0"/>
+                      <a:ext cx="5400040" cy="1664970"/>
+                    </a:xfrm>
+                    <a:prstGeom prst="rect">
+                      <a:avLst/>
+                    </a:prstGeom>
+                  </pic:spPr>
+                </pic:pic>
+              </a:graphicData>
+            </a:graphic>
+          </wp:inline>
+        </w:drawing>
+      </w:r>
+    </w:p>
+    <w:p>
+      <w:pPr>
+        <w:autoSpaceDE w:val="0"/>
+        <w:autoSpaceDN w:val="0"/>
+        <w:adjustRightInd w:val="0"/>
+        <w:spacing w:after="0" w:line="360" w:lineRule="auto"/>
+        <w:jc w:val="both"/>
+        <w:rPr>
+          <w:rFonts w:ascii="Arial" w:hAnsi="Arial" w:cs="Arial"/>
+          <w:sz w:val="24"/>
+          <w:szCs w:val="24"/>
+        </w:rPr>
+      </w:pPr>
+      <w:r>
+        <w:rPr>
+          <w:rFonts w:ascii="Arial" w:hAnsi="Arial" w:cs="Arial"/>
+          <w:sz w:val="24"/>
+          <w:szCs w:val="24"/>
+        </w:rPr>
+        <w:t xml:space="preserve">A la hora de completar la clase </w:t>
+      </w:r>
+      <w:proofErr w:type="spellStart"/>
+      <w:r>
+        <w:rPr>
+          <w:rFonts w:ascii="Arial" w:hAnsi="Arial" w:cs="Arial"/>
+          <w:sz w:val="24"/>
+          <w:szCs w:val="24"/>
+        </w:rPr>
+        <w:t>PayementHelper</w:t>
+      </w:r>
+      <w:proofErr w:type="spellEnd"/>
+      <w:r>
+        <w:rPr>
+          <w:rFonts w:ascii="Arial" w:hAnsi="Arial" w:cs="Arial"/>
+          <w:sz w:val="24"/>
+          <w:szCs w:val="24"/>
+        </w:rPr>
+        <w:t xml:space="preserve"> </w:t>
+      </w:r>
+      <w:r>
+        <w:rPr>
+          <w:rFonts w:ascii="Arial" w:hAnsi="Arial" w:cs="Arial"/>
+          <w:sz w:val="24"/>
+          <w:szCs w:val="24"/>
+        </w:rPr>
+        <w:t xml:space="preserve">hacemos hincapié en crear las listas y métodos del tipo deseado (Interfaces </w:t>
+      </w:r>
+      <w:proofErr w:type="spellStart"/>
+      <w:r>
+        <w:rPr>
+          <w:rFonts w:ascii="Arial" w:hAnsi="Arial" w:cs="Arial"/>
+          <w:sz w:val="24"/>
+          <w:szCs w:val="24"/>
+        </w:rPr>
+        <w:t>NewPayment</w:t>
+      </w:r>
+      <w:proofErr w:type="spellEnd"/>
+      <w:r>
+        <w:rPr>
+          <w:rFonts w:ascii="Arial" w:hAnsi="Arial" w:cs="Arial"/>
+          <w:sz w:val="24"/>
+          <w:szCs w:val="24"/>
+        </w:rPr>
+        <w:t xml:space="preserve"> y </w:t>
+      </w:r>
+      <w:proofErr w:type="spellStart"/>
+      <w:r>
+        <w:rPr>
+          <w:rFonts w:ascii="Arial" w:hAnsi="Arial" w:cs="Arial"/>
+          <w:sz w:val="24"/>
+          <w:szCs w:val="24"/>
+        </w:rPr>
+        <w:t>PreviousPayment</w:t>
+      </w:r>
+      <w:proofErr w:type="spellEnd"/>
+      <w:r>
+        <w:rPr>
+          <w:rFonts w:ascii="Arial" w:hAnsi="Arial" w:cs="Arial"/>
+          <w:sz w:val="24"/>
+          <w:szCs w:val="24"/>
+        </w:rPr>
+        <w:t xml:space="preserve">) y así poder incluir y </w:t>
+      </w:r>
+      <w:proofErr w:type="spellStart"/>
+      <w:r>
+        <w:rPr>
+          <w:rFonts w:ascii="Arial" w:hAnsi="Arial" w:cs="Arial"/>
+          <w:sz w:val="24"/>
+          <w:szCs w:val="24"/>
+        </w:rPr>
+        <w:t>cumpli</w:t>
+      </w:r>
+      <w:proofErr w:type="spellEnd"/>
+      <w:r>
+        <w:rPr>
+          <w:rFonts w:ascii="Arial" w:hAnsi="Arial" w:cs="Arial"/>
+          <w:sz w:val="24"/>
+          <w:szCs w:val="24"/>
+        </w:rPr>
+        <w:t xml:space="preserve"> con el principio LSP</w:t>
+      </w:r>
+    </w:p>
+    <w:p>
+      <w:pPr>
+        <w:autoSpaceDE w:val="0"/>
+        <w:autoSpaceDN w:val="0"/>
+        <w:adjustRightInd w:val="0"/>
+        <w:spacing w:after="0" w:line="360" w:lineRule="auto"/>
+        <w:jc w:val="both"/>
+        <w:rPr>
+          <w:rFonts w:ascii="Arial" w:hAnsi="Arial" w:cs="Arial"/>
+          <w:sz w:val="24"/>
+          <w:szCs w:val="24"/>
+        </w:rPr>
+      </w:pPr>
+      <w:r>
+        <w:rPr>
+          <w:rFonts w:ascii="Arial" w:hAnsi="Arial" w:cs="Arial"/>
+          <w:sz w:val="24"/>
+          <w:szCs w:val="24"/>
+        </w:rPr>
+        <w:lastRenderedPageBreak/>
+        <w:drawing>
+          <wp:inline distT="0" distB="0" distL="0" distR="0" wp14:anchorId="53A28EBA" wp14:editId="2C6935E8">
+            <wp:extent cx="5400040" cy="5991225"/>
+            <wp:effectExtent l="0" t="0" r="0" b="9525"/>
+            <wp:docPr id="26" name="Picture 26" descr="Text&#10;&#10;Description automatically generated"/>
+            <wp:cNvGraphicFramePr>
+              <a:graphicFrameLocks xmlns:a="http://schemas.openxmlformats.org/drawingml/2006/main" noChangeAspect="1"/>
+            </wp:cNvGraphicFramePr>
+            <a:graphic xmlns:a="http://schemas.openxmlformats.org/drawingml/2006/main">
+              <a:graphicData uri="http://schemas.openxmlformats.org/drawingml/2006/picture">
+                <pic:pic xmlns:pic="http://schemas.openxmlformats.org/drawingml/2006/picture">
+                  <pic:nvPicPr>
+                    <pic:cNvPr id="26" name="Picture 26" descr="Text&#10;&#10;Description automatically generated"/>
+                    <pic:cNvPicPr/>
+                  </pic:nvPicPr>
+                  <pic:blipFill>
+                    <a:blip r:embed="rId38"/>
+                    <a:stretch>
+                      <a:fillRect/>
+                    </a:stretch>
+                  </pic:blipFill>
+                  <pic:spPr>
+                    <a:xfrm>
+                      <a:off x="0" y="0"/>
+                      <a:ext cx="5400040" cy="5991225"/>
+                    </a:xfrm>
+                    <a:prstGeom prst="rect">
+                      <a:avLst/>
+                    </a:prstGeom>
+                  </pic:spPr>
+                </pic:pic>
+              </a:graphicData>
+            </a:graphic>
+          </wp:inline>
+        </w:drawing>
+      </w:r>
+    </w:p>
+    <w:p>
+      <w:pPr>
+        <w:autoSpaceDE w:val="0"/>
+        <w:autoSpaceDN w:val="0"/>
+        <w:adjustRightInd w:val="0"/>
+        <w:spacing w:after="0" w:line="360" w:lineRule="auto"/>
+        <w:jc w:val="both"/>
+        <w:rPr>
+          <w:rFonts w:ascii="Arial" w:hAnsi="Arial" w:cs="Arial"/>
+          <w:sz w:val="24"/>
+          <w:szCs w:val="24"/>
+        </w:rPr>
+      </w:pPr>
+      <w:r>
+        <w:rPr>
+          <w:rFonts w:ascii="Arial" w:hAnsi="Arial" w:cs="Arial"/>
+          <w:sz w:val="24"/>
+          <w:szCs w:val="24"/>
+        </w:rPr>
+        <w:t>Debido a que se verifico el uso de interfaces en nuestra clase Cliente se podrá cumplir el LSP</w:t>
+      </w:r>
+    </w:p>
+    <w:p>
+      <w:pPr>
+        <w:autoSpaceDE w:val="0"/>
+        <w:autoSpaceDN w:val="0"/>
+        <w:adjustRightInd w:val="0"/>
+        <w:spacing w:after="0" w:line="360" w:lineRule="auto"/>
+        <w:jc w:val="both"/>
+        <w:rPr>
+          <w:rFonts w:ascii="Arial" w:hAnsi="Arial" w:cs="Arial"/>
+          <w:sz w:val="24"/>
+          <w:szCs w:val="24"/>
+        </w:rPr>
+      </w:pPr>
+      <w:r>
+        <w:rPr>
+          <w:rFonts w:ascii="Arial" w:hAnsi="Arial" w:cs="Arial"/>
+          <w:sz w:val="24"/>
+          <w:szCs w:val="24"/>
+        </w:rPr>
+        <w:lastRenderedPageBreak/>
+        <w:drawing>
+          <wp:inline distT="0" distB="0" distL="0" distR="0" wp14:anchorId="52A61E72" wp14:editId="50E771ED">
+            <wp:extent cx="5400040" cy="4684395"/>
+            <wp:effectExtent l="0" t="0" r="0" b="1905"/>
+            <wp:docPr id="27" name="Picture 27" descr="Text&#10;&#10;Description automatically generated"/>
+            <wp:cNvGraphicFramePr>
+              <a:graphicFrameLocks xmlns:a="http://schemas.openxmlformats.org/drawingml/2006/main" noChangeAspect="1"/>
+            </wp:cNvGraphicFramePr>
+            <a:graphic xmlns:a="http://schemas.openxmlformats.org/drawingml/2006/main">
+              <a:graphicData uri="http://schemas.openxmlformats.org/drawingml/2006/picture">
+                <pic:pic xmlns:pic="http://schemas.openxmlformats.org/drawingml/2006/picture">
+                  <pic:nvPicPr>
+                    <pic:cNvPr id="27" name="Picture 27" descr="Text&#10;&#10;Description automatically generated"/>
+                    <pic:cNvPicPr/>
+                  </pic:nvPicPr>
+                  <pic:blipFill>
+                    <a:blip r:embed="rId39"/>
+                    <a:stretch>
+                      <a:fillRect/>
+                    </a:stretch>
+                  </pic:blipFill>
+                  <pic:spPr>
+                    <a:xfrm>
+                      <a:off x="0" y="0"/>
+                      <a:ext cx="5400040" cy="4684395"/>
+                    </a:xfrm>
+                    <a:prstGeom prst="rect">
+                      <a:avLst/>
+                    </a:prstGeom>
+                  </pic:spPr>
+                </pic:pic>
+              </a:graphicData>
+            </a:graphic>
+          </wp:inline>
+        </w:drawing>
+      </w:r>
+    </w:p>
+    <w:p>
+      <w:pPr>
+        <w:autoSpaceDE w:val="0"/>
+        <w:autoSpaceDN w:val="0"/>
+        <w:adjustRightInd w:val="0"/>
+        <w:spacing w:after="0" w:line="360" w:lineRule="auto"/>
+        <w:jc w:val="both"/>
+        <w:rPr>
+          <w:rFonts w:ascii="Arial" w:hAnsi="Arial" w:cs="Arial"/>
+          <w:sz w:val="24"/>
+          <w:szCs w:val="24"/>
+        </w:rPr>
+      </w:pPr>
+      <w:r>
+        <w:rPr>
+          <w:rFonts w:ascii="Arial" w:hAnsi="Arial" w:cs="Arial"/>
+          <w:b/>
+          <w:bCs/>
+          <w:sz w:val="24"/>
+          <w:szCs w:val="24"/>
+        </w:rPr>
+        <w:t>Pregunta 17</w:t>
+      </w:r>
+      <w:r>
+        <w:rPr>
+          <w:rFonts w:ascii="Arial" w:hAnsi="Arial" w:cs="Arial"/>
+          <w:sz w:val="24"/>
+          <w:szCs w:val="24"/>
+        </w:rPr>
+        <w:t xml:space="preserve"> ¿Cuáles son los cambios clave?</w:t>
+      </w:r>
+    </w:p>
+    <w:p>
+      <w:pPr>
+        <w:autoSpaceDE w:val="0"/>
+        <w:autoSpaceDN w:val="0"/>
+        <w:adjustRightInd w:val="0"/>
+        <w:spacing w:after="0" w:line="360" w:lineRule="auto"/>
+        <w:jc w:val="both"/>
+        <w:rPr>
+          <w:rFonts w:ascii="Arial" w:hAnsi="Arial" w:cs="Arial"/>
+          <w:sz w:val="24"/>
+          <w:szCs w:val="24"/>
+        </w:rPr>
+      </w:pPr>
+      <w:r>
+        <w:rPr>
+          <w:rFonts w:ascii="Arial" w:hAnsi="Arial" w:cs="Arial"/>
+          <w:sz w:val="24"/>
+          <w:szCs w:val="24"/>
+        </w:rPr>
+        <w:t xml:space="preserve">Los cambios clave fueron separar los métodos </w:t>
+      </w:r>
+      <w:proofErr w:type="spellStart"/>
+      <w:r>
+        <w:rPr>
+          <w:rFonts w:ascii="Arial" w:hAnsi="Arial" w:cs="Arial"/>
+          <w:sz w:val="24"/>
+          <w:szCs w:val="24"/>
+        </w:rPr>
+        <w:t>previousPaymentInfo</w:t>
+      </w:r>
+      <w:proofErr w:type="spellEnd"/>
+      <w:r>
+        <w:rPr>
+          <w:rFonts w:ascii="Arial" w:hAnsi="Arial" w:cs="Arial"/>
+          <w:sz w:val="24"/>
+          <w:szCs w:val="24"/>
+        </w:rPr>
+        <w:t xml:space="preserve"> </w:t>
+      </w:r>
+      <w:proofErr w:type="spellStart"/>
+      <w:r>
+        <w:rPr>
+          <w:rFonts w:ascii="Arial" w:hAnsi="Arial" w:cs="Arial"/>
+          <w:sz w:val="24"/>
+          <w:szCs w:val="24"/>
+        </w:rPr>
+        <w:t>newPayment</w:t>
+      </w:r>
+      <w:proofErr w:type="spellEnd"/>
+      <w:r>
+        <w:rPr>
+          <w:rFonts w:ascii="Arial" w:hAnsi="Arial" w:cs="Arial"/>
+          <w:sz w:val="24"/>
+          <w:szCs w:val="24"/>
+        </w:rPr>
+        <w:t xml:space="preserve"> de la interfaz, esto porque la lógica indicaba que los objetos de la clase</w:t>
+      </w:r>
+      <w:r>
+        <w:rPr>
+          <w:rFonts w:ascii="Arial" w:hAnsi="Arial" w:cs="Arial"/>
+          <w:sz w:val="24"/>
+          <w:szCs w:val="24"/>
+        </w:rPr>
+        <w:t xml:space="preserve"> </w:t>
+      </w:r>
+      <w:proofErr w:type="spellStart"/>
+      <w:r>
+        <w:rPr>
+          <w:rFonts w:ascii="Arial" w:hAnsi="Arial" w:cs="Arial"/>
+          <w:sz w:val="24"/>
+          <w:szCs w:val="24"/>
+        </w:rPr>
+        <w:t>GuestUserPayment</w:t>
+      </w:r>
+      <w:proofErr w:type="spellEnd"/>
+      <w:r>
+        <w:rPr>
+          <w:rFonts w:ascii="Arial" w:hAnsi="Arial" w:cs="Arial"/>
+          <w:sz w:val="24"/>
+          <w:szCs w:val="24"/>
+        </w:rPr>
+        <w:t xml:space="preserve"> no </w:t>
+      </w:r>
+      <w:proofErr w:type="spellStart"/>
+      <w:r>
+        <w:rPr>
+          <w:rFonts w:ascii="Arial" w:hAnsi="Arial" w:cs="Arial"/>
+          <w:sz w:val="24"/>
+          <w:szCs w:val="24"/>
+        </w:rPr>
+        <w:t>debian</w:t>
+      </w:r>
+      <w:proofErr w:type="spellEnd"/>
+      <w:r>
+        <w:rPr>
+          <w:rFonts w:ascii="Arial" w:hAnsi="Arial" w:cs="Arial"/>
+          <w:sz w:val="24"/>
+          <w:szCs w:val="24"/>
+        </w:rPr>
+        <w:t xml:space="preserve"> usar el método </w:t>
+      </w:r>
+      <w:proofErr w:type="spellStart"/>
+      <w:r>
+        <w:rPr>
+          <w:rFonts w:ascii="Arial" w:hAnsi="Arial" w:cs="Arial"/>
+          <w:sz w:val="24"/>
+          <w:szCs w:val="24"/>
+        </w:rPr>
+        <w:t>previousPaymentInfo</w:t>
+      </w:r>
+      <w:proofErr w:type="spellEnd"/>
+      <w:r>
+        <w:rPr>
+          <w:rFonts w:ascii="Arial" w:hAnsi="Arial" w:cs="Arial"/>
+          <w:sz w:val="24"/>
+          <w:szCs w:val="24"/>
+        </w:rPr>
+        <w:t>.</w:t>
+      </w:r>
+    </w:p>
+    <w:p>
+      <w:pPr>
+        <w:autoSpaceDE w:val="0"/>
+        <w:autoSpaceDN w:val="0"/>
+        <w:adjustRightInd w:val="0"/>
+        <w:spacing w:after="0" w:line="360" w:lineRule="auto"/>
+        <w:jc w:val="both"/>
+        <w:rPr>
+          <w:rFonts w:ascii="Arial" w:hAnsi="Arial" w:cs="Arial"/>
+          <w:sz w:val="24"/>
+          <w:szCs w:val="24"/>
+        </w:rPr>
+      </w:pPr>
+      <w:r>
+        <w:rPr>
+          <w:rFonts w:ascii="Arial" w:hAnsi="Arial" w:cs="Arial"/>
+          <w:sz w:val="24"/>
+          <w:szCs w:val="24"/>
+        </w:rPr>
+        <w:t xml:space="preserve">Al separar la interfaz </w:t>
+      </w:r>
+      <w:proofErr w:type="spellStart"/>
+      <w:r>
+        <w:rPr>
+          <w:rFonts w:ascii="Arial" w:hAnsi="Arial" w:cs="Arial"/>
+          <w:sz w:val="24"/>
+          <w:szCs w:val="24"/>
+        </w:rPr>
+        <w:t>Payment</w:t>
+      </w:r>
+      <w:proofErr w:type="spellEnd"/>
+      <w:r>
+        <w:rPr>
+          <w:rFonts w:ascii="Arial" w:hAnsi="Arial" w:cs="Arial"/>
+          <w:sz w:val="24"/>
+          <w:szCs w:val="24"/>
+        </w:rPr>
+        <w:t xml:space="preserve"> en dos interfaces nuevas (</w:t>
+      </w:r>
+      <w:proofErr w:type="spellStart"/>
+      <w:r>
+        <w:rPr>
+          <w:rFonts w:ascii="Arial" w:hAnsi="Arial" w:cs="Arial"/>
+          <w:sz w:val="24"/>
+          <w:szCs w:val="24"/>
+        </w:rPr>
+        <w:t>NewPayment</w:t>
+      </w:r>
+      <w:proofErr w:type="spellEnd"/>
+      <w:r>
+        <w:rPr>
+          <w:rFonts w:ascii="Arial" w:hAnsi="Arial" w:cs="Arial"/>
+          <w:sz w:val="24"/>
+          <w:szCs w:val="24"/>
+        </w:rPr>
+        <w:t xml:space="preserve"> y </w:t>
+      </w:r>
+      <w:proofErr w:type="spellStart"/>
+      <w:r>
+        <w:rPr>
+          <w:rFonts w:ascii="Arial" w:hAnsi="Arial" w:cs="Arial"/>
+          <w:sz w:val="24"/>
+          <w:szCs w:val="24"/>
+        </w:rPr>
+        <w:t>PreviousPayment</w:t>
+      </w:r>
+      <w:proofErr w:type="spellEnd"/>
+      <w:r>
+        <w:rPr>
+          <w:rFonts w:ascii="Arial" w:hAnsi="Arial" w:cs="Arial"/>
+          <w:sz w:val="24"/>
+          <w:szCs w:val="24"/>
+        </w:rPr>
+        <w:t xml:space="preserve">) doy más independencia, escalabilidad y minimizo los posibles errores en el futuro </w:t>
+      </w:r>
+    </w:p>
+    <w:p>
+      <w:pPr>
+        <w:autoSpaceDE w:val="0"/>
+        <w:autoSpaceDN w:val="0"/>
+        <w:adjustRightInd w:val="0"/>
+        <w:spacing w:after="0" w:line="360" w:lineRule="auto"/>
+        <w:jc w:val="both"/>
+        <w:rPr>
+          <w:rFonts w:ascii="Arial" w:hAnsi="Arial" w:cs="Arial"/>
+          <w:sz w:val="24"/>
+          <w:szCs w:val="24"/>
+        </w:rPr>
+      </w:pPr>
+    </w:p>
+    <w:p>
+      <w:pPr>
+        <w:autoSpaceDE w:val="0"/>
+        <w:autoSpaceDN w:val="0"/>
+        <w:adjustRightInd w:val="0"/>
+        <w:spacing w:after="0" w:line="360" w:lineRule="auto"/>
+        <w:jc w:val="both"/>
+        <w:rPr>
+          <w:rFonts w:ascii="Arial" w:hAnsi="Arial" w:cs="Arial"/>
+          <w:sz w:val="24"/>
+          <w:szCs w:val="24"/>
+        </w:rPr>
+      </w:pPr>
+      <w:r>
+        <w:rPr>
+          <w:rFonts w:ascii="Arial" w:hAnsi="Arial" w:cs="Arial"/>
+          <w:b/>
+          <w:bCs/>
+          <w:sz w:val="24"/>
+          <w:szCs w:val="24"/>
+        </w:rPr>
+        <w:t>Pregunta 18</w:t>
+      </w:r>
+      <w:r>
+        <w:rPr>
+          <w:rFonts w:ascii="Arial" w:hAnsi="Arial" w:cs="Arial"/>
+          <w:sz w:val="24"/>
+          <w:szCs w:val="24"/>
+        </w:rPr>
+        <w:t xml:space="preserve"> Ten que aquí el enfoque clave estaba en el principio LSP, nada más. Podrías</w:t>
+      </w:r>
+      <w:r>
+        <w:rPr>
+          <w:rFonts w:ascii="Arial" w:hAnsi="Arial" w:cs="Arial"/>
+          <w:sz w:val="24"/>
+          <w:szCs w:val="24"/>
+        </w:rPr>
+        <w:t xml:space="preserve"> </w:t>
+      </w:r>
+      <w:r>
+        <w:rPr>
+          <w:rFonts w:ascii="Arial" w:hAnsi="Arial" w:cs="Arial"/>
+          <w:sz w:val="24"/>
+          <w:szCs w:val="24"/>
+        </w:rPr>
+        <w:t>refactorizar fácilmente el código del cliente usando algún método estático. Por ejemplo</w:t>
+      </w:r>
+      <w:r>
+        <w:rPr>
+          <w:rFonts w:ascii="Arial" w:hAnsi="Arial" w:cs="Arial"/>
+          <w:sz w:val="24"/>
+          <w:szCs w:val="24"/>
+        </w:rPr>
+        <w:t xml:space="preserve">: </w:t>
+      </w:r>
+      <w:r>
+        <w:rPr>
+          <w:rFonts w:ascii="Arial" w:hAnsi="Arial" w:cs="Arial"/>
+          <w:sz w:val="24"/>
+          <w:szCs w:val="24"/>
+        </w:rPr>
+        <w:t>realiza</w:t>
+      </w:r>
+      <w:r>
+        <w:rPr>
+          <w:rFonts w:ascii="Arial" w:hAnsi="Arial" w:cs="Arial"/>
+          <w:sz w:val="24"/>
+          <w:szCs w:val="24"/>
+        </w:rPr>
+        <w:t xml:space="preserve"> </w:t>
+      </w:r>
+      <w:r>
+        <w:rPr>
+          <w:rFonts w:ascii="Arial" w:hAnsi="Arial" w:cs="Arial"/>
+          <w:sz w:val="24"/>
+          <w:szCs w:val="24"/>
+        </w:rPr>
+        <w:t>una modificación donde utilizas un método estático para mostrar todas las solicitudes de pago</w:t>
+      </w:r>
+      <w:r>
+        <w:rPr>
+          <w:rFonts w:ascii="Arial" w:hAnsi="Arial" w:cs="Arial"/>
+          <w:sz w:val="24"/>
+          <w:szCs w:val="24"/>
+        </w:rPr>
+        <w:t xml:space="preserve"> </w:t>
+      </w:r>
+      <w:r>
+        <w:rPr>
+          <w:rFonts w:ascii="Arial" w:hAnsi="Arial" w:cs="Arial"/>
+          <w:sz w:val="24"/>
+          <w:szCs w:val="24"/>
+        </w:rPr>
+        <w:t>y utilizar este método siempre que lo necesites.</w:t>
+      </w:r>
+    </w:p>
+    <w:p>
+      <w:pPr>
+        <w:autoSpaceDE w:val="0"/>
+        <w:autoSpaceDN w:val="0"/>
+        <w:adjustRightInd w:val="0"/>
+        <w:spacing w:after="0" w:line="360" w:lineRule="auto"/>
+        <w:jc w:val="both"/>
+        <w:rPr>
+          <w:rFonts w:ascii="Arial" w:hAnsi="Arial" w:cs="Arial"/>
+          <w:sz w:val="24"/>
+          <w:szCs w:val="24"/>
+        </w:rPr>
+      </w:pPr>
+    </w:p>
+    <w:p>
+      <w:pPr>
+        <w:autoSpaceDE w:val="0"/>
+        <w:autoSpaceDN w:val="0"/>
+        <w:adjustRightInd w:val="0"/>
+        <w:spacing w:after="0" w:line="360" w:lineRule="auto"/>
+        <w:jc w:val="both"/>
+        <w:rPr>
+          <w:rFonts w:ascii="Arial" w:hAnsi="Arial" w:cs="Arial"/>
+          <w:sz w:val="24"/>
+          <w:szCs w:val="24"/>
+        </w:rPr>
+      </w:pPr>
+      <w:r>
+        <w:rPr>
+          <w:rFonts w:ascii="Arial" w:hAnsi="Arial" w:cs="Arial"/>
+          <w:sz w:val="24"/>
+          <w:szCs w:val="24"/>
+        </w:rPr>
+        <w:t>La posible inclusión de</w:t>
+      </w:r>
+      <w:r>
+        <w:rPr>
+          <w:rFonts w:ascii="Arial" w:hAnsi="Arial" w:cs="Arial"/>
+          <w:sz w:val="24"/>
+          <w:szCs w:val="24"/>
+        </w:rPr>
+        <w:t xml:space="preserve">l método </w:t>
+      </w:r>
+      <w:proofErr w:type="spellStart"/>
+      <w:r>
+        <w:rPr>
+          <w:rFonts w:ascii="Arial" w:hAnsi="Arial" w:cs="Arial"/>
+          <w:sz w:val="24"/>
+          <w:szCs w:val="24"/>
+        </w:rPr>
+        <w:t>showEveryPayment</w:t>
+      </w:r>
+      <w:proofErr w:type="spellEnd"/>
+      <w:r>
+        <w:rPr>
+          <w:rFonts w:ascii="Arial" w:hAnsi="Arial" w:cs="Arial"/>
+          <w:sz w:val="24"/>
+          <w:szCs w:val="24"/>
+        </w:rPr>
+        <w:t xml:space="preserve"> que muestra los pagos ya registrados y los que serán registrados</w:t>
+      </w:r>
+    </w:p>
+    <w:p>
+      <w:pPr>
+        <w:autoSpaceDE w:val="0"/>
+        <w:autoSpaceDN w:val="0"/>
+        <w:adjustRightInd w:val="0"/>
+        <w:spacing w:after="0" w:line="360" w:lineRule="auto"/>
+        <w:jc w:val="both"/>
+        <w:rPr>
+          <w:rFonts w:ascii="Arial" w:hAnsi="Arial" w:cs="Arial"/>
+          <w:sz w:val="24"/>
+          <w:szCs w:val="24"/>
+        </w:rPr>
+      </w:pPr>
+      <w:r>
+        <w:rPr>
+          <w:rFonts w:ascii="Arial" w:hAnsi="Arial" w:cs="Arial"/>
+          <w:sz w:val="24"/>
+          <w:szCs w:val="24"/>
+        </w:rPr>
+        <w:lastRenderedPageBreak/>
+        <w:drawing>
+          <wp:inline distT="0" distB="0" distL="0" distR="0" wp14:anchorId="6DBB6FB2" wp14:editId="3D587CC3">
+            <wp:extent cx="5400040" cy="2276475"/>
+            <wp:effectExtent l="0" t="0" r="0" b="9525"/>
+            <wp:docPr id="28" name="Picture 28" descr="Text&#10;&#10;Description automatically generated"/>
+            <wp:cNvGraphicFramePr>
+              <a:graphicFrameLocks xmlns:a="http://schemas.openxmlformats.org/drawingml/2006/main" noChangeAspect="1"/>
+            </wp:cNvGraphicFramePr>
+            <a:graphic xmlns:a="http://schemas.openxmlformats.org/drawingml/2006/main">
+              <a:graphicData uri="http://schemas.openxmlformats.org/drawingml/2006/picture">
+                <pic:pic xmlns:pic="http://schemas.openxmlformats.org/drawingml/2006/picture">
+                  <pic:nvPicPr>
+                    <pic:cNvPr id="28" name="Picture 28" descr="Text&#10;&#10;Description automatically generated"/>
+                    <pic:cNvPicPr/>
+                  </pic:nvPicPr>
+                  <pic:blipFill>
+                    <a:blip r:embed="rId40"/>
+                    <a:stretch>
+                      <a:fillRect/>
+                    </a:stretch>
+                  </pic:blipFill>
+                  <pic:spPr>
+                    <a:xfrm>
+                      <a:off x="0" y="0"/>
+                      <a:ext cx="5400040" cy="2276475"/>
+                    </a:xfrm>
+                    <a:prstGeom prst="rect">
+                      <a:avLst/>
+                    </a:prstGeom>
+                  </pic:spPr>
+                </pic:pic>
+              </a:graphicData>
+            </a:graphic>
+          </wp:inline>
+        </w:drawing>
+      </w:r>
+    </w:p>
+    <w:p>
+      <w:pPr>
+        <w:autoSpaceDE w:val="0"/>
+        <w:autoSpaceDN w:val="0"/>
+        <w:adjustRightInd w:val="0"/>
+        <w:spacing w:after="0" w:line="360" w:lineRule="auto"/>
+        <w:jc w:val="both"/>
+        <w:rPr>
+          <w:rFonts w:ascii="Arial" w:hAnsi="Arial" w:cs="Arial"/>
+          <w:sz w:val="24"/>
+          <w:szCs w:val="24"/>
+        </w:rPr>
+      </w:pPr>
+      <w:r>
+        <w:rPr>
+          <w:rFonts w:ascii="Arial" w:hAnsi="Arial" w:cs="Arial"/>
+          <w:sz w:val="24"/>
+          <w:szCs w:val="24"/>
+        </w:rPr>
+        <w:drawing>
+          <wp:inline distT="0" distB="0" distL="0" distR="0" wp14:anchorId="27AAD567" wp14:editId="5530E2D5">
+            <wp:extent cx="5400040" cy="1694815"/>
+            <wp:effectExtent l="0" t="0" r="0" b="635"/>
+            <wp:docPr id="29" name="Picture 29" descr="Text&#10;&#10;Description automatically generated"/>
+            <wp:cNvGraphicFramePr>
+              <a:graphicFrameLocks xmlns:a="http://schemas.openxmlformats.org/drawingml/2006/main" noChangeAspect="1"/>
+            </wp:cNvGraphicFramePr>
+            <a:graphic xmlns:a="http://schemas.openxmlformats.org/drawingml/2006/main">
+              <a:graphicData uri="http://schemas.openxmlformats.org/drawingml/2006/picture">
+                <pic:pic xmlns:pic="http://schemas.openxmlformats.org/drawingml/2006/picture">
+                  <pic:nvPicPr>
+                    <pic:cNvPr id="29" name="Picture 29" descr="Text&#10;&#10;Description automatically generated"/>
+                    <pic:cNvPicPr/>
+                  </pic:nvPicPr>
+                  <pic:blipFill>
+                    <a:blip r:embed="rId41"/>
+                    <a:stretch>
+                      <a:fillRect/>
+                    </a:stretch>
+                  </pic:blipFill>
+                  <pic:spPr>
+                    <a:xfrm>
+                      <a:off x="0" y="0"/>
+                      <a:ext cx="5400040" cy="1694815"/>
+                    </a:xfrm>
+                    <a:prstGeom prst="rect">
+                      <a:avLst/>
+                    </a:prstGeom>
+                  </pic:spPr>
+                </pic:pic>
+              </a:graphicData>
+            </a:graphic>
+          </wp:inline>
+        </w:drawing>
       </w:r>
     </w:p>
     <w:sectPr>
@@ -4249,13 +10545,13 @@
     <w:name w:val="Normal"/>
     <w:qFormat/>
   </w:style>
-  <w:style w:type="character" w:default="1" w:styleId="Fuentedeprrafopredeter">
+  <w:style w:type="character" w:default="1" w:styleId="DefaultParagraphFont">
     <w:name w:val="Default Paragraph Font"/>
     <w:uiPriority w:val="1"/>
     <w:semiHidden/>
     <w:unhideWhenUsed/>
   </w:style>
-  <w:style w:type="table" w:default="1" w:styleId="Tablanormal">
+  <w:style w:type="table" w:default="1" w:styleId="TableNormal">
     <w:name w:val="Normal Table"/>
     <w:uiPriority w:val="99"/>
     <w:semiHidden/>
@@ -4270,7 +10566,7 @@
       </w:tblCellMar>
     </w:tblPr>
   </w:style>
-  <w:style w:type="numbering" w:default="1" w:styleId="Sinlista">
+  <w:style w:type="numbering" w:default="1" w:styleId="NoList">
     <w:name w:val="No List"/>
     <w:uiPriority w:val="99"/>
     <w:semiHidden/>

--- a/Práctica Calificada 3 - Software.docx
+++ b/Práctica Calificada 3 - Software.docx
@@ -26,31 +26,7 @@
           <w:szCs w:val="28"/>
           <w:u w:val="single"/>
         </w:rPr>
-        <w:t xml:space="preserve">Práctica Calificada </w:t>
-      </w:r>
-      <w:proofErr w:type="spellStart"/>
-      <w:r>
-        <w:rPr>
-          <w:rFonts w:ascii="Arial" w:hAnsi="Arial" w:cs="Arial"/>
-          <w:b/>
-          <w:bCs/>
-          <w:sz w:val="28"/>
-          <w:szCs w:val="28"/>
-          <w:u w:val="single"/>
-        </w:rPr>
-        <w:t>N°</w:t>
-      </w:r>
-      <w:proofErr w:type="spellEnd"/>
-      <w:r>
-        <w:rPr>
-          <w:rFonts w:ascii="Arial" w:hAnsi="Arial" w:cs="Arial"/>
-          <w:b/>
-          <w:bCs/>
-          <w:sz w:val="28"/>
-          <w:szCs w:val="28"/>
-          <w:u w:val="single"/>
-        </w:rPr>
-        <w:t xml:space="preserve"> 3 – Desarrollo de Software</w:t>
+        <w:t>Práctica Calificada N° 3 – Desarrollo de Software</w:t>
       </w:r>
     </w:p>
     <w:p>
@@ -200,7 +176,6 @@
         </w:rPr>
         <w:t xml:space="preserve">Observamos que tenemos dos clases: Cliente y Empleado. Al correr el código, el flujo del programa inicia en el método </w:t>
       </w:r>
-      <w:proofErr w:type="spellStart"/>
       <w:r>
         <w:rPr>
           <w:rFonts w:ascii="Arial" w:hAnsi="Arial" w:cs="Arial"/>
@@ -211,7 +186,6 @@
         </w:rPr>
         <w:t>main</w:t>
       </w:r>
-      <w:proofErr w:type="spellEnd"/>
       <w:r>
         <w:rPr>
           <w:rFonts w:ascii="Arial" w:hAnsi="Arial" w:cs="Arial"/>
@@ -262,7 +236,6 @@
         </w:rPr>
         <w:t xml:space="preserve">. Después, se llama al método </w:t>
       </w:r>
-      <w:proofErr w:type="spellStart"/>
       <w:r>
         <w:rPr>
           <w:rFonts w:ascii="Arial" w:hAnsi="Arial" w:cs="Arial"/>
@@ -273,7 +246,6 @@
         </w:rPr>
         <w:t>showEmpDetail</w:t>
       </w:r>
-      <w:proofErr w:type="spellEnd"/>
       <w:r>
         <w:rPr>
           <w:rFonts w:ascii="Arial" w:hAnsi="Arial" w:cs="Arial"/>
@@ -306,7 +278,6 @@
         </w:rPr>
         <w:t xml:space="preserve">de esta clase. Primero llama al método </w:t>
       </w:r>
-      <w:proofErr w:type="spellStart"/>
       <w:r>
         <w:rPr>
           <w:rFonts w:ascii="Arial" w:hAnsi="Arial" w:cs="Arial"/>
@@ -317,7 +288,6 @@
         </w:rPr>
         <w:t>displayEmpDetail</w:t>
       </w:r>
-      <w:proofErr w:type="spellEnd"/>
       <w:r>
         <w:rPr>
           <w:rFonts w:ascii="Arial" w:hAnsi="Arial" w:cs="Arial"/>
@@ -334,7 +304,6 @@
         </w:rPr>
         <w:t xml:space="preserve"> en pantalla el ID y rango del empleado, hace un llamado a los métodos </w:t>
       </w:r>
-      <w:proofErr w:type="spellStart"/>
       <w:r>
         <w:rPr>
           <w:rFonts w:ascii="Arial" w:hAnsi="Arial" w:cs="Arial"/>
@@ -345,7 +314,6 @@
         </w:rPr>
         <w:t>checkSeniority</w:t>
       </w:r>
-      <w:proofErr w:type="spellEnd"/>
       <w:r>
         <w:rPr>
           <w:rFonts w:ascii="Arial" w:hAnsi="Arial" w:cs="Arial"/>
@@ -354,7 +322,6 @@
         </w:rPr>
         <w:t xml:space="preserve"> y </w:t>
       </w:r>
-      <w:proofErr w:type="spellStart"/>
       <w:r>
         <w:rPr>
           <w:rFonts w:ascii="Arial" w:hAnsi="Arial" w:cs="Arial"/>
@@ -365,7 +332,6 @@
         </w:rPr>
         <w:t>generateEmpId</w:t>
       </w:r>
-      <w:proofErr w:type="spellEnd"/>
       <w:r>
         <w:rPr>
           <w:rFonts w:ascii="Arial" w:hAnsi="Arial" w:cs="Arial"/>
@@ -391,7 +357,6 @@
         </w:rPr>
         <w:t xml:space="preserve"> Luego, se imprime en pantalla un espacio en blanco y se procede a instanciar un nuevo objeto de la clase Empleado. Una vez más, se llama al método </w:t>
       </w:r>
-      <w:proofErr w:type="spellStart"/>
       <w:r>
         <w:rPr>
           <w:rFonts w:ascii="Arial" w:hAnsi="Arial" w:cs="Arial"/>
@@ -402,7 +367,6 @@
         </w:rPr>
         <w:t>showEmpDetail</w:t>
       </w:r>
-      <w:proofErr w:type="spellEnd"/>
       <w:r>
         <w:rPr>
           <w:rFonts w:ascii="Arial" w:hAnsi="Arial" w:cs="Arial"/>
@@ -490,25 +454,7 @@
           <w:sz w:val="24"/>
           <w:szCs w:val="24"/>
         </w:rPr>
-        <w:t xml:space="preserve">El gran problema del diseño </w:t>
-      </w:r>
-      <w:proofErr w:type="gramStart"/>
-      <w:r>
-        <w:rPr>
-          <w:rFonts w:ascii="Arial" w:hAnsi="Arial" w:cs="Arial"/>
-          <w:sz w:val="24"/>
-          <w:szCs w:val="24"/>
-        </w:rPr>
-        <w:t>actual,</w:t>
-      </w:r>
-      <w:proofErr w:type="gramEnd"/>
-      <w:r>
-        <w:rPr>
-          <w:rFonts w:ascii="Arial" w:hAnsi="Arial" w:cs="Arial"/>
-          <w:sz w:val="24"/>
-          <w:szCs w:val="24"/>
-        </w:rPr>
-        <w:t xml:space="preserve"> es que no cumple con el </w:t>
+        <w:t xml:space="preserve">El gran problema del diseño actual, es que no cumple con el </w:t>
       </w:r>
       <w:r>
         <w:rPr>
@@ -574,25 +520,7 @@
           <w:sz w:val="24"/>
           <w:szCs w:val="24"/>
         </w:rPr>
-        <w:t xml:space="preserve">; </w:t>
-      </w:r>
-      <w:proofErr w:type="spellStart"/>
-      <w:r>
-        <w:rPr>
-          <w:rFonts w:ascii="Arial" w:hAnsi="Arial" w:cs="Arial"/>
-          <w:sz w:val="24"/>
-          <w:szCs w:val="24"/>
-        </w:rPr>
-        <w:t>mas</w:t>
-      </w:r>
-      <w:proofErr w:type="spellEnd"/>
-      <w:r>
-        <w:rPr>
-          <w:rFonts w:ascii="Arial" w:hAnsi="Arial" w:cs="Arial"/>
-          <w:sz w:val="24"/>
-          <w:szCs w:val="24"/>
-        </w:rPr>
-        <w:t xml:space="preserve"> olvido que tomando dicha decisión podría pasar factura, por ejemplo, en temas de </w:t>
+        <w:t xml:space="preserve">; mas olvido que tomando dicha decisión podría pasar factura, por ejemplo, en temas de </w:t>
       </w:r>
       <w:r>
         <w:rPr>
@@ -682,7 +610,6 @@
         </w:rPr>
         <w:t>(</w:t>
       </w:r>
-      <w:proofErr w:type="spellStart"/>
       <w:r>
         <w:rPr>
           <w:rFonts w:ascii="Arial" w:hAnsi="Arial" w:cs="Arial"/>
@@ -693,7 +620,6 @@
         </w:rPr>
         <w:t>showEmpDetail</w:t>
       </w:r>
-      <w:proofErr w:type="spellEnd"/>
       <w:r>
         <w:rPr>
           <w:rFonts w:ascii="Arial" w:hAnsi="Arial" w:cs="Arial"/>
@@ -702,7 +628,6 @@
         </w:rPr>
         <w:t xml:space="preserve">) encargado de llamar a varios métodos de la clase Empleado. Esto podría obviarse y realizar el llamado a dichos métodos desde el propio método </w:t>
       </w:r>
-      <w:proofErr w:type="spellStart"/>
       <w:r>
         <w:rPr>
           <w:rFonts w:ascii="Arial" w:hAnsi="Arial" w:cs="Arial"/>
@@ -713,7 +638,6 @@
         </w:rPr>
         <w:t>main</w:t>
       </w:r>
-      <w:proofErr w:type="spellEnd"/>
       <w:r>
         <w:rPr>
           <w:rFonts w:ascii="Arial" w:hAnsi="Arial" w:cs="Arial"/>
@@ -1045,7 +969,6 @@
         </w:rPr>
         <w:t xml:space="preserve">Clase </w:t>
       </w:r>
-      <w:proofErr w:type="spellStart"/>
       <w:r>
         <w:rPr>
           <w:rFonts w:ascii="Arial" w:hAnsi="Arial" w:cs="Arial"/>
@@ -1056,7 +979,6 @@
         </w:rPr>
         <w:t>GeneradorIDEmpleado</w:t>
       </w:r>
-      <w:proofErr w:type="spellEnd"/>
       <w:r>
         <w:rPr>
           <w:rFonts w:ascii="Arial" w:hAnsi="Arial" w:cs="Arial"/>
@@ -1163,7 +1085,6 @@
         </w:rPr>
         <w:t xml:space="preserve">Clase </w:t>
       </w:r>
-      <w:proofErr w:type="spellStart"/>
       <w:r>
         <w:rPr>
           <w:rFonts w:ascii="Arial" w:hAnsi="Arial" w:cs="Arial"/>
@@ -1174,7 +1095,6 @@
         </w:rPr>
         <w:t>SeniorityChecker</w:t>
       </w:r>
-      <w:proofErr w:type="spellEnd"/>
       <w:r>
         <w:rPr>
           <w:rFonts w:ascii="Arial" w:hAnsi="Arial" w:cs="Arial"/>
@@ -1289,43 +1209,7 @@
           <w:sz w:val="24"/>
           <w:szCs w:val="24"/>
         </w:rPr>
-        <w:t xml:space="preserve">Dentro de la clase Empleado, se removieron los métodos </w:t>
-      </w:r>
-      <w:proofErr w:type="spellStart"/>
-      <w:r>
-        <w:rPr>
-          <w:rFonts w:ascii="Arial" w:hAnsi="Arial" w:cs="Arial"/>
-          <w:sz w:val="24"/>
-          <w:szCs w:val="24"/>
-        </w:rPr>
-        <w:t>generateEmpId</w:t>
-      </w:r>
-      <w:proofErr w:type="spellEnd"/>
-      <w:r>
-        <w:rPr>
-          <w:rFonts w:ascii="Arial" w:hAnsi="Arial" w:cs="Arial"/>
-          <w:sz w:val="24"/>
-          <w:szCs w:val="24"/>
-        </w:rPr>
-        <w:t xml:space="preserve"> y </w:t>
-      </w:r>
-      <w:proofErr w:type="spellStart"/>
-      <w:r>
-        <w:rPr>
-          <w:rFonts w:ascii="Arial" w:hAnsi="Arial" w:cs="Arial"/>
-          <w:sz w:val="24"/>
-          <w:szCs w:val="24"/>
-        </w:rPr>
-        <w:t>checkSeniority</w:t>
-      </w:r>
-      <w:proofErr w:type="spellEnd"/>
-      <w:r>
-        <w:rPr>
-          <w:rFonts w:ascii="Arial" w:hAnsi="Arial" w:cs="Arial"/>
-          <w:sz w:val="24"/>
-          <w:szCs w:val="24"/>
-        </w:rPr>
-        <w:t xml:space="preserve"> (con el fin de cumplir con el principio de responsabilidad única).</w:t>
+        <w:t>Dentro de la clase Empleado, se removieron los métodos generateEmpId y checkSeniority (con el fin de cumplir con el principio de responsabilidad única).</w:t>
       </w:r>
     </w:p>
     <w:p>
@@ -1357,7 +1241,6 @@
         </w:rPr>
         <w:t xml:space="preserve">Se crearon las clases </w:t>
       </w:r>
-      <w:proofErr w:type="spellStart"/>
       <w:r>
         <w:rPr>
           <w:rFonts w:ascii="Arial" w:hAnsi="Arial" w:cs="Arial"/>
@@ -1368,7 +1251,6 @@
         </w:rPr>
         <w:t>GeneradorIDEmpleado</w:t>
       </w:r>
-      <w:proofErr w:type="spellEnd"/>
       <w:r>
         <w:rPr>
           <w:rFonts w:ascii="Arial" w:hAnsi="Arial" w:cs="Arial"/>
@@ -1377,7 +1259,6 @@
         </w:rPr>
         <w:t xml:space="preserve"> y </w:t>
       </w:r>
-      <w:proofErr w:type="spellStart"/>
       <w:r>
         <w:rPr>
           <w:rFonts w:ascii="Arial" w:hAnsi="Arial" w:cs="Arial"/>
@@ -1388,7 +1269,6 @@
         </w:rPr>
         <w:t>SeniorityChecker</w:t>
       </w:r>
-      <w:proofErr w:type="spellEnd"/>
       <w:r>
         <w:rPr>
           <w:rFonts w:ascii="Arial" w:hAnsi="Arial" w:cs="Arial"/>
@@ -1397,89 +1277,43 @@
         </w:rPr>
         <w:t>, las cuales tienen un único método (</w:t>
       </w:r>
-      <w:proofErr w:type="spellStart"/>
-      <w:r>
-        <w:rPr>
-          <w:rFonts w:ascii="Arial" w:hAnsi="Arial" w:cs="Arial"/>
-          <w:sz w:val="24"/>
-          <w:szCs w:val="24"/>
-        </w:rPr>
-        <w:t>generateEmpId</w:t>
-      </w:r>
-      <w:proofErr w:type="spellEnd"/>
-      <w:r>
-        <w:rPr>
-          <w:rFonts w:ascii="Arial" w:hAnsi="Arial" w:cs="Arial"/>
-          <w:sz w:val="24"/>
-          <w:szCs w:val="24"/>
-        </w:rPr>
-        <w:t xml:space="preserve"> y </w:t>
-      </w:r>
-      <w:proofErr w:type="spellStart"/>
-      <w:r>
-        <w:rPr>
-          <w:rFonts w:ascii="Arial" w:hAnsi="Arial" w:cs="Arial"/>
-          <w:sz w:val="24"/>
-          <w:szCs w:val="24"/>
-        </w:rPr>
-        <w:t>checkSeniority</w:t>
-      </w:r>
-      <w:proofErr w:type="spellEnd"/>
-      <w:r>
-        <w:rPr>
-          <w:rFonts w:ascii="Arial" w:hAnsi="Arial" w:cs="Arial"/>
-          <w:sz w:val="24"/>
-          <w:szCs w:val="24"/>
-        </w:rPr>
-        <w:t xml:space="preserve"> respectivamente). Dichos métodos fueron declarados como estáticos con el fin que puedan ser llamados sin necesidad de instanciar un objeto de la clase a la que pertenecen.</w:t>
-      </w:r>
-    </w:p>
-    <w:p>
-      <w:pPr>
-        <w:spacing w:after="0" w:line="360" w:lineRule="auto"/>
-        <w:jc w:val="both"/>
-        <w:rPr>
-          <w:rFonts w:ascii="Arial" w:hAnsi="Arial" w:cs="Arial"/>
-          <w:sz w:val="24"/>
-          <w:szCs w:val="24"/>
-        </w:rPr>
-      </w:pPr>
-    </w:p>
-    <w:p>
-      <w:pPr>
-        <w:spacing w:after="0" w:line="360" w:lineRule="auto"/>
-        <w:jc w:val="both"/>
-        <w:rPr>
-          <w:rFonts w:ascii="Arial" w:hAnsi="Arial" w:cs="Arial"/>
-          <w:sz w:val="24"/>
-          <w:szCs w:val="24"/>
-        </w:rPr>
-      </w:pPr>
-      <w:r>
-        <w:rPr>
-          <w:rFonts w:ascii="Arial" w:hAnsi="Arial" w:cs="Arial"/>
-          <w:sz w:val="24"/>
-          <w:szCs w:val="24"/>
-        </w:rPr>
-        <w:t xml:space="preserve">En el método </w:t>
-      </w:r>
-      <w:proofErr w:type="spellStart"/>
-      <w:r>
-        <w:rPr>
-          <w:rFonts w:ascii="Arial" w:hAnsi="Arial" w:cs="Arial"/>
-          <w:sz w:val="24"/>
-          <w:szCs w:val="24"/>
-        </w:rPr>
-        <w:t>showEmpDetail</w:t>
-      </w:r>
-      <w:proofErr w:type="spellEnd"/>
-      <w:r>
-        <w:rPr>
-          <w:rFonts w:ascii="Arial" w:hAnsi="Arial" w:cs="Arial"/>
-          <w:sz w:val="24"/>
-          <w:szCs w:val="24"/>
-        </w:rPr>
-        <w:t xml:space="preserve"> de la clase Cliente, se cambió el llamado a los antiguos métodos de la clase Empleado por los nuevos métodos de las clases recién creadas.</w:t>
+      <w:r>
+        <w:rPr>
+          <w:rFonts w:ascii="Arial" w:hAnsi="Arial" w:cs="Arial"/>
+          <w:sz w:val="24"/>
+          <w:szCs w:val="24"/>
+        </w:rPr>
+        <w:t>generateEmpId y checkSeniority respectivamente). Dichos métodos fueron declarados como estáticos con el fin que puedan ser llamados sin necesidad de instanciar un objeto de la clase a la que pertenecen.</w:t>
+      </w:r>
+    </w:p>
+    <w:p>
+      <w:pPr>
+        <w:spacing w:after="0" w:line="360" w:lineRule="auto"/>
+        <w:jc w:val="both"/>
+        <w:rPr>
+          <w:rFonts w:ascii="Arial" w:hAnsi="Arial" w:cs="Arial"/>
+          <w:sz w:val="24"/>
+          <w:szCs w:val="24"/>
+        </w:rPr>
+      </w:pPr>
+    </w:p>
+    <w:p>
+      <w:pPr>
+        <w:spacing w:after="0" w:line="360" w:lineRule="auto"/>
+        <w:jc w:val="both"/>
+        <w:rPr>
+          <w:rFonts w:ascii="Arial" w:hAnsi="Arial" w:cs="Arial"/>
+          <w:sz w:val="24"/>
+          <w:szCs w:val="24"/>
+        </w:rPr>
+      </w:pPr>
+      <w:r>
+        <w:rPr>
+          <w:rFonts w:ascii="Arial" w:hAnsi="Arial" w:cs="Arial"/>
+          <w:sz w:val="24"/>
+          <w:szCs w:val="24"/>
+        </w:rPr>
+        <w:t>En el método showEmpDetail de la clase Cliente, se cambió el llamado a los antiguos métodos de la clase Empleado por los nuevos métodos de las clases recién creadas.</w:t>
       </w:r>
     </w:p>
     <w:p>
@@ -1639,25 +1473,7 @@
           <w:sz w:val="24"/>
           <w:szCs w:val="24"/>
         </w:rPr>
-        <w:t xml:space="preserve">Como se puede observar, los resultados no han </w:t>
-      </w:r>
-      <w:proofErr w:type="spellStart"/>
-      <w:r>
-        <w:rPr>
-          <w:rFonts w:ascii="Arial" w:hAnsi="Arial" w:cs="Arial"/>
-          <w:sz w:val="24"/>
-          <w:szCs w:val="24"/>
-        </w:rPr>
-        <w:t>varíado</w:t>
-      </w:r>
-      <w:proofErr w:type="spellEnd"/>
-      <w:r>
-        <w:rPr>
-          <w:rFonts w:ascii="Arial" w:hAnsi="Arial" w:cs="Arial"/>
-          <w:sz w:val="24"/>
-          <w:szCs w:val="24"/>
-        </w:rPr>
-        <w:t xml:space="preserve">; pero lo que si ha cambiado es el diseño de este código, el cual ahora cumple con el principio de responsabilidad única. </w:t>
+        <w:t xml:space="preserve">Como se puede observar, los resultados no han varíado; pero lo que si ha cambiado es el diseño de este código, el cual ahora cumple con el principio de responsabilidad única. </w:t>
       </w:r>
       <w:r>
         <w:rPr>
@@ -1697,7 +1513,6 @@
         </w:rPr>
         <w:t xml:space="preserve">La clase Empleado tiene un método </w:t>
       </w:r>
-      <w:proofErr w:type="spellStart"/>
       <w:r>
         <w:rPr>
           <w:rFonts w:ascii="Arial" w:hAnsi="Arial" w:cs="Arial"/>
@@ -1708,82 +1523,44 @@
         </w:rPr>
         <w:t>displayEmpDetail</w:t>
       </w:r>
-      <w:proofErr w:type="spellEnd"/>
-      <w:r>
-        <w:rPr>
-          <w:rFonts w:ascii="Arial" w:hAnsi="Arial" w:cs="Arial"/>
-          <w:sz w:val="24"/>
-          <w:szCs w:val="24"/>
-        </w:rPr>
-        <w:t xml:space="preserve">, el </w:t>
-      </w:r>
-      <w:proofErr w:type="spellStart"/>
-      <w:r>
-        <w:rPr>
-          <w:rFonts w:ascii="Arial" w:hAnsi="Arial" w:cs="Arial"/>
-          <w:sz w:val="24"/>
-          <w:szCs w:val="24"/>
-        </w:rPr>
-        <w:t>cúal</w:t>
-      </w:r>
-      <w:proofErr w:type="spellEnd"/>
-      <w:r>
-        <w:rPr>
-          <w:rFonts w:ascii="Arial" w:hAnsi="Arial" w:cs="Arial"/>
-          <w:sz w:val="24"/>
-          <w:szCs w:val="24"/>
-        </w:rPr>
-        <w:t xml:space="preserve"> solo se encarga de mostrarnos en pantalla el nombre del Empleado y la cantidad de años de experiencia que este tiene.</w:t>
-      </w:r>
-    </w:p>
-    <w:p>
-      <w:pPr>
-        <w:spacing w:after="0" w:line="360" w:lineRule="auto"/>
-        <w:jc w:val="both"/>
-        <w:rPr>
-          <w:rFonts w:ascii="Arial" w:hAnsi="Arial" w:cs="Arial"/>
-          <w:sz w:val="24"/>
-          <w:szCs w:val="24"/>
-        </w:rPr>
-      </w:pPr>
-    </w:p>
-    <w:p>
-      <w:pPr>
-        <w:spacing w:after="0" w:line="360" w:lineRule="auto"/>
-        <w:jc w:val="both"/>
-        <w:rPr>
-          <w:rFonts w:ascii="Arial" w:hAnsi="Arial" w:cs="Arial"/>
-          <w:sz w:val="24"/>
-          <w:szCs w:val="24"/>
-        </w:rPr>
-      </w:pPr>
-      <w:r>
-        <w:rPr>
-          <w:rFonts w:ascii="Arial" w:hAnsi="Arial" w:cs="Arial"/>
-          <w:sz w:val="24"/>
-          <w:szCs w:val="24"/>
-        </w:rPr>
-        <w:t xml:space="preserve">La clase </w:t>
-      </w:r>
-      <w:proofErr w:type="spellStart"/>
-      <w:r>
-        <w:rPr>
-          <w:rFonts w:ascii="Arial" w:hAnsi="Arial" w:cs="Arial"/>
-          <w:sz w:val="24"/>
-          <w:szCs w:val="24"/>
-        </w:rPr>
-        <w:t>GeneradorIDEmpleado</w:t>
-      </w:r>
-      <w:proofErr w:type="spellEnd"/>
-      <w:r>
-        <w:rPr>
-          <w:rFonts w:ascii="Arial" w:hAnsi="Arial" w:cs="Arial"/>
-          <w:sz w:val="24"/>
-          <w:szCs w:val="24"/>
-        </w:rPr>
-        <w:t xml:space="preserve"> solo cuenta con el método </w:t>
-      </w:r>
-      <w:proofErr w:type="spellStart"/>
+      <w:r>
+        <w:rPr>
+          <w:rFonts w:ascii="Arial" w:hAnsi="Arial" w:cs="Arial"/>
+          <w:sz w:val="24"/>
+          <w:szCs w:val="24"/>
+        </w:rPr>
+        <w:t>, el cúal solo se encarga de mostrarnos en pantalla el nombre del Empleado y la cantidad de años de experiencia que este tiene.</w:t>
+      </w:r>
+    </w:p>
+    <w:p>
+      <w:pPr>
+        <w:spacing w:after="0" w:line="360" w:lineRule="auto"/>
+        <w:jc w:val="both"/>
+        <w:rPr>
+          <w:rFonts w:ascii="Arial" w:hAnsi="Arial" w:cs="Arial"/>
+          <w:sz w:val="24"/>
+          <w:szCs w:val="24"/>
+        </w:rPr>
+      </w:pPr>
+    </w:p>
+    <w:p>
+      <w:pPr>
+        <w:spacing w:after="0" w:line="360" w:lineRule="auto"/>
+        <w:jc w:val="both"/>
+        <w:rPr>
+          <w:rFonts w:ascii="Arial" w:hAnsi="Arial" w:cs="Arial"/>
+          <w:sz w:val="24"/>
+          <w:szCs w:val="24"/>
+        </w:rPr>
+      </w:pPr>
+      <w:r>
+        <w:rPr>
+          <w:rFonts w:ascii="Arial" w:hAnsi="Arial" w:cs="Arial"/>
+          <w:sz w:val="24"/>
+          <w:szCs w:val="24"/>
+        </w:rPr>
+        <w:t xml:space="preserve">La clase GeneradorIDEmpleado solo cuenta con el método </w:t>
+      </w:r>
       <w:r>
         <w:rPr>
           <w:rFonts w:ascii="Arial" w:hAnsi="Arial" w:cs="Arial"/>
@@ -1794,7 +1571,6 @@
         </w:rPr>
         <w:t>generateEmpId</w:t>
       </w:r>
-      <w:proofErr w:type="spellEnd"/>
       <w:r>
         <w:rPr>
           <w:rFonts w:ascii="Arial" w:hAnsi="Arial" w:cs="Arial"/>
@@ -1840,27 +1616,8 @@
           <w:szCs w:val="24"/>
         </w:rPr>
         <w:lastRenderedPageBreak/>
-        <w:t xml:space="preserve">La clase </w:t>
-      </w:r>
-      <w:proofErr w:type="spellStart"/>
-      <w:r>
-        <w:rPr>
-          <w:rFonts w:ascii="Arial" w:hAnsi="Arial" w:cs="Arial"/>
-          <w:sz w:val="24"/>
-          <w:szCs w:val="24"/>
-        </w:rPr>
-        <w:t>SeniorityChecker</w:t>
-      </w:r>
-      <w:proofErr w:type="spellEnd"/>
-      <w:r>
-        <w:rPr>
-          <w:rFonts w:ascii="Arial" w:hAnsi="Arial" w:cs="Arial"/>
-          <w:sz w:val="24"/>
-          <w:szCs w:val="24"/>
-        </w:rPr>
-        <w:t xml:space="preserve"> tiene como único método a </w:t>
-      </w:r>
-      <w:proofErr w:type="spellStart"/>
+        <w:t xml:space="preserve">La clase SeniorityChecker tiene como único método a </w:t>
+      </w:r>
       <w:r>
         <w:rPr>
           <w:rFonts w:ascii="Arial" w:hAnsi="Arial" w:cs="Arial"/>
@@ -1871,7 +1628,6 @@
         </w:rPr>
         <w:t>checkSeniority</w:t>
       </w:r>
-      <w:proofErr w:type="spellEnd"/>
       <w:r>
         <w:rPr>
           <w:rFonts w:ascii="Arial" w:hAnsi="Arial" w:cs="Arial"/>
@@ -1918,7 +1674,6 @@
         </w:rPr>
         <w:t xml:space="preserve">Por último, la clase Cliente tiene los métodos </w:t>
       </w:r>
-      <w:proofErr w:type="spellStart"/>
       <w:r>
         <w:rPr>
           <w:rFonts w:ascii="Arial" w:hAnsi="Arial" w:cs="Arial"/>
@@ -1929,7 +1684,6 @@
         </w:rPr>
         <w:t>main</w:t>
       </w:r>
-      <w:proofErr w:type="spellEnd"/>
       <w:r>
         <w:rPr>
           <w:rFonts w:ascii="Arial" w:hAnsi="Arial" w:cs="Arial"/>
@@ -1938,7 +1692,6 @@
         </w:rPr>
         <w:t xml:space="preserve"> y </w:t>
       </w:r>
-      <w:proofErr w:type="spellStart"/>
       <w:r>
         <w:rPr>
           <w:rFonts w:ascii="Arial" w:hAnsi="Arial" w:cs="Arial"/>
@@ -1949,7 +1702,6 @@
         </w:rPr>
         <w:t>showEmpDetail</w:t>
       </w:r>
-      <w:proofErr w:type="spellEnd"/>
       <w:r>
         <w:rPr>
           <w:rFonts w:ascii="Arial" w:hAnsi="Arial" w:cs="Arial"/>
@@ -1980,25 +1732,7 @@
           <w:sz w:val="24"/>
           <w:szCs w:val="24"/>
         </w:rPr>
-        <w:t xml:space="preserve">. Dentro del método </w:t>
-      </w:r>
-      <w:proofErr w:type="spellStart"/>
-      <w:r>
-        <w:rPr>
-          <w:rFonts w:ascii="Arial" w:hAnsi="Arial" w:cs="Arial"/>
-          <w:sz w:val="24"/>
-          <w:szCs w:val="24"/>
-        </w:rPr>
-        <w:t>main</w:t>
-      </w:r>
-      <w:proofErr w:type="spellEnd"/>
-      <w:r>
-        <w:rPr>
-          <w:rFonts w:ascii="Arial" w:hAnsi="Arial" w:cs="Arial"/>
-          <w:sz w:val="24"/>
-          <w:szCs w:val="24"/>
-        </w:rPr>
-        <w:t xml:space="preserve"> es donde se hacen los llamados al resto de clases-métodos. De esta forma, se evidencia que cada clase tiene un solo propósito, por lo que queda demostrado el cumplimiento de SRP. Es importante recordar que, tal y como fue mencionado en una pregunta anterior, el diseñar nuestro código de esta forma nos puede ayudar a que nuestro software sea es</w:t>
+        <w:t>. Dentro del método main es donde se hacen los llamados al resto de clases-métodos. De esta forma, se evidencia que cada clase tiene un solo propósito, por lo que queda demostrado el cumplimiento de SRP. Es importante recordar que, tal y como fue mencionado en una pregunta anterior, el diseñar nuestro código de esta forma nos puede ayudar a que nuestro software sea es</w:t>
       </w:r>
       <w:r>
         <w:rPr>
@@ -2089,53 +1823,7 @@
           <w:sz w:val="24"/>
           <w:szCs w:val="24"/>
         </w:rPr>
-        <w:t xml:space="preserve">qué no es correcto colocar </w:t>
-      </w:r>
-      <w:proofErr w:type="spellStart"/>
-      <w:proofErr w:type="gramStart"/>
-      <w:r>
-        <w:rPr>
-          <w:rFonts w:ascii="Arial" w:hAnsi="Arial" w:cs="Arial"/>
-          <w:sz w:val="24"/>
-          <w:szCs w:val="24"/>
-        </w:rPr>
-        <w:t>displayResult</w:t>
-      </w:r>
-      <w:proofErr w:type="spellEnd"/>
-      <w:r>
-        <w:rPr>
-          <w:rFonts w:ascii="Arial" w:hAnsi="Arial" w:cs="Arial"/>
-          <w:sz w:val="24"/>
-          <w:szCs w:val="24"/>
-        </w:rPr>
-        <w:t>(</w:t>
-      </w:r>
-      <w:proofErr w:type="gramEnd"/>
-      <w:r>
-        <w:rPr>
-          <w:rFonts w:ascii="Arial" w:hAnsi="Arial" w:cs="Arial"/>
-          <w:sz w:val="24"/>
-          <w:szCs w:val="24"/>
-        </w:rPr>
-        <w:t xml:space="preserve">) y </w:t>
-      </w:r>
-      <w:proofErr w:type="spellStart"/>
-      <w:r>
-        <w:rPr>
-          <w:rFonts w:ascii="Arial" w:hAnsi="Arial" w:cs="Arial"/>
-          <w:sz w:val="24"/>
-          <w:szCs w:val="24"/>
-        </w:rPr>
-        <w:t>evaluateDistinction</w:t>
-      </w:r>
-      <w:proofErr w:type="spellEnd"/>
-      <w:r>
-        <w:rPr>
-          <w:rFonts w:ascii="Arial" w:hAnsi="Arial" w:cs="Arial"/>
-          <w:sz w:val="24"/>
-          <w:szCs w:val="24"/>
-        </w:rPr>
-        <w:t>() en la misma clase, como la siguiente:</w:t>
+        <w:t>qué no es correcto colocar displayResult() y evaluateDistinction() en la misma clase, como la siguiente:</w:t>
       </w:r>
     </w:p>
     <w:p>
@@ -2167,19 +1855,21 @@
           <w:szCs w:val="24"/>
           <w:lang w:val="en-US"/>
         </w:rPr>
-        <w:t xml:space="preserve">class </w:t>
-      </w:r>
-      <w:proofErr w:type="spellStart"/>
-      <w:r>
+        <w:t xml:space="preserve">class Estudiante { </w:t>
+      </w:r>
+    </w:p>
+    <w:p>
+      <w:pPr>
+        <w:spacing w:after="0" w:line="360" w:lineRule="auto"/>
+        <w:ind w:firstLine="708"/>
+        <w:jc w:val="both"/>
         <w:rPr>
           <w:rFonts w:ascii="Arial" w:hAnsi="Arial" w:cs="Arial"/>
           <w:sz w:val="24"/>
           <w:szCs w:val="24"/>
           <w:lang w:val="en-US"/>
         </w:rPr>
-        <w:t>Estudiante</w:t>
-      </w:r>
-      <w:proofErr w:type="spellEnd"/>
+      </w:pPr>
       <w:r>
         <w:rPr>
           <w:rFonts w:ascii="Arial" w:hAnsi="Arial" w:cs="Arial"/>
@@ -2187,7 +1877,7 @@
           <w:szCs w:val="24"/>
           <w:lang w:val="en-US"/>
         </w:rPr>
-        <w:t xml:space="preserve"> { </w:t>
+        <w:t xml:space="preserve">// …. </w:t>
       </w:r>
     </w:p>
     <w:p>
@@ -2209,13 +1899,13 @@
           <w:szCs w:val="24"/>
           <w:lang w:val="en-US"/>
         </w:rPr>
-        <w:t xml:space="preserve">// …. </w:t>
-      </w:r>
-    </w:p>
-    <w:p>
-      <w:pPr>
-        <w:spacing w:after="0" w:line="360" w:lineRule="auto"/>
-        <w:ind w:firstLine="708"/>
+        <w:t xml:space="preserve">public void displayResult() { </w:t>
+      </w:r>
+    </w:p>
+    <w:p>
+      <w:pPr>
+        <w:spacing w:after="0" w:line="360" w:lineRule="auto"/>
+        <w:ind w:left="708" w:firstLine="708"/>
         <w:jc w:val="both"/>
         <w:rPr>
           <w:rFonts w:ascii="Arial" w:hAnsi="Arial" w:cs="Arial"/>
@@ -2231,72 +1921,8 @@
           <w:szCs w:val="24"/>
           <w:lang w:val="en-US"/>
         </w:rPr>
-        <w:t xml:space="preserve">public void </w:t>
-      </w:r>
-      <w:proofErr w:type="spellStart"/>
-      <w:proofErr w:type="gramStart"/>
-      <w:r>
-        <w:rPr>
-          <w:rFonts w:ascii="Arial" w:hAnsi="Arial" w:cs="Arial"/>
-          <w:sz w:val="24"/>
-          <w:szCs w:val="24"/>
-          <w:lang w:val="en-US"/>
-        </w:rPr>
-        <w:t>displayResult</w:t>
-      </w:r>
-      <w:proofErr w:type="spellEnd"/>
-      <w:r>
-        <w:rPr>
-          <w:rFonts w:ascii="Arial" w:hAnsi="Arial" w:cs="Arial"/>
-          <w:sz w:val="24"/>
-          <w:szCs w:val="24"/>
-          <w:lang w:val="en-US"/>
-        </w:rPr>
-        <w:t>(</w:t>
-      </w:r>
-      <w:proofErr w:type="gramEnd"/>
-      <w:r>
-        <w:rPr>
-          <w:rFonts w:ascii="Arial" w:hAnsi="Arial" w:cs="Arial"/>
-          <w:sz w:val="24"/>
-          <w:szCs w:val="24"/>
-          <w:lang w:val="en-US"/>
-        </w:rPr>
-        <w:t xml:space="preserve">) { </w:t>
-      </w:r>
-    </w:p>
-    <w:p>
-      <w:pPr>
-        <w:spacing w:after="0" w:line="360" w:lineRule="auto"/>
-        <w:ind w:left="708" w:firstLine="708"/>
-        <w:jc w:val="both"/>
-        <w:rPr>
-          <w:rFonts w:ascii="Arial" w:hAnsi="Arial" w:cs="Arial"/>
-          <w:sz w:val="24"/>
-          <w:szCs w:val="24"/>
-          <w:lang w:val="en-US"/>
-        </w:rPr>
-      </w:pPr>
-      <w:r>
-        <w:rPr>
-          <w:rFonts w:ascii="Arial" w:hAnsi="Arial" w:cs="Arial"/>
-          <w:sz w:val="24"/>
-          <w:szCs w:val="24"/>
-          <w:lang w:val="en-US"/>
-        </w:rPr>
-        <w:t xml:space="preserve">// </w:t>
-      </w:r>
-      <w:proofErr w:type="spellStart"/>
-      <w:r>
-        <w:rPr>
-          <w:rFonts w:ascii="Arial" w:hAnsi="Arial" w:cs="Arial"/>
-          <w:sz w:val="24"/>
-          <w:szCs w:val="24"/>
-          <w:lang w:val="en-US"/>
-        </w:rPr>
-        <w:t>codigo</w:t>
-      </w:r>
-      <w:proofErr w:type="spellEnd"/>
+        <w:t>// codigo</w:t>
+      </w:r>
     </w:p>
     <w:p>
       <w:pPr>
@@ -2348,20 +1974,21 @@
           <w:szCs w:val="24"/>
           <w:lang w:val="en-US"/>
         </w:rPr>
-        <w:t xml:space="preserve">public void </w:t>
-      </w:r>
-      <w:proofErr w:type="spellStart"/>
-      <w:proofErr w:type="gramStart"/>
-      <w:r>
+        <w:t>public void evaluateDistinction() {</w:t>
+      </w:r>
+    </w:p>
+    <w:p>
+      <w:pPr>
+        <w:spacing w:after="0" w:line="360" w:lineRule="auto"/>
+        <w:ind w:left="708" w:firstLine="708"/>
+        <w:jc w:val="both"/>
         <w:rPr>
           <w:rFonts w:ascii="Arial" w:hAnsi="Arial" w:cs="Arial"/>
           <w:sz w:val="24"/>
           <w:szCs w:val="24"/>
           <w:lang w:val="en-US"/>
         </w:rPr>
-        <w:t>evaluateDistinction</w:t>
-      </w:r>
-      <w:proofErr w:type="spellEnd"/>
+      </w:pPr>
       <w:r>
         <w:rPr>
           <w:rFonts w:ascii="Arial" w:hAnsi="Arial" w:cs="Arial"/>
@@ -2369,51 +1996,30 @@
           <w:szCs w:val="24"/>
           <w:lang w:val="en-US"/>
         </w:rPr>
-        <w:t>(</w:t>
-      </w:r>
-      <w:proofErr w:type="gramEnd"/>
-      <w:r>
+        <w:t>// codigo</w:t>
+      </w:r>
+    </w:p>
+    <w:p>
+      <w:pPr>
+        <w:spacing w:after="0" w:line="360" w:lineRule="auto"/>
+        <w:ind w:firstLine="708"/>
+        <w:jc w:val="both"/>
         <w:rPr>
           <w:rFonts w:ascii="Arial" w:hAnsi="Arial" w:cs="Arial"/>
           <w:sz w:val="24"/>
           <w:szCs w:val="24"/>
           <w:lang w:val="en-US"/>
         </w:rPr>
-        <w:t>) {</w:t>
-      </w:r>
-    </w:p>
-    <w:p>
-      <w:pPr>
-        <w:spacing w:after="0" w:line="360" w:lineRule="auto"/>
-        <w:ind w:left="708" w:firstLine="708"/>
-        <w:jc w:val="both"/>
+      </w:pPr>
+      <w:r>
         <w:rPr>
           <w:rFonts w:ascii="Arial" w:hAnsi="Arial" w:cs="Arial"/>
           <w:sz w:val="24"/>
           <w:szCs w:val="24"/>
           <w:lang w:val="en-US"/>
         </w:rPr>
-      </w:pPr>
-      <w:r>
-        <w:rPr>
-          <w:rFonts w:ascii="Arial" w:hAnsi="Arial" w:cs="Arial"/>
-          <w:sz w:val="24"/>
-          <w:szCs w:val="24"/>
-          <w:lang w:val="en-US"/>
-        </w:rPr>
-        <w:t xml:space="preserve">// </w:t>
-      </w:r>
-      <w:proofErr w:type="spellStart"/>
-      <w:r>
-        <w:rPr>
-          <w:rFonts w:ascii="Arial" w:hAnsi="Arial" w:cs="Arial"/>
-          <w:sz w:val="24"/>
-          <w:szCs w:val="24"/>
-          <w:lang w:val="en-US"/>
-        </w:rPr>
-        <w:t>codigo</w:t>
-      </w:r>
-      <w:proofErr w:type="spellEnd"/>
+        <w:t>}</w:t>
+      </w:r>
     </w:p>
     <w:p>
       <w:pPr>
@@ -2424,15 +2030,32 @@
           <w:rFonts w:ascii="Arial" w:hAnsi="Arial" w:cs="Arial"/>
           <w:sz w:val="24"/>
           <w:szCs w:val="24"/>
-          <w:lang w:val="en-US"/>
-        </w:rPr>
-      </w:pPr>
-      <w:r>
-        <w:rPr>
-          <w:rFonts w:ascii="Arial" w:hAnsi="Arial" w:cs="Arial"/>
-          <w:sz w:val="24"/>
-          <w:szCs w:val="24"/>
-          <w:lang w:val="en-US"/>
+        </w:rPr>
+      </w:pPr>
+      <w:r>
+        <w:rPr>
+          <w:rFonts w:ascii="Arial" w:hAnsi="Arial" w:cs="Arial"/>
+          <w:sz w:val="24"/>
+          <w:szCs w:val="24"/>
+        </w:rPr>
+        <w:t>// …</w:t>
+      </w:r>
+    </w:p>
+    <w:p>
+      <w:pPr>
+        <w:spacing w:after="0" w:line="360" w:lineRule="auto"/>
+        <w:jc w:val="both"/>
+        <w:rPr>
+          <w:rFonts w:ascii="Arial" w:hAnsi="Arial" w:cs="Arial"/>
+          <w:sz w:val="24"/>
+          <w:szCs w:val="24"/>
+        </w:rPr>
+      </w:pPr>
+      <w:r>
+        <w:rPr>
+          <w:rFonts w:ascii="Arial" w:hAnsi="Arial" w:cs="Arial"/>
+          <w:sz w:val="24"/>
+          <w:szCs w:val="24"/>
         </w:rPr>
         <w:t>}</w:t>
       </w:r>
@@ -2440,45 +2063,6 @@
     <w:p>
       <w:pPr>
         <w:spacing w:after="0" w:line="360" w:lineRule="auto"/>
-        <w:ind w:firstLine="708"/>
-        <w:jc w:val="both"/>
-        <w:rPr>
-          <w:rFonts w:ascii="Arial" w:hAnsi="Arial" w:cs="Arial"/>
-          <w:sz w:val="24"/>
-          <w:szCs w:val="24"/>
-        </w:rPr>
-      </w:pPr>
-      <w:r>
-        <w:rPr>
-          <w:rFonts w:ascii="Arial" w:hAnsi="Arial" w:cs="Arial"/>
-          <w:sz w:val="24"/>
-          <w:szCs w:val="24"/>
-        </w:rPr>
-        <w:t>// …</w:t>
-      </w:r>
-    </w:p>
-    <w:p>
-      <w:pPr>
-        <w:spacing w:after="0" w:line="360" w:lineRule="auto"/>
-        <w:jc w:val="both"/>
-        <w:rPr>
-          <w:rFonts w:ascii="Arial" w:hAnsi="Arial" w:cs="Arial"/>
-          <w:sz w:val="24"/>
-          <w:szCs w:val="24"/>
-        </w:rPr>
-      </w:pPr>
-      <w:r>
-        <w:rPr>
-          <w:rFonts w:ascii="Arial" w:hAnsi="Arial" w:cs="Arial"/>
-          <w:sz w:val="24"/>
-          <w:szCs w:val="24"/>
-        </w:rPr>
-        <w:t>}</w:t>
-      </w:r>
-    </w:p>
-    <w:p>
-      <w:pPr>
-        <w:spacing w:after="0" w:line="360" w:lineRule="auto"/>
         <w:jc w:val="both"/>
         <w:rPr>
           <w:rFonts w:ascii="Arial" w:hAnsi="Arial" w:cs="Arial"/>
@@ -2536,25 +2120,7 @@
           <w:szCs w:val="24"/>
         </w:rPr>
         <w:lastRenderedPageBreak/>
-        <w:t xml:space="preserve">que ya cuenta con el método </w:t>
-      </w:r>
-      <w:proofErr w:type="spellStart"/>
-      <w:r>
-        <w:rPr>
-          <w:rFonts w:ascii="Arial" w:hAnsi="Arial" w:cs="Arial"/>
-          <w:sz w:val="24"/>
-          <w:szCs w:val="24"/>
-        </w:rPr>
-        <w:t>toString</w:t>
-      </w:r>
-      <w:proofErr w:type="spellEnd"/>
-      <w:r>
-        <w:rPr>
-          <w:rFonts w:ascii="Arial" w:hAnsi="Arial" w:cs="Arial"/>
-          <w:sz w:val="24"/>
-          <w:szCs w:val="24"/>
-        </w:rPr>
-        <w:t>)</w:t>
+        <w:t>que ya cuenta con el método toString)</w:t>
       </w:r>
       <w:r>
         <w:rPr>
@@ -2756,8 +2322,6 @@
         <w:lastRenderedPageBreak/>
         <w:t xml:space="preserve">El flujo de nuestro programa inicia en el método </w:t>
       </w:r>
-      <w:proofErr w:type="spellStart"/>
-      <w:proofErr w:type="gramStart"/>
       <w:r>
         <w:rPr>
           <w:rFonts w:ascii="Arial" w:hAnsi="Arial" w:cs="Arial"/>
@@ -2766,9 +2330,48 @@
           <w:sz w:val="24"/>
           <w:szCs w:val="24"/>
         </w:rPr>
-        <w:t>main</w:t>
-      </w:r>
-      <w:proofErr w:type="spellEnd"/>
+        <w:t>main()</w:t>
+      </w:r>
+      <w:r>
+        <w:rPr>
+          <w:rFonts w:ascii="Arial" w:hAnsi="Arial" w:cs="Arial"/>
+          <w:sz w:val="24"/>
+          <w:szCs w:val="24"/>
+        </w:rPr>
+        <w:t xml:space="preserve"> de nuestra clase Cliente. Lo primero que hace es mostrar un mensaje en pantalla indicando que se realizará una demostración sin implementar el principio abierto/cerrado. Acto seguido, se declara </w:t>
+      </w:r>
+      <w:r>
+        <w:rPr>
+          <w:rFonts w:ascii="Arial" w:hAnsi="Arial" w:cs="Arial"/>
+          <w:sz w:val="24"/>
+          <w:szCs w:val="24"/>
+        </w:rPr>
+        <w:t>una lista de objetos de tipo Estudiante</w:t>
+      </w:r>
+      <w:r>
+        <w:rPr>
+          <w:rFonts w:ascii="Arial" w:hAnsi="Arial" w:cs="Arial"/>
+          <w:sz w:val="24"/>
+          <w:szCs w:val="24"/>
+        </w:rPr>
+        <w:t>,</w:t>
+      </w:r>
+      <w:r>
+        <w:rPr>
+          <w:rFonts w:ascii="Arial" w:hAnsi="Arial" w:cs="Arial"/>
+          <w:sz w:val="24"/>
+          <w:szCs w:val="24"/>
+        </w:rPr>
+        <w:t xml:space="preserve"> llamad</w:t>
+      </w:r>
+      <w:r>
+        <w:rPr>
+          <w:rFonts w:ascii="Arial" w:hAnsi="Arial" w:cs="Arial"/>
+          <w:sz w:val="24"/>
+          <w:szCs w:val="24"/>
+        </w:rPr>
+        <w:t xml:space="preserve">o </w:t>
+      </w:r>
       <w:r>
         <w:rPr>
           <w:rFonts w:ascii="Arial" w:hAnsi="Arial" w:cs="Arial"/>
@@ -2777,9 +2380,48 @@
           <w:sz w:val="24"/>
           <w:szCs w:val="24"/>
         </w:rPr>
-        <w:t>(</w:t>
-      </w:r>
-      <w:proofErr w:type="gramEnd"/>
+        <w:t>enrolledStudents</w:t>
+      </w:r>
+      <w:r>
+        <w:rPr>
+          <w:rFonts w:ascii="Arial" w:hAnsi="Arial" w:cs="Arial"/>
+          <w:sz w:val="24"/>
+          <w:szCs w:val="24"/>
+        </w:rPr>
+        <w:t xml:space="preserve">. Esta </w:t>
+      </w:r>
+      <w:r>
+        <w:rPr>
+          <w:rFonts w:ascii="Arial" w:hAnsi="Arial" w:cs="Arial"/>
+          <w:sz w:val="24"/>
+          <w:szCs w:val="24"/>
+        </w:rPr>
+        <w:t>lista se obtiene al llamar el método estát</w:t>
+      </w:r>
+      <w:r>
+        <w:rPr>
+          <w:rFonts w:ascii="Arial" w:hAnsi="Arial" w:cs="Arial"/>
+          <w:sz w:val="24"/>
+          <w:szCs w:val="24"/>
+        </w:rPr>
+        <w:t>i</w:t>
+      </w:r>
+      <w:r>
+        <w:rPr>
+          <w:rFonts w:ascii="Arial" w:hAnsi="Arial" w:cs="Arial"/>
+          <w:sz w:val="24"/>
+          <w:szCs w:val="24"/>
+        </w:rPr>
+        <w:t>c</w:t>
+      </w:r>
+      <w:r>
+        <w:rPr>
+          <w:rFonts w:ascii="Arial" w:hAnsi="Arial" w:cs="Arial"/>
+          <w:sz w:val="24"/>
+          <w:szCs w:val="24"/>
+        </w:rPr>
+        <w:t xml:space="preserve">o </w:t>
+      </w:r>
       <w:r>
         <w:rPr>
           <w:rFonts w:ascii="Arial" w:hAnsi="Arial" w:cs="Arial"/>
@@ -2788,49 +2430,8 @@
           <w:sz w:val="24"/>
           <w:szCs w:val="24"/>
         </w:rPr>
-        <w:t>)</w:t>
-      </w:r>
-      <w:r>
-        <w:rPr>
-          <w:rFonts w:ascii="Arial" w:hAnsi="Arial" w:cs="Arial"/>
-          <w:sz w:val="24"/>
-          <w:szCs w:val="24"/>
-        </w:rPr>
-        <w:t xml:space="preserve"> de nuestra clase Cliente. Lo primero que hace es mostrar un mensaje en pantalla indicando que se realizará una demostración sin implementar el principio abierto/cerrado. Acto seguido, se declara </w:t>
-      </w:r>
-      <w:r>
-        <w:rPr>
-          <w:rFonts w:ascii="Arial" w:hAnsi="Arial" w:cs="Arial"/>
-          <w:sz w:val="24"/>
-          <w:szCs w:val="24"/>
-        </w:rPr>
-        <w:t>una lista de objetos de tipo Estudiante</w:t>
-      </w:r>
-      <w:r>
-        <w:rPr>
-          <w:rFonts w:ascii="Arial" w:hAnsi="Arial" w:cs="Arial"/>
-          <w:sz w:val="24"/>
-          <w:szCs w:val="24"/>
-        </w:rPr>
-        <w:t>,</w:t>
-      </w:r>
-      <w:r>
-        <w:rPr>
-          <w:rFonts w:ascii="Arial" w:hAnsi="Arial" w:cs="Arial"/>
-          <w:sz w:val="24"/>
-          <w:szCs w:val="24"/>
-        </w:rPr>
-        <w:t xml:space="preserve"> llamad</w:t>
-      </w:r>
-      <w:r>
-        <w:rPr>
-          <w:rFonts w:ascii="Arial" w:hAnsi="Arial" w:cs="Arial"/>
-          <w:sz w:val="24"/>
-          <w:szCs w:val="24"/>
-        </w:rPr>
-        <w:t xml:space="preserve">o </w:t>
-      </w:r>
-      <w:proofErr w:type="spellStart"/>
+        <w:t>enrollStudents</w:t>
+      </w:r>
       <w:r>
         <w:rPr>
           <w:rFonts w:ascii="Arial" w:hAnsi="Arial" w:cs="Arial"/>
@@ -2839,50 +2440,142 @@
           <w:sz w:val="24"/>
           <w:szCs w:val="24"/>
         </w:rPr>
-        <w:t>enrolledStudents</w:t>
-      </w:r>
-      <w:proofErr w:type="spellEnd"/>
-      <w:r>
-        <w:rPr>
-          <w:rFonts w:ascii="Arial" w:hAnsi="Arial" w:cs="Arial"/>
-          <w:sz w:val="24"/>
-          <w:szCs w:val="24"/>
-        </w:rPr>
-        <w:t xml:space="preserve">. Esta </w:t>
-      </w:r>
-      <w:r>
-        <w:rPr>
-          <w:rFonts w:ascii="Arial" w:hAnsi="Arial" w:cs="Arial"/>
-          <w:sz w:val="24"/>
-          <w:szCs w:val="24"/>
-        </w:rPr>
-        <w:t>lista se obtiene al llamar el método estát</w:t>
-      </w:r>
-      <w:r>
-        <w:rPr>
-          <w:rFonts w:ascii="Arial" w:hAnsi="Arial" w:cs="Arial"/>
-          <w:sz w:val="24"/>
-          <w:szCs w:val="24"/>
-        </w:rPr>
-        <w:t>i</w:t>
-      </w:r>
-      <w:r>
-        <w:rPr>
-          <w:rFonts w:ascii="Arial" w:hAnsi="Arial" w:cs="Arial"/>
-          <w:sz w:val="24"/>
-          <w:szCs w:val="24"/>
-        </w:rPr>
-        <w:t>c</w:t>
-      </w:r>
-      <w:r>
-        <w:rPr>
-          <w:rFonts w:ascii="Arial" w:hAnsi="Arial" w:cs="Arial"/>
-          <w:sz w:val="24"/>
-          <w:szCs w:val="24"/>
-        </w:rPr>
-        <w:t xml:space="preserve">o </w:t>
-      </w:r>
-      <w:proofErr w:type="spellStart"/>
+        <w:t xml:space="preserve"> </w:t>
+      </w:r>
+      <w:r>
+        <w:rPr>
+          <w:rFonts w:ascii="Arial" w:hAnsi="Arial" w:cs="Arial"/>
+          <w:sz w:val="24"/>
+          <w:szCs w:val="24"/>
+        </w:rPr>
+        <w:t>(del tipo lista de estudiantes)</w:t>
+      </w:r>
+      <w:r>
+        <w:rPr>
+          <w:rFonts w:ascii="Arial" w:hAnsi="Arial" w:cs="Arial"/>
+          <w:sz w:val="24"/>
+          <w:szCs w:val="24"/>
+        </w:rPr>
+        <w:t xml:space="preserve"> de la clase Cliente.</w:t>
+      </w:r>
+      <w:r>
+        <w:rPr>
+          <w:rFonts w:ascii="Arial" w:hAnsi="Arial" w:cs="Arial"/>
+          <w:sz w:val="24"/>
+          <w:szCs w:val="24"/>
+        </w:rPr>
+        <w:t xml:space="preserve"> Dentro de est</w:t>
+      </w:r>
+      <w:r>
+        <w:rPr>
+          <w:rFonts w:ascii="Arial" w:hAnsi="Arial" w:cs="Arial"/>
+          <w:sz w:val="24"/>
+          <w:szCs w:val="24"/>
+        </w:rPr>
+        <w:t>e</w:t>
+      </w:r>
+      <w:r>
+        <w:rPr>
+          <w:rFonts w:ascii="Arial" w:hAnsi="Arial" w:cs="Arial"/>
+          <w:sz w:val="24"/>
+          <w:szCs w:val="24"/>
+        </w:rPr>
+        <w:t xml:space="preserve"> </w:t>
+      </w:r>
+      <w:r>
+        <w:rPr>
+          <w:rFonts w:ascii="Arial" w:hAnsi="Arial" w:cs="Arial"/>
+          <w:sz w:val="24"/>
+          <w:szCs w:val="24"/>
+        </w:rPr>
+        <w:t>método</w:t>
+      </w:r>
+      <w:r>
+        <w:rPr>
+          <w:rFonts w:ascii="Arial" w:hAnsi="Arial" w:cs="Arial"/>
+          <w:sz w:val="24"/>
+          <w:szCs w:val="24"/>
+        </w:rPr>
+        <w:t xml:space="preserve"> se instancian objetos de la clase Estudiante, proporcionando los parámetros requeridos por el constructor de est</w:t>
+      </w:r>
+      <w:r>
+        <w:rPr>
+          <w:rFonts w:ascii="Arial" w:hAnsi="Arial" w:cs="Arial"/>
+          <w:sz w:val="24"/>
+          <w:szCs w:val="24"/>
+        </w:rPr>
+        <w:t>a</w:t>
+      </w:r>
+      <w:r>
+        <w:rPr>
+          <w:rFonts w:ascii="Arial" w:hAnsi="Arial" w:cs="Arial"/>
+          <w:sz w:val="24"/>
+          <w:szCs w:val="24"/>
+        </w:rPr>
+        <w:t xml:space="preserve"> (nombre, número de registro, puntaje y departamento) y, posteriormente, </w:t>
+      </w:r>
+      <w:r>
+        <w:rPr>
+          <w:rFonts w:ascii="Arial" w:hAnsi="Arial" w:cs="Arial"/>
+          <w:sz w:val="24"/>
+          <w:szCs w:val="24"/>
+        </w:rPr>
+        <w:t>se declara una lista de objetos “estudiante”, la cual será previamente llenada con los objetos que acabamos de instanciar, para finalmente ser retornada por el método</w:t>
+      </w:r>
+      <w:r>
+        <w:rPr>
+          <w:rFonts w:ascii="Arial" w:hAnsi="Arial" w:cs="Arial"/>
+          <w:sz w:val="24"/>
+          <w:szCs w:val="24"/>
+        </w:rPr>
+        <w:t xml:space="preserve"> actualmente descrito</w:t>
+      </w:r>
+      <w:r>
+        <w:rPr>
+          <w:rFonts w:ascii="Arial" w:hAnsi="Arial" w:cs="Arial"/>
+          <w:sz w:val="24"/>
+          <w:szCs w:val="24"/>
+        </w:rPr>
+        <w:t>.</w:t>
+      </w:r>
+    </w:p>
+    <w:p>
+      <w:pPr>
+        <w:spacing w:after="0" w:line="360" w:lineRule="auto"/>
+        <w:jc w:val="both"/>
+        <w:rPr>
+          <w:rFonts w:ascii="Arial" w:hAnsi="Arial" w:cs="Arial"/>
+          <w:sz w:val="24"/>
+          <w:szCs w:val="24"/>
+        </w:rPr>
+      </w:pPr>
+    </w:p>
+    <w:p>
+      <w:pPr>
+        <w:spacing w:after="0" w:line="360" w:lineRule="auto"/>
+        <w:jc w:val="both"/>
+        <w:rPr>
+          <w:rFonts w:ascii="Arial" w:hAnsi="Arial" w:cs="Arial"/>
+          <w:sz w:val="24"/>
+          <w:szCs w:val="24"/>
+        </w:rPr>
+      </w:pPr>
+      <w:r>
+        <w:rPr>
+          <w:rFonts w:ascii="Arial" w:hAnsi="Arial" w:cs="Arial"/>
+          <w:sz w:val="24"/>
+          <w:szCs w:val="24"/>
+        </w:rPr>
+        <w:t>Siguiendo con el flujo principal del programa,</w:t>
+      </w:r>
+      <w:r>
+        <w:rPr>
+          <w:rFonts w:ascii="Arial" w:hAnsi="Arial" w:cs="Arial"/>
+          <w:sz w:val="24"/>
+          <w:szCs w:val="24"/>
+        </w:rPr>
+        <w:t xml:space="preserve"> se mostrará en pantalla los datos de cada uno de los estudiantes generados dentro del método </w:t>
+      </w:r>
       <w:r>
         <w:rPr>
           <w:rFonts w:ascii="Arial" w:hAnsi="Arial" w:cs="Arial"/>
@@ -2893,7 +2586,14 @@
         </w:rPr>
         <w:t>enrollStudents</w:t>
       </w:r>
-      <w:proofErr w:type="spellEnd"/>
+      <w:r>
+        <w:rPr>
+          <w:rFonts w:ascii="Arial" w:hAnsi="Arial" w:cs="Arial"/>
+          <w:sz w:val="24"/>
+          <w:szCs w:val="24"/>
+        </w:rPr>
+        <w:t xml:space="preserve">. Esto es realizado mediante un </w:t>
+      </w:r>
       <w:r>
         <w:rPr>
           <w:rFonts w:ascii="Arial" w:hAnsi="Arial" w:cs="Arial"/>
@@ -2902,143 +2602,16 @@
           <w:sz w:val="24"/>
           <w:szCs w:val="24"/>
         </w:rPr>
-        <w:t xml:space="preserve"> </w:t>
-      </w:r>
-      <w:r>
-        <w:rPr>
-          <w:rFonts w:ascii="Arial" w:hAnsi="Arial" w:cs="Arial"/>
-          <w:sz w:val="24"/>
-          <w:szCs w:val="24"/>
-        </w:rPr>
-        <w:t>(del tipo lista de estudiantes)</w:t>
-      </w:r>
-      <w:r>
-        <w:rPr>
-          <w:rFonts w:ascii="Arial" w:hAnsi="Arial" w:cs="Arial"/>
-          <w:sz w:val="24"/>
-          <w:szCs w:val="24"/>
-        </w:rPr>
-        <w:t xml:space="preserve"> de la clase Cliente.</w:t>
-      </w:r>
-      <w:r>
-        <w:rPr>
-          <w:rFonts w:ascii="Arial" w:hAnsi="Arial" w:cs="Arial"/>
-          <w:sz w:val="24"/>
-          <w:szCs w:val="24"/>
-        </w:rPr>
-        <w:t xml:space="preserve"> Dentro de est</w:t>
-      </w:r>
-      <w:r>
-        <w:rPr>
-          <w:rFonts w:ascii="Arial" w:hAnsi="Arial" w:cs="Arial"/>
-          <w:sz w:val="24"/>
-          <w:szCs w:val="24"/>
-        </w:rPr>
-        <w:t>e</w:t>
-      </w:r>
-      <w:r>
-        <w:rPr>
-          <w:rFonts w:ascii="Arial" w:hAnsi="Arial" w:cs="Arial"/>
-          <w:sz w:val="24"/>
-          <w:szCs w:val="24"/>
-        </w:rPr>
-        <w:t xml:space="preserve"> </w:t>
-      </w:r>
-      <w:r>
-        <w:rPr>
-          <w:rFonts w:ascii="Arial" w:hAnsi="Arial" w:cs="Arial"/>
-          <w:sz w:val="24"/>
-          <w:szCs w:val="24"/>
-        </w:rPr>
-        <w:t>método</w:t>
-      </w:r>
-      <w:r>
-        <w:rPr>
-          <w:rFonts w:ascii="Arial" w:hAnsi="Arial" w:cs="Arial"/>
-          <w:sz w:val="24"/>
-          <w:szCs w:val="24"/>
-        </w:rPr>
-        <w:t xml:space="preserve"> se instancian objetos de la clase Estudiante, proporcionando los parámetros requeridos por el constructor de est</w:t>
-      </w:r>
-      <w:r>
-        <w:rPr>
-          <w:rFonts w:ascii="Arial" w:hAnsi="Arial" w:cs="Arial"/>
-          <w:sz w:val="24"/>
-          <w:szCs w:val="24"/>
-        </w:rPr>
-        <w:t>a</w:t>
-      </w:r>
-      <w:r>
-        <w:rPr>
-          <w:rFonts w:ascii="Arial" w:hAnsi="Arial" w:cs="Arial"/>
-          <w:sz w:val="24"/>
-          <w:szCs w:val="24"/>
-        </w:rPr>
-        <w:t xml:space="preserve"> (nombre, número de registro, puntaje y departamento) y, posteriormente, </w:t>
-      </w:r>
-      <w:r>
-        <w:rPr>
-          <w:rFonts w:ascii="Arial" w:hAnsi="Arial" w:cs="Arial"/>
-          <w:sz w:val="24"/>
-          <w:szCs w:val="24"/>
-        </w:rPr>
-        <w:t>se declara una lista de objetos “estudiante”, la cual será previamente llenada con los objetos que acabamos de instanciar, para finalmente ser retornada por el método</w:t>
-      </w:r>
-      <w:r>
-        <w:rPr>
-          <w:rFonts w:ascii="Arial" w:hAnsi="Arial" w:cs="Arial"/>
-          <w:sz w:val="24"/>
-          <w:szCs w:val="24"/>
-        </w:rPr>
-        <w:t xml:space="preserve"> actualmente descrito</w:t>
-      </w:r>
-      <w:r>
-        <w:rPr>
-          <w:rFonts w:ascii="Arial" w:hAnsi="Arial" w:cs="Arial"/>
-          <w:sz w:val="24"/>
-          <w:szCs w:val="24"/>
-        </w:rPr>
-        <w:t>.</w:t>
-      </w:r>
-    </w:p>
-    <w:p>
-      <w:pPr>
-        <w:spacing w:after="0" w:line="360" w:lineRule="auto"/>
-        <w:jc w:val="both"/>
-        <w:rPr>
-          <w:rFonts w:ascii="Arial" w:hAnsi="Arial" w:cs="Arial"/>
-          <w:sz w:val="24"/>
-          <w:szCs w:val="24"/>
-        </w:rPr>
-      </w:pPr>
-    </w:p>
-    <w:p>
-      <w:pPr>
-        <w:spacing w:after="0" w:line="360" w:lineRule="auto"/>
-        <w:jc w:val="both"/>
-        <w:rPr>
-          <w:rFonts w:ascii="Arial" w:hAnsi="Arial" w:cs="Arial"/>
-          <w:sz w:val="24"/>
-          <w:szCs w:val="24"/>
-        </w:rPr>
-      </w:pPr>
-      <w:r>
-        <w:rPr>
-          <w:rFonts w:ascii="Arial" w:hAnsi="Arial" w:cs="Arial"/>
-          <w:sz w:val="24"/>
-          <w:szCs w:val="24"/>
-        </w:rPr>
-        <w:t>Siguiendo con el flujo principal del programa,</w:t>
-      </w:r>
-      <w:r>
-        <w:rPr>
-          <w:rFonts w:ascii="Arial" w:hAnsi="Arial" w:cs="Arial"/>
-          <w:sz w:val="24"/>
-          <w:szCs w:val="24"/>
-        </w:rPr>
-        <w:t xml:space="preserve"> se mostrará en pantalla los datos de cada uno de los estudiantes generados dentro del método </w:t>
-      </w:r>
-      <w:proofErr w:type="spellStart"/>
+        <w:t>for</w:t>
+      </w:r>
+      <w:r>
+        <w:rPr>
+          <w:rFonts w:ascii="Arial" w:hAnsi="Arial" w:cs="Arial"/>
+          <w:sz w:val="24"/>
+          <w:szCs w:val="24"/>
+        </w:rPr>
+        <w:t xml:space="preserve">, el cual llamará al método </w:t>
+      </w:r>
       <w:r>
         <w:rPr>
           <w:rFonts w:ascii="Arial" w:hAnsi="Arial" w:cs="Arial"/>
@@ -3047,18 +2620,64 @@
           <w:sz w:val="24"/>
           <w:szCs w:val="24"/>
         </w:rPr>
-        <w:t>enrollStudents</w:t>
-      </w:r>
-      <w:proofErr w:type="spellEnd"/>
-      <w:r>
-        <w:rPr>
-          <w:rFonts w:ascii="Arial" w:hAnsi="Arial" w:cs="Arial"/>
-          <w:sz w:val="24"/>
-          <w:szCs w:val="24"/>
-        </w:rPr>
-        <w:t xml:space="preserve">. Esto es realizado mediante un </w:t>
-      </w:r>
-      <w:proofErr w:type="spellStart"/>
+        <w:t xml:space="preserve">toString </w:t>
+      </w:r>
+      <w:r>
+        <w:rPr>
+          <w:rFonts w:ascii="Arial" w:hAnsi="Arial" w:cs="Arial"/>
+          <w:sz w:val="24"/>
+          <w:szCs w:val="24"/>
+        </w:rPr>
+        <w:t xml:space="preserve">(a partir del uso de un </w:t>
+      </w:r>
+      <w:r>
+        <w:rPr>
+          <w:rFonts w:ascii="Arial" w:hAnsi="Arial" w:cs="Arial"/>
+          <w:i/>
+          <w:iCs/>
+          <w:sz w:val="24"/>
+          <w:szCs w:val="24"/>
+        </w:rPr>
+        <w:t>system.out.printnl</w:t>
+      </w:r>
+      <w:r>
+        <w:rPr>
+          <w:rFonts w:ascii="Arial" w:hAnsi="Arial" w:cs="Arial"/>
+          <w:sz w:val="24"/>
+          <w:szCs w:val="24"/>
+        </w:rPr>
+        <w:t>) de cada uno de los objetos creados a partir de la clase Estudiante.</w:t>
+      </w:r>
+    </w:p>
+    <w:p>
+      <w:pPr>
+        <w:spacing w:after="0" w:line="360" w:lineRule="auto"/>
+        <w:jc w:val="both"/>
+        <w:rPr>
+          <w:rFonts w:ascii="Arial" w:hAnsi="Arial" w:cs="Arial"/>
+          <w:sz w:val="24"/>
+          <w:szCs w:val="24"/>
+        </w:rPr>
+      </w:pPr>
+    </w:p>
+    <w:p>
+      <w:pPr>
+        <w:spacing w:after="0" w:line="360" w:lineRule="auto"/>
+        <w:jc w:val="both"/>
+        <w:rPr>
+          <w:rFonts w:ascii="Arial" w:hAnsi="Arial" w:cs="Arial"/>
+          <w:sz w:val="24"/>
+          <w:szCs w:val="24"/>
+        </w:rPr>
+      </w:pPr>
+      <w:r>
+        <w:rPr>
+          <w:rFonts w:ascii="Arial" w:hAnsi="Arial" w:cs="Arial"/>
+          <w:sz w:val="24"/>
+          <w:szCs w:val="24"/>
+        </w:rPr>
+        <w:t xml:space="preserve">Finalmente, se instancia un objeto de la clase </w:t>
+      </w:r>
       <w:r>
         <w:rPr>
           <w:rFonts w:ascii="Arial" w:hAnsi="Arial" w:cs="Arial"/>
@@ -3067,18 +2686,16 @@
           <w:sz w:val="24"/>
           <w:szCs w:val="24"/>
         </w:rPr>
-        <w:t>for</w:t>
-      </w:r>
-      <w:proofErr w:type="spellEnd"/>
-      <w:r>
-        <w:rPr>
-          <w:rFonts w:ascii="Arial" w:hAnsi="Arial" w:cs="Arial"/>
-          <w:sz w:val="24"/>
-          <w:szCs w:val="24"/>
-        </w:rPr>
-        <w:t xml:space="preserve">, el cual llamará al método </w:t>
-      </w:r>
-      <w:proofErr w:type="spellStart"/>
+        <w:t>DistinctionDecider</w:t>
+      </w:r>
+      <w:r>
+        <w:rPr>
+          <w:rFonts w:ascii="Arial" w:hAnsi="Arial" w:cs="Arial"/>
+          <w:sz w:val="24"/>
+          <w:szCs w:val="24"/>
+        </w:rPr>
+        <w:t xml:space="preserve">, llamado distintionDecider. La clase en mención cuenta con un método </w:t>
+      </w:r>
       <w:r>
         <w:rPr>
           <w:rFonts w:ascii="Arial" w:hAnsi="Arial" w:cs="Arial"/>
@@ -3087,9 +2704,16 @@
           <w:sz w:val="24"/>
           <w:szCs w:val="24"/>
         </w:rPr>
-        <w:t>toString</w:t>
-      </w:r>
-      <w:proofErr w:type="spellEnd"/>
+        <w:t>evaluateDistinction</w:t>
+      </w:r>
+      <w:r>
+        <w:rPr>
+          <w:rFonts w:ascii="Arial" w:hAnsi="Arial" w:cs="Arial"/>
+          <w:sz w:val="24"/>
+          <w:szCs w:val="24"/>
+        </w:rPr>
+        <w:t xml:space="preserve">, el cual dependiendo del estudiante que le hayamos pasado como parámetro, nos imprimirá en pantalla si dicho estudiante ha recibido una mención en artes o ciencias. De vuelta en el flujo principal de nuestro programa, nuevamente mediante un </w:t>
+      </w:r>
       <w:r>
         <w:rPr>
           <w:rFonts w:ascii="Arial" w:hAnsi="Arial" w:cs="Arial"/>
@@ -3098,69 +2722,16 @@
           <w:sz w:val="24"/>
           <w:szCs w:val="24"/>
         </w:rPr>
-        <w:t xml:space="preserve"> </w:t>
-      </w:r>
-      <w:r>
-        <w:rPr>
-          <w:rFonts w:ascii="Arial" w:hAnsi="Arial" w:cs="Arial"/>
-          <w:sz w:val="24"/>
-          <w:szCs w:val="24"/>
-        </w:rPr>
-        <w:t xml:space="preserve">(a partir del uso de un </w:t>
-      </w:r>
-      <w:proofErr w:type="spellStart"/>
-      <w:proofErr w:type="gramStart"/>
-      <w:r>
-        <w:rPr>
-          <w:rFonts w:ascii="Arial" w:hAnsi="Arial" w:cs="Arial"/>
-          <w:i/>
-          <w:iCs/>
-          <w:sz w:val="24"/>
-          <w:szCs w:val="24"/>
-        </w:rPr>
-        <w:t>system.out.printnl</w:t>
-      </w:r>
-      <w:proofErr w:type="spellEnd"/>
-      <w:proofErr w:type="gramEnd"/>
-      <w:r>
-        <w:rPr>
-          <w:rFonts w:ascii="Arial" w:hAnsi="Arial" w:cs="Arial"/>
-          <w:sz w:val="24"/>
-          <w:szCs w:val="24"/>
-        </w:rPr>
-        <w:t>) de cada uno de los objetos creados a partir de la clase Estudiante.</w:t>
-      </w:r>
-    </w:p>
-    <w:p>
-      <w:pPr>
-        <w:spacing w:after="0" w:line="360" w:lineRule="auto"/>
-        <w:jc w:val="both"/>
-        <w:rPr>
-          <w:rFonts w:ascii="Arial" w:hAnsi="Arial" w:cs="Arial"/>
-          <w:sz w:val="24"/>
-          <w:szCs w:val="24"/>
-        </w:rPr>
-      </w:pPr>
-    </w:p>
-    <w:p>
-      <w:pPr>
-        <w:spacing w:after="0" w:line="360" w:lineRule="auto"/>
-        <w:jc w:val="both"/>
-        <w:rPr>
-          <w:rFonts w:ascii="Arial" w:hAnsi="Arial" w:cs="Arial"/>
-          <w:sz w:val="24"/>
-          <w:szCs w:val="24"/>
-        </w:rPr>
-      </w:pPr>
-      <w:r>
-        <w:rPr>
-          <w:rFonts w:ascii="Arial" w:hAnsi="Arial" w:cs="Arial"/>
-          <w:sz w:val="24"/>
-          <w:szCs w:val="24"/>
-        </w:rPr>
-        <w:t xml:space="preserve">Finalmente, se instancia un objeto de la clase </w:t>
-      </w:r>
-      <w:proofErr w:type="spellStart"/>
+        <w:t>for</w:t>
+      </w:r>
+      <w:r>
+        <w:rPr>
+          <w:rFonts w:ascii="Arial" w:hAnsi="Arial" w:cs="Arial"/>
+          <w:sz w:val="24"/>
+          <w:szCs w:val="24"/>
+        </w:rPr>
+        <w:t xml:space="preserve"> se iterará a través de los elementos de la lista </w:t>
+      </w:r>
       <w:r>
         <w:rPr>
           <w:rFonts w:ascii="Arial" w:hAnsi="Arial" w:cs="Arial"/>
@@ -3169,36 +2740,16 @@
           <w:sz w:val="24"/>
           <w:szCs w:val="24"/>
         </w:rPr>
-        <w:t>DistinctionDecider</w:t>
-      </w:r>
-      <w:proofErr w:type="spellEnd"/>
-      <w:r>
-        <w:rPr>
-          <w:rFonts w:ascii="Arial" w:hAnsi="Arial" w:cs="Arial"/>
-          <w:sz w:val="24"/>
-          <w:szCs w:val="24"/>
-        </w:rPr>
-        <w:t xml:space="preserve">, llamado </w:t>
-      </w:r>
-      <w:proofErr w:type="spellStart"/>
-      <w:r>
-        <w:rPr>
-          <w:rFonts w:ascii="Arial" w:hAnsi="Arial" w:cs="Arial"/>
-          <w:sz w:val="24"/>
-          <w:szCs w:val="24"/>
-        </w:rPr>
-        <w:t>distintionDecider</w:t>
-      </w:r>
-      <w:proofErr w:type="spellEnd"/>
-      <w:r>
-        <w:rPr>
-          <w:rFonts w:ascii="Arial" w:hAnsi="Arial" w:cs="Arial"/>
-          <w:sz w:val="24"/>
-          <w:szCs w:val="24"/>
-        </w:rPr>
-        <w:t xml:space="preserve">. La clase en mención cuenta con un método </w:t>
-      </w:r>
-      <w:proofErr w:type="spellStart"/>
+        <w:t>enrolledStudents</w:t>
+      </w:r>
+      <w:r>
+        <w:rPr>
+          <w:rFonts w:ascii="Arial" w:hAnsi="Arial" w:cs="Arial"/>
+          <w:sz w:val="24"/>
+          <w:szCs w:val="24"/>
+        </w:rPr>
+        <w:t xml:space="preserve"> y, por cada uno de estos elementos, se llamará al método </w:t>
+      </w:r>
       <w:r>
         <w:rPr>
           <w:rFonts w:ascii="Arial" w:hAnsi="Arial" w:cs="Arial"/>
@@ -3207,18 +2758,57 @@
           <w:sz w:val="24"/>
           <w:szCs w:val="24"/>
         </w:rPr>
-        <w:t>evaluateDistinction</w:t>
-      </w:r>
-      <w:proofErr w:type="spellEnd"/>
-      <w:r>
-        <w:rPr>
-          <w:rFonts w:ascii="Arial" w:hAnsi="Arial" w:cs="Arial"/>
-          <w:sz w:val="24"/>
-          <w:szCs w:val="24"/>
-        </w:rPr>
-        <w:t xml:space="preserve">, el cual dependiendo del estudiante que le hayamos pasado como parámetro, nos imprimirá en pantalla si dicho estudiante ha recibido una mención en artes o ciencias. De vuelta en el flujo principal de nuestro programa, nuevamente mediante un </w:t>
-      </w:r>
-      <w:proofErr w:type="spellStart"/>
+        <w:t xml:space="preserve">evaluateDistinction </w:t>
+      </w:r>
+      <w:r>
+        <w:rPr>
+          <w:rFonts w:ascii="Arial" w:hAnsi="Arial" w:cs="Arial"/>
+          <w:sz w:val="24"/>
+          <w:szCs w:val="24"/>
+        </w:rPr>
+        <w:t>de distintionDecider, el cual recibirá como parámetro dicho elemento. De esta forma, podremos leer en pantalla el número de registro de los estudiantes que hayan recibido una mención</w:t>
+      </w:r>
+      <w:r>
+        <w:rPr>
+          <w:rFonts w:ascii="Arial" w:hAnsi="Arial" w:cs="Arial"/>
+          <w:sz w:val="24"/>
+          <w:szCs w:val="24"/>
+        </w:rPr>
+        <w:t>, ya sea en artes o ciencias.</w:t>
+      </w:r>
+    </w:p>
+    <w:p>
+      <w:pPr>
+        <w:spacing w:after="0" w:line="360" w:lineRule="auto"/>
+        <w:jc w:val="both"/>
+        <w:rPr>
+          <w:rFonts w:ascii="Arial" w:hAnsi="Arial" w:cs="Arial"/>
+          <w:sz w:val="24"/>
+          <w:szCs w:val="24"/>
+        </w:rPr>
+      </w:pPr>
+    </w:p>
+    <w:p>
+      <w:pPr>
+        <w:spacing w:after="0" w:line="360" w:lineRule="auto"/>
+        <w:jc w:val="both"/>
+        <w:rPr>
+          <w:rFonts w:ascii="Arial" w:hAnsi="Arial" w:cs="Arial"/>
+          <w:sz w:val="24"/>
+          <w:szCs w:val="24"/>
+        </w:rPr>
+      </w:pPr>
+    </w:p>
+    <w:p>
+      <w:pPr>
+        <w:spacing w:after="0" w:line="360" w:lineRule="auto"/>
+        <w:jc w:val="both"/>
+        <w:rPr>
+          <w:rFonts w:ascii="Arial" w:hAnsi="Arial" w:cs="Arial"/>
+          <w:sz w:val="24"/>
+          <w:szCs w:val="24"/>
+        </w:rPr>
+      </w:pPr>
       <w:r>
         <w:rPr>
           <w:rFonts w:ascii="Arial" w:hAnsi="Arial" w:cs="Arial"/>
@@ -3227,134 +2817,6 @@
           <w:sz w:val="24"/>
           <w:szCs w:val="24"/>
         </w:rPr>
-        <w:t>for</w:t>
-      </w:r>
-      <w:proofErr w:type="spellEnd"/>
-      <w:r>
-        <w:rPr>
-          <w:rFonts w:ascii="Arial" w:hAnsi="Arial" w:cs="Arial"/>
-          <w:sz w:val="24"/>
-          <w:szCs w:val="24"/>
-        </w:rPr>
-        <w:t xml:space="preserve"> se iterará a través de los elementos de la lista </w:t>
-      </w:r>
-      <w:proofErr w:type="spellStart"/>
-      <w:r>
-        <w:rPr>
-          <w:rFonts w:ascii="Arial" w:hAnsi="Arial" w:cs="Arial"/>
-          <w:b/>
-          <w:bCs/>
-          <w:sz w:val="24"/>
-          <w:szCs w:val="24"/>
-        </w:rPr>
-        <w:t>enrolledStudents</w:t>
-      </w:r>
-      <w:proofErr w:type="spellEnd"/>
-      <w:r>
-        <w:rPr>
-          <w:rFonts w:ascii="Arial" w:hAnsi="Arial" w:cs="Arial"/>
-          <w:sz w:val="24"/>
-          <w:szCs w:val="24"/>
-        </w:rPr>
-        <w:t xml:space="preserve"> y, por cada uno de estos elementos, se llamará al método </w:t>
-      </w:r>
-      <w:proofErr w:type="spellStart"/>
-      <w:r>
-        <w:rPr>
-          <w:rFonts w:ascii="Arial" w:hAnsi="Arial" w:cs="Arial"/>
-          <w:b/>
-          <w:bCs/>
-          <w:sz w:val="24"/>
-          <w:szCs w:val="24"/>
-        </w:rPr>
-        <w:t>evaluateDistinction</w:t>
-      </w:r>
-      <w:proofErr w:type="spellEnd"/>
-      <w:r>
-        <w:rPr>
-          <w:rFonts w:ascii="Arial" w:hAnsi="Arial" w:cs="Arial"/>
-          <w:b/>
-          <w:bCs/>
-          <w:sz w:val="24"/>
-          <w:szCs w:val="24"/>
-        </w:rPr>
-        <w:t xml:space="preserve"> </w:t>
-      </w:r>
-      <w:r>
-        <w:rPr>
-          <w:rFonts w:ascii="Arial" w:hAnsi="Arial" w:cs="Arial"/>
-          <w:sz w:val="24"/>
-          <w:szCs w:val="24"/>
-        </w:rPr>
-        <w:t xml:space="preserve">de </w:t>
-      </w:r>
-      <w:proofErr w:type="spellStart"/>
-      <w:r>
-        <w:rPr>
-          <w:rFonts w:ascii="Arial" w:hAnsi="Arial" w:cs="Arial"/>
-          <w:sz w:val="24"/>
-          <w:szCs w:val="24"/>
-        </w:rPr>
-        <w:t>distintionDecider</w:t>
-      </w:r>
-      <w:proofErr w:type="spellEnd"/>
-      <w:r>
-        <w:rPr>
-          <w:rFonts w:ascii="Arial" w:hAnsi="Arial" w:cs="Arial"/>
-          <w:sz w:val="24"/>
-          <w:szCs w:val="24"/>
-        </w:rPr>
-        <w:t>, el cual recibirá como parámetro dicho elemento. De esta forma, podremos leer en pantalla el número de registro de los estudiantes que hayan recibido una mención</w:t>
-      </w:r>
-      <w:r>
-        <w:rPr>
-          <w:rFonts w:ascii="Arial" w:hAnsi="Arial" w:cs="Arial"/>
-          <w:sz w:val="24"/>
-          <w:szCs w:val="24"/>
-        </w:rPr>
-        <w:t>, ya sea en artes o ciencias.</w:t>
-      </w:r>
-    </w:p>
-    <w:p>
-      <w:pPr>
-        <w:spacing w:after="0" w:line="360" w:lineRule="auto"/>
-        <w:jc w:val="both"/>
-        <w:rPr>
-          <w:rFonts w:ascii="Arial" w:hAnsi="Arial" w:cs="Arial"/>
-          <w:sz w:val="24"/>
-          <w:szCs w:val="24"/>
-        </w:rPr>
-      </w:pPr>
-    </w:p>
-    <w:p>
-      <w:pPr>
-        <w:spacing w:after="0" w:line="360" w:lineRule="auto"/>
-        <w:jc w:val="both"/>
-        <w:rPr>
-          <w:rFonts w:ascii="Arial" w:hAnsi="Arial" w:cs="Arial"/>
-          <w:sz w:val="24"/>
-          <w:szCs w:val="24"/>
-        </w:rPr>
-      </w:pPr>
-    </w:p>
-    <w:p>
-      <w:pPr>
-        <w:spacing w:after="0" w:line="360" w:lineRule="auto"/>
-        <w:jc w:val="both"/>
-        <w:rPr>
-          <w:rFonts w:ascii="Arial" w:hAnsi="Arial" w:cs="Arial"/>
-          <w:sz w:val="24"/>
-          <w:szCs w:val="24"/>
-        </w:rPr>
-      </w:pPr>
-      <w:r>
-        <w:rPr>
-          <w:rFonts w:ascii="Arial" w:hAnsi="Arial" w:cs="Arial"/>
-          <w:b/>
-          <w:bCs/>
-          <w:sz w:val="24"/>
-          <w:szCs w:val="24"/>
-        </w:rPr>
         <w:t xml:space="preserve">Pregunta 7 </w:t>
       </w:r>
       <w:r>
@@ -3394,25 +2856,7 @@
           <w:szCs w:val="24"/>
         </w:rPr>
         <w:lastRenderedPageBreak/>
-        <w:t xml:space="preserve">Basándonos en el diseño actual de la clase Estudiante, si nosotros quisiésemos, por ejemplo, añadir nuevos métodos específicos para los estudiantes del departamento de Física, tendríamos que modificar la clase; y si ahora necesitásemos añadir métodos para los estudiantes de </w:t>
-      </w:r>
-      <w:proofErr w:type="gramStart"/>
-      <w:r>
-        <w:rPr>
-          <w:rFonts w:ascii="Arial" w:hAnsi="Arial" w:cs="Arial"/>
-          <w:sz w:val="24"/>
-          <w:szCs w:val="24"/>
-        </w:rPr>
-        <w:t>Inglés</w:t>
-      </w:r>
-      <w:proofErr w:type="gramEnd"/>
-      <w:r>
-        <w:rPr>
-          <w:rFonts w:ascii="Arial" w:hAnsi="Arial" w:cs="Arial"/>
-          <w:sz w:val="24"/>
-          <w:szCs w:val="24"/>
-        </w:rPr>
-        <w:t xml:space="preserve">, tendríamos que volver a realizar una modificación en la clase Estudiante. Claramente estamos violando el principio de abierto/cerrado, puesto que si bien nuestro código es abierto a extensión (añadir nuevas funcionalidades-métodos), </w:t>
+        <w:t xml:space="preserve">Basándonos en el diseño actual de la clase Estudiante, si nosotros quisiésemos, por ejemplo, añadir nuevos métodos específicos para los estudiantes del departamento de Física, tendríamos que modificar la clase; y si ahora necesitásemos añadir métodos para los estudiantes de Inglés, tendríamos que volver a realizar una modificación en la clase Estudiante. Claramente estamos violando el principio de abierto/cerrado, puesto que si bien nuestro código es abierto a extensión (añadir nuevas funcionalidades-métodos), </w:t>
       </w:r>
       <w:r>
         <w:rPr>
@@ -3870,27 +3314,8 @@
           <w:sz w:val="24"/>
           <w:szCs w:val="24"/>
         </w:rPr>
-        <w:t xml:space="preserve">Debes abordar el método de evaluación para la distinción de una mejor manera. Por lo tanto, crea la interfaz </w:t>
-      </w:r>
-      <w:proofErr w:type="spellStart"/>
-      <w:r>
-        <w:rPr>
-          <w:rFonts w:ascii="Arial" w:hAnsi="Arial" w:cs="Arial"/>
-          <w:sz w:val="24"/>
-          <w:szCs w:val="24"/>
-        </w:rPr>
-        <w:t>DistinctionDecider</w:t>
-      </w:r>
-      <w:proofErr w:type="spellEnd"/>
-      <w:r>
-        <w:rPr>
-          <w:rFonts w:ascii="Arial" w:hAnsi="Arial" w:cs="Arial"/>
-          <w:sz w:val="24"/>
-          <w:szCs w:val="24"/>
-        </w:rPr>
-        <w:t xml:space="preserve"> que contiene un método llamado </w:t>
-      </w:r>
-      <w:proofErr w:type="spellStart"/>
+        <w:t xml:space="preserve">Debes abordar el método de evaluación para la distinción de una mejor manera. Por lo tanto, crea la interfaz DistinctionDecider que contiene un método llamado </w:t>
+      </w:r>
       <w:r>
         <w:rPr>
           <w:rFonts w:ascii="Arial" w:hAnsi="Arial" w:cs="Arial"/>
@@ -3905,16 +3330,7 @@
           <w:sz w:val="24"/>
           <w:szCs w:val="24"/>
         </w:rPr>
-        <w:t>Distinction</w:t>
-      </w:r>
-      <w:proofErr w:type="spellEnd"/>
-      <w:r>
-        <w:rPr>
-          <w:rFonts w:ascii="Arial" w:hAnsi="Arial" w:cs="Arial"/>
-          <w:sz w:val="24"/>
-          <w:szCs w:val="24"/>
-        </w:rPr>
-        <w:t>.</w:t>
+        <w:t>Distinction.</w:t>
       </w:r>
     </w:p>
     <w:p>
@@ -4049,61 +3465,7 @@
           <w:szCs w:val="24"/>
         </w:rPr>
         <w:lastRenderedPageBreak/>
-        <w:t xml:space="preserve">Se puede apreciar la interfaz </w:t>
-      </w:r>
-      <w:proofErr w:type="spellStart"/>
-      <w:r>
-        <w:rPr>
-          <w:rFonts w:ascii="Arial" w:hAnsi="Arial" w:cs="Arial"/>
-          <w:sz w:val="24"/>
-          <w:szCs w:val="24"/>
-        </w:rPr>
-        <w:t>DistintionDecider</w:t>
-      </w:r>
-      <w:proofErr w:type="spellEnd"/>
-      <w:r>
-        <w:rPr>
-          <w:rFonts w:ascii="Arial" w:hAnsi="Arial" w:cs="Arial"/>
-          <w:sz w:val="24"/>
-          <w:szCs w:val="24"/>
-        </w:rPr>
-        <w:t xml:space="preserve"> que ha sido creada. Se le añadió el método </w:t>
-      </w:r>
-      <w:proofErr w:type="spellStart"/>
-      <w:r>
-        <w:rPr>
-          <w:rFonts w:ascii="Arial" w:hAnsi="Arial" w:cs="Arial"/>
-          <w:sz w:val="24"/>
-          <w:szCs w:val="24"/>
-        </w:rPr>
-        <w:t>evaluateDistinction</w:t>
-      </w:r>
-      <w:proofErr w:type="spellEnd"/>
-      <w:r>
-        <w:rPr>
-          <w:rFonts w:ascii="Arial" w:hAnsi="Arial" w:cs="Arial"/>
-          <w:sz w:val="24"/>
-          <w:szCs w:val="24"/>
-        </w:rPr>
-        <w:t xml:space="preserve"> según las directrices de la pregunta. Dicho método será del tipo </w:t>
-      </w:r>
-      <w:proofErr w:type="spellStart"/>
-      <w:r>
-        <w:rPr>
-          <w:rFonts w:ascii="Arial" w:hAnsi="Arial" w:cs="Arial"/>
-          <w:sz w:val="24"/>
-          <w:szCs w:val="24"/>
-        </w:rPr>
-        <w:t>void</w:t>
-      </w:r>
-      <w:proofErr w:type="spellEnd"/>
-      <w:r>
-        <w:rPr>
-          <w:rFonts w:ascii="Arial" w:hAnsi="Arial" w:cs="Arial"/>
-          <w:sz w:val="24"/>
-          <w:szCs w:val="24"/>
-        </w:rPr>
-        <w:t xml:space="preserve"> y recibirá como parámetro un objeto </w:t>
+        <w:t xml:space="preserve">Se puede apreciar la interfaz DistintionDecider que ha sido creada. Se le añadió el método evaluateDistinction según las directrices de la pregunta. Dicho método será del tipo void y recibirá como parámetro un objeto </w:t>
       </w:r>
       <w:r>
         <w:rPr>
@@ -4171,79 +3533,7 @@
           <w:sz w:val="24"/>
           <w:szCs w:val="24"/>
         </w:rPr>
-        <w:t xml:space="preserve">Completa el código de </w:t>
-      </w:r>
-      <w:proofErr w:type="spellStart"/>
-      <w:r>
-        <w:rPr>
-          <w:rFonts w:ascii="Arial" w:hAnsi="Arial" w:cs="Arial"/>
-          <w:sz w:val="24"/>
-          <w:szCs w:val="24"/>
-        </w:rPr>
-        <w:t>ArtsDistinctionDecider</w:t>
-      </w:r>
-      <w:proofErr w:type="spellEnd"/>
-      <w:r>
-        <w:rPr>
-          <w:rFonts w:ascii="Arial" w:hAnsi="Arial" w:cs="Arial"/>
-          <w:sz w:val="24"/>
-          <w:szCs w:val="24"/>
-        </w:rPr>
-        <w:t xml:space="preserve"> y </w:t>
-      </w:r>
-      <w:proofErr w:type="spellStart"/>
-      <w:r>
-        <w:rPr>
-          <w:rFonts w:ascii="Arial" w:hAnsi="Arial" w:cs="Arial"/>
-          <w:sz w:val="24"/>
-          <w:szCs w:val="24"/>
-        </w:rPr>
-        <w:t>ScienceDistinctionDecider</w:t>
-      </w:r>
-      <w:proofErr w:type="spellEnd"/>
-      <w:r>
-        <w:rPr>
-          <w:rFonts w:ascii="Arial" w:hAnsi="Arial" w:cs="Arial"/>
-          <w:sz w:val="24"/>
-          <w:szCs w:val="24"/>
-        </w:rPr>
-        <w:t xml:space="preserve"> que implementan esta interfaz y </w:t>
-      </w:r>
-      <w:proofErr w:type="spellStart"/>
-      <w:r>
-        <w:rPr>
-          <w:rFonts w:ascii="Arial" w:hAnsi="Arial" w:cs="Arial"/>
-          <w:sz w:val="24"/>
-          <w:szCs w:val="24"/>
-        </w:rPr>
-        <w:t>sobreescriben</w:t>
-      </w:r>
-      <w:proofErr w:type="spellEnd"/>
-      <w:r>
-        <w:rPr>
-          <w:rFonts w:ascii="Arial" w:hAnsi="Arial" w:cs="Arial"/>
-          <w:sz w:val="24"/>
-          <w:szCs w:val="24"/>
-        </w:rPr>
-        <w:t xml:space="preserve"> el método de </w:t>
-      </w:r>
-      <w:proofErr w:type="spellStart"/>
-      <w:r>
-        <w:rPr>
-          <w:rFonts w:ascii="Arial" w:hAnsi="Arial" w:cs="Arial"/>
-          <w:sz w:val="24"/>
-          <w:szCs w:val="24"/>
-        </w:rPr>
-        <w:t>evaluateDistinction</w:t>
-      </w:r>
-      <w:proofErr w:type="spellEnd"/>
-      <w:r>
-        <w:rPr>
-          <w:rFonts w:ascii="Arial" w:hAnsi="Arial" w:cs="Arial"/>
-          <w:sz w:val="24"/>
-          <w:szCs w:val="24"/>
-        </w:rPr>
-        <w:t>(...) para especificar los criterios de evaluación según sus necesidades. De esta forma, los criterios de distinción específicos de flujo se envuelven en una unidad independiente.</w:t>
+        <w:t>Completa el código de ArtsDistinctionDecider y ScienceDistinctionDecider que implementan esta interfaz y sobreescriben el método de evaluateDistinction(...) para especificar los criterios de evaluación según sus necesidades. De esta forma, los criterios de distinción específicos de flujo se envuelven en una unidad independiente.</w:t>
       </w:r>
     </w:p>
     <w:p>
@@ -4493,7 +3783,6 @@
         </w:rPr>
         <w:t xml:space="preserve"> </w:t>
       </w:r>
-      <w:proofErr w:type="spellStart"/>
       <w:r>
         <w:rPr>
           <w:rFonts w:ascii="Arial" w:hAnsi="Arial" w:cs="Arial"/>
@@ -4504,86 +3793,13 @@
         </w:rPr>
         <w:t>evaluateDistinction</w:t>
       </w:r>
-      <w:proofErr w:type="spellEnd"/>
-      <w:r>
-        <w:rPr>
-          <w:rFonts w:ascii="Arial" w:hAnsi="Arial" w:cs="Arial"/>
-          <w:sz w:val="24"/>
-          <w:szCs w:val="24"/>
-        </w:rPr>
-        <w:t xml:space="preserve">, previamente declarado en la interfaz </w:t>
-      </w:r>
-      <w:proofErr w:type="spellStart"/>
-      <w:r>
-        <w:rPr>
-          <w:rFonts w:ascii="Arial" w:hAnsi="Arial" w:cs="Arial"/>
-          <w:sz w:val="24"/>
-          <w:szCs w:val="24"/>
-        </w:rPr>
-        <w:t>DistinctionDecider</w:t>
-      </w:r>
-      <w:proofErr w:type="spellEnd"/>
-      <w:r>
-        <w:rPr>
-          <w:rFonts w:ascii="Arial" w:hAnsi="Arial" w:cs="Arial"/>
-          <w:sz w:val="24"/>
-          <w:szCs w:val="24"/>
-        </w:rPr>
-        <w:t xml:space="preserve">. Debido que </w:t>
-      </w:r>
-      <w:proofErr w:type="spellStart"/>
-      <w:r>
-        <w:rPr>
-          <w:rFonts w:ascii="Arial" w:hAnsi="Arial" w:cs="Arial"/>
-          <w:sz w:val="24"/>
-          <w:szCs w:val="24"/>
-        </w:rPr>
-        <w:t>evaluateDistinction</w:t>
-      </w:r>
-      <w:proofErr w:type="spellEnd"/>
-      <w:r>
-        <w:rPr>
-          <w:rFonts w:ascii="Arial" w:hAnsi="Arial" w:cs="Arial"/>
-          <w:sz w:val="24"/>
-          <w:szCs w:val="24"/>
-        </w:rPr>
-        <w:t xml:space="preserve"> acepta un objeto “Estudiante” como parámetro, también puede aceptar a sus objetos hijos como </w:t>
-      </w:r>
-      <w:proofErr w:type="spellStart"/>
-      <w:r>
-        <w:rPr>
-          <w:rFonts w:ascii="Arial" w:hAnsi="Arial" w:cs="Arial"/>
-          <w:sz w:val="24"/>
-          <w:szCs w:val="24"/>
-        </w:rPr>
-        <w:t>CienciaEstudiante</w:t>
-      </w:r>
-      <w:proofErr w:type="spellEnd"/>
-      <w:r>
-        <w:rPr>
-          <w:rFonts w:ascii="Arial" w:hAnsi="Arial" w:cs="Arial"/>
-          <w:sz w:val="24"/>
-          <w:szCs w:val="24"/>
-        </w:rPr>
-        <w:t xml:space="preserve"> y </w:t>
-      </w:r>
-      <w:proofErr w:type="spellStart"/>
-      <w:r>
-        <w:rPr>
-          <w:rFonts w:ascii="Arial" w:hAnsi="Arial" w:cs="Arial"/>
-          <w:sz w:val="24"/>
-          <w:szCs w:val="24"/>
-        </w:rPr>
-        <w:t>ArteEstudiante</w:t>
-      </w:r>
-      <w:proofErr w:type="spellEnd"/>
-      <w:r>
-        <w:rPr>
-          <w:rFonts w:ascii="Arial" w:hAnsi="Arial" w:cs="Arial"/>
-          <w:sz w:val="24"/>
-          <w:szCs w:val="24"/>
-        </w:rPr>
-        <w:t xml:space="preserve"> (polimorfismo).</w:t>
+      <w:r>
+        <w:rPr>
+          <w:rFonts w:ascii="Arial" w:hAnsi="Arial" w:cs="Arial"/>
+          <w:sz w:val="24"/>
+          <w:szCs w:val="24"/>
+        </w:rPr>
+        <w:t>, previamente declarado en la interfaz DistinctionDecider. Debido que evaluateDistinction acepta un objeto “Estudiante” como parámetro, también puede aceptar a sus objetos hijos como CienciaEstudiante y ArteEstudiante (polimorfismo).</w:t>
       </w:r>
     </w:p>
     <w:p>
@@ -4824,6 +4040,7 @@
       <w:r>
         <w:rPr>
           <w:rFonts w:ascii="Arial" w:hAnsi="Arial" w:cs="Arial"/>
+          <w:noProof/>
           <w:sz w:val="24"/>
           <w:szCs w:val="24"/>
         </w:rPr>
@@ -4954,43 +4171,7 @@
           <w:szCs w:val="24"/>
         </w:rPr>
         <w:lastRenderedPageBreak/>
-        <w:t xml:space="preserve">Las clases </w:t>
-      </w:r>
-      <w:proofErr w:type="spellStart"/>
-      <w:r>
-        <w:rPr>
-          <w:rFonts w:ascii="Arial" w:hAnsi="Arial" w:cs="Arial"/>
-          <w:sz w:val="24"/>
-          <w:szCs w:val="24"/>
-        </w:rPr>
-        <w:t>ArteEstudiante</w:t>
-      </w:r>
-      <w:proofErr w:type="spellEnd"/>
-      <w:r>
-        <w:rPr>
-          <w:rFonts w:ascii="Arial" w:hAnsi="Arial" w:cs="Arial"/>
-          <w:sz w:val="24"/>
-          <w:szCs w:val="24"/>
-        </w:rPr>
-        <w:t xml:space="preserve"> y </w:t>
-      </w:r>
-      <w:proofErr w:type="spellStart"/>
-      <w:r>
-        <w:rPr>
-          <w:rFonts w:ascii="Arial" w:hAnsi="Arial" w:cs="Arial"/>
-          <w:sz w:val="24"/>
-          <w:szCs w:val="24"/>
-        </w:rPr>
-        <w:t>CienciaEstudiante</w:t>
-      </w:r>
-      <w:proofErr w:type="spellEnd"/>
-      <w:r>
-        <w:rPr>
-          <w:rFonts w:ascii="Arial" w:hAnsi="Arial" w:cs="Arial"/>
-          <w:sz w:val="24"/>
-          <w:szCs w:val="24"/>
-        </w:rPr>
-        <w:t xml:space="preserve"> extienden de la clase abstracta Estudiante</w:t>
+        <w:t>Las clases ArteEstudiante y CienciaEstudiante extienden de la clase abstracta Estudiante</w:t>
       </w:r>
       <w:r>
         <w:rPr>
@@ -5017,6 +4198,7 @@
       <w:r>
         <w:rPr>
           <w:rFonts w:ascii="Arial" w:hAnsi="Arial" w:cs="Arial"/>
+          <w:noProof/>
           <w:sz w:val="24"/>
           <w:szCs w:val="24"/>
         </w:rPr>
@@ -5073,6 +4255,7 @@
       <w:r>
         <w:rPr>
           <w:rFonts w:ascii="Arial" w:hAnsi="Arial" w:cs="Arial"/>
+          <w:noProof/>
           <w:sz w:val="24"/>
           <w:szCs w:val="24"/>
         </w:rPr>
@@ -5132,61 +4315,26 @@
           <w:sz w:val="24"/>
           <w:szCs w:val="24"/>
         </w:rPr>
-        <w:t xml:space="preserve">Se crea la interfaz </w:t>
-      </w:r>
-      <w:proofErr w:type="spellStart"/>
-      <w:r>
-        <w:rPr>
-          <w:rFonts w:ascii="Arial" w:hAnsi="Arial" w:cs="Arial"/>
-          <w:sz w:val="24"/>
-          <w:szCs w:val="24"/>
-        </w:rPr>
-        <w:t>DistinctionDecider</w:t>
-      </w:r>
-      <w:proofErr w:type="spellEnd"/>
-      <w:r>
-        <w:rPr>
-          <w:rFonts w:ascii="Arial" w:hAnsi="Arial" w:cs="Arial"/>
-          <w:sz w:val="24"/>
-          <w:szCs w:val="24"/>
-        </w:rPr>
-        <w:t xml:space="preserve"> con la firma del método </w:t>
-      </w:r>
-      <w:proofErr w:type="spellStart"/>
-      <w:r>
-        <w:rPr>
-          <w:rFonts w:ascii="Arial" w:hAnsi="Arial" w:cs="Arial"/>
-          <w:sz w:val="24"/>
-          <w:szCs w:val="24"/>
-        </w:rPr>
-        <w:t>evaluateDistinction</w:t>
-      </w:r>
-      <w:proofErr w:type="spellEnd"/>
-      <w:r>
-        <w:rPr>
-          <w:rFonts w:ascii="Arial" w:hAnsi="Arial" w:cs="Arial"/>
-          <w:sz w:val="24"/>
-          <w:szCs w:val="24"/>
-        </w:rPr>
-        <w:t xml:space="preserve"> que va a recibir como parámetro un objeto de la clase Estudiante</w:t>
-      </w:r>
-    </w:p>
-    <w:p>
-      <w:pPr>
-        <w:autoSpaceDE w:val="0"/>
-        <w:autoSpaceDN w:val="0"/>
-        <w:adjustRightInd w:val="0"/>
-        <w:spacing w:after="0" w:line="360" w:lineRule="auto"/>
-        <w:jc w:val="both"/>
-        <w:rPr>
-          <w:rFonts w:ascii="Arial" w:hAnsi="Arial" w:cs="Arial"/>
-          <w:sz w:val="24"/>
-          <w:szCs w:val="24"/>
-        </w:rPr>
-      </w:pPr>
-      <w:r>
-        <w:rPr>
-          <w:rFonts w:ascii="Arial" w:hAnsi="Arial" w:cs="Arial"/>
+        <w:t>Se crea la interfaz DistinctionDecider con la firma del método evaluateDistinction que va a recibir como parámetro un objeto de la clase Estudiante</w:t>
+      </w:r>
+    </w:p>
+    <w:p>
+      <w:pPr>
+        <w:autoSpaceDE w:val="0"/>
+        <w:autoSpaceDN w:val="0"/>
+        <w:adjustRightInd w:val="0"/>
+        <w:spacing w:after="0" w:line="360" w:lineRule="auto"/>
+        <w:jc w:val="both"/>
+        <w:rPr>
+          <w:rFonts w:ascii="Arial" w:hAnsi="Arial" w:cs="Arial"/>
+          <w:sz w:val="24"/>
+          <w:szCs w:val="24"/>
+        </w:rPr>
+      </w:pPr>
+      <w:r>
+        <w:rPr>
+          <w:rFonts w:ascii="Arial" w:hAnsi="Arial" w:cs="Arial"/>
+          <w:noProof/>
           <w:sz w:val="24"/>
           <w:szCs w:val="24"/>
         </w:rPr>
@@ -5246,103 +4394,15 @@
           <w:sz w:val="24"/>
           <w:szCs w:val="24"/>
         </w:rPr>
-        <w:t xml:space="preserve">Las clases </w:t>
-      </w:r>
-      <w:proofErr w:type="spellStart"/>
-      <w:r>
-        <w:rPr>
-          <w:rFonts w:ascii="Arial" w:hAnsi="Arial" w:cs="Arial"/>
-          <w:sz w:val="24"/>
-          <w:szCs w:val="24"/>
-        </w:rPr>
-        <w:t>ScienceDistinctionDecider</w:t>
-      </w:r>
-      <w:proofErr w:type="spellEnd"/>
-      <w:r>
-        <w:rPr>
-          <w:rFonts w:ascii="Arial" w:hAnsi="Arial" w:cs="Arial"/>
-          <w:sz w:val="24"/>
-          <w:szCs w:val="24"/>
-        </w:rPr>
-        <w:t xml:space="preserve"> y </w:t>
-      </w:r>
-      <w:proofErr w:type="spellStart"/>
-      <w:r>
-        <w:rPr>
-          <w:rFonts w:ascii="Arial" w:hAnsi="Arial" w:cs="Arial"/>
-          <w:sz w:val="24"/>
-          <w:szCs w:val="24"/>
-        </w:rPr>
-        <w:t>Arts</w:t>
-      </w:r>
-      <w:r>
-        <w:rPr>
-          <w:rFonts w:ascii="Arial" w:hAnsi="Arial" w:cs="Arial"/>
-          <w:sz w:val="24"/>
-          <w:szCs w:val="24"/>
-        </w:rPr>
-        <w:t>DistinctionDecider</w:t>
-      </w:r>
-      <w:proofErr w:type="spellEnd"/>
-      <w:r>
-        <w:rPr>
-          <w:rFonts w:ascii="Arial" w:hAnsi="Arial" w:cs="Arial"/>
-          <w:sz w:val="24"/>
-          <w:szCs w:val="24"/>
-        </w:rPr>
-        <w:t xml:space="preserve"> </w:t>
-      </w:r>
-      <w:r>
-        <w:rPr>
-          <w:rFonts w:ascii="Arial" w:hAnsi="Arial" w:cs="Arial"/>
-          <w:sz w:val="24"/>
-          <w:szCs w:val="24"/>
-        </w:rPr>
-        <w:t xml:space="preserve">implementan la interfaz </w:t>
-      </w:r>
-      <w:proofErr w:type="spellStart"/>
-      <w:r>
-        <w:rPr>
-          <w:rFonts w:ascii="Arial" w:hAnsi="Arial" w:cs="Arial"/>
-          <w:sz w:val="24"/>
-          <w:szCs w:val="24"/>
-        </w:rPr>
-        <w:t>DistinctionDecider</w:t>
-      </w:r>
-      <w:proofErr w:type="spellEnd"/>
-      <w:r>
-        <w:rPr>
-          <w:rFonts w:ascii="Arial" w:hAnsi="Arial" w:cs="Arial"/>
-          <w:sz w:val="24"/>
-          <w:szCs w:val="24"/>
-        </w:rPr>
-        <w:t xml:space="preserve"> </w:t>
-      </w:r>
-      <w:r>
-        <w:rPr>
-          <w:rFonts w:ascii="Arial" w:hAnsi="Arial" w:cs="Arial"/>
-          <w:sz w:val="24"/>
-          <w:szCs w:val="24"/>
-        </w:rPr>
-        <w:t xml:space="preserve">y su método </w:t>
-      </w:r>
-      <w:proofErr w:type="spellStart"/>
-      <w:r>
-        <w:rPr>
-          <w:rFonts w:ascii="Arial" w:hAnsi="Arial" w:cs="Arial"/>
-          <w:sz w:val="24"/>
-          <w:szCs w:val="24"/>
-        </w:rPr>
-        <w:t>evaluateDistinction</w:t>
-      </w:r>
-      <w:proofErr w:type="spellEnd"/>
-      <w:r>
-        <w:rPr>
-          <w:rFonts w:ascii="Arial" w:hAnsi="Arial" w:cs="Arial"/>
-          <w:sz w:val="24"/>
-          <w:szCs w:val="24"/>
-        </w:rPr>
-        <w:t xml:space="preserve">, </w:t>
+        <w:t xml:space="preserve">Las clases ScienceDistinctionDecider y ArtsDistinctionDecider </w:t>
+      </w:r>
+      <w:r>
+        <w:rPr>
+          <w:rFonts w:ascii="Arial" w:hAnsi="Arial" w:cs="Arial"/>
+          <w:sz w:val="24"/>
+          <w:szCs w:val="24"/>
+        </w:rPr>
+        <w:t xml:space="preserve">implementan la interfaz DistinctionDecider y su método evaluateDistinction, </w:t>
       </w:r>
       <w:r>
         <w:rPr>
@@ -5377,6 +4437,7 @@
       <w:r>
         <w:rPr>
           <w:rFonts w:ascii="Arial" w:hAnsi="Arial" w:cs="Arial"/>
+          <w:noProof/>
           <w:sz w:val="24"/>
           <w:szCs w:val="24"/>
         </w:rPr>
@@ -5434,6 +4495,7 @@
       <w:r>
         <w:rPr>
           <w:rFonts w:ascii="Arial" w:hAnsi="Arial" w:cs="Arial"/>
+          <w:noProof/>
           <w:sz w:val="24"/>
           <w:szCs w:val="24"/>
         </w:rPr>
@@ -5511,18 +4573,32 @@
           <w:szCs w:val="24"/>
         </w:rPr>
         <w:lastRenderedPageBreak/>
-        <w:t xml:space="preserve">En la clase Cliente que sigue el OCP se puede observar que se crean diferentes listas para los diferentes tipos de estudiante, esto hace que la lógica del programa sea mas escalable y </w:t>
-      </w:r>
-      <w:proofErr w:type="spellStart"/>
-      <w:r>
-        <w:rPr>
-          <w:rFonts w:ascii="Arial" w:hAnsi="Arial" w:cs="Arial"/>
-          <w:sz w:val="24"/>
-          <w:szCs w:val="24"/>
-        </w:rPr>
-        <w:t>mas</w:t>
-      </w:r>
-      <w:proofErr w:type="spellEnd"/>
+        <w:t xml:space="preserve">En la clase Cliente que sigue el OCP se puede observar que se crean diferentes listas para los diferentes tipos de estudiante, esto hace que la lógica del programa sea </w:t>
+      </w:r>
+      <w:r>
+        <w:rPr>
+          <w:rFonts w:ascii="Arial" w:hAnsi="Arial" w:cs="Arial"/>
+          <w:sz w:val="24"/>
+          <w:szCs w:val="24"/>
+        </w:rPr>
+        <w:t>más</w:t>
+      </w:r>
+      <w:r>
+        <w:rPr>
+          <w:rFonts w:ascii="Arial" w:hAnsi="Arial" w:cs="Arial"/>
+          <w:sz w:val="24"/>
+          <w:szCs w:val="24"/>
+        </w:rPr>
+        <w:t xml:space="preserve"> escalable y </w:t>
+      </w:r>
+      <w:r>
+        <w:rPr>
+          <w:rFonts w:ascii="Arial" w:hAnsi="Arial" w:cs="Arial"/>
+          <w:sz w:val="24"/>
+          <w:szCs w:val="24"/>
+        </w:rPr>
+        <w:t>más</w:t>
+      </w:r>
       <w:r>
         <w:rPr>
           <w:rFonts w:ascii="Arial" w:hAnsi="Arial" w:cs="Arial"/>
@@ -5548,6 +4624,7 @@
       <w:r>
         <w:rPr>
           <w:rFonts w:ascii="Arial" w:hAnsi="Arial" w:cs="Arial"/>
+          <w:noProof/>
           <w:sz w:val="24"/>
           <w:szCs w:val="24"/>
         </w:rPr>
@@ -5604,6 +4681,7 @@
       <w:r>
         <w:rPr>
           <w:rFonts w:ascii="Arial" w:hAnsi="Arial" w:cs="Arial"/>
+          <w:noProof/>
           <w:sz w:val="24"/>
           <w:szCs w:val="24"/>
         </w:rPr>
@@ -5681,35 +4759,26 @@
           <w:szCs w:val="24"/>
         </w:rPr>
         <w:lastRenderedPageBreak/>
-        <w:t xml:space="preserve">Este sería el output siguiendo el principio de Open </w:t>
-      </w:r>
-      <w:proofErr w:type="spellStart"/>
-      <w:r>
-        <w:rPr>
-          <w:rFonts w:ascii="Arial" w:hAnsi="Arial" w:cs="Arial"/>
-          <w:sz w:val="24"/>
-          <w:szCs w:val="24"/>
-        </w:rPr>
-        <w:t>Close</w:t>
-      </w:r>
-      <w:proofErr w:type="spellEnd"/>
-    </w:p>
-    <w:p>
-      <w:pPr>
-        <w:autoSpaceDE w:val="0"/>
-        <w:autoSpaceDN w:val="0"/>
-        <w:adjustRightInd w:val="0"/>
-        <w:spacing w:after="0" w:line="360" w:lineRule="auto"/>
-        <w:jc w:val="both"/>
-        <w:rPr>
-          <w:rFonts w:ascii="Arial" w:hAnsi="Arial" w:cs="Arial"/>
-          <w:sz w:val="24"/>
-          <w:szCs w:val="24"/>
-        </w:rPr>
-      </w:pPr>
-      <w:r>
-        <w:rPr>
-          <w:rFonts w:ascii="Arial" w:hAnsi="Arial" w:cs="Arial"/>
+        <w:t>Este sería el output siguiendo el principio de Open Close</w:t>
+      </w:r>
+    </w:p>
+    <w:p>
+      <w:pPr>
+        <w:autoSpaceDE w:val="0"/>
+        <w:autoSpaceDN w:val="0"/>
+        <w:adjustRightInd w:val="0"/>
+        <w:spacing w:after="0" w:line="360" w:lineRule="auto"/>
+        <w:jc w:val="both"/>
+        <w:rPr>
+          <w:rFonts w:ascii="Arial" w:hAnsi="Arial" w:cs="Arial"/>
+          <w:sz w:val="24"/>
+          <w:szCs w:val="24"/>
+        </w:rPr>
+      </w:pPr>
+      <w:r>
+        <w:rPr>
+          <w:rFonts w:ascii="Arial" w:hAnsi="Arial" w:cs="Arial"/>
+          <w:noProof/>
           <w:sz w:val="24"/>
           <w:szCs w:val="24"/>
         </w:rPr>
@@ -5863,25 +4932,7 @@
           <w:sz w:val="24"/>
           <w:szCs w:val="24"/>
         </w:rPr>
-        <w:t xml:space="preserve"> la clase </w:t>
-      </w:r>
-      <w:proofErr w:type="spellStart"/>
-      <w:r>
-        <w:rPr>
-          <w:rFonts w:ascii="Arial" w:hAnsi="Arial" w:cs="Arial"/>
-          <w:sz w:val="24"/>
-          <w:szCs w:val="24"/>
-        </w:rPr>
-        <w:t>DistinctionDecider</w:t>
-      </w:r>
-      <w:proofErr w:type="spellEnd"/>
-      <w:r>
-        <w:rPr>
-          <w:rFonts w:ascii="Arial" w:hAnsi="Arial" w:cs="Arial"/>
-          <w:sz w:val="24"/>
-          <w:szCs w:val="24"/>
-        </w:rPr>
-        <w:t xml:space="preserve"> </w:t>
+        <w:t xml:space="preserve"> la clase DistinctionDecider </w:t>
       </w:r>
       <w:r>
         <w:rPr>
@@ -5899,7 +4950,6 @@
         </w:rPr>
         <w:t xml:space="preserve"> método </w:t>
       </w:r>
-      <w:proofErr w:type="spellStart"/>
       <w:r>
         <w:rPr>
           <w:rFonts w:ascii="Arial" w:hAnsi="Arial" w:cs="Arial"/>
@@ -5908,7 +4958,6 @@
         </w:rPr>
         <w:t>evaluateDistinction</w:t>
       </w:r>
-      <w:proofErr w:type="spellEnd"/>
       <w:r>
         <w:rPr>
           <w:rFonts w:ascii="Arial" w:hAnsi="Arial" w:cs="Arial"/>
@@ -5955,44 +5004,16 @@
           <w:sz w:val="24"/>
           <w:szCs w:val="24"/>
         </w:rPr>
-        <w:t xml:space="preserve"> si creamos otra clase llamada </w:t>
-      </w:r>
-      <w:proofErr w:type="spellStart"/>
-      <w:r>
-        <w:rPr>
-          <w:rFonts w:ascii="Arial" w:hAnsi="Arial" w:cs="Arial"/>
-          <w:sz w:val="24"/>
-          <w:szCs w:val="24"/>
-        </w:rPr>
-        <w:t>SportStudent</w:t>
-      </w:r>
-      <w:proofErr w:type="spellEnd"/>
-      <w:r>
-        <w:rPr>
-          <w:rFonts w:ascii="Arial" w:hAnsi="Arial" w:cs="Arial"/>
-          <w:sz w:val="24"/>
-          <w:szCs w:val="24"/>
-        </w:rPr>
-        <w:t xml:space="preserve"> solo deberíamos extenderla de la clase abstracta Student</w:t>
-      </w:r>
-      <w:r>
-        <w:rPr>
-          <w:rFonts w:ascii="Arial" w:hAnsi="Arial" w:cs="Arial"/>
-          <w:sz w:val="24"/>
-          <w:szCs w:val="24"/>
-        </w:rPr>
-        <w:t xml:space="preserve"> y no modificar la clase ya escrita, lo mismo aplicaría para las clases que implementan la interfaz </w:t>
-      </w:r>
-      <w:proofErr w:type="spellStart"/>
-      <w:r>
-        <w:rPr>
-          <w:rFonts w:ascii="Arial" w:hAnsi="Arial" w:cs="Arial"/>
-          <w:sz w:val="24"/>
-          <w:szCs w:val="24"/>
-        </w:rPr>
-        <w:t>DistinctionDecider</w:t>
-      </w:r>
-      <w:proofErr w:type="spellEnd"/>
+        <w:t xml:space="preserve"> si creamos otra clase llamada SportStudent solo deberíamos extenderla de la clase abstracta Student</w:t>
+      </w:r>
+      <w:r>
+        <w:rPr>
+          <w:rFonts w:ascii="Arial" w:hAnsi="Arial" w:cs="Arial"/>
+          <w:sz w:val="24"/>
+          <w:szCs w:val="24"/>
+        </w:rPr>
+        <w:t xml:space="preserve"> y no modificar la clase ya escrita, lo mismo aplicaría para las clases que implementan la interfaz DistinctionDecider</w:t>
+      </w:r>
       <w:r>
         <w:rPr>
           <w:rFonts w:ascii="Arial" w:hAnsi="Arial" w:cs="Arial"/>
@@ -6001,6 +5022,20 @@
         </w:rPr>
         <w:t>.</w:t>
       </w:r>
+    </w:p>
+    <w:p>
+      <w:pPr>
+        <w:autoSpaceDE w:val="0"/>
+        <w:autoSpaceDN w:val="0"/>
+        <w:adjustRightInd w:val="0"/>
+        <w:spacing w:after="0" w:line="360" w:lineRule="auto"/>
+        <w:jc w:val="both"/>
+        <w:rPr>
+          <w:rFonts w:ascii="Arial" w:hAnsi="Arial" w:cs="Arial"/>
+          <w:sz w:val="24"/>
+          <w:szCs w:val="24"/>
+        </w:rPr>
+      </w:pPr>
     </w:p>
     <w:p>
       <w:pPr>
@@ -6037,7 +5072,6 @@
           <w:sz w:val="24"/>
           <w:szCs w:val="24"/>
         </w:rPr>
-        <w:lastRenderedPageBreak/>
         <w:t>Pregunta 12</w:t>
       </w:r>
       <w:r>
@@ -6068,43 +5102,7 @@
           <w:sz w:val="24"/>
           <w:szCs w:val="24"/>
         </w:rPr>
-        <w:t xml:space="preserve">Cuando se corre tal y como fue entregado ocurre un error, pues la clase </w:t>
-      </w:r>
-      <w:proofErr w:type="spellStart"/>
-      <w:r>
-        <w:rPr>
-          <w:rFonts w:ascii="Arial" w:hAnsi="Arial" w:cs="Arial"/>
-          <w:sz w:val="24"/>
-          <w:szCs w:val="24"/>
-        </w:rPr>
-        <w:t>GuestUserPayment</w:t>
-      </w:r>
-      <w:proofErr w:type="spellEnd"/>
-      <w:r>
-        <w:rPr>
-          <w:rFonts w:ascii="Arial" w:hAnsi="Arial" w:cs="Arial"/>
-          <w:sz w:val="24"/>
-          <w:szCs w:val="24"/>
-        </w:rPr>
-        <w:t xml:space="preserve"> esta </w:t>
-      </w:r>
-      <w:proofErr w:type="spellStart"/>
-      <w:r>
-        <w:rPr>
-          <w:rFonts w:ascii="Arial" w:hAnsi="Arial" w:cs="Arial"/>
-          <w:sz w:val="24"/>
-          <w:szCs w:val="24"/>
-        </w:rPr>
-        <w:t>vacia</w:t>
-      </w:r>
-      <w:proofErr w:type="spellEnd"/>
-      <w:r>
-        <w:rPr>
-          <w:rFonts w:ascii="Arial" w:hAnsi="Arial" w:cs="Arial"/>
-          <w:sz w:val="24"/>
-          <w:szCs w:val="24"/>
-        </w:rPr>
-        <w:t xml:space="preserve"> </w:t>
+        <w:t xml:space="preserve">Cuando se corre tal y como fue entregado ocurre un error, pues la clase GuestUserPayment esta vacia </w:t>
       </w:r>
     </w:p>
     <w:p>
@@ -6286,36 +5284,16 @@
           <w:sz w:val="24"/>
           <w:szCs w:val="24"/>
         </w:rPr>
-        <w:t xml:space="preserve">Existe una Interfaz </w:t>
-      </w:r>
-      <w:proofErr w:type="spellStart"/>
-      <w:r>
-        <w:rPr>
-          <w:rFonts w:ascii="Arial" w:hAnsi="Arial" w:cs="Arial"/>
-          <w:sz w:val="24"/>
-          <w:szCs w:val="24"/>
-        </w:rPr>
-        <w:t>Payment</w:t>
-      </w:r>
-      <w:proofErr w:type="spellEnd"/>
-      <w:r>
-        <w:rPr>
-          <w:rFonts w:ascii="Arial" w:hAnsi="Arial" w:cs="Arial"/>
-          <w:sz w:val="24"/>
-          <w:szCs w:val="24"/>
-        </w:rPr>
-        <w:t xml:space="preserve"> con las firmas de los métodos </w:t>
-      </w:r>
-      <w:proofErr w:type="spellStart"/>
-      <w:r>
-        <w:rPr>
-          <w:rFonts w:ascii="Arial" w:hAnsi="Arial" w:cs="Arial"/>
-          <w:sz w:val="24"/>
-          <w:szCs w:val="24"/>
-        </w:rPr>
-        <w:t>previousPaymentInfo</w:t>
-      </w:r>
-      <w:proofErr w:type="spellEnd"/>
+        <w:t xml:space="preserve">Existe una Interfaz Payment con las firmas de los métodos previousPaymentInfo y newPayment; esta interfaz es implementada en las clases </w:t>
+      </w:r>
+      <w:r>
+        <w:rPr>
+          <w:rFonts w:ascii="Arial" w:hAnsi="Arial" w:cs="Arial"/>
+          <w:sz w:val="24"/>
+          <w:szCs w:val="24"/>
+        </w:rPr>
+        <w:t>RegisteredUserPayment</w:t>
+      </w:r>
       <w:r>
         <w:rPr>
           <w:rFonts w:ascii="Arial" w:hAnsi="Arial" w:cs="Arial"/>
@@ -6324,25 +5302,22 @@
         </w:rPr>
         <w:t xml:space="preserve"> y </w:t>
       </w:r>
-      <w:proofErr w:type="spellStart"/>
-      <w:r>
-        <w:rPr>
-          <w:rFonts w:ascii="Arial" w:hAnsi="Arial" w:cs="Arial"/>
-          <w:sz w:val="24"/>
-          <w:szCs w:val="24"/>
-        </w:rPr>
-        <w:t>newPayment</w:t>
-      </w:r>
-      <w:proofErr w:type="spellEnd"/>
-      <w:r>
-        <w:rPr>
-          <w:rFonts w:ascii="Arial" w:hAnsi="Arial" w:cs="Arial"/>
-          <w:sz w:val="24"/>
-          <w:szCs w:val="24"/>
-        </w:rPr>
-        <w:t xml:space="preserve">; esta interfaz es implementada en las clases </w:t>
-      </w:r>
-      <w:proofErr w:type="spellStart"/>
+      <w:r>
+        <w:rPr>
+          <w:rFonts w:ascii="Arial" w:hAnsi="Arial" w:cs="Arial"/>
+          <w:sz w:val="24"/>
+          <w:szCs w:val="24"/>
+        </w:rPr>
+        <w:t>GuestUserPayment</w:t>
+      </w:r>
+      <w:r>
+        <w:rPr>
+          <w:rFonts w:ascii="Arial" w:hAnsi="Arial" w:cs="Arial"/>
+          <w:sz w:val="24"/>
+          <w:szCs w:val="24"/>
+        </w:rPr>
+        <w:t xml:space="preserve"> que hacen referencia a un tipo de usuario dentro del banco ficticio y también está la clase PaymentHelper que crea una lista de Payment, donde se puede añadir objetos de las clases que implementan esta interfaz (</w:t>
+      </w:r>
       <w:r>
         <w:rPr>
           <w:rFonts w:ascii="Arial" w:hAnsi="Arial" w:cs="Arial"/>
@@ -6351,7 +5326,6 @@
         </w:rPr>
         <w:t>RegisteredUserPayment</w:t>
       </w:r>
-      <w:proofErr w:type="spellEnd"/>
       <w:r>
         <w:rPr>
           <w:rFonts w:ascii="Arial" w:hAnsi="Arial" w:cs="Arial"/>
@@ -6360,7 +5334,6 @@
         </w:rPr>
         <w:t xml:space="preserve"> y </w:t>
       </w:r>
-      <w:proofErr w:type="spellStart"/>
       <w:r>
         <w:rPr>
           <w:rFonts w:ascii="Arial" w:hAnsi="Arial" w:cs="Arial"/>
@@ -6369,52 +5342,22 @@
         </w:rPr>
         <w:t>GuestUserPayment</w:t>
       </w:r>
-      <w:proofErr w:type="spellEnd"/>
-      <w:r>
-        <w:rPr>
-          <w:rFonts w:ascii="Arial" w:hAnsi="Arial" w:cs="Arial"/>
-          <w:sz w:val="24"/>
-          <w:szCs w:val="24"/>
-        </w:rPr>
-        <w:t xml:space="preserve"> que hacen referencia a un tipo de usuario dentro del banco ficticio y también está la clase </w:t>
-      </w:r>
-      <w:proofErr w:type="spellStart"/>
-      <w:r>
-        <w:rPr>
-          <w:rFonts w:ascii="Arial" w:hAnsi="Arial" w:cs="Arial"/>
-          <w:sz w:val="24"/>
-          <w:szCs w:val="24"/>
-        </w:rPr>
-        <w:t>PaymentHelper</w:t>
-      </w:r>
-      <w:proofErr w:type="spellEnd"/>
-      <w:r>
-        <w:rPr>
-          <w:rFonts w:ascii="Arial" w:hAnsi="Arial" w:cs="Arial"/>
-          <w:sz w:val="24"/>
-          <w:szCs w:val="24"/>
-        </w:rPr>
-        <w:t xml:space="preserve"> que crea una lista de </w:t>
-      </w:r>
-      <w:proofErr w:type="spellStart"/>
-      <w:r>
-        <w:rPr>
-          <w:rFonts w:ascii="Arial" w:hAnsi="Arial" w:cs="Arial"/>
-          <w:sz w:val="24"/>
-          <w:szCs w:val="24"/>
-        </w:rPr>
-        <w:t>Payment</w:t>
-      </w:r>
-      <w:proofErr w:type="spellEnd"/>
-      <w:r>
-        <w:rPr>
-          <w:rFonts w:ascii="Arial" w:hAnsi="Arial" w:cs="Arial"/>
-          <w:sz w:val="24"/>
-          <w:szCs w:val="24"/>
-        </w:rPr>
-        <w:t>, donde se puede añadir objetos de las clases que implementan esta interfaz (</w:t>
-      </w:r>
-      <w:proofErr w:type="spellStart"/>
+      <w:r>
+        <w:rPr>
+          <w:rFonts w:ascii="Arial" w:hAnsi="Arial" w:cs="Arial"/>
+          <w:sz w:val="24"/>
+          <w:szCs w:val="24"/>
+        </w:rPr>
+        <w:t>)</w:t>
+      </w:r>
+      <w:r>
+        <w:rPr>
+          <w:rFonts w:ascii="Arial" w:hAnsi="Arial" w:cs="Arial"/>
+          <w:sz w:val="24"/>
+          <w:szCs w:val="24"/>
+        </w:rPr>
+        <w:t xml:space="preserve"> y serviría como un cajero o registro de operaciones y por ultimo tenemos la clase Cliente donde se puede ver la demostración sin LSP donde se instancia un objeto de tipo PaymentHelper, se crean dos objetos de la clase </w:t>
+      </w:r>
       <w:r>
         <w:rPr>
           <w:rFonts w:ascii="Arial" w:hAnsi="Arial" w:cs="Arial"/>
@@ -6423,7 +5366,38 @@
         </w:rPr>
         <w:t>RegisteredUserPayment</w:t>
       </w:r>
-      <w:proofErr w:type="spellEnd"/>
+      <w:r>
+        <w:rPr>
+          <w:rFonts w:ascii="Arial" w:hAnsi="Arial" w:cs="Arial"/>
+          <w:sz w:val="24"/>
+          <w:szCs w:val="24"/>
+        </w:rPr>
+        <w:t xml:space="preserve">, se añaden estos a helper </w:t>
+      </w:r>
+      <w:r>
+        <w:rPr>
+          <w:rFonts w:ascii="Arial" w:hAnsi="Arial" w:cs="Arial"/>
+          <w:sz w:val="24"/>
+          <w:szCs w:val="24"/>
+        </w:rPr>
+        <w:t xml:space="preserve">(PaymentHelper) </w:t>
+      </w:r>
+      <w:r>
+        <w:rPr>
+          <w:rFonts w:ascii="Arial" w:hAnsi="Arial" w:cs="Arial"/>
+          <w:sz w:val="24"/>
+          <w:szCs w:val="24"/>
+        </w:rPr>
+        <w:t xml:space="preserve">y se ejecutan los métodos de </w:t>
+      </w:r>
+      <w:r>
+        <w:rPr>
+          <w:rFonts w:ascii="Arial" w:hAnsi="Arial" w:cs="Arial"/>
+          <w:sz w:val="24"/>
+          <w:szCs w:val="24"/>
+        </w:rPr>
+        <w:t>showPreviousPayments</w:t>
+      </w:r>
       <w:r>
         <w:rPr>
           <w:rFonts w:ascii="Arial" w:hAnsi="Arial" w:cs="Arial"/>
@@ -6432,139 +5406,6 @@
         </w:rPr>
         <w:t xml:space="preserve"> y </w:t>
       </w:r>
-      <w:proofErr w:type="spellStart"/>
-      <w:r>
-        <w:rPr>
-          <w:rFonts w:ascii="Arial" w:hAnsi="Arial" w:cs="Arial"/>
-          <w:sz w:val="24"/>
-          <w:szCs w:val="24"/>
-        </w:rPr>
-        <w:t>GuestUserPayment</w:t>
-      </w:r>
-      <w:proofErr w:type="spellEnd"/>
-      <w:r>
-        <w:rPr>
-          <w:rFonts w:ascii="Arial" w:hAnsi="Arial" w:cs="Arial"/>
-          <w:sz w:val="24"/>
-          <w:szCs w:val="24"/>
-        </w:rPr>
-        <w:t>)</w:t>
-      </w:r>
-      <w:r>
-        <w:rPr>
-          <w:rFonts w:ascii="Arial" w:hAnsi="Arial" w:cs="Arial"/>
-          <w:sz w:val="24"/>
-          <w:szCs w:val="24"/>
-        </w:rPr>
-        <w:t xml:space="preserve"> y serviría como un cajero o registro de operaciones y por ultimo tenemos la clase Cliente donde se puede ver la demostración sin LSP donde se instancia un objeto de tipo </w:t>
-      </w:r>
-      <w:proofErr w:type="spellStart"/>
-      <w:r>
-        <w:rPr>
-          <w:rFonts w:ascii="Arial" w:hAnsi="Arial" w:cs="Arial"/>
-          <w:sz w:val="24"/>
-          <w:szCs w:val="24"/>
-        </w:rPr>
-        <w:t>PaymentHelper</w:t>
-      </w:r>
-      <w:proofErr w:type="spellEnd"/>
-      <w:r>
-        <w:rPr>
-          <w:rFonts w:ascii="Arial" w:hAnsi="Arial" w:cs="Arial"/>
-          <w:sz w:val="24"/>
-          <w:szCs w:val="24"/>
-        </w:rPr>
-        <w:t xml:space="preserve">, se crean dos objetos de la clase </w:t>
-      </w:r>
-      <w:proofErr w:type="spellStart"/>
-      <w:r>
-        <w:rPr>
-          <w:rFonts w:ascii="Arial" w:hAnsi="Arial" w:cs="Arial"/>
-          <w:sz w:val="24"/>
-          <w:szCs w:val="24"/>
-        </w:rPr>
-        <w:t>RegisteredUserPayment</w:t>
-      </w:r>
-      <w:proofErr w:type="spellEnd"/>
-      <w:r>
-        <w:rPr>
-          <w:rFonts w:ascii="Arial" w:hAnsi="Arial" w:cs="Arial"/>
-          <w:sz w:val="24"/>
-          <w:szCs w:val="24"/>
-        </w:rPr>
-        <w:t xml:space="preserve">, se añaden estos a </w:t>
-      </w:r>
-      <w:proofErr w:type="spellStart"/>
-      <w:r>
-        <w:rPr>
-          <w:rFonts w:ascii="Arial" w:hAnsi="Arial" w:cs="Arial"/>
-          <w:sz w:val="24"/>
-          <w:szCs w:val="24"/>
-        </w:rPr>
-        <w:t>helper</w:t>
-      </w:r>
-      <w:proofErr w:type="spellEnd"/>
-      <w:r>
-        <w:rPr>
-          <w:rFonts w:ascii="Arial" w:hAnsi="Arial" w:cs="Arial"/>
-          <w:sz w:val="24"/>
-          <w:szCs w:val="24"/>
-        </w:rPr>
-        <w:t xml:space="preserve"> </w:t>
-      </w:r>
-      <w:r>
-        <w:rPr>
-          <w:rFonts w:ascii="Arial" w:hAnsi="Arial" w:cs="Arial"/>
-          <w:sz w:val="24"/>
-          <w:szCs w:val="24"/>
-        </w:rPr>
-        <w:t>(</w:t>
-      </w:r>
-      <w:proofErr w:type="spellStart"/>
-      <w:r>
-        <w:rPr>
-          <w:rFonts w:ascii="Arial" w:hAnsi="Arial" w:cs="Arial"/>
-          <w:sz w:val="24"/>
-          <w:szCs w:val="24"/>
-        </w:rPr>
-        <w:t>PaymentHelper</w:t>
-      </w:r>
-      <w:proofErr w:type="spellEnd"/>
-      <w:r>
-        <w:rPr>
-          <w:rFonts w:ascii="Arial" w:hAnsi="Arial" w:cs="Arial"/>
-          <w:sz w:val="24"/>
-          <w:szCs w:val="24"/>
-        </w:rPr>
-        <w:t xml:space="preserve">) </w:t>
-      </w:r>
-      <w:r>
-        <w:rPr>
-          <w:rFonts w:ascii="Arial" w:hAnsi="Arial" w:cs="Arial"/>
-          <w:sz w:val="24"/>
-          <w:szCs w:val="24"/>
-        </w:rPr>
-        <w:t xml:space="preserve">y se ejecutan los métodos de </w:t>
-      </w:r>
-      <w:proofErr w:type="spellStart"/>
-      <w:r>
-        <w:rPr>
-          <w:rFonts w:ascii="Arial" w:hAnsi="Arial" w:cs="Arial"/>
-          <w:sz w:val="24"/>
-          <w:szCs w:val="24"/>
-        </w:rPr>
-        <w:t>showPreviousPayments</w:t>
-      </w:r>
-      <w:proofErr w:type="spellEnd"/>
-      <w:r>
-        <w:rPr>
-          <w:rFonts w:ascii="Arial" w:hAnsi="Arial" w:cs="Arial"/>
-          <w:sz w:val="24"/>
-          <w:szCs w:val="24"/>
-        </w:rPr>
-        <w:t xml:space="preserve"> y </w:t>
-      </w:r>
-      <w:proofErr w:type="spellStart"/>
       <w:r>
         <w:rPr>
           <w:rFonts w:ascii="Arial" w:hAnsi="Arial" w:cs="Arial"/>
@@ -6573,7 +5414,6 @@
         </w:rPr>
         <w:t>processNewPayments</w:t>
       </w:r>
-      <w:proofErr w:type="spellEnd"/>
       <w:r>
         <w:rPr>
           <w:rFonts w:ascii="Arial" w:hAnsi="Arial" w:cs="Arial"/>
@@ -6588,18 +5428,8 @@
           <w:sz w:val="24"/>
           <w:szCs w:val="24"/>
         </w:rPr>
-        <w:t xml:space="preserve"> los objetos que usan la interfaz </w:t>
-      </w:r>
-      <w:proofErr w:type="spellStart"/>
-      <w:r>
-        <w:rPr>
-          <w:rFonts w:ascii="Arial" w:hAnsi="Arial" w:cs="Arial"/>
-          <w:sz w:val="24"/>
-          <w:szCs w:val="24"/>
-        </w:rPr>
-        <w:t>Payment</w:t>
-      </w:r>
-      <w:proofErr w:type="spellEnd"/>
+        <w:t xml:space="preserve"> los objetos que usan la interfaz Payment</w:t>
+      </w:r>
       <w:r>
         <w:rPr>
           <w:rFonts w:ascii="Arial" w:hAnsi="Arial" w:cs="Arial"/>
@@ -6668,7 +5498,16 @@
           <w:sz w:val="24"/>
           <w:szCs w:val="24"/>
         </w:rPr>
-        <w:t>usuarios invitados en el futuro. Puedes procesar la solicitud de pago de un usuario invitado,</w:t>
+        <w:t xml:space="preserve">usuarios invitados en el futuro. Puedes procesar la solicitud de </w:t>
+      </w:r>
+      <w:r>
+        <w:rPr>
+          <w:rFonts w:ascii="Arial" w:hAnsi="Arial" w:cs="Arial"/>
+          <w:sz w:val="24"/>
+          <w:szCs w:val="24"/>
+        </w:rPr>
+        <w:lastRenderedPageBreak/>
+        <w:t>pago de un usuario invitado,</w:t>
       </w:r>
       <w:r>
         <w:rPr>
@@ -6684,16 +5523,7 @@
           <w:sz w:val="24"/>
           <w:szCs w:val="24"/>
         </w:rPr>
-        <w:t xml:space="preserve">pero no muestra su último detalle de pago. </w:t>
-      </w:r>
-      <w:r>
-        <w:rPr>
-          <w:rFonts w:ascii="Arial" w:hAnsi="Arial" w:cs="Arial"/>
-          <w:sz w:val="24"/>
-          <w:szCs w:val="24"/>
-        </w:rPr>
-        <w:lastRenderedPageBreak/>
-        <w:t>Entonces, crea la siguiente clase que implementa la</w:t>
+        <w:t>pero no muestra su último detalle de pago. Entonces, crea la siguiente clase que implementa la</w:t>
       </w:r>
       <w:r>
         <w:rPr>
@@ -6733,718 +5563,454 @@
           <w:szCs w:val="24"/>
           <w:lang w:val="en-US"/>
         </w:rPr>
-        <w:t xml:space="preserve">class </w:t>
-      </w:r>
-      <w:proofErr w:type="spellStart"/>
-      <w:r>
+        <w:t>class GuestUserPayment implements Payment {</w:t>
+      </w:r>
+    </w:p>
+    <w:p>
+      <w:pPr>
+        <w:autoSpaceDE w:val="0"/>
+        <w:autoSpaceDN w:val="0"/>
+        <w:adjustRightInd w:val="0"/>
+        <w:spacing w:after="0" w:line="360" w:lineRule="auto"/>
+        <w:ind w:left="708"/>
+        <w:jc w:val="both"/>
         <w:rPr>
           <w:rFonts w:ascii="Arial" w:hAnsi="Arial" w:cs="Arial"/>
           <w:sz w:val="24"/>
           <w:szCs w:val="24"/>
           <w:lang w:val="en-US"/>
         </w:rPr>
+      </w:pPr>
+      <w:r>
+        <w:rPr>
+          <w:rFonts w:ascii="Arial" w:hAnsi="Arial" w:cs="Arial"/>
+          <w:sz w:val="24"/>
+          <w:szCs w:val="24"/>
+          <w:lang w:val="en-US"/>
+        </w:rPr>
+        <w:t>String name;</w:t>
+      </w:r>
+    </w:p>
+    <w:p>
+      <w:pPr>
+        <w:autoSpaceDE w:val="0"/>
+        <w:autoSpaceDN w:val="0"/>
+        <w:adjustRightInd w:val="0"/>
+        <w:spacing w:after="0" w:line="360" w:lineRule="auto"/>
+        <w:ind w:left="708"/>
+        <w:jc w:val="both"/>
+        <w:rPr>
+          <w:rFonts w:ascii="Arial" w:hAnsi="Arial" w:cs="Arial"/>
+          <w:sz w:val="24"/>
+          <w:szCs w:val="24"/>
+          <w:lang w:val="en-US"/>
+        </w:rPr>
+      </w:pPr>
+      <w:r>
+        <w:rPr>
+          <w:rFonts w:ascii="Arial" w:hAnsi="Arial" w:cs="Arial"/>
+          <w:sz w:val="24"/>
+          <w:szCs w:val="24"/>
+          <w:lang w:val="en-US"/>
+        </w:rPr>
+        <w:t>public GuestUserPayment() {</w:t>
+      </w:r>
+    </w:p>
+    <w:p>
+      <w:pPr>
+        <w:autoSpaceDE w:val="0"/>
+        <w:autoSpaceDN w:val="0"/>
+        <w:adjustRightInd w:val="0"/>
+        <w:spacing w:after="0" w:line="360" w:lineRule="auto"/>
+        <w:ind w:left="708" w:firstLine="708"/>
+        <w:jc w:val="both"/>
+        <w:rPr>
+          <w:rFonts w:ascii="Arial" w:hAnsi="Arial" w:cs="Arial"/>
+          <w:sz w:val="24"/>
+          <w:szCs w:val="24"/>
+          <w:lang w:val="en-US"/>
+        </w:rPr>
+      </w:pPr>
+      <w:r>
+        <w:rPr>
+          <w:rFonts w:ascii="Arial" w:hAnsi="Arial" w:cs="Arial"/>
+          <w:sz w:val="24"/>
+          <w:szCs w:val="24"/>
+          <w:lang w:val="en-US"/>
+        </w:rPr>
+        <w:t>this.name = "guest";</w:t>
+      </w:r>
+    </w:p>
+    <w:p>
+      <w:pPr>
+        <w:autoSpaceDE w:val="0"/>
+        <w:autoSpaceDN w:val="0"/>
+        <w:adjustRightInd w:val="0"/>
+        <w:spacing w:after="0" w:line="360" w:lineRule="auto"/>
+        <w:ind w:left="708"/>
+        <w:jc w:val="both"/>
+        <w:rPr>
+          <w:rFonts w:ascii="Arial" w:hAnsi="Arial" w:cs="Arial"/>
+          <w:sz w:val="24"/>
+          <w:szCs w:val="24"/>
+          <w:lang w:val="en-US"/>
+        </w:rPr>
+      </w:pPr>
+      <w:r>
+        <w:rPr>
+          <w:rFonts w:ascii="Arial" w:hAnsi="Arial" w:cs="Arial"/>
+          <w:sz w:val="24"/>
+          <w:szCs w:val="24"/>
+          <w:lang w:val="en-US"/>
+        </w:rPr>
+        <w:t>}</w:t>
+      </w:r>
+    </w:p>
+    <w:p>
+      <w:pPr>
+        <w:autoSpaceDE w:val="0"/>
+        <w:autoSpaceDN w:val="0"/>
+        <w:adjustRightInd w:val="0"/>
+        <w:spacing w:after="0" w:line="360" w:lineRule="auto"/>
+        <w:ind w:left="708"/>
+        <w:jc w:val="both"/>
+        <w:rPr>
+          <w:rFonts w:ascii="Arial" w:hAnsi="Arial" w:cs="Arial"/>
+          <w:sz w:val="24"/>
+          <w:szCs w:val="24"/>
+          <w:lang w:val="en-US"/>
+        </w:rPr>
+      </w:pPr>
+      <w:r>
+        <w:rPr>
+          <w:rFonts w:ascii="Arial" w:hAnsi="Arial" w:cs="Arial"/>
+          <w:sz w:val="24"/>
+          <w:szCs w:val="24"/>
+          <w:lang w:val="en-US"/>
+        </w:rPr>
+        <w:t>@Override</w:t>
+      </w:r>
+    </w:p>
+    <w:p>
+      <w:pPr>
+        <w:autoSpaceDE w:val="0"/>
+        <w:autoSpaceDN w:val="0"/>
+        <w:adjustRightInd w:val="0"/>
+        <w:spacing w:after="0" w:line="360" w:lineRule="auto"/>
+        <w:ind w:left="708"/>
+        <w:jc w:val="both"/>
+        <w:rPr>
+          <w:rFonts w:ascii="Arial" w:hAnsi="Arial" w:cs="Arial"/>
+          <w:sz w:val="24"/>
+          <w:szCs w:val="24"/>
+          <w:lang w:val="en-US"/>
+        </w:rPr>
+      </w:pPr>
+      <w:r>
+        <w:rPr>
+          <w:rFonts w:ascii="Arial" w:hAnsi="Arial" w:cs="Arial"/>
+          <w:sz w:val="24"/>
+          <w:szCs w:val="24"/>
+          <w:lang w:val="en-US"/>
+        </w:rPr>
+        <w:t>public void previousPaymentInfo(){</w:t>
+      </w:r>
+    </w:p>
+    <w:p>
+      <w:pPr>
+        <w:autoSpaceDE w:val="0"/>
+        <w:autoSpaceDN w:val="0"/>
+        <w:adjustRightInd w:val="0"/>
+        <w:spacing w:after="0" w:line="360" w:lineRule="auto"/>
+        <w:ind w:left="708" w:firstLine="708"/>
+        <w:jc w:val="both"/>
+        <w:rPr>
+          <w:rFonts w:ascii="Arial" w:hAnsi="Arial" w:cs="Arial"/>
+          <w:sz w:val="24"/>
+          <w:szCs w:val="24"/>
+          <w:lang w:val="en-US"/>
+        </w:rPr>
+      </w:pPr>
+      <w:r>
+        <w:rPr>
+          <w:rFonts w:ascii="Arial" w:hAnsi="Arial" w:cs="Arial"/>
+          <w:sz w:val="24"/>
+          <w:szCs w:val="24"/>
+          <w:lang w:val="en-US"/>
+        </w:rPr>
+        <w:t>throw new UnsupportedOperationException();</w:t>
+      </w:r>
+    </w:p>
+    <w:p>
+      <w:pPr>
+        <w:autoSpaceDE w:val="0"/>
+        <w:autoSpaceDN w:val="0"/>
+        <w:adjustRightInd w:val="0"/>
+        <w:spacing w:after="0" w:line="360" w:lineRule="auto"/>
+        <w:ind w:left="708"/>
+        <w:jc w:val="both"/>
+        <w:rPr>
+          <w:rFonts w:ascii="Arial" w:hAnsi="Arial" w:cs="Arial"/>
+          <w:sz w:val="24"/>
+          <w:szCs w:val="24"/>
+          <w:lang w:val="en-US"/>
+        </w:rPr>
+      </w:pPr>
+      <w:r>
+        <w:rPr>
+          <w:rFonts w:ascii="Arial" w:hAnsi="Arial" w:cs="Arial"/>
+          <w:sz w:val="24"/>
+          <w:szCs w:val="24"/>
+          <w:lang w:val="en-US"/>
+        </w:rPr>
+        <w:t>}</w:t>
+      </w:r>
+    </w:p>
+    <w:p>
+      <w:pPr>
+        <w:autoSpaceDE w:val="0"/>
+        <w:autoSpaceDN w:val="0"/>
+        <w:adjustRightInd w:val="0"/>
+        <w:spacing w:after="0" w:line="360" w:lineRule="auto"/>
+        <w:ind w:left="708"/>
+        <w:jc w:val="both"/>
+        <w:rPr>
+          <w:rFonts w:ascii="Arial" w:hAnsi="Arial" w:cs="Arial"/>
+          <w:sz w:val="24"/>
+          <w:szCs w:val="24"/>
+          <w:lang w:val="en-US"/>
+        </w:rPr>
+      </w:pPr>
+      <w:r>
+        <w:rPr>
+          <w:rFonts w:ascii="Arial" w:hAnsi="Arial" w:cs="Arial"/>
+          <w:sz w:val="24"/>
+          <w:szCs w:val="24"/>
+          <w:lang w:val="en-US"/>
+        </w:rPr>
+        <w:t>@Override</w:t>
+      </w:r>
+    </w:p>
+    <w:p>
+      <w:pPr>
+        <w:autoSpaceDE w:val="0"/>
+        <w:autoSpaceDN w:val="0"/>
+        <w:adjustRightInd w:val="0"/>
+        <w:spacing w:after="0" w:line="360" w:lineRule="auto"/>
+        <w:ind w:left="708"/>
+        <w:jc w:val="both"/>
+        <w:rPr>
+          <w:rFonts w:ascii="Arial" w:hAnsi="Arial" w:cs="Arial"/>
+          <w:sz w:val="24"/>
+          <w:szCs w:val="24"/>
+          <w:lang w:val="en-US"/>
+        </w:rPr>
+      </w:pPr>
+      <w:r>
+        <w:rPr>
+          <w:rFonts w:ascii="Arial" w:hAnsi="Arial" w:cs="Arial"/>
+          <w:sz w:val="24"/>
+          <w:szCs w:val="24"/>
+          <w:lang w:val="en-US"/>
+        </w:rPr>
+        <w:t>public void newPayment(){</w:t>
+      </w:r>
+    </w:p>
+    <w:p>
+      <w:pPr>
+        <w:autoSpaceDE w:val="0"/>
+        <w:autoSpaceDN w:val="0"/>
+        <w:adjustRightInd w:val="0"/>
+        <w:spacing w:after="0" w:line="360" w:lineRule="auto"/>
+        <w:ind w:left="708" w:firstLine="708"/>
+        <w:jc w:val="both"/>
+        <w:rPr>
+          <w:rFonts w:ascii="Arial" w:hAnsi="Arial" w:cs="Arial"/>
+          <w:sz w:val="24"/>
+          <w:szCs w:val="24"/>
+          <w:lang w:val="en-US"/>
+        </w:rPr>
+      </w:pPr>
+      <w:r>
+        <w:rPr>
+          <w:rFonts w:ascii="Arial" w:hAnsi="Arial" w:cs="Arial"/>
+          <w:sz w:val="24"/>
+          <w:szCs w:val="24"/>
+          <w:lang w:val="en-US"/>
+        </w:rPr>
+        <w:t>System.out.println("Procesando de "+name+ "pago actual</w:t>
+      </w:r>
+      <w:r>
+        <w:rPr>
+          <w:rFonts w:ascii="Arial" w:hAnsi="Arial" w:cs="Arial"/>
+          <w:sz w:val="24"/>
+          <w:szCs w:val="24"/>
+          <w:lang w:val="en-US"/>
+        </w:rPr>
+        <w:t xml:space="preserve"> </w:t>
+      </w:r>
+      <w:r>
+        <w:rPr>
+          <w:rFonts w:ascii="Arial" w:hAnsi="Arial" w:cs="Arial"/>
+          <w:sz w:val="24"/>
+          <w:szCs w:val="24"/>
+          <w:lang w:val="en-US"/>
+        </w:rPr>
+        <w:t>request.");</w:t>
+      </w:r>
+    </w:p>
+    <w:p>
+      <w:pPr>
+        <w:autoSpaceDE w:val="0"/>
+        <w:autoSpaceDN w:val="0"/>
+        <w:adjustRightInd w:val="0"/>
+        <w:spacing w:after="0" w:line="360" w:lineRule="auto"/>
+        <w:ind w:left="708"/>
+        <w:jc w:val="both"/>
+        <w:rPr>
+          <w:rFonts w:ascii="Arial" w:hAnsi="Arial" w:cs="Arial"/>
+          <w:sz w:val="24"/>
+          <w:szCs w:val="24"/>
+        </w:rPr>
+      </w:pPr>
+      <w:r>
+        <w:rPr>
+          <w:rFonts w:ascii="Arial" w:hAnsi="Arial" w:cs="Arial"/>
+          <w:sz w:val="24"/>
+          <w:szCs w:val="24"/>
+        </w:rPr>
+        <w:t>}</w:t>
+      </w:r>
+    </w:p>
+    <w:p>
+      <w:pPr>
+        <w:autoSpaceDE w:val="0"/>
+        <w:autoSpaceDN w:val="0"/>
+        <w:adjustRightInd w:val="0"/>
+        <w:spacing w:after="0" w:line="360" w:lineRule="auto"/>
+        <w:jc w:val="both"/>
+        <w:rPr>
+          <w:rFonts w:ascii="Arial" w:hAnsi="Arial" w:cs="Arial"/>
+          <w:sz w:val="24"/>
+          <w:szCs w:val="24"/>
+        </w:rPr>
+      </w:pPr>
+      <w:r>
+        <w:rPr>
+          <w:rFonts w:ascii="Arial" w:hAnsi="Arial" w:cs="Arial"/>
+          <w:sz w:val="24"/>
+          <w:szCs w:val="24"/>
+        </w:rPr>
+        <w:t>}</w:t>
+      </w:r>
+    </w:p>
+    <w:p>
+      <w:pPr>
+        <w:autoSpaceDE w:val="0"/>
+        <w:autoSpaceDN w:val="0"/>
+        <w:adjustRightInd w:val="0"/>
+        <w:spacing w:after="0" w:line="360" w:lineRule="auto"/>
+        <w:jc w:val="both"/>
+        <w:rPr>
+          <w:rFonts w:ascii="Arial" w:hAnsi="Arial" w:cs="Arial"/>
+          <w:sz w:val="24"/>
+          <w:szCs w:val="24"/>
+        </w:rPr>
+      </w:pPr>
+    </w:p>
+    <w:p>
+      <w:pPr>
+        <w:autoSpaceDE w:val="0"/>
+        <w:autoSpaceDN w:val="0"/>
+        <w:adjustRightInd w:val="0"/>
+        <w:spacing w:after="0" w:line="360" w:lineRule="auto"/>
+        <w:jc w:val="both"/>
+        <w:rPr>
+          <w:rFonts w:ascii="Arial" w:hAnsi="Arial" w:cs="Arial"/>
+          <w:sz w:val="24"/>
+          <w:szCs w:val="24"/>
+        </w:rPr>
+      </w:pPr>
+      <w:r>
+        <w:rPr>
+          <w:rFonts w:ascii="Arial" w:hAnsi="Arial" w:cs="Arial"/>
+          <w:sz w:val="24"/>
+          <w:szCs w:val="24"/>
+        </w:rPr>
+        <w:t xml:space="preserve">Una vez completada la clase </w:t>
+      </w:r>
+      <w:r>
+        <w:rPr>
+          <w:rFonts w:ascii="Arial" w:hAnsi="Arial" w:cs="Arial"/>
+          <w:sz w:val="24"/>
+          <w:szCs w:val="24"/>
+        </w:rPr>
         <w:t>GuestUserPayment</w:t>
       </w:r>
-      <w:proofErr w:type="spellEnd"/>
-      <w:r>
-        <w:rPr>
-          <w:rFonts w:ascii="Arial" w:hAnsi="Arial" w:cs="Arial"/>
-          <w:sz w:val="24"/>
-          <w:szCs w:val="24"/>
-          <w:lang w:val="en-US"/>
-        </w:rPr>
-        <w:t xml:space="preserve"> implements Payment {</w:t>
-      </w:r>
-    </w:p>
-    <w:p>
-      <w:pPr>
-        <w:autoSpaceDE w:val="0"/>
-        <w:autoSpaceDN w:val="0"/>
-        <w:adjustRightInd w:val="0"/>
-        <w:spacing w:after="0" w:line="360" w:lineRule="auto"/>
-        <w:ind w:left="708"/>
-        <w:jc w:val="both"/>
-        <w:rPr>
-          <w:rFonts w:ascii="Arial" w:hAnsi="Arial" w:cs="Arial"/>
-          <w:sz w:val="24"/>
-          <w:szCs w:val="24"/>
-          <w:lang w:val="en-US"/>
-        </w:rPr>
-      </w:pPr>
-      <w:r>
-        <w:rPr>
-          <w:rFonts w:ascii="Arial" w:hAnsi="Arial" w:cs="Arial"/>
-          <w:sz w:val="24"/>
-          <w:szCs w:val="24"/>
-          <w:lang w:val="en-US"/>
-        </w:rPr>
-        <w:t xml:space="preserve">String </w:t>
-      </w:r>
-      <w:proofErr w:type="gramStart"/>
-      <w:r>
-        <w:rPr>
-          <w:rFonts w:ascii="Arial" w:hAnsi="Arial" w:cs="Arial"/>
-          <w:sz w:val="24"/>
-          <w:szCs w:val="24"/>
-          <w:lang w:val="en-US"/>
-        </w:rPr>
-        <w:t>name;</w:t>
-      </w:r>
-      <w:proofErr w:type="gramEnd"/>
-    </w:p>
-    <w:p>
-      <w:pPr>
-        <w:autoSpaceDE w:val="0"/>
-        <w:autoSpaceDN w:val="0"/>
-        <w:adjustRightInd w:val="0"/>
-        <w:spacing w:after="0" w:line="360" w:lineRule="auto"/>
-        <w:ind w:left="708"/>
-        <w:jc w:val="both"/>
-        <w:rPr>
-          <w:rFonts w:ascii="Arial" w:hAnsi="Arial" w:cs="Arial"/>
-          <w:sz w:val="24"/>
-          <w:szCs w:val="24"/>
-          <w:lang w:val="en-US"/>
-        </w:rPr>
-      </w:pPr>
-      <w:r>
-        <w:rPr>
-          <w:rFonts w:ascii="Arial" w:hAnsi="Arial" w:cs="Arial"/>
-          <w:sz w:val="24"/>
-          <w:szCs w:val="24"/>
-          <w:lang w:val="en-US"/>
-        </w:rPr>
-        <w:t xml:space="preserve">public </w:t>
-      </w:r>
-      <w:proofErr w:type="spellStart"/>
-      <w:proofErr w:type="gramStart"/>
-      <w:r>
-        <w:rPr>
-          <w:rFonts w:ascii="Arial" w:hAnsi="Arial" w:cs="Arial"/>
-          <w:sz w:val="24"/>
-          <w:szCs w:val="24"/>
-          <w:lang w:val="en-US"/>
+      <w:r>
+        <w:rPr>
+          <w:rFonts w:ascii="Arial" w:hAnsi="Arial" w:cs="Arial"/>
+          <w:sz w:val="24"/>
+          <w:szCs w:val="24"/>
+        </w:rPr>
+        <w:t xml:space="preserve"> y descomentado la clase Cliente se puede observar que obtenemos una </w:t>
+      </w:r>
+      <w:r>
+        <w:rPr>
+          <w:rFonts w:ascii="Arial" w:hAnsi="Arial" w:cs="Arial"/>
+          <w:sz w:val="24"/>
+          <w:szCs w:val="24"/>
+        </w:rPr>
+        <w:t>UnsupportedOperationException</w:t>
+      </w:r>
+      <w:r>
+        <w:rPr>
+          <w:rFonts w:ascii="Arial" w:hAnsi="Arial" w:cs="Arial"/>
+          <w:sz w:val="24"/>
+          <w:szCs w:val="24"/>
+        </w:rPr>
+        <w:t xml:space="preserve"> y esto debido a que </w:t>
+      </w:r>
+      <w:r>
+        <w:rPr>
+          <w:rFonts w:ascii="Arial" w:hAnsi="Arial" w:cs="Arial"/>
+          <w:sz w:val="24"/>
+          <w:szCs w:val="24"/>
+        </w:rPr>
+        <w:t xml:space="preserve">el método </w:t>
+      </w:r>
+      <w:r>
+        <w:rPr>
+          <w:rFonts w:ascii="Arial" w:hAnsi="Arial" w:cs="Arial"/>
+          <w:sz w:val="24"/>
+          <w:szCs w:val="24"/>
+        </w:rPr>
+        <w:t>previousPaymentInfo</w:t>
+      </w:r>
+      <w:r>
+        <w:rPr>
+          <w:rFonts w:ascii="Arial" w:hAnsi="Arial" w:cs="Arial"/>
+          <w:sz w:val="24"/>
+          <w:szCs w:val="24"/>
+        </w:rPr>
+        <w:t xml:space="preserve"> de la clase </w:t>
+      </w:r>
+      <w:r>
+        <w:rPr>
+          <w:rFonts w:ascii="Arial" w:hAnsi="Arial" w:cs="Arial"/>
+          <w:sz w:val="24"/>
+          <w:szCs w:val="24"/>
         </w:rPr>
         <w:t>GuestUserPayment</w:t>
       </w:r>
-      <w:proofErr w:type="spellEnd"/>
-      <w:r>
-        <w:rPr>
-          <w:rFonts w:ascii="Arial" w:hAnsi="Arial" w:cs="Arial"/>
-          <w:sz w:val="24"/>
-          <w:szCs w:val="24"/>
-          <w:lang w:val="en-US"/>
-        </w:rPr>
-        <w:t>(</w:t>
-      </w:r>
-      <w:proofErr w:type="gramEnd"/>
-      <w:r>
-        <w:rPr>
-          <w:rFonts w:ascii="Arial" w:hAnsi="Arial" w:cs="Arial"/>
-          <w:sz w:val="24"/>
-          <w:szCs w:val="24"/>
-          <w:lang w:val="en-US"/>
-        </w:rPr>
-        <w:t>) {</w:t>
-      </w:r>
-    </w:p>
-    <w:p>
-      <w:pPr>
-        <w:autoSpaceDE w:val="0"/>
-        <w:autoSpaceDN w:val="0"/>
-        <w:adjustRightInd w:val="0"/>
-        <w:spacing w:after="0" w:line="360" w:lineRule="auto"/>
-        <w:ind w:left="708" w:firstLine="708"/>
-        <w:jc w:val="both"/>
-        <w:rPr>
-          <w:rFonts w:ascii="Arial" w:hAnsi="Arial" w:cs="Arial"/>
-          <w:sz w:val="24"/>
-          <w:szCs w:val="24"/>
-          <w:lang w:val="en-US"/>
-        </w:rPr>
-      </w:pPr>
-      <w:r>
-        <w:rPr>
-          <w:rFonts w:ascii="Arial" w:hAnsi="Arial" w:cs="Arial"/>
-          <w:sz w:val="24"/>
-          <w:szCs w:val="24"/>
-          <w:lang w:val="en-US"/>
-        </w:rPr>
-        <w:t>this.name = "guest</w:t>
-      </w:r>
-      <w:proofErr w:type="gramStart"/>
-      <w:r>
-        <w:rPr>
-          <w:rFonts w:ascii="Arial" w:hAnsi="Arial" w:cs="Arial"/>
-          <w:sz w:val="24"/>
-          <w:szCs w:val="24"/>
-          <w:lang w:val="en-US"/>
-        </w:rPr>
-        <w:t>";</w:t>
-      </w:r>
-      <w:proofErr w:type="gramEnd"/>
-    </w:p>
-    <w:p>
-      <w:pPr>
-        <w:autoSpaceDE w:val="0"/>
-        <w:autoSpaceDN w:val="0"/>
-        <w:adjustRightInd w:val="0"/>
-        <w:spacing w:after="0" w:line="360" w:lineRule="auto"/>
-        <w:ind w:left="708"/>
-        <w:jc w:val="both"/>
-        <w:rPr>
-          <w:rFonts w:ascii="Arial" w:hAnsi="Arial" w:cs="Arial"/>
-          <w:sz w:val="24"/>
-          <w:szCs w:val="24"/>
-          <w:lang w:val="en-US"/>
-        </w:rPr>
-      </w:pPr>
-      <w:r>
-        <w:rPr>
-          <w:rFonts w:ascii="Arial" w:hAnsi="Arial" w:cs="Arial"/>
-          <w:sz w:val="24"/>
-          <w:szCs w:val="24"/>
-          <w:lang w:val="en-US"/>
-        </w:rPr>
-        <w:t>}</w:t>
-      </w:r>
-    </w:p>
-    <w:p>
-      <w:pPr>
-        <w:autoSpaceDE w:val="0"/>
-        <w:autoSpaceDN w:val="0"/>
-        <w:adjustRightInd w:val="0"/>
-        <w:spacing w:after="0" w:line="360" w:lineRule="auto"/>
-        <w:ind w:left="708"/>
-        <w:jc w:val="both"/>
-        <w:rPr>
-          <w:rFonts w:ascii="Arial" w:hAnsi="Arial" w:cs="Arial"/>
-          <w:sz w:val="24"/>
-          <w:szCs w:val="24"/>
-          <w:lang w:val="en-US"/>
-        </w:rPr>
-      </w:pPr>
-      <w:r>
-        <w:rPr>
-          <w:rFonts w:ascii="Arial" w:hAnsi="Arial" w:cs="Arial"/>
-          <w:sz w:val="24"/>
-          <w:szCs w:val="24"/>
-          <w:lang w:val="en-US"/>
-        </w:rPr>
-        <w:t>@Override</w:t>
-      </w:r>
-    </w:p>
-    <w:p>
-      <w:pPr>
-        <w:autoSpaceDE w:val="0"/>
-        <w:autoSpaceDN w:val="0"/>
-        <w:adjustRightInd w:val="0"/>
-        <w:spacing w:after="0" w:line="360" w:lineRule="auto"/>
-        <w:ind w:left="708"/>
-        <w:jc w:val="both"/>
-        <w:rPr>
-          <w:rFonts w:ascii="Arial" w:hAnsi="Arial" w:cs="Arial"/>
-          <w:sz w:val="24"/>
-          <w:szCs w:val="24"/>
-          <w:lang w:val="en-US"/>
-        </w:rPr>
-      </w:pPr>
-      <w:r>
-        <w:rPr>
-          <w:rFonts w:ascii="Arial" w:hAnsi="Arial" w:cs="Arial"/>
-          <w:sz w:val="24"/>
-          <w:szCs w:val="24"/>
-          <w:lang w:val="en-US"/>
-        </w:rPr>
-        <w:t xml:space="preserve">public void </w:t>
-      </w:r>
-      <w:proofErr w:type="spellStart"/>
-      <w:proofErr w:type="gramStart"/>
-      <w:r>
-        <w:rPr>
-          <w:rFonts w:ascii="Arial" w:hAnsi="Arial" w:cs="Arial"/>
-          <w:sz w:val="24"/>
-          <w:szCs w:val="24"/>
-          <w:lang w:val="en-US"/>
-        </w:rPr>
-        <w:t>previousPaymentInfo</w:t>
-      </w:r>
-      <w:proofErr w:type="spellEnd"/>
-      <w:r>
-        <w:rPr>
-          <w:rFonts w:ascii="Arial" w:hAnsi="Arial" w:cs="Arial"/>
-          <w:sz w:val="24"/>
-          <w:szCs w:val="24"/>
-          <w:lang w:val="en-US"/>
-        </w:rPr>
-        <w:t>(</w:t>
-      </w:r>
-      <w:proofErr w:type="gramEnd"/>
-      <w:r>
-        <w:rPr>
-          <w:rFonts w:ascii="Arial" w:hAnsi="Arial" w:cs="Arial"/>
-          <w:sz w:val="24"/>
-          <w:szCs w:val="24"/>
-          <w:lang w:val="en-US"/>
-        </w:rPr>
-        <w:t>){</w:t>
-      </w:r>
-    </w:p>
-    <w:p>
-      <w:pPr>
-        <w:autoSpaceDE w:val="0"/>
-        <w:autoSpaceDN w:val="0"/>
-        <w:adjustRightInd w:val="0"/>
-        <w:spacing w:after="0" w:line="360" w:lineRule="auto"/>
-        <w:ind w:left="708" w:firstLine="708"/>
-        <w:jc w:val="both"/>
-        <w:rPr>
-          <w:rFonts w:ascii="Arial" w:hAnsi="Arial" w:cs="Arial"/>
-          <w:sz w:val="24"/>
-          <w:szCs w:val="24"/>
-          <w:lang w:val="en-US"/>
-        </w:rPr>
-      </w:pPr>
-      <w:r>
-        <w:rPr>
-          <w:rFonts w:ascii="Arial" w:hAnsi="Arial" w:cs="Arial"/>
-          <w:sz w:val="24"/>
-          <w:szCs w:val="24"/>
-          <w:lang w:val="en-US"/>
-        </w:rPr>
-        <w:t xml:space="preserve">throw new </w:t>
-      </w:r>
-      <w:proofErr w:type="spellStart"/>
-      <w:proofErr w:type="gramStart"/>
-      <w:r>
-        <w:rPr>
-          <w:rFonts w:ascii="Arial" w:hAnsi="Arial" w:cs="Arial"/>
-          <w:sz w:val="24"/>
-          <w:szCs w:val="24"/>
-          <w:lang w:val="en-US"/>
-        </w:rPr>
-        <w:t>UnsupportedOperationException</w:t>
-      </w:r>
-      <w:proofErr w:type="spellEnd"/>
-      <w:r>
-        <w:rPr>
-          <w:rFonts w:ascii="Arial" w:hAnsi="Arial" w:cs="Arial"/>
-          <w:sz w:val="24"/>
-          <w:szCs w:val="24"/>
-          <w:lang w:val="en-US"/>
-        </w:rPr>
-        <w:t>(</w:t>
-      </w:r>
-      <w:proofErr w:type="gramEnd"/>
-      <w:r>
-        <w:rPr>
-          <w:rFonts w:ascii="Arial" w:hAnsi="Arial" w:cs="Arial"/>
-          <w:sz w:val="24"/>
-          <w:szCs w:val="24"/>
-          <w:lang w:val="en-US"/>
-        </w:rPr>
-        <w:t>);</w:t>
-      </w:r>
-    </w:p>
-    <w:p>
-      <w:pPr>
-        <w:autoSpaceDE w:val="0"/>
-        <w:autoSpaceDN w:val="0"/>
-        <w:adjustRightInd w:val="0"/>
-        <w:spacing w:after="0" w:line="360" w:lineRule="auto"/>
-        <w:ind w:left="708"/>
-        <w:jc w:val="both"/>
-        <w:rPr>
-          <w:rFonts w:ascii="Arial" w:hAnsi="Arial" w:cs="Arial"/>
-          <w:sz w:val="24"/>
-          <w:szCs w:val="24"/>
-          <w:lang w:val="en-US"/>
-        </w:rPr>
-      </w:pPr>
-      <w:r>
-        <w:rPr>
-          <w:rFonts w:ascii="Arial" w:hAnsi="Arial" w:cs="Arial"/>
-          <w:sz w:val="24"/>
-          <w:szCs w:val="24"/>
-          <w:lang w:val="en-US"/>
-        </w:rPr>
-        <w:t>}</w:t>
-      </w:r>
-    </w:p>
-    <w:p>
-      <w:pPr>
-        <w:autoSpaceDE w:val="0"/>
-        <w:autoSpaceDN w:val="0"/>
-        <w:adjustRightInd w:val="0"/>
-        <w:spacing w:after="0" w:line="360" w:lineRule="auto"/>
-        <w:ind w:left="708"/>
-        <w:jc w:val="both"/>
-        <w:rPr>
-          <w:rFonts w:ascii="Arial" w:hAnsi="Arial" w:cs="Arial"/>
-          <w:sz w:val="24"/>
-          <w:szCs w:val="24"/>
-          <w:lang w:val="en-US"/>
-        </w:rPr>
-      </w:pPr>
-      <w:r>
-        <w:rPr>
-          <w:rFonts w:ascii="Arial" w:hAnsi="Arial" w:cs="Arial"/>
-          <w:sz w:val="24"/>
-          <w:szCs w:val="24"/>
-          <w:lang w:val="en-US"/>
-        </w:rPr>
-        <w:t>@Override</w:t>
-      </w:r>
-    </w:p>
-    <w:p>
-      <w:pPr>
-        <w:autoSpaceDE w:val="0"/>
-        <w:autoSpaceDN w:val="0"/>
-        <w:adjustRightInd w:val="0"/>
-        <w:spacing w:after="0" w:line="360" w:lineRule="auto"/>
-        <w:ind w:left="708"/>
-        <w:jc w:val="both"/>
-        <w:rPr>
-          <w:rFonts w:ascii="Arial" w:hAnsi="Arial" w:cs="Arial"/>
-          <w:sz w:val="24"/>
-          <w:szCs w:val="24"/>
-          <w:lang w:val="en-US"/>
-        </w:rPr>
-      </w:pPr>
-      <w:r>
-        <w:rPr>
-          <w:rFonts w:ascii="Arial" w:hAnsi="Arial" w:cs="Arial"/>
-          <w:sz w:val="24"/>
-          <w:szCs w:val="24"/>
-          <w:lang w:val="en-US"/>
-        </w:rPr>
-        <w:t xml:space="preserve">public void </w:t>
-      </w:r>
-      <w:proofErr w:type="spellStart"/>
-      <w:proofErr w:type="gramStart"/>
-      <w:r>
-        <w:rPr>
-          <w:rFonts w:ascii="Arial" w:hAnsi="Arial" w:cs="Arial"/>
-          <w:sz w:val="24"/>
-          <w:szCs w:val="24"/>
-          <w:lang w:val="en-US"/>
-        </w:rPr>
-        <w:t>newPayment</w:t>
-      </w:r>
-      <w:proofErr w:type="spellEnd"/>
-      <w:r>
-        <w:rPr>
-          <w:rFonts w:ascii="Arial" w:hAnsi="Arial" w:cs="Arial"/>
-          <w:sz w:val="24"/>
-          <w:szCs w:val="24"/>
-          <w:lang w:val="en-US"/>
-        </w:rPr>
-        <w:t>(</w:t>
-      </w:r>
-      <w:proofErr w:type="gramEnd"/>
-      <w:r>
-        <w:rPr>
-          <w:rFonts w:ascii="Arial" w:hAnsi="Arial" w:cs="Arial"/>
-          <w:sz w:val="24"/>
-          <w:szCs w:val="24"/>
-          <w:lang w:val="en-US"/>
-        </w:rPr>
-        <w:t>){</w:t>
-      </w:r>
-    </w:p>
-    <w:p>
-      <w:pPr>
-        <w:autoSpaceDE w:val="0"/>
-        <w:autoSpaceDN w:val="0"/>
-        <w:adjustRightInd w:val="0"/>
-        <w:spacing w:after="0" w:line="360" w:lineRule="auto"/>
-        <w:ind w:left="708" w:firstLine="708"/>
-        <w:jc w:val="both"/>
-        <w:rPr>
-          <w:rFonts w:ascii="Arial" w:hAnsi="Arial" w:cs="Arial"/>
-          <w:sz w:val="24"/>
-          <w:szCs w:val="24"/>
-          <w:lang w:val="en-US"/>
-        </w:rPr>
-      </w:pPr>
-      <w:proofErr w:type="spellStart"/>
-      <w:r>
-        <w:rPr>
-          <w:rFonts w:ascii="Arial" w:hAnsi="Arial" w:cs="Arial"/>
-          <w:sz w:val="24"/>
-          <w:szCs w:val="24"/>
-          <w:lang w:val="en-US"/>
-        </w:rPr>
-        <w:t>System.out.println</w:t>
-      </w:r>
-      <w:proofErr w:type="spellEnd"/>
-      <w:r>
-        <w:rPr>
-          <w:rFonts w:ascii="Arial" w:hAnsi="Arial" w:cs="Arial"/>
-          <w:sz w:val="24"/>
-          <w:szCs w:val="24"/>
-          <w:lang w:val="en-US"/>
-        </w:rPr>
-        <w:t>("</w:t>
-      </w:r>
-      <w:proofErr w:type="spellStart"/>
-      <w:r>
-        <w:rPr>
-          <w:rFonts w:ascii="Arial" w:hAnsi="Arial" w:cs="Arial"/>
-          <w:sz w:val="24"/>
-          <w:szCs w:val="24"/>
-          <w:lang w:val="en-US"/>
-        </w:rPr>
-        <w:t>Procesando</w:t>
-      </w:r>
-      <w:proofErr w:type="spellEnd"/>
-      <w:r>
-        <w:rPr>
-          <w:rFonts w:ascii="Arial" w:hAnsi="Arial" w:cs="Arial"/>
-          <w:sz w:val="24"/>
-          <w:szCs w:val="24"/>
-          <w:lang w:val="en-US"/>
-        </w:rPr>
-        <w:t xml:space="preserve"> de "+name+ "</w:t>
-      </w:r>
-      <w:proofErr w:type="spellStart"/>
-      <w:r>
-        <w:rPr>
-          <w:rFonts w:ascii="Arial" w:hAnsi="Arial" w:cs="Arial"/>
-          <w:sz w:val="24"/>
-          <w:szCs w:val="24"/>
-          <w:lang w:val="en-US"/>
-        </w:rPr>
-        <w:t>pago</w:t>
-      </w:r>
-      <w:proofErr w:type="spellEnd"/>
-      <w:r>
-        <w:rPr>
-          <w:rFonts w:ascii="Arial" w:hAnsi="Arial" w:cs="Arial"/>
-          <w:sz w:val="24"/>
-          <w:szCs w:val="24"/>
-          <w:lang w:val="en-US"/>
-        </w:rPr>
-        <w:t xml:space="preserve"> actual</w:t>
-      </w:r>
-      <w:r>
-        <w:rPr>
-          <w:rFonts w:ascii="Arial" w:hAnsi="Arial" w:cs="Arial"/>
-          <w:sz w:val="24"/>
-          <w:szCs w:val="24"/>
-          <w:lang w:val="en-US"/>
-        </w:rPr>
-        <w:t xml:space="preserve"> </w:t>
-      </w:r>
-      <w:r>
-        <w:rPr>
-          <w:rFonts w:ascii="Arial" w:hAnsi="Arial" w:cs="Arial"/>
-          <w:sz w:val="24"/>
-          <w:szCs w:val="24"/>
-          <w:lang w:val="en-US"/>
-        </w:rPr>
-        <w:t>request."</w:t>
-      </w:r>
-      <w:proofErr w:type="gramStart"/>
-      <w:r>
-        <w:rPr>
-          <w:rFonts w:ascii="Arial" w:hAnsi="Arial" w:cs="Arial"/>
-          <w:sz w:val="24"/>
-          <w:szCs w:val="24"/>
-          <w:lang w:val="en-US"/>
-        </w:rPr>
-        <w:t>);</w:t>
-      </w:r>
-      <w:proofErr w:type="gramEnd"/>
-    </w:p>
-    <w:p>
-      <w:pPr>
-        <w:autoSpaceDE w:val="0"/>
-        <w:autoSpaceDN w:val="0"/>
-        <w:adjustRightInd w:val="0"/>
-        <w:spacing w:after="0" w:line="360" w:lineRule="auto"/>
-        <w:ind w:left="708"/>
-        <w:jc w:val="both"/>
-        <w:rPr>
-          <w:rFonts w:ascii="Arial" w:hAnsi="Arial" w:cs="Arial"/>
-          <w:sz w:val="24"/>
-          <w:szCs w:val="24"/>
-        </w:rPr>
-      </w:pPr>
-      <w:r>
-        <w:rPr>
-          <w:rFonts w:ascii="Arial" w:hAnsi="Arial" w:cs="Arial"/>
-          <w:sz w:val="24"/>
-          <w:szCs w:val="24"/>
-        </w:rPr>
-        <w:t>}</w:t>
-      </w:r>
-    </w:p>
-    <w:p>
-      <w:pPr>
-        <w:autoSpaceDE w:val="0"/>
-        <w:autoSpaceDN w:val="0"/>
-        <w:adjustRightInd w:val="0"/>
-        <w:spacing w:after="0" w:line="360" w:lineRule="auto"/>
-        <w:jc w:val="both"/>
-        <w:rPr>
-          <w:rFonts w:ascii="Arial" w:hAnsi="Arial" w:cs="Arial"/>
-          <w:sz w:val="24"/>
-          <w:szCs w:val="24"/>
-        </w:rPr>
-      </w:pPr>
-      <w:r>
-        <w:rPr>
-          <w:rFonts w:ascii="Arial" w:hAnsi="Arial" w:cs="Arial"/>
-          <w:sz w:val="24"/>
-          <w:szCs w:val="24"/>
-        </w:rPr>
-        <w:t>}</w:t>
-      </w:r>
-    </w:p>
-    <w:p>
-      <w:pPr>
-        <w:autoSpaceDE w:val="0"/>
-        <w:autoSpaceDN w:val="0"/>
-        <w:adjustRightInd w:val="0"/>
-        <w:spacing w:after="0" w:line="360" w:lineRule="auto"/>
-        <w:jc w:val="both"/>
-        <w:rPr>
-          <w:rFonts w:ascii="Arial" w:hAnsi="Arial" w:cs="Arial"/>
-          <w:sz w:val="24"/>
-          <w:szCs w:val="24"/>
-        </w:rPr>
-      </w:pPr>
-    </w:p>
-    <w:p>
-      <w:pPr>
-        <w:autoSpaceDE w:val="0"/>
-        <w:autoSpaceDN w:val="0"/>
-        <w:adjustRightInd w:val="0"/>
-        <w:spacing w:after="0" w:line="360" w:lineRule="auto"/>
-        <w:jc w:val="both"/>
-        <w:rPr>
-          <w:rFonts w:ascii="Arial" w:hAnsi="Arial" w:cs="Arial"/>
-          <w:sz w:val="24"/>
-          <w:szCs w:val="24"/>
-        </w:rPr>
-      </w:pPr>
-      <w:r>
-        <w:rPr>
-          <w:rFonts w:ascii="Arial" w:hAnsi="Arial" w:cs="Arial"/>
-          <w:sz w:val="24"/>
-          <w:szCs w:val="24"/>
-        </w:rPr>
-        <w:t xml:space="preserve">Una vez completada la clase </w:t>
-      </w:r>
-      <w:proofErr w:type="spellStart"/>
-      <w:r>
-        <w:rPr>
-          <w:rFonts w:ascii="Arial" w:hAnsi="Arial" w:cs="Arial"/>
-          <w:sz w:val="24"/>
-          <w:szCs w:val="24"/>
-        </w:rPr>
-        <w:t>GuestUserPayment</w:t>
-      </w:r>
-      <w:proofErr w:type="spellEnd"/>
-      <w:r>
-        <w:rPr>
-          <w:rFonts w:ascii="Arial" w:hAnsi="Arial" w:cs="Arial"/>
-          <w:sz w:val="24"/>
-          <w:szCs w:val="24"/>
-        </w:rPr>
-        <w:t xml:space="preserve"> y </w:t>
-      </w:r>
-      <w:proofErr w:type="spellStart"/>
-      <w:r>
-        <w:rPr>
-          <w:rFonts w:ascii="Arial" w:hAnsi="Arial" w:cs="Arial"/>
-          <w:sz w:val="24"/>
-          <w:szCs w:val="24"/>
-        </w:rPr>
-        <w:t>descomentado</w:t>
-      </w:r>
-      <w:proofErr w:type="spellEnd"/>
-      <w:r>
-        <w:rPr>
-          <w:rFonts w:ascii="Arial" w:hAnsi="Arial" w:cs="Arial"/>
-          <w:sz w:val="24"/>
-          <w:szCs w:val="24"/>
-        </w:rPr>
-        <w:t xml:space="preserve"> la clase Cliente se puede observar que obtenemos una </w:t>
-      </w:r>
-      <w:proofErr w:type="spellStart"/>
-      <w:r>
-        <w:rPr>
-          <w:rFonts w:ascii="Arial" w:hAnsi="Arial" w:cs="Arial"/>
-          <w:sz w:val="24"/>
-          <w:szCs w:val="24"/>
-        </w:rPr>
-        <w:t>UnsupportedOperationException</w:t>
-      </w:r>
-      <w:proofErr w:type="spellEnd"/>
-      <w:r>
-        <w:rPr>
-          <w:rFonts w:ascii="Arial" w:hAnsi="Arial" w:cs="Arial"/>
-          <w:sz w:val="24"/>
-          <w:szCs w:val="24"/>
-        </w:rPr>
-        <w:t xml:space="preserve"> y esto debido a que </w:t>
-      </w:r>
-      <w:r>
-        <w:rPr>
-          <w:rFonts w:ascii="Arial" w:hAnsi="Arial" w:cs="Arial"/>
-          <w:sz w:val="24"/>
-          <w:szCs w:val="24"/>
-        </w:rPr>
-        <w:t xml:space="preserve">el método </w:t>
-      </w:r>
-      <w:proofErr w:type="spellStart"/>
-      <w:r>
-        <w:rPr>
-          <w:rFonts w:ascii="Arial" w:hAnsi="Arial" w:cs="Arial"/>
-          <w:sz w:val="24"/>
-          <w:szCs w:val="24"/>
-        </w:rPr>
-        <w:t>previousPaymentInfo</w:t>
-      </w:r>
-      <w:proofErr w:type="spellEnd"/>
-      <w:r>
-        <w:rPr>
-          <w:rFonts w:ascii="Arial" w:hAnsi="Arial" w:cs="Arial"/>
-          <w:sz w:val="24"/>
-          <w:szCs w:val="24"/>
-        </w:rPr>
-        <w:t xml:space="preserve"> de la clase </w:t>
-      </w:r>
-      <w:proofErr w:type="spellStart"/>
-      <w:r>
-        <w:rPr>
-          <w:rFonts w:ascii="Arial" w:hAnsi="Arial" w:cs="Arial"/>
-          <w:sz w:val="24"/>
-          <w:szCs w:val="24"/>
-        </w:rPr>
-        <w:t>GuestUserPayment</w:t>
-      </w:r>
-      <w:proofErr w:type="spellEnd"/>
-      <w:r>
-        <w:rPr>
-          <w:rFonts w:ascii="Arial" w:hAnsi="Arial" w:cs="Arial"/>
-          <w:sz w:val="24"/>
-          <w:szCs w:val="24"/>
-        </w:rPr>
-        <w:t xml:space="preserve"> arroja esa este tipo de </w:t>
-      </w:r>
-      <w:proofErr w:type="spellStart"/>
-      <w:r>
-        <w:rPr>
-          <w:rFonts w:ascii="Arial" w:hAnsi="Arial" w:cs="Arial"/>
-          <w:sz w:val="24"/>
-          <w:szCs w:val="24"/>
-        </w:rPr>
-        <w:t>Exception</w:t>
-      </w:r>
-      <w:proofErr w:type="spellEnd"/>
+      <w:r>
+        <w:rPr>
+          <w:rFonts w:ascii="Arial" w:hAnsi="Arial" w:cs="Arial"/>
+          <w:sz w:val="24"/>
+          <w:szCs w:val="24"/>
+        </w:rPr>
+        <w:t xml:space="preserve"> arroja esa este tipo de Exception</w:t>
+      </w:r>
     </w:p>
     <w:p>
       <w:pPr>
@@ -7524,6 +6090,7 @@
           <w:sz w:val="24"/>
           <w:szCs w:val="24"/>
         </w:rPr>
+        <w:lastRenderedPageBreak/>
         <w:t>Pregunta 14</w:t>
       </w:r>
       <w:r>
@@ -7532,35 +6099,7 @@
           <w:sz w:val="24"/>
           <w:szCs w:val="24"/>
         </w:rPr>
-        <w:t xml:space="preserve"> Dentro del método </w:t>
-      </w:r>
-      <w:proofErr w:type="spellStart"/>
-      <w:proofErr w:type="gramStart"/>
-      <w:r>
-        <w:rPr>
-          <w:rFonts w:ascii="Arial" w:hAnsi="Arial" w:cs="Arial"/>
-          <w:sz w:val="24"/>
-          <w:szCs w:val="24"/>
-        </w:rPr>
-        <w:t>main</w:t>
-      </w:r>
-      <w:proofErr w:type="spellEnd"/>
-      <w:r>
-        <w:rPr>
-          <w:rFonts w:ascii="Arial" w:hAnsi="Arial" w:cs="Arial"/>
-          <w:sz w:val="24"/>
-          <w:szCs w:val="24"/>
-        </w:rPr>
-        <w:t>(</w:t>
-      </w:r>
-      <w:proofErr w:type="gramEnd"/>
-      <w:r>
-        <w:rPr>
-          <w:rFonts w:ascii="Arial" w:hAnsi="Arial" w:cs="Arial"/>
-          <w:sz w:val="24"/>
-          <w:szCs w:val="24"/>
-        </w:rPr>
-        <w:t>), utilizas una instancia de usuario invitado e intentas</w:t>
+        <w:t xml:space="preserve"> Dentro del método main(), utilizas una instancia de usuario invitado e intentas</w:t>
       </w:r>
       <w:r>
         <w:rPr>
@@ -7630,28 +6169,8 @@
           <w:sz w:val="24"/>
           <w:szCs w:val="24"/>
         </w:rPr>
-        <w:lastRenderedPageBreak/>
-        <w:t xml:space="preserve">Tal como explique en la pregunta 13 nos encontramos con una </w:t>
-      </w:r>
-      <w:proofErr w:type="spellStart"/>
-      <w:r>
-        <w:rPr>
-          <w:rFonts w:ascii="Arial" w:hAnsi="Arial" w:cs="Arial"/>
-          <w:sz w:val="24"/>
-          <w:szCs w:val="24"/>
-        </w:rPr>
-        <w:t>Exception</w:t>
-      </w:r>
-      <w:proofErr w:type="spellEnd"/>
-      <w:r>
-        <w:rPr>
-          <w:rFonts w:ascii="Arial" w:hAnsi="Arial" w:cs="Arial"/>
-          <w:sz w:val="24"/>
-          <w:szCs w:val="24"/>
-        </w:rPr>
-        <w:t xml:space="preserve"> de tipo </w:t>
-      </w:r>
-      <w:proofErr w:type="spellStart"/>
+        <w:t xml:space="preserve">Tal como explique en la pregunta 13 nos encontramos con una Exception de tipo </w:t>
+      </w:r>
       <w:r>
         <w:rPr>
           <w:rFonts w:ascii="Arial" w:hAnsi="Arial" w:cs="Arial"/>
@@ -7660,34 +6179,14 @@
         </w:rPr>
         <w:t>UnsupportedOperationException</w:t>
       </w:r>
-      <w:proofErr w:type="spellEnd"/>
-      <w:r>
-        <w:rPr>
-          <w:rFonts w:ascii="Arial" w:hAnsi="Arial" w:cs="Arial"/>
-          <w:sz w:val="24"/>
-          <w:szCs w:val="24"/>
-        </w:rPr>
-        <w:t xml:space="preserve">; la solución sería emular lo que hace la otra clase que implementa la interfaz </w:t>
-      </w:r>
-      <w:proofErr w:type="spellStart"/>
-      <w:r>
-        <w:rPr>
-          <w:rFonts w:ascii="Arial" w:hAnsi="Arial" w:cs="Arial"/>
-          <w:sz w:val="24"/>
-          <w:szCs w:val="24"/>
-        </w:rPr>
-        <w:t>Payment</w:t>
-      </w:r>
-      <w:proofErr w:type="spellEnd"/>
-      <w:r>
-        <w:rPr>
-          <w:rFonts w:ascii="Arial" w:hAnsi="Arial" w:cs="Arial"/>
-          <w:sz w:val="24"/>
-          <w:szCs w:val="24"/>
-        </w:rPr>
-        <w:t xml:space="preserve"> (</w:t>
-      </w:r>
-      <w:proofErr w:type="spellStart"/>
+      <w:r>
+        <w:rPr>
+          <w:rFonts w:ascii="Arial" w:hAnsi="Arial" w:cs="Arial"/>
+          <w:sz w:val="24"/>
+          <w:szCs w:val="24"/>
+        </w:rPr>
+        <w:t>; la solución sería emular lo que hace la otra clase que implementa la interfaz Payment (</w:t>
+      </w:r>
       <w:r>
         <w:rPr>
           <w:rFonts w:ascii="Arial" w:hAnsi="Arial" w:cs="Arial"/>
@@ -7696,7 +6195,6 @@
         </w:rPr>
         <w:t>RegisteredUserPayment</w:t>
       </w:r>
-      <w:proofErr w:type="spellEnd"/>
       <w:r>
         <w:rPr>
           <w:rFonts w:ascii="Arial" w:hAnsi="Arial" w:cs="Arial"/>
@@ -7705,7 +6203,6 @@
         </w:rPr>
         <w:t xml:space="preserve">) para el método </w:t>
       </w:r>
-      <w:proofErr w:type="spellStart"/>
       <w:r>
         <w:rPr>
           <w:rFonts w:ascii="Arial" w:hAnsi="Arial" w:cs="Arial"/>
@@ -7714,7 +6211,6 @@
         </w:rPr>
         <w:t>previousPaymentInfo</w:t>
       </w:r>
-      <w:proofErr w:type="spellEnd"/>
       <w:r>
         <w:rPr>
           <w:rFonts w:ascii="Arial" w:hAnsi="Arial" w:cs="Arial"/>
@@ -7722,6 +6218,14 @@
           <w:szCs w:val="24"/>
         </w:rPr>
         <w:t xml:space="preserve"> y sería cambiar </w:t>
+      </w:r>
+      <w:r>
+        <w:rPr>
+          <w:rFonts w:ascii="Arial" w:hAnsi="Arial" w:cs="Arial"/>
+          <w:sz w:val="24"/>
+          <w:szCs w:val="24"/>
+        </w:rPr>
+        <w:t>el cuerpo:</w:t>
       </w:r>
     </w:p>
     <w:p>
@@ -7919,65 +6423,29 @@
           <w:sz w:val="24"/>
           <w:szCs w:val="24"/>
         </w:rPr>
-        <w:t xml:space="preserve">clase existente que usa esta cadena </w:t>
-      </w:r>
-      <w:proofErr w:type="spellStart"/>
-      <w:r>
-        <w:rPr>
-          <w:rFonts w:ascii="Arial" w:hAnsi="Arial" w:cs="Arial"/>
-          <w:sz w:val="24"/>
-          <w:szCs w:val="24"/>
-        </w:rPr>
-        <w:t>if-else</w:t>
-      </w:r>
-      <w:proofErr w:type="spellEnd"/>
-      <w:r>
-        <w:rPr>
-          <w:rFonts w:ascii="Arial" w:hAnsi="Arial" w:cs="Arial"/>
-          <w:sz w:val="24"/>
-          <w:szCs w:val="24"/>
-        </w:rPr>
-        <w:t>. Entonces, busquemos una mejor solución.</w:t>
-      </w:r>
-    </w:p>
-    <w:p>
-      <w:pPr>
-        <w:autoSpaceDE w:val="0"/>
-        <w:autoSpaceDN w:val="0"/>
-        <w:adjustRightInd w:val="0"/>
-        <w:spacing w:after="0" w:line="360" w:lineRule="auto"/>
-        <w:jc w:val="both"/>
-        <w:rPr>
-          <w:rFonts w:ascii="Arial" w:hAnsi="Arial" w:cs="Arial"/>
-          <w:sz w:val="24"/>
-          <w:szCs w:val="24"/>
-        </w:rPr>
-      </w:pPr>
-      <w:r>
-        <w:rPr>
-          <w:rFonts w:ascii="Arial" w:hAnsi="Arial" w:cs="Arial"/>
-          <w:sz w:val="24"/>
-          <w:szCs w:val="24"/>
-        </w:rPr>
-        <w:t xml:space="preserve">Un caso que viola OCP es en la clase </w:t>
-      </w:r>
-      <w:proofErr w:type="spellStart"/>
-      <w:r>
-        <w:rPr>
-          <w:rFonts w:ascii="Arial" w:hAnsi="Arial" w:cs="Arial"/>
-          <w:sz w:val="24"/>
-          <w:szCs w:val="24"/>
-        </w:rPr>
-        <w:t>main</w:t>
-      </w:r>
-      <w:proofErr w:type="spellEnd"/>
-      <w:r>
-        <w:rPr>
-          <w:rFonts w:ascii="Arial" w:hAnsi="Arial" w:cs="Arial"/>
-          <w:sz w:val="24"/>
-          <w:szCs w:val="24"/>
-        </w:rPr>
-        <w:t xml:space="preserve"> </w:t>
+        <w:t>clase existente que usa esta cadena if-else. Entonces, busquemos una mejor solución.</w:t>
+      </w:r>
+    </w:p>
+    <w:p>
+      <w:pPr>
+        <w:autoSpaceDE w:val="0"/>
+        <w:autoSpaceDN w:val="0"/>
+        <w:adjustRightInd w:val="0"/>
+        <w:spacing w:after="0" w:line="360" w:lineRule="auto"/>
+        <w:jc w:val="both"/>
+        <w:rPr>
+          <w:rFonts w:ascii="Arial" w:hAnsi="Arial" w:cs="Arial"/>
+          <w:sz w:val="24"/>
+          <w:szCs w:val="24"/>
+        </w:rPr>
+      </w:pPr>
+      <w:r>
+        <w:rPr>
+          <w:rFonts w:ascii="Arial" w:hAnsi="Arial" w:cs="Arial"/>
+          <w:sz w:val="24"/>
+          <w:szCs w:val="24"/>
+        </w:rPr>
+        <w:t xml:space="preserve">Un caso que viola OCP es en la clase main </w:t>
       </w:r>
     </w:p>
     <w:p>
@@ -8058,7 +6526,6 @@
         </w:rPr>
         <w:t xml:space="preserve">Se podrían reemplazar </w:t>
       </w:r>
-      <w:proofErr w:type="spellStart"/>
       <w:r>
         <w:rPr>
           <w:rFonts w:ascii="Arial" w:hAnsi="Arial" w:cs="Arial"/>
@@ -8067,43 +6534,30 @@
         </w:rPr>
         <w:t>RegisteredUserPayment</w:t>
       </w:r>
-      <w:proofErr w:type="spellEnd"/>
-      <w:r>
-        <w:rPr>
-          <w:rFonts w:ascii="Arial" w:hAnsi="Arial" w:cs="Arial"/>
-          <w:sz w:val="24"/>
-          <w:szCs w:val="24"/>
-        </w:rPr>
-        <w:t xml:space="preserve"> y </w:t>
-      </w:r>
-      <w:proofErr w:type="spellStart"/>
-      <w:r>
-        <w:rPr>
-          <w:rFonts w:ascii="Arial" w:hAnsi="Arial" w:cs="Arial"/>
-          <w:sz w:val="24"/>
-          <w:szCs w:val="24"/>
-        </w:rPr>
-        <w:t>GuestUserPayment</w:t>
-      </w:r>
-      <w:proofErr w:type="spellEnd"/>
-      <w:r>
-        <w:rPr>
-          <w:rFonts w:ascii="Arial" w:hAnsi="Arial" w:cs="Arial"/>
-          <w:sz w:val="24"/>
-          <w:szCs w:val="24"/>
-        </w:rPr>
-        <w:t xml:space="preserve"> por la interfaz </w:t>
-      </w:r>
-      <w:proofErr w:type="spellStart"/>
-      <w:r>
-        <w:rPr>
-          <w:rFonts w:ascii="Arial" w:hAnsi="Arial" w:cs="Arial"/>
-          <w:sz w:val="24"/>
-          <w:szCs w:val="24"/>
-        </w:rPr>
-        <w:t>Payment</w:t>
-      </w:r>
-      <w:proofErr w:type="spellEnd"/>
+      <w:r>
+        <w:rPr>
+          <w:rFonts w:ascii="Arial" w:hAnsi="Arial" w:cs="Arial"/>
+          <w:sz w:val="24"/>
+          <w:szCs w:val="24"/>
+        </w:rPr>
+        <w:t xml:space="preserve"> y GuestUserPayment por la interfaz Payment</w:t>
+      </w:r>
+      <w:r>
+        <w:rPr>
+          <w:rFonts w:ascii="Arial" w:hAnsi="Arial" w:cs="Arial"/>
+          <w:sz w:val="24"/>
+          <w:szCs w:val="24"/>
+        </w:rPr>
+        <w:t xml:space="preserve">, se realiza este cambio con la finalidad de que </w:t>
+      </w:r>
+      <w:r>
+        <w:rPr>
+          <w:rFonts w:ascii="Arial" w:hAnsi="Arial" w:cs="Arial"/>
+          <w:sz w:val="24"/>
+          <w:szCs w:val="24"/>
+        </w:rPr>
+        <w:t>la interfaz Payment no se modifique y que solo se pueda extender para crear nuevas clases</w:t>
+      </w:r>
     </w:p>
     <w:p>
       <w:pPr>
@@ -8249,35 +6703,7 @@
           <w:sz w:val="24"/>
           <w:szCs w:val="24"/>
         </w:rPr>
-        <w:t xml:space="preserve"> En el próximo programa, eliminaremos el método </w:t>
-      </w:r>
-      <w:proofErr w:type="spellStart"/>
-      <w:proofErr w:type="gramStart"/>
-      <w:r>
-        <w:rPr>
-          <w:rFonts w:ascii="Arial" w:hAnsi="Arial" w:cs="Arial"/>
-          <w:sz w:val="24"/>
-          <w:szCs w:val="24"/>
-        </w:rPr>
-        <w:t>newPayment</w:t>
-      </w:r>
-      <w:proofErr w:type="spellEnd"/>
-      <w:r>
-        <w:rPr>
-          <w:rFonts w:ascii="Arial" w:hAnsi="Arial" w:cs="Arial"/>
-          <w:sz w:val="24"/>
-          <w:szCs w:val="24"/>
-        </w:rPr>
-        <w:t>(</w:t>
-      </w:r>
-      <w:proofErr w:type="gramEnd"/>
-      <w:r>
-        <w:rPr>
-          <w:rFonts w:ascii="Arial" w:hAnsi="Arial" w:cs="Arial"/>
-          <w:sz w:val="24"/>
-          <w:szCs w:val="24"/>
-        </w:rPr>
-        <w:t>) de la interfaz de</w:t>
+        <w:t xml:space="preserve"> En el próximo programa, eliminaremos el método newPayment() de la interfaz de</w:t>
       </w:r>
       <w:r>
         <w:rPr>
@@ -8287,41 +6713,13 @@
         </w:rPr>
         <w:t xml:space="preserve"> </w:t>
       </w:r>
-      <w:proofErr w:type="spellStart"/>
-      <w:r>
-        <w:rPr>
-          <w:rFonts w:ascii="Arial" w:hAnsi="Arial" w:cs="Arial"/>
-          <w:sz w:val="24"/>
-          <w:szCs w:val="24"/>
-        </w:rPr>
-        <w:t>payment</w:t>
-      </w:r>
-      <w:proofErr w:type="spellEnd"/>
-      <w:r>
-        <w:rPr>
-          <w:rFonts w:ascii="Arial" w:hAnsi="Arial" w:cs="Arial"/>
-          <w:sz w:val="24"/>
-          <w:szCs w:val="24"/>
-        </w:rPr>
-        <w:t xml:space="preserve">. Coloca este método en otra interfaz llamada </w:t>
-      </w:r>
-      <w:proofErr w:type="spellStart"/>
-      <w:r>
-        <w:rPr>
-          <w:rFonts w:ascii="Arial" w:hAnsi="Arial" w:cs="Arial"/>
-          <w:sz w:val="24"/>
-          <w:szCs w:val="24"/>
-        </w:rPr>
-        <w:t>NewPayment</w:t>
-      </w:r>
-      <w:proofErr w:type="spellEnd"/>
-      <w:r>
-        <w:rPr>
-          <w:rFonts w:ascii="Arial" w:hAnsi="Arial" w:cs="Arial"/>
-          <w:sz w:val="24"/>
-          <w:szCs w:val="24"/>
-        </w:rPr>
-        <w:t>. Como resultado, ahora</w:t>
+      <w:r>
+        <w:rPr>
+          <w:rFonts w:ascii="Arial" w:hAnsi="Arial" w:cs="Arial"/>
+          <w:sz w:val="24"/>
+          <w:szCs w:val="24"/>
+        </w:rPr>
+        <w:t>payment. Coloca este método en otra interfaz llamada NewPayment. Como resultado, ahora</w:t>
       </w:r>
       <w:r>
         <w:rPr>
@@ -8353,25 +6751,7 @@
           <w:sz w:val="24"/>
           <w:szCs w:val="24"/>
         </w:rPr>
-        <w:t xml:space="preserve">pueden generar una nueva solicitud de pago, las clases concretas de </w:t>
-      </w:r>
-      <w:proofErr w:type="spellStart"/>
-      <w:r>
-        <w:rPr>
-          <w:rFonts w:ascii="Arial" w:hAnsi="Arial" w:cs="Arial"/>
-          <w:sz w:val="24"/>
-          <w:szCs w:val="24"/>
-        </w:rPr>
-        <w:t>RegisteredUserPayment</w:t>
-      </w:r>
-      <w:proofErr w:type="spellEnd"/>
-      <w:r>
-        <w:rPr>
-          <w:rFonts w:ascii="Arial" w:hAnsi="Arial" w:cs="Arial"/>
-          <w:sz w:val="24"/>
-          <w:szCs w:val="24"/>
-        </w:rPr>
-        <w:t xml:space="preserve"> y</w:t>
+        <w:t>pueden generar una nueva solicitud de pago, las clases concretas de RegisteredUserPayment y</w:t>
       </w:r>
       <w:r>
         <w:rPr>
@@ -8381,41 +6761,13 @@
         </w:rPr>
         <w:t xml:space="preserve"> </w:t>
       </w:r>
-      <w:proofErr w:type="spellStart"/>
-      <w:r>
-        <w:rPr>
-          <w:rFonts w:ascii="Arial" w:hAnsi="Arial" w:cs="Arial"/>
-          <w:sz w:val="24"/>
-          <w:szCs w:val="24"/>
-        </w:rPr>
-        <w:t>GuestUserPayment</w:t>
-      </w:r>
-      <w:proofErr w:type="spellEnd"/>
-      <w:r>
-        <w:rPr>
-          <w:rFonts w:ascii="Arial" w:hAnsi="Arial" w:cs="Arial"/>
-          <w:sz w:val="24"/>
-          <w:szCs w:val="24"/>
-        </w:rPr>
-        <w:t xml:space="preserve"> implementan la interfaz </w:t>
-      </w:r>
-      <w:proofErr w:type="spellStart"/>
-      <w:r>
-        <w:rPr>
-          <w:rFonts w:ascii="Arial" w:hAnsi="Arial" w:cs="Arial"/>
-          <w:sz w:val="24"/>
-          <w:szCs w:val="24"/>
-        </w:rPr>
-        <w:t>NewPayment</w:t>
-      </w:r>
-      <w:proofErr w:type="spellEnd"/>
-      <w:r>
-        <w:rPr>
-          <w:rFonts w:ascii="Arial" w:hAnsi="Arial" w:cs="Arial"/>
-          <w:sz w:val="24"/>
-          <w:szCs w:val="24"/>
-        </w:rPr>
-        <w:t>.</w:t>
+      <w:r>
+        <w:rPr>
+          <w:rFonts w:ascii="Arial" w:hAnsi="Arial" w:cs="Arial"/>
+          <w:sz w:val="24"/>
+          <w:szCs w:val="24"/>
+        </w:rPr>
+        <w:t>GuestUserPayment implementan la interfaz NewPayment.</w:t>
       </w:r>
       <w:r>
         <w:rPr>
@@ -8441,59 +6793,13 @@
         </w:rPr>
         <w:t xml:space="preserve"> </w:t>
       </w:r>
-      <w:proofErr w:type="spellStart"/>
-      <w:r>
-        <w:rPr>
-          <w:rFonts w:ascii="Arial" w:hAnsi="Arial" w:cs="Arial"/>
-          <w:sz w:val="24"/>
-          <w:szCs w:val="24"/>
-        </w:rPr>
-        <w:t>RegisteredUser</w:t>
-      </w:r>
-      <w:proofErr w:type="spellEnd"/>
-      <w:r>
-        <w:rPr>
-          <w:rFonts w:ascii="Arial" w:hAnsi="Arial" w:cs="Arial"/>
-          <w:sz w:val="24"/>
-          <w:szCs w:val="24"/>
-        </w:rPr>
-        <w:t xml:space="preserve"> implementa la interfaz </w:t>
-      </w:r>
-      <w:proofErr w:type="spellStart"/>
-      <w:r>
-        <w:rPr>
-          <w:rFonts w:ascii="Arial" w:hAnsi="Arial" w:cs="Arial"/>
-          <w:sz w:val="24"/>
-          <w:szCs w:val="24"/>
-        </w:rPr>
-        <w:t>payment</w:t>
-      </w:r>
-      <w:proofErr w:type="spellEnd"/>
-      <w:r>
-        <w:rPr>
-          <w:rFonts w:ascii="Arial" w:hAnsi="Arial" w:cs="Arial"/>
-          <w:sz w:val="24"/>
-          <w:szCs w:val="24"/>
-        </w:rPr>
-        <w:t xml:space="preserve">. Dado que </w:t>
-      </w:r>
-      <w:proofErr w:type="spellStart"/>
-      <w:r>
-        <w:rPr>
-          <w:rFonts w:ascii="Arial" w:hAnsi="Arial" w:cs="Arial"/>
-          <w:sz w:val="24"/>
-          <w:szCs w:val="24"/>
-        </w:rPr>
-        <w:t>Payment</w:t>
-      </w:r>
-      <w:proofErr w:type="spellEnd"/>
-      <w:r>
-        <w:rPr>
-          <w:rFonts w:ascii="Arial" w:hAnsi="Arial" w:cs="Arial"/>
-          <w:sz w:val="24"/>
-          <w:szCs w:val="24"/>
-        </w:rPr>
-        <w:t xml:space="preserve"> contiene el método</w:t>
+      <w:r>
+        <w:rPr>
+          <w:rFonts w:ascii="Arial" w:hAnsi="Arial" w:cs="Arial"/>
+          <w:sz w:val="24"/>
+          <w:szCs w:val="24"/>
+        </w:rPr>
+        <w:t>RegisteredUser implementa la interfaz payment. Dado que Payment contiene el método</w:t>
       </w:r>
       <w:r>
         <w:rPr>
@@ -8503,35 +6809,406 @@
         </w:rPr>
         <w:t xml:space="preserve"> </w:t>
       </w:r>
-      <w:proofErr w:type="spellStart"/>
-      <w:proofErr w:type="gramStart"/>
-      <w:r>
-        <w:rPr>
-          <w:rFonts w:ascii="Arial" w:hAnsi="Arial" w:cs="Arial"/>
-          <w:sz w:val="24"/>
-          <w:szCs w:val="24"/>
-        </w:rPr>
-        <w:t>previousPaymentInfo</w:t>
-      </w:r>
-      <w:proofErr w:type="spellEnd"/>
-      <w:r>
-        <w:rPr>
-          <w:rFonts w:ascii="Arial" w:hAnsi="Arial" w:cs="Arial"/>
-          <w:sz w:val="24"/>
-          <w:szCs w:val="24"/>
-        </w:rPr>
-        <w:t>(</w:t>
-      </w:r>
-      <w:proofErr w:type="gramEnd"/>
-      <w:r>
-        <w:rPr>
-          <w:rFonts w:ascii="Arial" w:hAnsi="Arial" w:cs="Arial"/>
-          <w:sz w:val="24"/>
-          <w:szCs w:val="24"/>
-        </w:rPr>
-        <w:t xml:space="preserve">), tiene sentido elegir un nombre mejor, como </w:t>
-      </w:r>
-      <w:proofErr w:type="spellStart"/>
+      <w:r>
+        <w:rPr>
+          <w:rFonts w:ascii="Arial" w:hAnsi="Arial" w:cs="Arial"/>
+          <w:sz w:val="24"/>
+          <w:szCs w:val="24"/>
+        </w:rPr>
+        <w:t>previousPaymentInfo(), tiene sentido elegir un nombre mejor, como PreviousPayment en lugar</w:t>
+      </w:r>
+      <w:r>
+        <w:rPr>
+          <w:rFonts w:ascii="Arial" w:hAnsi="Arial" w:cs="Arial"/>
+          <w:sz w:val="24"/>
+          <w:szCs w:val="24"/>
+        </w:rPr>
+        <w:t xml:space="preserve"> </w:t>
+      </w:r>
+      <w:r>
+        <w:rPr>
+          <w:rFonts w:ascii="Arial" w:hAnsi="Arial" w:cs="Arial"/>
+          <w:sz w:val="24"/>
+          <w:szCs w:val="24"/>
+        </w:rPr>
+        <w:t>de Payment. Entonces, ahora verá las siguientes interfaces:</w:t>
+      </w:r>
+    </w:p>
+    <w:p>
+      <w:pPr>
+        <w:autoSpaceDE w:val="0"/>
+        <w:autoSpaceDN w:val="0"/>
+        <w:adjustRightInd w:val="0"/>
+        <w:spacing w:after="0" w:line="360" w:lineRule="auto"/>
+        <w:jc w:val="both"/>
+        <w:rPr>
+          <w:rFonts w:ascii="Arial" w:hAnsi="Arial" w:cs="Arial"/>
+          <w:sz w:val="24"/>
+          <w:szCs w:val="24"/>
+        </w:rPr>
+      </w:pPr>
+    </w:p>
+    <w:p>
+      <w:pPr>
+        <w:autoSpaceDE w:val="0"/>
+        <w:autoSpaceDN w:val="0"/>
+        <w:adjustRightInd w:val="0"/>
+        <w:spacing w:after="0" w:line="360" w:lineRule="auto"/>
+        <w:jc w:val="both"/>
+        <w:rPr>
+          <w:rFonts w:ascii="Arial" w:hAnsi="Arial" w:cs="Arial"/>
+          <w:sz w:val="24"/>
+          <w:szCs w:val="24"/>
+        </w:rPr>
+      </w:pPr>
+      <w:r>
+        <w:rPr>
+          <w:rFonts w:ascii="Arial" w:hAnsi="Arial" w:cs="Arial"/>
+          <w:sz w:val="24"/>
+          <w:szCs w:val="24"/>
+        </w:rPr>
+        <w:t>interface PreviousPayment {</w:t>
+      </w:r>
+    </w:p>
+    <w:p>
+      <w:pPr>
+        <w:autoSpaceDE w:val="0"/>
+        <w:autoSpaceDN w:val="0"/>
+        <w:adjustRightInd w:val="0"/>
+        <w:spacing w:after="0" w:line="360" w:lineRule="auto"/>
+        <w:ind w:firstLine="708"/>
+        <w:jc w:val="both"/>
+        <w:rPr>
+          <w:rFonts w:ascii="Arial" w:hAnsi="Arial" w:cs="Arial"/>
+          <w:sz w:val="24"/>
+          <w:szCs w:val="24"/>
+        </w:rPr>
+      </w:pPr>
+      <w:r>
+        <w:rPr>
+          <w:rFonts w:ascii="Arial" w:hAnsi="Arial" w:cs="Arial"/>
+          <w:sz w:val="24"/>
+          <w:szCs w:val="24"/>
+        </w:rPr>
+        <w:t>void previousPaymentInfo();</w:t>
+      </w:r>
+    </w:p>
+    <w:p>
+      <w:pPr>
+        <w:autoSpaceDE w:val="0"/>
+        <w:autoSpaceDN w:val="0"/>
+        <w:adjustRightInd w:val="0"/>
+        <w:spacing w:after="0" w:line="360" w:lineRule="auto"/>
+        <w:jc w:val="both"/>
+        <w:rPr>
+          <w:rFonts w:ascii="Arial" w:hAnsi="Arial" w:cs="Arial"/>
+          <w:sz w:val="24"/>
+          <w:szCs w:val="24"/>
+        </w:rPr>
+      </w:pPr>
+      <w:r>
+        <w:rPr>
+          <w:rFonts w:ascii="Arial" w:hAnsi="Arial" w:cs="Arial"/>
+          <w:sz w:val="24"/>
+          <w:szCs w:val="24"/>
+        </w:rPr>
+        <w:t>}</w:t>
+      </w:r>
+    </w:p>
+    <w:p>
+      <w:pPr>
+        <w:autoSpaceDE w:val="0"/>
+        <w:autoSpaceDN w:val="0"/>
+        <w:adjustRightInd w:val="0"/>
+        <w:spacing w:after="0" w:line="360" w:lineRule="auto"/>
+        <w:jc w:val="both"/>
+        <w:rPr>
+          <w:rFonts w:ascii="Arial" w:hAnsi="Arial" w:cs="Arial"/>
+          <w:sz w:val="24"/>
+          <w:szCs w:val="24"/>
+        </w:rPr>
+      </w:pPr>
+      <w:r>
+        <w:rPr>
+          <w:rFonts w:ascii="Arial" w:hAnsi="Arial" w:cs="Arial"/>
+          <w:sz w:val="24"/>
+          <w:szCs w:val="24"/>
+        </w:rPr>
+        <w:lastRenderedPageBreak/>
+        <w:t>interface NewPayment {</w:t>
+      </w:r>
+    </w:p>
+    <w:p>
+      <w:pPr>
+        <w:autoSpaceDE w:val="0"/>
+        <w:autoSpaceDN w:val="0"/>
+        <w:adjustRightInd w:val="0"/>
+        <w:spacing w:after="0" w:line="360" w:lineRule="auto"/>
+        <w:ind w:firstLine="708"/>
+        <w:jc w:val="both"/>
+        <w:rPr>
+          <w:rFonts w:ascii="Arial" w:hAnsi="Arial" w:cs="Arial"/>
+          <w:sz w:val="24"/>
+          <w:szCs w:val="24"/>
+        </w:rPr>
+      </w:pPr>
+      <w:r>
+        <w:rPr>
+          <w:rFonts w:ascii="Arial" w:hAnsi="Arial" w:cs="Arial"/>
+          <w:sz w:val="24"/>
+          <w:szCs w:val="24"/>
+        </w:rPr>
+        <w:t>void newPayment();</w:t>
+      </w:r>
+    </w:p>
+    <w:p>
+      <w:pPr>
+        <w:autoSpaceDE w:val="0"/>
+        <w:autoSpaceDN w:val="0"/>
+        <w:adjustRightInd w:val="0"/>
+        <w:spacing w:after="0" w:line="360" w:lineRule="auto"/>
+        <w:jc w:val="both"/>
+        <w:rPr>
+          <w:rFonts w:ascii="Arial" w:hAnsi="Arial" w:cs="Arial"/>
+          <w:sz w:val="24"/>
+          <w:szCs w:val="24"/>
+        </w:rPr>
+      </w:pPr>
+      <w:r>
+        <w:rPr>
+          <w:rFonts w:ascii="Arial" w:hAnsi="Arial" w:cs="Arial"/>
+          <w:sz w:val="24"/>
+          <w:szCs w:val="24"/>
+        </w:rPr>
+        <w:t>}</w:t>
+      </w:r>
+    </w:p>
+    <w:p>
+      <w:pPr>
+        <w:autoSpaceDE w:val="0"/>
+        <w:autoSpaceDN w:val="0"/>
+        <w:adjustRightInd w:val="0"/>
+        <w:spacing w:after="0" w:line="360" w:lineRule="auto"/>
+        <w:jc w:val="both"/>
+        <w:rPr>
+          <w:rFonts w:ascii="Arial" w:hAnsi="Arial" w:cs="Arial"/>
+          <w:sz w:val="24"/>
+          <w:szCs w:val="24"/>
+        </w:rPr>
+      </w:pPr>
+      <w:r>
+        <w:rPr>
+          <w:rFonts w:ascii="Arial" w:hAnsi="Arial" w:cs="Arial"/>
+          <w:sz w:val="24"/>
+          <w:szCs w:val="24"/>
+        </w:rPr>
+        <w:t>Ajuste estos nuevos nombres en la clase auxiliar también. En sección del código debes tener los</w:t>
+      </w:r>
+      <w:r>
+        <w:rPr>
+          <w:rFonts w:ascii="Arial" w:hAnsi="Arial" w:cs="Arial"/>
+          <w:sz w:val="24"/>
+          <w:szCs w:val="24"/>
+        </w:rPr>
+        <w:t xml:space="preserve"> </w:t>
+      </w:r>
+      <w:r>
+        <w:rPr>
+          <w:rFonts w:ascii="Arial" w:hAnsi="Arial" w:cs="Arial"/>
+          <w:sz w:val="24"/>
+          <w:szCs w:val="24"/>
+        </w:rPr>
+        <w:t>siguientes archivos</w:t>
+      </w:r>
+    </w:p>
+    <w:p>
+      <w:pPr>
+        <w:autoSpaceDE w:val="0"/>
+        <w:autoSpaceDN w:val="0"/>
+        <w:adjustRightInd w:val="0"/>
+        <w:spacing w:after="0" w:line="360" w:lineRule="auto"/>
+        <w:jc w:val="both"/>
+        <w:rPr>
+          <w:rFonts w:ascii="Arial" w:hAnsi="Arial" w:cs="Arial"/>
+          <w:sz w:val="24"/>
+          <w:szCs w:val="24"/>
+          <w:lang w:val="en-US"/>
+        </w:rPr>
+      </w:pPr>
+      <w:r>
+        <w:rPr>
+          <w:rFonts w:ascii="Arial" w:hAnsi="Arial" w:cs="Arial"/>
+          <w:sz w:val="24"/>
+          <w:szCs w:val="24"/>
+          <w:lang w:val="en-US"/>
+        </w:rPr>
+        <w:t>PreviousPayment.java</w:t>
+      </w:r>
+    </w:p>
+    <w:p>
+      <w:pPr>
+        <w:autoSpaceDE w:val="0"/>
+        <w:autoSpaceDN w:val="0"/>
+        <w:adjustRightInd w:val="0"/>
+        <w:spacing w:after="0" w:line="360" w:lineRule="auto"/>
+        <w:jc w:val="both"/>
+        <w:rPr>
+          <w:rFonts w:ascii="Arial" w:hAnsi="Arial" w:cs="Arial"/>
+          <w:sz w:val="24"/>
+          <w:szCs w:val="24"/>
+          <w:lang w:val="en-US"/>
+        </w:rPr>
+      </w:pPr>
+      <w:r>
+        <w:rPr>
+          <w:rFonts w:ascii="Arial" w:hAnsi="Arial" w:cs="Arial"/>
+          <w:sz w:val="24"/>
+          <w:szCs w:val="24"/>
+          <w:lang w:val="en-US"/>
+        </w:rPr>
+        <w:t>NewPayment.java</w:t>
+      </w:r>
+    </w:p>
+    <w:p>
+      <w:pPr>
+        <w:autoSpaceDE w:val="0"/>
+        <w:autoSpaceDN w:val="0"/>
+        <w:adjustRightInd w:val="0"/>
+        <w:spacing w:after="0" w:line="360" w:lineRule="auto"/>
+        <w:jc w:val="both"/>
+        <w:rPr>
+          <w:rFonts w:ascii="Arial" w:hAnsi="Arial" w:cs="Arial"/>
+          <w:sz w:val="24"/>
+          <w:szCs w:val="24"/>
+          <w:lang w:val="en-US"/>
+        </w:rPr>
+      </w:pPr>
+      <w:r>
+        <w:rPr>
+          <w:rFonts w:ascii="Arial" w:hAnsi="Arial" w:cs="Arial"/>
+          <w:sz w:val="24"/>
+          <w:szCs w:val="24"/>
+          <w:lang w:val="en-US"/>
+        </w:rPr>
+        <w:t>RegisteredUserPayment.java</w:t>
+      </w:r>
+    </w:p>
+    <w:p>
+      <w:pPr>
+        <w:autoSpaceDE w:val="0"/>
+        <w:autoSpaceDN w:val="0"/>
+        <w:adjustRightInd w:val="0"/>
+        <w:spacing w:after="0" w:line="360" w:lineRule="auto"/>
+        <w:jc w:val="both"/>
+        <w:rPr>
+          <w:rFonts w:ascii="Arial" w:hAnsi="Arial" w:cs="Arial"/>
+          <w:sz w:val="24"/>
+          <w:szCs w:val="24"/>
+          <w:lang w:val="en-US"/>
+        </w:rPr>
+      </w:pPr>
+      <w:r>
+        <w:rPr>
+          <w:rFonts w:ascii="Arial" w:hAnsi="Arial" w:cs="Arial"/>
+          <w:sz w:val="24"/>
+          <w:szCs w:val="24"/>
+          <w:lang w:val="en-US"/>
+        </w:rPr>
+        <w:t>GuestUserPayment.java</w:t>
+      </w:r>
+    </w:p>
+    <w:p>
+      <w:pPr>
+        <w:autoSpaceDE w:val="0"/>
+        <w:autoSpaceDN w:val="0"/>
+        <w:adjustRightInd w:val="0"/>
+        <w:spacing w:after="0" w:line="360" w:lineRule="auto"/>
+        <w:jc w:val="both"/>
+        <w:rPr>
+          <w:rFonts w:ascii="Arial" w:hAnsi="Arial" w:cs="Arial"/>
+          <w:sz w:val="24"/>
+          <w:szCs w:val="24"/>
+          <w:lang w:val="en-US"/>
+        </w:rPr>
+      </w:pPr>
+      <w:r>
+        <w:rPr>
+          <w:rFonts w:ascii="Arial" w:hAnsi="Arial" w:cs="Arial"/>
+          <w:sz w:val="24"/>
+          <w:szCs w:val="24"/>
+          <w:lang w:val="en-US"/>
+        </w:rPr>
+        <w:t>PaymentHelper.java</w:t>
+      </w:r>
+    </w:p>
+    <w:p>
+      <w:pPr>
+        <w:autoSpaceDE w:val="0"/>
+        <w:autoSpaceDN w:val="0"/>
+        <w:adjustRightInd w:val="0"/>
+        <w:spacing w:after="0" w:line="360" w:lineRule="auto"/>
+        <w:jc w:val="both"/>
+        <w:rPr>
+          <w:rFonts w:ascii="Arial" w:hAnsi="Arial" w:cs="Arial"/>
+          <w:sz w:val="24"/>
+          <w:szCs w:val="24"/>
+          <w:lang w:val="en-US"/>
+        </w:rPr>
+      </w:pPr>
+      <w:r>
+        <w:rPr>
+          <w:rFonts w:ascii="Arial" w:hAnsi="Arial" w:cs="Arial"/>
+          <w:sz w:val="24"/>
+          <w:szCs w:val="24"/>
+          <w:lang w:val="en-US"/>
+        </w:rPr>
+        <w:t>Cliente.java</w:t>
+      </w:r>
+    </w:p>
+    <w:p>
+      <w:pPr>
+        <w:autoSpaceDE w:val="0"/>
+        <w:autoSpaceDN w:val="0"/>
+        <w:adjustRightInd w:val="0"/>
+        <w:spacing w:after="0" w:line="360" w:lineRule="auto"/>
+        <w:jc w:val="both"/>
+        <w:rPr>
+          <w:rFonts w:ascii="Arial" w:hAnsi="Arial" w:cs="Arial"/>
+          <w:sz w:val="24"/>
+          <w:szCs w:val="24"/>
+          <w:lang w:val="en-US"/>
+        </w:rPr>
+      </w:pPr>
+    </w:p>
+    <w:p>
+      <w:pPr>
+        <w:autoSpaceDE w:val="0"/>
+        <w:autoSpaceDN w:val="0"/>
+        <w:adjustRightInd w:val="0"/>
+        <w:spacing w:after="0" w:line="360" w:lineRule="auto"/>
+        <w:jc w:val="both"/>
+        <w:rPr>
+          <w:rFonts w:ascii="Arial" w:hAnsi="Arial" w:cs="Arial"/>
+          <w:sz w:val="24"/>
+          <w:szCs w:val="24"/>
+        </w:rPr>
+      </w:pPr>
+      <w:r>
+        <w:rPr>
+          <w:rFonts w:ascii="Arial" w:hAnsi="Arial" w:cs="Arial"/>
+          <w:sz w:val="24"/>
+          <w:szCs w:val="24"/>
+        </w:rPr>
+        <w:t xml:space="preserve">Creamos las </w:t>
+      </w:r>
+      <w:r>
+        <w:rPr>
+          <w:rFonts w:ascii="Arial" w:hAnsi="Arial" w:cs="Arial"/>
+          <w:sz w:val="24"/>
+          <w:szCs w:val="24"/>
+        </w:rPr>
+        <w:t xml:space="preserve">interfaces </w:t>
+      </w:r>
       <w:r>
         <w:rPr>
           <w:rFonts w:ascii="Arial" w:hAnsi="Arial" w:cs="Arial"/>
@@ -8540,584 +7217,32 @@
         </w:rPr>
         <w:t>PreviousPayment</w:t>
       </w:r>
-      <w:proofErr w:type="spellEnd"/>
-      <w:r>
-        <w:rPr>
-          <w:rFonts w:ascii="Arial" w:hAnsi="Arial" w:cs="Arial"/>
-          <w:sz w:val="24"/>
-          <w:szCs w:val="24"/>
-        </w:rPr>
-        <w:t xml:space="preserve"> en lugar</w:t>
-      </w:r>
-      <w:r>
-        <w:rPr>
-          <w:rFonts w:ascii="Arial" w:hAnsi="Arial" w:cs="Arial"/>
-          <w:sz w:val="24"/>
-          <w:szCs w:val="24"/>
-        </w:rPr>
-        <w:t xml:space="preserve"> </w:t>
-      </w:r>
-      <w:r>
-        <w:rPr>
-          <w:rFonts w:ascii="Arial" w:hAnsi="Arial" w:cs="Arial"/>
-          <w:sz w:val="24"/>
-          <w:szCs w:val="24"/>
-        </w:rPr>
-        <w:t xml:space="preserve">de </w:t>
-      </w:r>
-      <w:proofErr w:type="spellStart"/>
-      <w:r>
-        <w:rPr>
-          <w:rFonts w:ascii="Arial" w:hAnsi="Arial" w:cs="Arial"/>
-          <w:sz w:val="24"/>
-          <w:szCs w:val="24"/>
-        </w:rPr>
-        <w:t>Payment</w:t>
-      </w:r>
-      <w:proofErr w:type="spellEnd"/>
-      <w:r>
-        <w:rPr>
-          <w:rFonts w:ascii="Arial" w:hAnsi="Arial" w:cs="Arial"/>
-          <w:sz w:val="24"/>
-          <w:szCs w:val="24"/>
-        </w:rPr>
-        <w:t>. Entonces, ahora verá las siguientes interfaces:</w:t>
-      </w:r>
-    </w:p>
-    <w:p>
-      <w:pPr>
-        <w:autoSpaceDE w:val="0"/>
-        <w:autoSpaceDN w:val="0"/>
-        <w:adjustRightInd w:val="0"/>
-        <w:spacing w:after="0" w:line="360" w:lineRule="auto"/>
-        <w:jc w:val="both"/>
-        <w:rPr>
-          <w:rFonts w:ascii="Arial" w:hAnsi="Arial" w:cs="Arial"/>
-          <w:sz w:val="24"/>
-          <w:szCs w:val="24"/>
-        </w:rPr>
-      </w:pPr>
-    </w:p>
-    <w:p>
-      <w:pPr>
-        <w:autoSpaceDE w:val="0"/>
-        <w:autoSpaceDN w:val="0"/>
-        <w:adjustRightInd w:val="0"/>
-        <w:spacing w:after="0" w:line="360" w:lineRule="auto"/>
-        <w:jc w:val="both"/>
-        <w:rPr>
-          <w:rFonts w:ascii="Arial" w:hAnsi="Arial" w:cs="Arial"/>
-          <w:sz w:val="24"/>
-          <w:szCs w:val="24"/>
-          <w:lang w:val="en-US"/>
-        </w:rPr>
-      </w:pPr>
-      <w:r>
-        <w:rPr>
-          <w:rFonts w:ascii="Arial" w:hAnsi="Arial" w:cs="Arial"/>
-          <w:sz w:val="24"/>
-          <w:szCs w:val="24"/>
-          <w:lang w:val="en-US"/>
-        </w:rPr>
-        <w:t xml:space="preserve">interface </w:t>
-      </w:r>
-      <w:proofErr w:type="spellStart"/>
-      <w:r>
-        <w:rPr>
-          <w:rFonts w:ascii="Arial" w:hAnsi="Arial" w:cs="Arial"/>
-          <w:sz w:val="24"/>
-          <w:szCs w:val="24"/>
-          <w:lang w:val="en-US"/>
-        </w:rPr>
-        <w:t>PreviousPayment</w:t>
-      </w:r>
-      <w:proofErr w:type="spellEnd"/>
-      <w:r>
-        <w:rPr>
-          <w:rFonts w:ascii="Arial" w:hAnsi="Arial" w:cs="Arial"/>
-          <w:sz w:val="24"/>
-          <w:szCs w:val="24"/>
-          <w:lang w:val="en-US"/>
-        </w:rPr>
-        <w:t xml:space="preserve"> {</w:t>
-      </w:r>
-    </w:p>
-    <w:p>
-      <w:pPr>
-        <w:autoSpaceDE w:val="0"/>
-        <w:autoSpaceDN w:val="0"/>
-        <w:adjustRightInd w:val="0"/>
-        <w:spacing w:after="0" w:line="360" w:lineRule="auto"/>
-        <w:ind w:firstLine="708"/>
-        <w:jc w:val="both"/>
-        <w:rPr>
-          <w:rFonts w:ascii="Arial" w:hAnsi="Arial" w:cs="Arial"/>
-          <w:sz w:val="24"/>
-          <w:szCs w:val="24"/>
-          <w:lang w:val="en-US"/>
-        </w:rPr>
-      </w:pPr>
-      <w:r>
-        <w:rPr>
-          <w:rFonts w:ascii="Arial" w:hAnsi="Arial" w:cs="Arial"/>
-          <w:sz w:val="24"/>
-          <w:szCs w:val="24"/>
-          <w:lang w:val="en-US"/>
-        </w:rPr>
-        <w:t xml:space="preserve">void </w:t>
-      </w:r>
-      <w:proofErr w:type="spellStart"/>
-      <w:proofErr w:type="gramStart"/>
-      <w:r>
-        <w:rPr>
-          <w:rFonts w:ascii="Arial" w:hAnsi="Arial" w:cs="Arial"/>
-          <w:sz w:val="24"/>
-          <w:szCs w:val="24"/>
-          <w:lang w:val="en-US"/>
-        </w:rPr>
-        <w:t>previousPaymentInfo</w:t>
-      </w:r>
-      <w:proofErr w:type="spellEnd"/>
-      <w:r>
-        <w:rPr>
-          <w:rFonts w:ascii="Arial" w:hAnsi="Arial" w:cs="Arial"/>
-          <w:sz w:val="24"/>
-          <w:szCs w:val="24"/>
-          <w:lang w:val="en-US"/>
-        </w:rPr>
-        <w:t>(</w:t>
-      </w:r>
-      <w:proofErr w:type="gramEnd"/>
-      <w:r>
-        <w:rPr>
-          <w:rFonts w:ascii="Arial" w:hAnsi="Arial" w:cs="Arial"/>
-          <w:sz w:val="24"/>
-          <w:szCs w:val="24"/>
-          <w:lang w:val="en-US"/>
-        </w:rPr>
-        <w:t>);</w:t>
-      </w:r>
-    </w:p>
-    <w:p>
-      <w:pPr>
-        <w:autoSpaceDE w:val="0"/>
-        <w:autoSpaceDN w:val="0"/>
-        <w:adjustRightInd w:val="0"/>
-        <w:spacing w:after="0" w:line="360" w:lineRule="auto"/>
-        <w:jc w:val="both"/>
-        <w:rPr>
-          <w:rFonts w:ascii="Arial" w:hAnsi="Arial" w:cs="Arial"/>
-          <w:sz w:val="24"/>
-          <w:szCs w:val="24"/>
-          <w:lang w:val="en-US"/>
-        </w:rPr>
-      </w:pPr>
-      <w:r>
-        <w:rPr>
-          <w:rFonts w:ascii="Arial" w:hAnsi="Arial" w:cs="Arial"/>
-          <w:sz w:val="24"/>
-          <w:szCs w:val="24"/>
-          <w:lang w:val="en-US"/>
-        </w:rPr>
-        <w:t>}</w:t>
-      </w:r>
-    </w:p>
-    <w:p>
-      <w:pPr>
-        <w:autoSpaceDE w:val="0"/>
-        <w:autoSpaceDN w:val="0"/>
-        <w:adjustRightInd w:val="0"/>
-        <w:spacing w:after="0" w:line="360" w:lineRule="auto"/>
-        <w:jc w:val="both"/>
-        <w:rPr>
-          <w:rFonts w:ascii="Arial" w:hAnsi="Arial" w:cs="Arial"/>
-          <w:sz w:val="24"/>
-          <w:szCs w:val="24"/>
-          <w:lang w:val="en-US"/>
-        </w:rPr>
-      </w:pPr>
-      <w:r>
-        <w:rPr>
-          <w:rFonts w:ascii="Arial" w:hAnsi="Arial" w:cs="Arial"/>
-          <w:sz w:val="24"/>
-          <w:szCs w:val="24"/>
-          <w:lang w:val="en-US"/>
-        </w:rPr>
-        <w:lastRenderedPageBreak/>
-        <w:t xml:space="preserve">interface </w:t>
-      </w:r>
-      <w:proofErr w:type="spellStart"/>
-      <w:r>
-        <w:rPr>
-          <w:rFonts w:ascii="Arial" w:hAnsi="Arial" w:cs="Arial"/>
-          <w:sz w:val="24"/>
-          <w:szCs w:val="24"/>
-          <w:lang w:val="en-US"/>
-        </w:rPr>
-        <w:t>NewPayment</w:t>
-      </w:r>
-      <w:proofErr w:type="spellEnd"/>
-      <w:r>
-        <w:rPr>
-          <w:rFonts w:ascii="Arial" w:hAnsi="Arial" w:cs="Arial"/>
-          <w:sz w:val="24"/>
-          <w:szCs w:val="24"/>
-          <w:lang w:val="en-US"/>
-        </w:rPr>
-        <w:t xml:space="preserve"> {</w:t>
-      </w:r>
-    </w:p>
-    <w:p>
-      <w:pPr>
-        <w:autoSpaceDE w:val="0"/>
-        <w:autoSpaceDN w:val="0"/>
-        <w:adjustRightInd w:val="0"/>
-        <w:spacing w:after="0" w:line="360" w:lineRule="auto"/>
-        <w:ind w:firstLine="708"/>
-        <w:jc w:val="both"/>
-        <w:rPr>
-          <w:rFonts w:ascii="Arial" w:hAnsi="Arial" w:cs="Arial"/>
-          <w:sz w:val="24"/>
-          <w:szCs w:val="24"/>
-        </w:rPr>
-      </w:pPr>
-      <w:proofErr w:type="spellStart"/>
-      <w:r>
-        <w:rPr>
-          <w:rFonts w:ascii="Arial" w:hAnsi="Arial" w:cs="Arial"/>
-          <w:sz w:val="24"/>
-          <w:szCs w:val="24"/>
-        </w:rPr>
-        <w:t>void</w:t>
-      </w:r>
-      <w:proofErr w:type="spellEnd"/>
-      <w:r>
-        <w:rPr>
-          <w:rFonts w:ascii="Arial" w:hAnsi="Arial" w:cs="Arial"/>
-          <w:sz w:val="24"/>
-          <w:szCs w:val="24"/>
-        </w:rPr>
-        <w:t xml:space="preserve"> </w:t>
-      </w:r>
-      <w:proofErr w:type="spellStart"/>
-      <w:proofErr w:type="gramStart"/>
-      <w:r>
-        <w:rPr>
-          <w:rFonts w:ascii="Arial" w:hAnsi="Arial" w:cs="Arial"/>
-          <w:sz w:val="24"/>
-          <w:szCs w:val="24"/>
-        </w:rPr>
-        <w:t>newPayment</w:t>
-      </w:r>
-      <w:proofErr w:type="spellEnd"/>
-      <w:r>
-        <w:rPr>
-          <w:rFonts w:ascii="Arial" w:hAnsi="Arial" w:cs="Arial"/>
-          <w:sz w:val="24"/>
-          <w:szCs w:val="24"/>
-        </w:rPr>
-        <w:t>(</w:t>
-      </w:r>
-      <w:proofErr w:type="gramEnd"/>
-      <w:r>
-        <w:rPr>
-          <w:rFonts w:ascii="Arial" w:hAnsi="Arial" w:cs="Arial"/>
-          <w:sz w:val="24"/>
-          <w:szCs w:val="24"/>
-        </w:rPr>
-        <w:t>);</w:t>
-      </w:r>
-    </w:p>
-    <w:p>
-      <w:pPr>
-        <w:autoSpaceDE w:val="0"/>
-        <w:autoSpaceDN w:val="0"/>
-        <w:adjustRightInd w:val="0"/>
-        <w:spacing w:after="0" w:line="360" w:lineRule="auto"/>
-        <w:jc w:val="both"/>
-        <w:rPr>
-          <w:rFonts w:ascii="Arial" w:hAnsi="Arial" w:cs="Arial"/>
-          <w:sz w:val="24"/>
-          <w:szCs w:val="24"/>
-        </w:rPr>
-      </w:pPr>
-      <w:r>
-        <w:rPr>
-          <w:rFonts w:ascii="Arial" w:hAnsi="Arial" w:cs="Arial"/>
-          <w:sz w:val="24"/>
-          <w:szCs w:val="24"/>
-        </w:rPr>
-        <w:t>}</w:t>
-      </w:r>
-    </w:p>
-    <w:p>
-      <w:pPr>
-        <w:autoSpaceDE w:val="0"/>
-        <w:autoSpaceDN w:val="0"/>
-        <w:adjustRightInd w:val="0"/>
-        <w:spacing w:after="0" w:line="360" w:lineRule="auto"/>
-        <w:jc w:val="both"/>
-        <w:rPr>
-          <w:rFonts w:ascii="Arial" w:hAnsi="Arial" w:cs="Arial"/>
-          <w:sz w:val="24"/>
-          <w:szCs w:val="24"/>
-        </w:rPr>
-      </w:pPr>
-      <w:r>
-        <w:rPr>
-          <w:rFonts w:ascii="Arial" w:hAnsi="Arial" w:cs="Arial"/>
-          <w:sz w:val="24"/>
-          <w:szCs w:val="24"/>
-        </w:rPr>
-        <w:t>Ajuste estos nuevos nombres en la clase auxiliar también. En sección del código debes tener los</w:t>
-      </w:r>
-      <w:r>
-        <w:rPr>
-          <w:rFonts w:ascii="Arial" w:hAnsi="Arial" w:cs="Arial"/>
-          <w:sz w:val="24"/>
-          <w:szCs w:val="24"/>
-        </w:rPr>
-        <w:t xml:space="preserve"> </w:t>
-      </w:r>
-      <w:r>
-        <w:rPr>
-          <w:rFonts w:ascii="Arial" w:hAnsi="Arial" w:cs="Arial"/>
-          <w:sz w:val="24"/>
-          <w:szCs w:val="24"/>
-        </w:rPr>
-        <w:t>siguientes archivos</w:t>
-      </w:r>
-    </w:p>
-    <w:p>
-      <w:pPr>
-        <w:autoSpaceDE w:val="0"/>
-        <w:autoSpaceDN w:val="0"/>
-        <w:adjustRightInd w:val="0"/>
-        <w:spacing w:after="0" w:line="360" w:lineRule="auto"/>
-        <w:jc w:val="both"/>
-        <w:rPr>
-          <w:rFonts w:ascii="Arial" w:hAnsi="Arial" w:cs="Arial"/>
-          <w:sz w:val="24"/>
-          <w:szCs w:val="24"/>
-          <w:lang w:val="en-US"/>
-        </w:rPr>
-      </w:pPr>
-      <w:r>
-        <w:rPr>
-          <w:rFonts w:ascii="Arial" w:hAnsi="Arial" w:cs="Arial"/>
-          <w:sz w:val="24"/>
-          <w:szCs w:val="24"/>
-          <w:lang w:val="en-US"/>
-        </w:rPr>
-        <w:t>PreviousPayment.java</w:t>
-      </w:r>
-    </w:p>
-    <w:p>
-      <w:pPr>
-        <w:autoSpaceDE w:val="0"/>
-        <w:autoSpaceDN w:val="0"/>
-        <w:adjustRightInd w:val="0"/>
-        <w:spacing w:after="0" w:line="360" w:lineRule="auto"/>
-        <w:jc w:val="both"/>
-        <w:rPr>
-          <w:rFonts w:ascii="Arial" w:hAnsi="Arial" w:cs="Arial"/>
-          <w:sz w:val="24"/>
-          <w:szCs w:val="24"/>
-          <w:lang w:val="en-US"/>
-        </w:rPr>
-      </w:pPr>
-      <w:r>
-        <w:rPr>
-          <w:rFonts w:ascii="Arial" w:hAnsi="Arial" w:cs="Arial"/>
-          <w:sz w:val="24"/>
-          <w:szCs w:val="24"/>
-          <w:lang w:val="en-US"/>
-        </w:rPr>
-        <w:t>NewPayment.java</w:t>
-      </w:r>
-    </w:p>
-    <w:p>
-      <w:pPr>
-        <w:autoSpaceDE w:val="0"/>
-        <w:autoSpaceDN w:val="0"/>
-        <w:adjustRightInd w:val="0"/>
-        <w:spacing w:after="0" w:line="360" w:lineRule="auto"/>
-        <w:jc w:val="both"/>
-        <w:rPr>
-          <w:rFonts w:ascii="Arial" w:hAnsi="Arial" w:cs="Arial"/>
-          <w:sz w:val="24"/>
-          <w:szCs w:val="24"/>
-          <w:lang w:val="en-US"/>
-        </w:rPr>
-      </w:pPr>
-      <w:r>
-        <w:rPr>
-          <w:rFonts w:ascii="Arial" w:hAnsi="Arial" w:cs="Arial"/>
-          <w:sz w:val="24"/>
-          <w:szCs w:val="24"/>
-          <w:lang w:val="en-US"/>
-        </w:rPr>
-        <w:t>RegisteredUserPayment.java</w:t>
-      </w:r>
-    </w:p>
-    <w:p>
-      <w:pPr>
-        <w:autoSpaceDE w:val="0"/>
-        <w:autoSpaceDN w:val="0"/>
-        <w:adjustRightInd w:val="0"/>
-        <w:spacing w:after="0" w:line="360" w:lineRule="auto"/>
-        <w:jc w:val="both"/>
-        <w:rPr>
-          <w:rFonts w:ascii="Arial" w:hAnsi="Arial" w:cs="Arial"/>
-          <w:sz w:val="24"/>
-          <w:szCs w:val="24"/>
-          <w:lang w:val="en-US"/>
-        </w:rPr>
-      </w:pPr>
-      <w:r>
-        <w:rPr>
-          <w:rFonts w:ascii="Arial" w:hAnsi="Arial" w:cs="Arial"/>
-          <w:sz w:val="24"/>
-          <w:szCs w:val="24"/>
-          <w:lang w:val="en-US"/>
-        </w:rPr>
-        <w:t>GuestUserPayment.java</w:t>
-      </w:r>
-    </w:p>
-    <w:p>
-      <w:pPr>
-        <w:autoSpaceDE w:val="0"/>
-        <w:autoSpaceDN w:val="0"/>
-        <w:adjustRightInd w:val="0"/>
-        <w:spacing w:after="0" w:line="360" w:lineRule="auto"/>
-        <w:jc w:val="both"/>
-        <w:rPr>
-          <w:rFonts w:ascii="Arial" w:hAnsi="Arial" w:cs="Arial"/>
-          <w:sz w:val="24"/>
-          <w:szCs w:val="24"/>
-          <w:lang w:val="en-US"/>
-        </w:rPr>
-      </w:pPr>
-      <w:r>
-        <w:rPr>
-          <w:rFonts w:ascii="Arial" w:hAnsi="Arial" w:cs="Arial"/>
-          <w:sz w:val="24"/>
-          <w:szCs w:val="24"/>
-          <w:lang w:val="en-US"/>
-        </w:rPr>
-        <w:t>PaymentHelper.java</w:t>
-      </w:r>
-    </w:p>
-    <w:p>
-      <w:pPr>
-        <w:autoSpaceDE w:val="0"/>
-        <w:autoSpaceDN w:val="0"/>
-        <w:adjustRightInd w:val="0"/>
-        <w:spacing w:after="0" w:line="360" w:lineRule="auto"/>
-        <w:jc w:val="both"/>
-        <w:rPr>
-          <w:rFonts w:ascii="Arial" w:hAnsi="Arial" w:cs="Arial"/>
-          <w:sz w:val="24"/>
-          <w:szCs w:val="24"/>
-        </w:rPr>
-      </w:pPr>
-      <w:r>
-        <w:rPr>
-          <w:rFonts w:ascii="Arial" w:hAnsi="Arial" w:cs="Arial"/>
-          <w:sz w:val="24"/>
-          <w:szCs w:val="24"/>
-        </w:rPr>
-        <w:t>Cliente.java</w:t>
-      </w:r>
-    </w:p>
-    <w:p>
-      <w:pPr>
-        <w:autoSpaceDE w:val="0"/>
-        <w:autoSpaceDN w:val="0"/>
-        <w:adjustRightInd w:val="0"/>
-        <w:spacing w:after="0" w:line="360" w:lineRule="auto"/>
-        <w:jc w:val="both"/>
-        <w:rPr>
-          <w:rFonts w:ascii="Arial" w:hAnsi="Arial" w:cs="Arial"/>
-          <w:sz w:val="24"/>
-          <w:szCs w:val="24"/>
-        </w:rPr>
-      </w:pPr>
-    </w:p>
-    <w:p>
-      <w:pPr>
-        <w:autoSpaceDE w:val="0"/>
-        <w:autoSpaceDN w:val="0"/>
-        <w:adjustRightInd w:val="0"/>
-        <w:spacing w:after="0" w:line="360" w:lineRule="auto"/>
-        <w:jc w:val="both"/>
-        <w:rPr>
-          <w:rFonts w:ascii="Arial" w:hAnsi="Arial" w:cs="Arial"/>
-          <w:sz w:val="24"/>
-          <w:szCs w:val="24"/>
-        </w:rPr>
-      </w:pPr>
-      <w:r>
-        <w:rPr>
-          <w:rFonts w:ascii="Arial" w:hAnsi="Arial" w:cs="Arial"/>
-          <w:sz w:val="24"/>
-          <w:szCs w:val="24"/>
-        </w:rPr>
-        <w:t xml:space="preserve">Creamos las </w:t>
-      </w:r>
-      <w:r>
-        <w:rPr>
-          <w:rFonts w:ascii="Arial" w:hAnsi="Arial" w:cs="Arial"/>
-          <w:sz w:val="24"/>
-          <w:szCs w:val="24"/>
-        </w:rPr>
-        <w:t xml:space="preserve">interfaces </w:t>
-      </w:r>
-      <w:proofErr w:type="spellStart"/>
-      <w:r>
-        <w:rPr>
-          <w:rFonts w:ascii="Arial" w:hAnsi="Arial" w:cs="Arial"/>
-          <w:sz w:val="24"/>
-          <w:szCs w:val="24"/>
-        </w:rPr>
-        <w:t>PreviousPayment</w:t>
-      </w:r>
-      <w:proofErr w:type="spellEnd"/>
-      <w:r>
-        <w:rPr>
-          <w:rFonts w:ascii="Arial" w:hAnsi="Arial" w:cs="Arial"/>
-          <w:sz w:val="24"/>
-          <w:szCs w:val="24"/>
-        </w:rPr>
-        <w:t xml:space="preserve"> y </w:t>
-      </w:r>
-      <w:proofErr w:type="spellStart"/>
-      <w:r>
-        <w:rPr>
-          <w:rFonts w:ascii="Arial" w:hAnsi="Arial" w:cs="Arial"/>
-          <w:sz w:val="24"/>
-          <w:szCs w:val="24"/>
-        </w:rPr>
-        <w:t>NewPayment</w:t>
-      </w:r>
-      <w:proofErr w:type="spellEnd"/>
-    </w:p>
-    <w:p>
-      <w:pPr>
-        <w:autoSpaceDE w:val="0"/>
-        <w:autoSpaceDN w:val="0"/>
-        <w:adjustRightInd w:val="0"/>
-        <w:spacing w:after="0" w:line="360" w:lineRule="auto"/>
-        <w:jc w:val="both"/>
-        <w:rPr>
-          <w:rFonts w:ascii="Arial" w:hAnsi="Arial" w:cs="Arial"/>
-          <w:sz w:val="24"/>
-          <w:szCs w:val="24"/>
-        </w:rPr>
-      </w:pPr>
-      <w:r>
-        <w:rPr>
-          <w:rFonts w:ascii="Arial" w:hAnsi="Arial" w:cs="Arial"/>
+      <w:r>
+        <w:rPr>
+          <w:rFonts w:ascii="Arial" w:hAnsi="Arial" w:cs="Arial"/>
+          <w:sz w:val="24"/>
+          <w:szCs w:val="24"/>
+        </w:rPr>
+        <w:t xml:space="preserve"> y NewPayment</w:t>
+      </w:r>
+    </w:p>
+    <w:p>
+      <w:pPr>
+        <w:autoSpaceDE w:val="0"/>
+        <w:autoSpaceDN w:val="0"/>
+        <w:adjustRightInd w:val="0"/>
+        <w:spacing w:after="0" w:line="360" w:lineRule="auto"/>
+        <w:jc w:val="both"/>
+        <w:rPr>
+          <w:rFonts w:ascii="Arial" w:hAnsi="Arial" w:cs="Arial"/>
+          <w:sz w:val="24"/>
+          <w:szCs w:val="24"/>
+        </w:rPr>
+      </w:pPr>
+      <w:r>
+        <w:rPr>
+          <w:rFonts w:ascii="Arial" w:hAnsi="Arial" w:cs="Arial"/>
+          <w:noProof/>
           <w:sz w:val="24"/>
           <w:szCs w:val="24"/>
         </w:rPr>
@@ -9174,6 +7299,7 @@
       <w:r>
         <w:rPr>
           <w:rFonts w:ascii="Arial" w:hAnsi="Arial" w:cs="Arial"/>
+          <w:noProof/>
           <w:sz w:val="24"/>
           <w:szCs w:val="24"/>
         </w:rPr>
@@ -9235,7 +7361,6 @@
         </w:rPr>
         <w:t xml:space="preserve">Completamos las clases </w:t>
       </w:r>
-      <w:proofErr w:type="spellStart"/>
       <w:r>
         <w:rPr>
           <w:rFonts w:ascii="Arial" w:hAnsi="Arial" w:cs="Arial"/>
@@ -9244,7 +7369,6 @@
         </w:rPr>
         <w:t>RegisteredUserPayment</w:t>
       </w:r>
-      <w:proofErr w:type="spellEnd"/>
       <w:r>
         <w:rPr>
           <w:rFonts w:ascii="Arial" w:hAnsi="Arial" w:cs="Arial"/>
@@ -9253,7 +7377,6 @@
         </w:rPr>
         <w:t xml:space="preserve"> y </w:t>
       </w:r>
-      <w:proofErr w:type="spellStart"/>
       <w:r>
         <w:rPr>
           <w:rFonts w:ascii="Arial" w:hAnsi="Arial" w:cs="Arial"/>
@@ -9262,7 +7385,6 @@
         </w:rPr>
         <w:t>GuestUserPayment</w:t>
       </w:r>
-      <w:proofErr w:type="spellEnd"/>
       <w:r>
         <w:rPr>
           <w:rFonts w:ascii="Arial" w:hAnsi="Arial" w:cs="Arial"/>
@@ -9288,6 +7410,7 @@
       <w:r>
         <w:rPr>
           <w:rFonts w:ascii="Arial" w:hAnsi="Arial" w:cs="Arial"/>
+          <w:noProof/>
           <w:sz w:val="24"/>
           <w:szCs w:val="24"/>
         </w:rPr>
@@ -9345,6 +7468,7 @@
       <w:r>
         <w:rPr>
           <w:rFonts w:ascii="Arial" w:hAnsi="Arial" w:cs="Arial"/>
+          <w:noProof/>
           <w:sz w:val="24"/>
           <w:szCs w:val="24"/>
         </w:rPr>
@@ -9404,80 +7528,24 @@
           <w:sz w:val="24"/>
           <w:szCs w:val="24"/>
         </w:rPr>
-        <w:t xml:space="preserve">A la hora de completar la clase </w:t>
-      </w:r>
-      <w:proofErr w:type="spellStart"/>
-      <w:r>
-        <w:rPr>
-          <w:rFonts w:ascii="Arial" w:hAnsi="Arial" w:cs="Arial"/>
-          <w:sz w:val="24"/>
-          <w:szCs w:val="24"/>
-        </w:rPr>
-        <w:t>PayementHelper</w:t>
-      </w:r>
-      <w:proofErr w:type="spellEnd"/>
-      <w:r>
-        <w:rPr>
-          <w:rFonts w:ascii="Arial" w:hAnsi="Arial" w:cs="Arial"/>
-          <w:sz w:val="24"/>
-          <w:szCs w:val="24"/>
-        </w:rPr>
-        <w:t xml:space="preserve"> </w:t>
-      </w:r>
-      <w:r>
-        <w:rPr>
-          <w:rFonts w:ascii="Arial" w:hAnsi="Arial" w:cs="Arial"/>
-          <w:sz w:val="24"/>
-          <w:szCs w:val="24"/>
-        </w:rPr>
-        <w:t xml:space="preserve">hacemos hincapié en crear las listas y métodos del tipo deseado (Interfaces </w:t>
-      </w:r>
-      <w:proofErr w:type="spellStart"/>
-      <w:r>
-        <w:rPr>
-          <w:rFonts w:ascii="Arial" w:hAnsi="Arial" w:cs="Arial"/>
-          <w:sz w:val="24"/>
-          <w:szCs w:val="24"/>
-        </w:rPr>
-        <w:t>NewPayment</w:t>
-      </w:r>
-      <w:proofErr w:type="spellEnd"/>
-      <w:r>
-        <w:rPr>
-          <w:rFonts w:ascii="Arial" w:hAnsi="Arial" w:cs="Arial"/>
-          <w:sz w:val="24"/>
-          <w:szCs w:val="24"/>
-        </w:rPr>
-        <w:t xml:space="preserve"> y </w:t>
-      </w:r>
-      <w:proofErr w:type="spellStart"/>
-      <w:r>
-        <w:rPr>
-          <w:rFonts w:ascii="Arial" w:hAnsi="Arial" w:cs="Arial"/>
-          <w:sz w:val="24"/>
-          <w:szCs w:val="24"/>
-        </w:rPr>
-        <w:t>PreviousPayment</w:t>
-      </w:r>
-      <w:proofErr w:type="spellEnd"/>
-      <w:r>
-        <w:rPr>
-          <w:rFonts w:ascii="Arial" w:hAnsi="Arial" w:cs="Arial"/>
-          <w:sz w:val="24"/>
-          <w:szCs w:val="24"/>
-        </w:rPr>
-        <w:t xml:space="preserve">) y así poder incluir y </w:t>
-      </w:r>
-      <w:proofErr w:type="spellStart"/>
-      <w:r>
-        <w:rPr>
-          <w:rFonts w:ascii="Arial" w:hAnsi="Arial" w:cs="Arial"/>
-          <w:sz w:val="24"/>
-          <w:szCs w:val="24"/>
-        </w:rPr>
-        <w:t>cumpli</w:t>
-      </w:r>
-      <w:proofErr w:type="spellEnd"/>
+        <w:t xml:space="preserve">A la hora de completar la clase PayementHelper </w:t>
+      </w:r>
+      <w:r>
+        <w:rPr>
+          <w:rFonts w:ascii="Arial" w:hAnsi="Arial" w:cs="Arial"/>
+          <w:sz w:val="24"/>
+          <w:szCs w:val="24"/>
+        </w:rPr>
+        <w:t>hacemos hincapié en crear las listas y métodos del tipo deseado (Interfaces NewPayment y PreviousPayment) y así poder incluir y cumpli</w:t>
+      </w:r>
+      <w:r>
+        <w:rPr>
+          <w:rFonts w:ascii="Arial" w:hAnsi="Arial" w:cs="Arial"/>
+          <w:sz w:val="24"/>
+          <w:szCs w:val="24"/>
+        </w:rPr>
+        <w:t>r</w:t>
+      </w:r>
       <w:r>
         <w:rPr>
           <w:rFonts w:ascii="Arial" w:hAnsi="Arial" w:cs="Arial"/>
@@ -9503,6 +7571,7 @@
       <w:r>
         <w:rPr>
           <w:rFonts w:ascii="Arial" w:hAnsi="Arial" w:cs="Arial"/>
+          <w:noProof/>
           <w:sz w:val="24"/>
           <w:szCs w:val="24"/>
         </w:rPr>
@@ -9587,10 +7656,10 @@
         </w:rPr>
         <w:lastRenderedPageBreak/>
         <w:drawing>
-          <wp:inline distT="0" distB="0" distL="0" distR="0" wp14:anchorId="52A61E72" wp14:editId="50E771ED">
-            <wp:extent cx="5400040" cy="4684395"/>
-            <wp:effectExtent l="0" t="0" r="0" b="1905"/>
-            <wp:docPr id="27" name="Picture 27" descr="Text&#10;&#10;Description automatically generated"/>
+          <wp:inline distT="0" distB="0" distL="0" distR="0" wp14:anchorId="5C101379" wp14:editId="47E5821A">
+            <wp:extent cx="5400040" cy="4737735"/>
+            <wp:effectExtent l="0" t="0" r="0" b="5715"/>
+            <wp:docPr id="39" name="Picture 39" descr="Text&#10;&#10;Description automatically generated"/>
             <wp:cNvGraphicFramePr>
               <a:graphicFrameLocks xmlns:a="http://schemas.openxmlformats.org/drawingml/2006/main" noChangeAspect="1"/>
             </wp:cNvGraphicFramePr>
@@ -9598,7 +7667,7 @@
               <a:graphicData uri="http://schemas.openxmlformats.org/drawingml/2006/picture">
                 <pic:pic xmlns:pic="http://schemas.openxmlformats.org/drawingml/2006/picture">
                   <pic:nvPicPr>
-                    <pic:cNvPr id="27" name="Picture 27" descr="Text&#10;&#10;Description automatically generated"/>
+                    <pic:cNvPr id="39" name="Picture 39" descr="Text&#10;&#10;Description automatically generated"/>
                     <pic:cNvPicPr/>
                   </pic:nvPicPr>
                   <pic:blipFill>
@@ -9610,7 +7679,7 @@
                   <pic:spPr>
                     <a:xfrm>
                       <a:off x="0" y="0"/>
-                      <a:ext cx="5400040" cy="4684395"/>
+                      <a:ext cx="5400040" cy="4737735"/>
                     </a:xfrm>
                     <a:prstGeom prst="rect">
                       <a:avLst/>
@@ -9639,6 +7708,62 @@
       <w:r>
         <w:rPr>
           <w:rFonts w:ascii="Arial" w:hAnsi="Arial" w:cs="Arial"/>
+          <w:sz w:val="24"/>
+          <w:szCs w:val="24"/>
+        </w:rPr>
+        <w:drawing>
+          <wp:inline distT="0" distB="0" distL="0" distR="0" wp14:anchorId="30380893" wp14:editId="70ADB3CF">
+            <wp:extent cx="5325218" cy="3086531"/>
+            <wp:effectExtent l="0" t="0" r="0" b="0"/>
+            <wp:docPr id="40" name="Picture 40" descr="Text&#10;&#10;Description automatically generated"/>
+            <wp:cNvGraphicFramePr>
+              <a:graphicFrameLocks xmlns:a="http://schemas.openxmlformats.org/drawingml/2006/main" noChangeAspect="1"/>
+            </wp:cNvGraphicFramePr>
+            <a:graphic xmlns:a="http://schemas.openxmlformats.org/drawingml/2006/main">
+              <a:graphicData uri="http://schemas.openxmlformats.org/drawingml/2006/picture">
+                <pic:pic xmlns:pic="http://schemas.openxmlformats.org/drawingml/2006/picture">
+                  <pic:nvPicPr>
+                    <pic:cNvPr id="40" name="Picture 40" descr="Text&#10;&#10;Description automatically generated"/>
+                    <pic:cNvPicPr/>
+                  </pic:nvPicPr>
+                  <pic:blipFill>
+                    <a:blip r:embed="rId40"/>
+                    <a:stretch>
+                      <a:fillRect/>
+                    </a:stretch>
+                  </pic:blipFill>
+                  <pic:spPr>
+                    <a:xfrm>
+                      <a:off x="0" y="0"/>
+                      <a:ext cx="5325218" cy="3086531"/>
+                    </a:xfrm>
+                    <a:prstGeom prst="rect">
+                      <a:avLst/>
+                    </a:prstGeom>
+                  </pic:spPr>
+                </pic:pic>
+              </a:graphicData>
+            </a:graphic>
+          </wp:inline>
+        </w:drawing>
+      </w:r>
+    </w:p>
+    <w:p>
+      <w:pPr>
+        <w:autoSpaceDE w:val="0"/>
+        <w:autoSpaceDN w:val="0"/>
+        <w:adjustRightInd w:val="0"/>
+        <w:spacing w:after="0" w:line="360" w:lineRule="auto"/>
+        <w:jc w:val="both"/>
+        <w:rPr>
+          <w:rFonts w:ascii="Arial" w:hAnsi="Arial" w:cs="Arial"/>
+          <w:sz w:val="24"/>
+          <w:szCs w:val="24"/>
+        </w:rPr>
+      </w:pPr>
+      <w:r>
+        <w:rPr>
+          <w:rFonts w:ascii="Arial" w:hAnsi="Arial" w:cs="Arial"/>
           <w:b/>
           <w:bCs/>
           <w:sz w:val="24"/>
@@ -9674,9 +7799,9 @@
           <w:sz w:val="24"/>
           <w:szCs w:val="24"/>
         </w:rPr>
+        <w:lastRenderedPageBreak/>
         <w:t xml:space="preserve">Los cambios clave fueron separar los métodos </w:t>
       </w:r>
-      <w:proofErr w:type="spellStart"/>
       <w:r>
         <w:rPr>
           <w:rFonts w:ascii="Arial" w:hAnsi="Arial" w:cs="Arial"/>
@@ -9685,7 +7810,6 @@
         </w:rPr>
         <w:t>previousPaymentInfo</w:t>
       </w:r>
-      <w:proofErr w:type="spellEnd"/>
       <w:r>
         <w:rPr>
           <w:rFonts w:ascii="Arial" w:hAnsi="Arial" w:cs="Arial"/>
@@ -9694,7 +7818,6 @@
         </w:rPr>
         <w:t xml:space="preserve"> </w:t>
       </w:r>
-      <w:proofErr w:type="spellStart"/>
       <w:r>
         <w:rPr>
           <w:rFonts w:ascii="Arial" w:hAnsi="Arial" w:cs="Arial"/>
@@ -9703,7 +7826,6 @@
         </w:rPr>
         <w:t>newPayment</w:t>
       </w:r>
-      <w:proofErr w:type="spellEnd"/>
       <w:r>
         <w:rPr>
           <w:rFonts w:ascii="Arial" w:hAnsi="Arial" w:cs="Arial"/>
@@ -9718,45 +7840,8 @@
           <w:sz w:val="24"/>
           <w:szCs w:val="24"/>
         </w:rPr>
-        <w:t xml:space="preserve"> </w:t>
-      </w:r>
-      <w:proofErr w:type="spellStart"/>
-      <w:r>
-        <w:rPr>
-          <w:rFonts w:ascii="Arial" w:hAnsi="Arial" w:cs="Arial"/>
-          <w:sz w:val="24"/>
-          <w:szCs w:val="24"/>
-        </w:rPr>
-        <w:t>GuestUserPayment</w:t>
-      </w:r>
-      <w:proofErr w:type="spellEnd"/>
-      <w:r>
-        <w:rPr>
-          <w:rFonts w:ascii="Arial" w:hAnsi="Arial" w:cs="Arial"/>
-          <w:sz w:val="24"/>
-          <w:szCs w:val="24"/>
-        </w:rPr>
-        <w:t xml:space="preserve"> no </w:t>
-      </w:r>
-      <w:proofErr w:type="spellStart"/>
-      <w:r>
-        <w:rPr>
-          <w:rFonts w:ascii="Arial" w:hAnsi="Arial" w:cs="Arial"/>
-          <w:sz w:val="24"/>
-          <w:szCs w:val="24"/>
-        </w:rPr>
-        <w:t>debian</w:t>
-      </w:r>
-      <w:proofErr w:type="spellEnd"/>
-      <w:r>
-        <w:rPr>
-          <w:rFonts w:ascii="Arial" w:hAnsi="Arial" w:cs="Arial"/>
-          <w:sz w:val="24"/>
-          <w:szCs w:val="24"/>
-        </w:rPr>
-        <w:t xml:space="preserve"> usar el método </w:t>
-      </w:r>
-      <w:proofErr w:type="spellStart"/>
+        <w:t xml:space="preserve"> GuestUserPayment no debian usar el método </w:t>
+      </w:r>
       <w:r>
         <w:rPr>
           <w:rFonts w:ascii="Arial" w:hAnsi="Arial" w:cs="Arial"/>
@@ -9765,7 +7850,6 @@
         </w:rPr>
         <w:t>previousPaymentInfo</w:t>
       </w:r>
-      <w:proofErr w:type="spellEnd"/>
       <w:r>
         <w:rPr>
           <w:rFonts w:ascii="Arial" w:hAnsi="Arial" w:cs="Arial"/>
@@ -9794,61 +7878,7 @@
           <w:sz w:val="24"/>
           <w:szCs w:val="24"/>
         </w:rPr>
-        <w:t xml:space="preserve">Al separar la interfaz </w:t>
-      </w:r>
-      <w:proofErr w:type="spellStart"/>
-      <w:r>
-        <w:rPr>
-          <w:rFonts w:ascii="Arial" w:hAnsi="Arial" w:cs="Arial"/>
-          <w:sz w:val="24"/>
-          <w:szCs w:val="24"/>
-        </w:rPr>
-        <w:t>Payment</w:t>
-      </w:r>
-      <w:proofErr w:type="spellEnd"/>
-      <w:r>
-        <w:rPr>
-          <w:rFonts w:ascii="Arial" w:hAnsi="Arial" w:cs="Arial"/>
-          <w:sz w:val="24"/>
-          <w:szCs w:val="24"/>
-        </w:rPr>
-        <w:t xml:space="preserve"> en dos interfaces nuevas (</w:t>
-      </w:r>
-      <w:proofErr w:type="spellStart"/>
-      <w:r>
-        <w:rPr>
-          <w:rFonts w:ascii="Arial" w:hAnsi="Arial" w:cs="Arial"/>
-          <w:sz w:val="24"/>
-          <w:szCs w:val="24"/>
-        </w:rPr>
-        <w:t>NewPayment</w:t>
-      </w:r>
-      <w:proofErr w:type="spellEnd"/>
-      <w:r>
-        <w:rPr>
-          <w:rFonts w:ascii="Arial" w:hAnsi="Arial" w:cs="Arial"/>
-          <w:sz w:val="24"/>
-          <w:szCs w:val="24"/>
-        </w:rPr>
-        <w:t xml:space="preserve"> y </w:t>
-      </w:r>
-      <w:proofErr w:type="spellStart"/>
-      <w:r>
-        <w:rPr>
-          <w:rFonts w:ascii="Arial" w:hAnsi="Arial" w:cs="Arial"/>
-          <w:sz w:val="24"/>
-          <w:szCs w:val="24"/>
-        </w:rPr>
-        <w:t>PreviousPayment</w:t>
-      </w:r>
-      <w:proofErr w:type="spellEnd"/>
-      <w:r>
-        <w:rPr>
-          <w:rFonts w:ascii="Arial" w:hAnsi="Arial" w:cs="Arial"/>
-          <w:sz w:val="24"/>
-          <w:szCs w:val="24"/>
-        </w:rPr>
-        <w:t xml:space="preserve">) doy más independencia, escalabilidad y minimizo los posibles errores en el futuro </w:t>
+        <w:t xml:space="preserve">Al separar la interfaz Payment en dos interfaces nuevas (NewPayment y PreviousPayment) doy más independencia, escalabilidad y minimizo los posibles errores en el futuro </w:t>
       </w:r>
     </w:p>
     <w:p>
@@ -10002,47 +8032,29 @@
           <w:sz w:val="24"/>
           <w:szCs w:val="24"/>
         </w:rPr>
-        <w:t xml:space="preserve">l método </w:t>
-      </w:r>
-      <w:proofErr w:type="spellStart"/>
-      <w:r>
-        <w:rPr>
-          <w:rFonts w:ascii="Arial" w:hAnsi="Arial" w:cs="Arial"/>
-          <w:sz w:val="24"/>
-          <w:szCs w:val="24"/>
-        </w:rPr>
-        <w:t>showEveryPayment</w:t>
-      </w:r>
-      <w:proofErr w:type="spellEnd"/>
-      <w:r>
-        <w:rPr>
-          <w:rFonts w:ascii="Arial" w:hAnsi="Arial" w:cs="Arial"/>
-          <w:sz w:val="24"/>
-          <w:szCs w:val="24"/>
-        </w:rPr>
-        <w:t xml:space="preserve"> que muestra los pagos ya registrados y los que serán registrados</w:t>
-      </w:r>
-    </w:p>
-    <w:p>
-      <w:pPr>
-        <w:autoSpaceDE w:val="0"/>
-        <w:autoSpaceDN w:val="0"/>
-        <w:adjustRightInd w:val="0"/>
-        <w:spacing w:after="0" w:line="360" w:lineRule="auto"/>
-        <w:jc w:val="both"/>
-        <w:rPr>
-          <w:rFonts w:ascii="Arial" w:hAnsi="Arial" w:cs="Arial"/>
-          <w:sz w:val="24"/>
-          <w:szCs w:val="24"/>
-        </w:rPr>
-      </w:pPr>
-      <w:r>
-        <w:rPr>
-          <w:rFonts w:ascii="Arial" w:hAnsi="Arial" w:cs="Arial"/>
-          <w:sz w:val="24"/>
-          <w:szCs w:val="24"/>
-        </w:rPr>
-        <w:lastRenderedPageBreak/>
+        <w:t>l método showEveryPayment que muestra los pagos ya registrados y los que serán registrados</w:t>
+      </w:r>
+    </w:p>
+    <w:p>
+      <w:pPr>
+        <w:autoSpaceDE w:val="0"/>
+        <w:autoSpaceDN w:val="0"/>
+        <w:adjustRightInd w:val="0"/>
+        <w:spacing w:after="0" w:line="360" w:lineRule="auto"/>
+        <w:jc w:val="both"/>
+        <w:rPr>
+          <w:rFonts w:ascii="Arial" w:hAnsi="Arial" w:cs="Arial"/>
+          <w:sz w:val="24"/>
+          <w:szCs w:val="24"/>
+        </w:rPr>
+      </w:pPr>
+      <w:r>
+        <w:rPr>
+          <w:rFonts w:ascii="Arial" w:hAnsi="Arial" w:cs="Arial"/>
+          <w:noProof/>
+          <w:sz w:val="24"/>
+          <w:szCs w:val="24"/>
+        </w:rPr>
         <w:drawing>
           <wp:inline distT="0" distB="0" distL="0" distR="0" wp14:anchorId="6DBB6FB2" wp14:editId="3D587CC3">
             <wp:extent cx="5400040" cy="2276475"/>
@@ -10059,7 +8071,7 @@
                     <pic:cNvPicPr/>
                   </pic:nvPicPr>
                   <pic:blipFill>
-                    <a:blip r:embed="rId40"/>
+                    <a:blip r:embed="rId41"/>
                     <a:stretch>
                       <a:fillRect/>
                     </a:stretch>
@@ -10096,6 +8108,7 @@
       <w:r>
         <w:rPr>
           <w:rFonts w:ascii="Arial" w:hAnsi="Arial" w:cs="Arial"/>
+          <w:noProof/>
           <w:sz w:val="24"/>
           <w:szCs w:val="24"/>
         </w:rPr>
@@ -10115,7 +8128,7 @@
                     <pic:cNvPicPr/>
                   </pic:nvPicPr>
                   <pic:blipFill>
-                    <a:blip r:embed="rId41"/>
+                    <a:blip r:embed="rId42"/>
                     <a:stretch>
                       <a:fillRect/>
                     </a:stretch>
